--- a/Report.docx
+++ b/Report.docx
@@ -349,16 +349,7 @@
             <w:szCs w:val="32"/>
             <w:lang w:val="fr-FR"/>
           </w:rPr>
-          <w:t>ays13</w:t>
-        </w:r>
-        <w:r>
-          <w:rPr>
-            <w:rStyle w:val="Hyperlink"/>
-            <w:sz w:val="32"/>
-            <w:szCs w:val="32"/>
-            <w:lang w:val="fr-FR"/>
-          </w:rPr>
-          <w:t>@mail.aub.edu</w:t>
+          <w:t>ays13@mail.aub.edu</w:t>
         </w:r>
       </w:hyperlink>
       <w:r>
@@ -503,35 +494,7 @@
           <w:sz w:val="28"/>
           <w:szCs w:val="28"/>
         </w:rPr>
-        <w:t>Software Tools Lab</w:t>
-      </w:r>
-      <w:r>
-        <w:rPr>
-          <w:sz w:val="28"/>
-          <w:szCs w:val="28"/>
-        </w:rPr>
-        <w:t xml:space="preserve"> on</w:t>
-      </w:r>
-      <w:r>
-        <w:rPr>
-          <w:sz w:val="28"/>
-          <w:szCs w:val="28"/>
-        </w:rPr>
-        <w:t xml:space="preserve"> December</w:t>
-      </w:r>
-      <w:r>
-        <w:rPr>
-          <w:sz w:val="28"/>
-          <w:szCs w:val="28"/>
-        </w:rPr>
-        <w:t xml:space="preserve"> </w:t>
-      </w:r>
-      <w:r>
-        <w:rPr>
-          <w:sz w:val="28"/>
-          <w:szCs w:val="28"/>
-        </w:rPr>
-        <w:t>3</w:t>
+        <w:t>Software Tools Lab on December 3</w:t>
       </w:r>
       <w:r>
         <w:rPr>
@@ -546,14 +509,7 @@
           <w:sz w:val="28"/>
           <w:szCs w:val="28"/>
         </w:rPr>
-        <w:t>,</w:t>
-      </w:r>
-      <w:r>
-        <w:rPr>
-          <w:sz w:val="28"/>
-          <w:szCs w:val="28"/>
-        </w:rPr>
-        <w:t xml:space="preserve"> 2024</w:t>
+        <w:t>, 2024</w:t>
       </w:r>
     </w:p>
     <w:p>
@@ -825,7 +781,6 @@
       </w:r>
     </w:p>
     <w:p/>
-    <w:p/>
     <w:p>
       <w:pPr>
         <w:pStyle w:val="Heading1"/>
@@ -834,7 +789,3714 @@
           <w:numId w:val="1"/>
         </w:numPr>
       </w:pPr>
-    </w:p>
+      <w:r>
+        <w:t>Implementation Details</w:t>
+      </w:r>
+    </w:p>
+    <w:p>
+      <w:pPr>
+        <w:rPr>
+          <w:b/>
+          <w:bCs/>
+        </w:rPr>
+      </w:pPr>
+      <w:r>
+        <w:rPr>
+          <w:b/>
+          <w:bCs/>
+        </w:rPr>
+        <w:t>Service 1 - Customers</w:t>
+      </w:r>
+    </w:p>
+    <w:p>
+      <w:r>
+        <w:rPr>
+          <w:b/>
+          <w:bCs/>
+        </w:rPr>
+        <w:t>Functionality:</w:t>
+      </w:r>
+      <w:r>
+        <w:t xml:space="preserve"> The Customers service is responsible for managing customer data, including registration, updating details, wallet management, and retrieving customer information.</w:t>
+      </w:r>
+    </w:p>
+    <w:p>
+      <w:r>
+        <w:rPr>
+          <w:b/>
+          <w:bCs/>
+        </w:rPr>
+        <w:t>Key APIs:</w:t>
+      </w:r>
+    </w:p>
+    <w:p>
+      <w:pPr>
+        <w:numPr>
+          <w:ilvl w:val="0"/>
+          <w:numId w:val="3"/>
+        </w:numPr>
+      </w:pPr>
+      <w:proofErr w:type="gramStart"/>
+      <w:r>
+        <w:rPr>
+          <w:b/>
+          <w:bCs/>
+        </w:rPr>
+        <w:t>Register Customer (/</w:t>
+      </w:r>
+      <w:proofErr w:type="gramEnd"/>
+      <w:r>
+        <w:rPr>
+          <w:b/>
+          <w:bCs/>
+        </w:rPr>
+        <w:t>register)</w:t>
+      </w:r>
+      <w:r>
+        <w:t>: Handles new customer registration, validating inputs like username, password, and other personal details.</w:t>
+      </w:r>
+    </w:p>
+    <w:p>
+      <w:pPr>
+        <w:numPr>
+          <w:ilvl w:val="0"/>
+          <w:numId w:val="3"/>
+        </w:numPr>
+      </w:pPr>
+      <w:r>
+        <w:rPr>
+          <w:b/>
+          <w:bCs/>
+        </w:rPr>
+        <w:t>Get All Customers (/customers)</w:t>
+      </w:r>
+      <w:r>
+        <w:t>: Retrieves a list of all registered customers.</w:t>
+      </w:r>
+    </w:p>
+    <w:p>
+      <w:pPr>
+        <w:numPr>
+          <w:ilvl w:val="0"/>
+          <w:numId w:val="3"/>
+        </w:numPr>
+      </w:pPr>
+      <w:r>
+        <w:rPr>
+          <w:b/>
+          <w:bCs/>
+        </w:rPr>
+        <w:t>Get Customer by Username (/customer/&lt;username&gt;)</w:t>
+      </w:r>
+      <w:r>
+        <w:t>: Fetches details for a specific customer.</w:t>
+      </w:r>
+    </w:p>
+    <w:p>
+      <w:pPr>
+        <w:numPr>
+          <w:ilvl w:val="0"/>
+          <w:numId w:val="3"/>
+        </w:numPr>
+      </w:pPr>
+      <w:r>
+        <w:rPr>
+          <w:b/>
+          <w:bCs/>
+        </w:rPr>
+        <w:t>Update Customer (/update/&lt;username&gt;)</w:t>
+      </w:r>
+      <w:r>
+        <w:t>: Updates personal information, such as name, age, or password.</w:t>
+      </w:r>
+    </w:p>
+    <w:p>
+      <w:pPr>
+        <w:numPr>
+          <w:ilvl w:val="0"/>
+          <w:numId w:val="3"/>
+        </w:numPr>
+      </w:pPr>
+      <w:r>
+        <w:rPr>
+          <w:b/>
+          <w:bCs/>
+        </w:rPr>
+        <w:t>Wallet Management</w:t>
+      </w:r>
+      <w:r>
+        <w:t>: Provides endpoints to charge (/charge/&lt;username&gt;) and deduct funds (/deduct/&lt;username&gt;) from a customer's wallet.</w:t>
+      </w:r>
+    </w:p>
+    <w:p>
+      <w:r>
+        <w:rPr>
+          <w:b/>
+          <w:bCs/>
+        </w:rPr>
+        <w:lastRenderedPageBreak/>
+        <w:t>Challenges Faced:</w:t>
+      </w:r>
+    </w:p>
+    <w:p>
+      <w:pPr>
+        <w:numPr>
+          <w:ilvl w:val="0"/>
+          <w:numId w:val="4"/>
+        </w:numPr>
+      </w:pPr>
+      <w:r>
+        <w:rPr>
+          <w:b/>
+          <w:bCs/>
+        </w:rPr>
+        <w:t>Validation:</w:t>
+      </w:r>
+      <w:r>
+        <w:t xml:space="preserve"> Ensuring inputs like usernames, passwords, and optional fields (e.g., age, gender) conform to business rules.</w:t>
+      </w:r>
+    </w:p>
+    <w:p>
+      <w:pPr>
+        <w:numPr>
+          <w:ilvl w:val="0"/>
+          <w:numId w:val="4"/>
+        </w:numPr>
+      </w:pPr>
+      <w:r>
+        <w:rPr>
+          <w:b/>
+          <w:bCs/>
+        </w:rPr>
+        <w:t>Username Uniqueness:</w:t>
+      </w:r>
+      <w:r>
+        <w:t xml:space="preserve"> Preventing duplicate usernames during registration.</w:t>
+      </w:r>
+    </w:p>
+    <w:p>
+      <w:pPr>
+        <w:numPr>
+          <w:ilvl w:val="0"/>
+          <w:numId w:val="4"/>
+        </w:numPr>
+      </w:pPr>
+      <w:r>
+        <w:rPr>
+          <w:b/>
+          <w:bCs/>
+        </w:rPr>
+        <w:t>Data Consistency:</w:t>
+      </w:r>
+      <w:r>
+        <w:t xml:space="preserve"> Proper handling of edge cases, such as invalid or missing fields in requests.</w:t>
+      </w:r>
+    </w:p>
+    <w:p>
+      <w:r>
+        <w:pict w14:anchorId="5E473C89">
+          <v:rect id="_x0000_i1043" style="width:0;height:1.5pt" o:hralign="center" o:hrstd="t" o:hr="t" fillcolor="#a0a0a0" stroked="f"/>
+        </w:pict>
+      </w:r>
+    </w:p>
+    <w:p>
+      <w:pPr>
+        <w:rPr>
+          <w:b/>
+          <w:bCs/>
+        </w:rPr>
+      </w:pPr>
+      <w:r>
+        <w:rPr>
+          <w:b/>
+          <w:bCs/>
+        </w:rPr>
+        <w:t>Service 2 - Inventory</w:t>
+      </w:r>
+    </w:p>
+    <w:p>
+      <w:r>
+        <w:rPr>
+          <w:b/>
+          <w:bCs/>
+        </w:rPr>
+        <w:t>Functionality:</w:t>
+      </w:r>
+      <w:r>
+        <w:t xml:space="preserve"> The Inventory service is used to manage goods, enabling administrators to add, update, retrieve, and delete inventory items.</w:t>
+      </w:r>
+    </w:p>
+    <w:p>
+      <w:r>
+        <w:rPr>
+          <w:b/>
+          <w:bCs/>
+        </w:rPr>
+        <w:t>Key APIs:</w:t>
+      </w:r>
+    </w:p>
+    <w:p>
+      <w:pPr>
+        <w:numPr>
+          <w:ilvl w:val="0"/>
+          <w:numId w:val="5"/>
+        </w:numPr>
+      </w:pPr>
+      <w:r>
+        <w:rPr>
+          <w:b/>
+          <w:bCs/>
+        </w:rPr>
+        <w:t>Add Item (/</w:t>
+      </w:r>
+      <w:proofErr w:type="spellStart"/>
+      <w:r>
+        <w:rPr>
+          <w:b/>
+          <w:bCs/>
+        </w:rPr>
+        <w:t>add_item</w:t>
+      </w:r>
+      <w:proofErr w:type="spellEnd"/>
+      <w:r>
+        <w:rPr>
+          <w:b/>
+          <w:bCs/>
+        </w:rPr>
+        <w:t>)</w:t>
+      </w:r>
+      <w:r>
+        <w:t>: Allows adding new items with fields like name, category, price, description, and stock.</w:t>
+      </w:r>
+    </w:p>
+    <w:p>
+      <w:pPr>
+        <w:numPr>
+          <w:ilvl w:val="0"/>
+          <w:numId w:val="5"/>
+        </w:numPr>
+      </w:pPr>
+      <w:r>
+        <w:rPr>
+          <w:b/>
+          <w:bCs/>
+        </w:rPr>
+        <w:t>Update Item (/</w:t>
+      </w:r>
+      <w:proofErr w:type="spellStart"/>
+      <w:r>
+        <w:rPr>
+          <w:b/>
+          <w:bCs/>
+        </w:rPr>
+        <w:t>update_item</w:t>
+      </w:r>
+      <w:proofErr w:type="spellEnd"/>
+      <w:r>
+        <w:rPr>
+          <w:b/>
+          <w:bCs/>
+        </w:rPr>
+        <w:t>/&lt;name&gt;)</w:t>
+      </w:r>
+      <w:r>
+        <w:t>: Updates the price, description, or stock of an item.</w:t>
+      </w:r>
+    </w:p>
+    <w:p>
+      <w:pPr>
+        <w:numPr>
+          <w:ilvl w:val="0"/>
+          <w:numId w:val="5"/>
+        </w:numPr>
+      </w:pPr>
+      <w:r>
+        <w:rPr>
+          <w:b/>
+          <w:bCs/>
+        </w:rPr>
+        <w:t>Deduct Stock (/</w:t>
+      </w:r>
+      <w:proofErr w:type="spellStart"/>
+      <w:r>
+        <w:rPr>
+          <w:b/>
+          <w:bCs/>
+        </w:rPr>
+        <w:t>deduct_stock</w:t>
+      </w:r>
+      <w:proofErr w:type="spellEnd"/>
+      <w:r>
+        <w:rPr>
+          <w:b/>
+          <w:bCs/>
+        </w:rPr>
+        <w:t>/&lt;name&gt;)</w:t>
+      </w:r>
+      <w:r>
+        <w:t>: Reduces the stock of an item after a purchase.</w:t>
+      </w:r>
+    </w:p>
+    <w:p>
+      <w:pPr>
+        <w:numPr>
+          <w:ilvl w:val="0"/>
+          <w:numId w:val="5"/>
+        </w:numPr>
+      </w:pPr>
+      <w:r>
+        <w:rPr>
+          <w:b/>
+          <w:bCs/>
+        </w:rPr>
+        <w:t>Get All Items (/</w:t>
+      </w:r>
+      <w:proofErr w:type="spellStart"/>
+      <w:r>
+        <w:rPr>
+          <w:b/>
+          <w:bCs/>
+        </w:rPr>
+        <w:t>get_items</w:t>
+      </w:r>
+      <w:proofErr w:type="spellEnd"/>
+      <w:r>
+        <w:rPr>
+          <w:b/>
+          <w:bCs/>
+        </w:rPr>
+        <w:t>)</w:t>
+      </w:r>
+      <w:r>
+        <w:t>: Retrieves a list of all items in the inventory.</w:t>
+      </w:r>
+    </w:p>
+    <w:p>
+      <w:pPr>
+        <w:numPr>
+          <w:ilvl w:val="0"/>
+          <w:numId w:val="5"/>
+        </w:numPr>
+      </w:pPr>
+      <w:r>
+        <w:rPr>
+          <w:b/>
+          <w:bCs/>
+        </w:rPr>
+        <w:t>Get Item by Name (/</w:t>
+      </w:r>
+      <w:proofErr w:type="spellStart"/>
+      <w:r>
+        <w:rPr>
+          <w:b/>
+          <w:bCs/>
+        </w:rPr>
+        <w:t>get_item</w:t>
+      </w:r>
+      <w:proofErr w:type="spellEnd"/>
+      <w:r>
+        <w:rPr>
+          <w:b/>
+          <w:bCs/>
+        </w:rPr>
+        <w:t>/&lt;name&gt;)</w:t>
+      </w:r>
+      <w:r>
+        <w:t>: Fetches detailed information for a specific item.</w:t>
+      </w:r>
+    </w:p>
+    <w:p>
+      <w:pPr>
+        <w:numPr>
+          <w:ilvl w:val="0"/>
+          <w:numId w:val="5"/>
+        </w:numPr>
+      </w:pPr>
+      <w:r>
+        <w:rPr>
+          <w:b/>
+          <w:bCs/>
+        </w:rPr>
+        <w:t>Delete Item (/</w:t>
+      </w:r>
+      <w:proofErr w:type="spellStart"/>
+      <w:r>
+        <w:rPr>
+          <w:b/>
+          <w:bCs/>
+        </w:rPr>
+        <w:t>delete_item</w:t>
+      </w:r>
+      <w:proofErr w:type="spellEnd"/>
+      <w:r>
+        <w:rPr>
+          <w:b/>
+          <w:bCs/>
+        </w:rPr>
+        <w:t>/&lt;name&gt;)</w:t>
+      </w:r>
+      <w:r>
+        <w:t>: Removes an item from the inventory.</w:t>
+      </w:r>
+    </w:p>
+    <w:p>
+      <w:r>
+        <w:rPr>
+          <w:b/>
+          <w:bCs/>
+        </w:rPr>
+        <w:t>Challenges Faced:</w:t>
+      </w:r>
+    </w:p>
+    <w:p>
+      <w:pPr>
+        <w:numPr>
+          <w:ilvl w:val="0"/>
+          <w:numId w:val="6"/>
+        </w:numPr>
+      </w:pPr>
+      <w:r>
+        <w:rPr>
+          <w:b/>
+          <w:bCs/>
+        </w:rPr>
+        <w:t>Category Validation:</w:t>
+      </w:r>
+      <w:r>
+        <w:t xml:space="preserve"> Ensuring categories (e.g., "Electronics", "Food") match predefined options.</w:t>
+      </w:r>
+    </w:p>
+    <w:p>
+      <w:pPr>
+        <w:numPr>
+          <w:ilvl w:val="0"/>
+          <w:numId w:val="6"/>
+        </w:numPr>
+      </w:pPr>
+      <w:r>
+        <w:rPr>
+          <w:b/>
+          <w:bCs/>
+        </w:rPr>
+        <w:t>Stock Management:</w:t>
+      </w:r>
+      <w:r>
+        <w:t xml:space="preserve"> Handling cases where stock may become negative or insufficient for deductions.</w:t>
+      </w:r>
+    </w:p>
+    <w:p>
+      <w:pPr>
+        <w:numPr>
+          <w:ilvl w:val="0"/>
+          <w:numId w:val="6"/>
+        </w:numPr>
+      </w:pPr>
+      <w:r>
+        <w:rPr>
+          <w:b/>
+          <w:bCs/>
+        </w:rPr>
+        <w:t>Error Handling:</w:t>
+      </w:r>
+      <w:r>
+        <w:t xml:space="preserve"> Returning appropriate errors when items are not </w:t>
+      </w:r>
+      <w:proofErr w:type="gramStart"/>
+      <w:r>
+        <w:t>found</w:t>
+      </w:r>
+      <w:proofErr w:type="gramEnd"/>
+      <w:r>
+        <w:t xml:space="preserve"> or validations fail.</w:t>
+      </w:r>
+    </w:p>
+    <w:p>
+      <w:r>
+        <w:pict w14:anchorId="6DEA3433">
+          <v:rect id="_x0000_i1044" style="width:0;height:1.5pt" o:hralign="center" o:hrstd="t" o:hr="t" fillcolor="#a0a0a0" stroked="f"/>
+        </w:pict>
+      </w:r>
+    </w:p>
+    <w:p>
+      <w:pPr>
+        <w:rPr>
+          <w:b/>
+          <w:bCs/>
+        </w:rPr>
+      </w:pPr>
+      <w:r>
+        <w:rPr>
+          <w:b/>
+          <w:bCs/>
+        </w:rPr>
+        <w:lastRenderedPageBreak/>
+        <w:t>Service 3 - Sales</w:t>
+      </w:r>
+    </w:p>
+    <w:p>
+      <w:r>
+        <w:rPr>
+          <w:b/>
+          <w:bCs/>
+        </w:rPr>
+        <w:t>Functionality:</w:t>
+      </w:r>
+      <w:r>
+        <w:t xml:space="preserve"> The Sales service processes purchases made by customers and maintains a historical record of transactions.</w:t>
+      </w:r>
+    </w:p>
+    <w:p>
+      <w:r>
+        <w:rPr>
+          <w:b/>
+          <w:bCs/>
+        </w:rPr>
+        <w:t>Key APIs:</w:t>
+      </w:r>
+    </w:p>
+    <w:p>
+      <w:pPr>
+        <w:numPr>
+          <w:ilvl w:val="0"/>
+          <w:numId w:val="7"/>
+        </w:numPr>
+      </w:pPr>
+      <w:r>
+        <w:rPr>
+          <w:b/>
+          <w:bCs/>
+        </w:rPr>
+        <w:t>Display Available Goods (/</w:t>
+      </w:r>
+      <w:proofErr w:type="spellStart"/>
+      <w:r>
+        <w:rPr>
+          <w:b/>
+          <w:bCs/>
+        </w:rPr>
+        <w:t>display_goods</w:t>
+      </w:r>
+      <w:proofErr w:type="spellEnd"/>
+      <w:r>
+        <w:rPr>
+          <w:b/>
+          <w:bCs/>
+        </w:rPr>
+        <w:t>)</w:t>
+      </w:r>
+      <w:r>
+        <w:t>: Lists all goods in stock with their names and prices.</w:t>
+      </w:r>
+    </w:p>
+    <w:p>
+      <w:pPr>
+        <w:numPr>
+          <w:ilvl w:val="0"/>
+          <w:numId w:val="7"/>
+        </w:numPr>
+      </w:pPr>
+      <w:r>
+        <w:rPr>
+          <w:b/>
+          <w:bCs/>
+        </w:rPr>
+        <w:t>Get Good Details (/goods/&lt;name&gt;)</w:t>
+      </w:r>
+      <w:r>
+        <w:t>: Fetches detailed information for a specific item.</w:t>
+      </w:r>
+    </w:p>
+    <w:p>
+      <w:pPr>
+        <w:numPr>
+          <w:ilvl w:val="0"/>
+          <w:numId w:val="7"/>
+        </w:numPr>
+      </w:pPr>
+      <w:r>
+        <w:rPr>
+          <w:b/>
+          <w:bCs/>
+        </w:rPr>
+        <w:t>Make Purchase (/purchase)</w:t>
+      </w:r>
+      <w:r>
+        <w:t>: Processes a purchase, deducting funds from the customer's wallet and updating inventory stock.</w:t>
+      </w:r>
+    </w:p>
+    <w:p>
+      <w:pPr>
+        <w:numPr>
+          <w:ilvl w:val="0"/>
+          <w:numId w:val="7"/>
+        </w:numPr>
+      </w:pPr>
+      <w:r>
+        <w:rPr>
+          <w:b/>
+          <w:bCs/>
+        </w:rPr>
+        <w:t>Get Purchase History (/</w:t>
+      </w:r>
+      <w:proofErr w:type="spellStart"/>
+      <w:r>
+        <w:rPr>
+          <w:b/>
+          <w:bCs/>
+        </w:rPr>
+        <w:t>purchase_history</w:t>
+      </w:r>
+      <w:proofErr w:type="spellEnd"/>
+      <w:r>
+        <w:rPr>
+          <w:b/>
+          <w:bCs/>
+        </w:rPr>
+        <w:t>/&lt;username&gt;)</w:t>
+      </w:r>
+      <w:r>
+        <w:t>: Retrieves all past purchases made by a specific customer.</w:t>
+      </w:r>
+    </w:p>
+    <w:p>
+      <w:r>
+        <w:rPr>
+          <w:b/>
+          <w:bCs/>
+        </w:rPr>
+        <w:t>Challenges Faced:</w:t>
+      </w:r>
+    </w:p>
+    <w:p>
+      <w:pPr>
+        <w:numPr>
+          <w:ilvl w:val="0"/>
+          <w:numId w:val="8"/>
+        </w:numPr>
+      </w:pPr>
+      <w:r>
+        <w:rPr>
+          <w:b/>
+          <w:bCs/>
+        </w:rPr>
+        <w:t>Multi-Step Transactions:</w:t>
+      </w:r>
+      <w:r>
+        <w:t xml:space="preserve"> Ensuring wallet deduction, stock updates, and sale recording are atomic (completed as a single logical unit).</w:t>
+      </w:r>
+    </w:p>
+    <w:p>
+      <w:pPr>
+        <w:numPr>
+          <w:ilvl w:val="0"/>
+          <w:numId w:val="8"/>
+        </w:numPr>
+      </w:pPr>
+      <w:r>
+        <w:rPr>
+          <w:b/>
+          <w:bCs/>
+        </w:rPr>
+        <w:t>Error Scenarios:</w:t>
+      </w:r>
+      <w:r>
+        <w:t xml:space="preserve"> Handling edge cases, such as insufficient wallet balance, low stock, or invalid purchase requests.</w:t>
+      </w:r>
+    </w:p>
+    <w:p>
+      <w:pPr>
+        <w:numPr>
+          <w:ilvl w:val="0"/>
+          <w:numId w:val="8"/>
+        </w:numPr>
+      </w:pPr>
+      <w:r>
+        <w:rPr>
+          <w:b/>
+          <w:bCs/>
+        </w:rPr>
+        <w:t>Historical Data Management:</w:t>
+      </w:r>
+      <w:r>
+        <w:t xml:space="preserve"> Maintaining a detailed and easily retrievable history of transactions.</w:t>
+      </w:r>
+    </w:p>
+    <w:p>
+      <w:r>
+        <w:pict w14:anchorId="4CE17FF6">
+          <v:rect id="_x0000_i1045" style="width:0;height:1.5pt" o:hralign="center" o:hrstd="t" o:hr="t" fillcolor="#a0a0a0" stroked="f"/>
+        </w:pict>
+      </w:r>
+    </w:p>
+    <w:p>
+      <w:pPr>
+        <w:rPr>
+          <w:b/>
+          <w:bCs/>
+        </w:rPr>
+      </w:pPr>
+      <w:r>
+        <w:rPr>
+          <w:b/>
+          <w:bCs/>
+        </w:rPr>
+        <w:t>Service 4 - Reviews</w:t>
+      </w:r>
+    </w:p>
+    <w:p>
+      <w:r>
+        <w:rPr>
+          <w:b/>
+          <w:bCs/>
+        </w:rPr>
+        <w:t>Functionality:</w:t>
+      </w:r>
+      <w:r>
+        <w:t xml:space="preserve"> The Reviews service allows customers to submit, update, retrieve, and moderate reviews for inventory items.</w:t>
+      </w:r>
+    </w:p>
+    <w:p>
+      <w:r>
+        <w:rPr>
+          <w:b/>
+          <w:bCs/>
+        </w:rPr>
+        <w:t>Key APIs:</w:t>
+      </w:r>
+    </w:p>
+    <w:p>
+      <w:pPr>
+        <w:numPr>
+          <w:ilvl w:val="0"/>
+          <w:numId w:val="9"/>
+        </w:numPr>
+      </w:pPr>
+      <w:r>
+        <w:rPr>
+          <w:b/>
+          <w:bCs/>
+        </w:rPr>
+        <w:t>Submit Review (/submit)</w:t>
+      </w:r>
+      <w:r>
+        <w:t>: Enables customers to submit a new review for a product. Reviews initially have a "pending" status.</w:t>
+      </w:r>
+    </w:p>
+    <w:p>
+      <w:pPr>
+        <w:numPr>
+          <w:ilvl w:val="0"/>
+          <w:numId w:val="9"/>
+        </w:numPr>
+      </w:pPr>
+      <w:r>
+        <w:rPr>
+          <w:b/>
+          <w:bCs/>
+        </w:rPr>
+        <w:t>Update Review (/update/&lt;</w:t>
+      </w:r>
+      <w:proofErr w:type="spellStart"/>
+      <w:r>
+        <w:rPr>
+          <w:b/>
+          <w:bCs/>
+        </w:rPr>
+        <w:t>review_id</w:t>
+      </w:r>
+      <w:proofErr w:type="spellEnd"/>
+      <w:r>
+        <w:rPr>
+          <w:b/>
+          <w:bCs/>
+        </w:rPr>
+        <w:t>&gt;)</w:t>
+      </w:r>
+      <w:r>
+        <w:t>: Allows customers to modify their review's rating or comment. The status reverts to "pending" after an update.</w:t>
+      </w:r>
+    </w:p>
+    <w:p>
+      <w:pPr>
+        <w:numPr>
+          <w:ilvl w:val="0"/>
+          <w:numId w:val="9"/>
+        </w:numPr>
+      </w:pPr>
+      <w:r>
+        <w:rPr>
+          <w:b/>
+          <w:bCs/>
+        </w:rPr>
+        <w:t>Delete Review (/delete/&lt;</w:t>
+      </w:r>
+      <w:proofErr w:type="spellStart"/>
+      <w:r>
+        <w:rPr>
+          <w:b/>
+          <w:bCs/>
+        </w:rPr>
+        <w:t>review_id</w:t>
+      </w:r>
+      <w:proofErr w:type="spellEnd"/>
+      <w:r>
+        <w:rPr>
+          <w:b/>
+          <w:bCs/>
+        </w:rPr>
+        <w:t>&gt;)</w:t>
+      </w:r>
+      <w:r>
+        <w:t>: Permits customers to delete their own reviews.</w:t>
+      </w:r>
+    </w:p>
+    <w:p>
+      <w:pPr>
+        <w:numPr>
+          <w:ilvl w:val="0"/>
+          <w:numId w:val="9"/>
+        </w:numPr>
+      </w:pPr>
+      <w:r>
+        <w:rPr>
+          <w:b/>
+          <w:bCs/>
+        </w:rPr>
+        <w:lastRenderedPageBreak/>
+        <w:t>Get Product Reviews (/</w:t>
+      </w:r>
+      <w:proofErr w:type="spellStart"/>
+      <w:r>
+        <w:rPr>
+          <w:b/>
+          <w:bCs/>
+        </w:rPr>
+        <w:t>product_reviews</w:t>
+      </w:r>
+      <w:proofErr w:type="spellEnd"/>
+      <w:r>
+        <w:rPr>
+          <w:b/>
+          <w:bCs/>
+        </w:rPr>
+        <w:t>/&lt;</w:t>
+      </w:r>
+      <w:proofErr w:type="spellStart"/>
+      <w:r>
+        <w:rPr>
+          <w:b/>
+          <w:bCs/>
+        </w:rPr>
+        <w:t>item_name</w:t>
+      </w:r>
+      <w:proofErr w:type="spellEnd"/>
+      <w:r>
+        <w:rPr>
+          <w:b/>
+          <w:bCs/>
+        </w:rPr>
+        <w:t>&gt;)</w:t>
+      </w:r>
+      <w:r>
+        <w:t>: Retrieves all approved reviews for a specific product.</w:t>
+      </w:r>
+    </w:p>
+    <w:p>
+      <w:pPr>
+        <w:numPr>
+          <w:ilvl w:val="0"/>
+          <w:numId w:val="9"/>
+        </w:numPr>
+      </w:pPr>
+      <w:r>
+        <w:rPr>
+          <w:b/>
+          <w:bCs/>
+        </w:rPr>
+        <w:t>Get Customer Reviews (/</w:t>
+      </w:r>
+      <w:proofErr w:type="spellStart"/>
+      <w:r>
+        <w:rPr>
+          <w:b/>
+          <w:bCs/>
+        </w:rPr>
+        <w:t>customer_reviews</w:t>
+      </w:r>
+      <w:proofErr w:type="spellEnd"/>
+      <w:r>
+        <w:rPr>
+          <w:b/>
+          <w:bCs/>
+        </w:rPr>
+        <w:t>/&lt;username&gt;)</w:t>
+      </w:r>
+      <w:r>
+        <w:t>: Fetches all reviews submitted by a specific customer.</w:t>
+      </w:r>
+    </w:p>
+    <w:p>
+      <w:pPr>
+        <w:numPr>
+          <w:ilvl w:val="0"/>
+          <w:numId w:val="9"/>
+        </w:numPr>
+      </w:pPr>
+      <w:r>
+        <w:rPr>
+          <w:b/>
+          <w:bCs/>
+        </w:rPr>
+        <w:t>Moderate Review (/moderate/&lt;</w:t>
+      </w:r>
+      <w:proofErr w:type="spellStart"/>
+      <w:r>
+        <w:rPr>
+          <w:b/>
+          <w:bCs/>
+        </w:rPr>
+        <w:t>review_id</w:t>
+      </w:r>
+      <w:proofErr w:type="spellEnd"/>
+      <w:r>
+        <w:rPr>
+          <w:b/>
+          <w:bCs/>
+        </w:rPr>
+        <w:t>&gt;)</w:t>
+      </w:r>
+      <w:r>
+        <w:t>: Allows administrators to approve, flag, or delete reviews.</w:t>
+      </w:r>
+    </w:p>
+    <w:p>
+      <w:r>
+        <w:rPr>
+          <w:b/>
+          <w:bCs/>
+        </w:rPr>
+        <w:t>Challenges Faced:</w:t>
+      </w:r>
+    </w:p>
+    <w:p>
+      <w:pPr>
+        <w:numPr>
+          <w:ilvl w:val="0"/>
+          <w:numId w:val="10"/>
+        </w:numPr>
+      </w:pPr>
+      <w:r>
+        <w:rPr>
+          <w:b/>
+          <w:bCs/>
+        </w:rPr>
+        <w:t>Ownership Validation:</w:t>
+      </w:r>
+      <w:r>
+        <w:t xml:space="preserve"> Ensuring only the review author can update or delete a review.</w:t>
+      </w:r>
+    </w:p>
+    <w:p>
+      <w:pPr>
+        <w:numPr>
+          <w:ilvl w:val="0"/>
+          <w:numId w:val="10"/>
+        </w:numPr>
+      </w:pPr>
+      <w:r>
+        <w:rPr>
+          <w:b/>
+          <w:bCs/>
+        </w:rPr>
+        <w:t>Review Moderation:</w:t>
+      </w:r>
+      <w:r>
+        <w:t xml:space="preserve"> Implementing a process for administrators to review and approve or reject submissions.</w:t>
+      </w:r>
+    </w:p>
+    <w:p>
+      <w:pPr>
+        <w:numPr>
+          <w:ilvl w:val="0"/>
+          <w:numId w:val="10"/>
+        </w:numPr>
+      </w:pPr>
+      <w:r>
+        <w:rPr>
+          <w:b/>
+          <w:bCs/>
+        </w:rPr>
+        <w:t>Performance:</w:t>
+      </w:r>
+      <w:r>
+        <w:t xml:space="preserve"> Optimizing retrieval of reviews for products with many submissions.</w:t>
+      </w:r>
+    </w:p>
+    <w:p/>
+    <w:p/>
+    <w:p>
+      <w:pPr>
+        <w:rPr>
+          <w:b/>
+          <w:bCs/>
+        </w:rPr>
+      </w:pPr>
+      <w:r>
+        <w:rPr>
+          <w:b/>
+          <w:bCs/>
+        </w:rPr>
+        <w:t xml:space="preserve">Now for the full postman collection, you will find on our GitHub a file called </w:t>
+      </w:r>
+      <w:r>
+        <w:rPr>
+          <w:b/>
+          <w:bCs/>
+          <w:highlight w:val="yellow"/>
+        </w:rPr>
+        <w:t>“</w:t>
+      </w:r>
+      <w:proofErr w:type="spellStart"/>
+      <w:r>
+        <w:rPr>
+          <w:b/>
+          <w:bCs/>
+          <w:highlight w:val="yellow"/>
+        </w:rPr>
+        <w:t>ecommerce_Backend.postman_</w:t>
+      </w:r>
+      <w:proofErr w:type="gramStart"/>
+      <w:r>
+        <w:rPr>
+          <w:b/>
+          <w:bCs/>
+          <w:highlight w:val="yellow"/>
+        </w:rPr>
+        <w:t>collection</w:t>
+      </w:r>
+      <w:r>
+        <w:rPr>
+          <w:b/>
+          <w:bCs/>
+          <w:highlight w:val="yellow"/>
+        </w:rPr>
+        <w:t>.json</w:t>
+      </w:r>
+      <w:proofErr w:type="spellEnd"/>
+      <w:proofErr w:type="gramEnd"/>
+      <w:r>
+        <w:rPr>
+          <w:b/>
+          <w:bCs/>
+          <w:highlight w:val="yellow"/>
+        </w:rPr>
+        <w:t>”</w:t>
+      </w:r>
+      <w:r>
+        <w:rPr>
+          <w:b/>
+          <w:bCs/>
+        </w:rPr>
+        <w:t>. Save it on your laptop and import it into postman and you will have our collection. Below is a screenshot of the collection on my postman Desktop app. You should get the same when you import it and will be able to test all API endpoints from there. You will find the full documentation there too.</w:t>
+      </w:r>
+      <w:r>
+        <w:rPr>
+          <w:b/>
+          <w:bCs/>
+        </w:rPr>
+        <w:br/>
+      </w:r>
+      <w:r>
+        <w:rPr>
+          <w:b/>
+          <w:bCs/>
+        </w:rPr>
+        <w:br/>
+      </w:r>
+      <w:r>
+        <w:rPr>
+          <w:b/>
+          <w:bCs/>
+        </w:rPr>
+        <w:drawing>
+          <wp:inline distT="0" distB="0" distL="0" distR="0" wp14:anchorId="57E1FA33" wp14:editId="3034E585">
+            <wp:extent cx="5065486" cy="2745969"/>
+            <wp:effectExtent l="0" t="0" r="1905" b="0"/>
+            <wp:docPr id="1502348967" name="Picture 1"/>
+            <wp:cNvGraphicFramePr>
+              <a:graphicFrameLocks xmlns:a="http://schemas.openxmlformats.org/drawingml/2006/main" noChangeAspect="1"/>
+            </wp:cNvGraphicFramePr>
+            <a:graphic xmlns:a="http://schemas.openxmlformats.org/drawingml/2006/main">
+              <a:graphicData uri="http://schemas.openxmlformats.org/drawingml/2006/picture">
+                <pic:pic xmlns:pic="http://schemas.openxmlformats.org/drawingml/2006/picture">
+                  <pic:nvPicPr>
+                    <pic:cNvPr id="1502348967" name=""/>
+                    <pic:cNvPicPr/>
+                  </pic:nvPicPr>
+                  <pic:blipFill>
+                    <a:blip r:embed="rId8"/>
+                    <a:stretch>
+                      <a:fillRect/>
+                    </a:stretch>
+                  </pic:blipFill>
+                  <pic:spPr>
+                    <a:xfrm>
+                      <a:off x="0" y="0"/>
+                      <a:ext cx="5095865" cy="2762437"/>
+                    </a:xfrm>
+                    <a:prstGeom prst="rect">
+                      <a:avLst/>
+                    </a:prstGeom>
+                  </pic:spPr>
+                </pic:pic>
+              </a:graphicData>
+            </a:graphic>
+          </wp:inline>
+        </w:drawing>
+      </w:r>
+    </w:p>
+    <w:p>
+      <w:pPr>
+        <w:pStyle w:val="Heading1"/>
+        <w:numPr>
+          <w:ilvl w:val="0"/>
+          <w:numId w:val="1"/>
+        </w:numPr>
+      </w:pPr>
+      <w:r>
+        <w:lastRenderedPageBreak/>
+        <w:t>Database Design</w:t>
+      </w:r>
+    </w:p>
+    <w:p/>
+    <w:p/>
+    <w:p/>
+    <w:p>
+      <w:r>
+        <w:rPr>
+          <w:noProof/>
+        </w:rPr>
+        <w:drawing>
+          <wp:inline distT="0" distB="0" distL="0" distR="0" wp14:anchorId="68171240" wp14:editId="4194F05A">
+            <wp:extent cx="5181600" cy="5781675"/>
+            <wp:effectExtent l="0" t="0" r="0" b="9525"/>
+            <wp:docPr id="856785535" name="Picture 1"/>
+            <wp:cNvGraphicFramePr>
+              <a:graphicFrameLocks xmlns:a="http://schemas.openxmlformats.org/drawingml/2006/main" noChangeAspect="1"/>
+            </wp:cNvGraphicFramePr>
+            <a:graphic xmlns:a="http://schemas.openxmlformats.org/drawingml/2006/main">
+              <a:graphicData uri="http://schemas.openxmlformats.org/drawingml/2006/picture">
+                <pic:pic xmlns:pic="http://schemas.openxmlformats.org/drawingml/2006/picture">
+                  <pic:nvPicPr>
+                    <pic:cNvPr id="856785535" name="Picture 856785535"/>
+                    <pic:cNvPicPr/>
+                  </pic:nvPicPr>
+                  <pic:blipFill>
+                    <a:blip r:embed="rId9">
+                      <a:extLst>
+                        <a:ext uri="{28A0092B-C50C-407E-A947-70E740481C1C}">
+                          <a14:useLocalDpi xmlns:a14="http://schemas.microsoft.com/office/drawing/2010/main" val="0"/>
+                        </a:ext>
+                      </a:extLst>
+                    </a:blip>
+                    <a:stretch>
+                      <a:fillRect/>
+                    </a:stretch>
+                  </pic:blipFill>
+                  <pic:spPr>
+                    <a:xfrm>
+                      <a:off x="0" y="0"/>
+                      <a:ext cx="5181600" cy="5781675"/>
+                    </a:xfrm>
+                    <a:prstGeom prst="rect">
+                      <a:avLst/>
+                    </a:prstGeom>
+                  </pic:spPr>
+                </pic:pic>
+              </a:graphicData>
+            </a:graphic>
+          </wp:inline>
+        </w:drawing>
+      </w:r>
+    </w:p>
+    <w:p>
+      <w:pPr>
+        <w:rPr>
+          <w:b/>
+          <w:bCs/>
+        </w:rPr>
+      </w:pPr>
+      <w:r>
+        <w:rPr>
+          <w:b/>
+          <w:bCs/>
+        </w:rPr>
+        <w:br w:type="page"/>
+      </w:r>
+    </w:p>
+    <w:p>
+      <w:pPr>
+        <w:pStyle w:val="Heading1"/>
+        <w:numPr>
+          <w:ilvl w:val="0"/>
+          <w:numId w:val="1"/>
+        </w:numPr>
+      </w:pPr>
+      <w:r>
+        <w:lastRenderedPageBreak/>
+        <w:t>Error Handling and Validation</w:t>
+      </w:r>
+    </w:p>
+    <w:p>
+      <w:pPr>
+        <w:rPr>
+          <w:b/>
+          <w:bCs/>
+        </w:rPr>
+      </w:pPr>
+      <w:r>
+        <w:rPr>
+          <w:b/>
+          <w:bCs/>
+        </w:rPr>
+        <w:t>Error Management</w:t>
+      </w:r>
+    </w:p>
+    <w:p>
+      <w:r>
+        <w:rPr>
+          <w:b/>
+          <w:bCs/>
+        </w:rPr>
+        <w:t>Description:</w:t>
+      </w:r>
+      <w:r>
+        <w:t xml:space="preserve"> The system incorporates robust error handling mechanisms to ensure that invalid requests, system issues, or unexpected conditions are addressed gracefully, providing meaningful feedback to users and developers.</w:t>
+      </w:r>
+    </w:p>
+    <w:p>
+      <w:pPr>
+        <w:rPr>
+          <w:b/>
+          <w:bCs/>
+        </w:rPr>
+      </w:pPr>
+      <w:r>
+        <w:rPr>
+          <w:b/>
+          <w:bCs/>
+        </w:rPr>
+        <w:t>Key Error Handling Techniques:</w:t>
+      </w:r>
+    </w:p>
+    <w:p>
+      <w:pPr>
+        <w:numPr>
+          <w:ilvl w:val="0"/>
+          <w:numId w:val="11"/>
+        </w:numPr>
+      </w:pPr>
+      <w:r>
+        <w:rPr>
+          <w:b/>
+          <w:bCs/>
+        </w:rPr>
+        <w:t>HTTP Status Codes:</w:t>
+      </w:r>
+    </w:p>
+    <w:p>
+      <w:pPr>
+        <w:numPr>
+          <w:ilvl w:val="1"/>
+          <w:numId w:val="11"/>
+        </w:numPr>
+      </w:pPr>
+      <w:r>
+        <w:rPr>
+          <w:b/>
+          <w:bCs/>
+        </w:rPr>
+        <w:t>200 OK</w:t>
+      </w:r>
+      <w:r>
+        <w:t>: For successful operations.</w:t>
+      </w:r>
+    </w:p>
+    <w:p>
+      <w:pPr>
+        <w:numPr>
+          <w:ilvl w:val="1"/>
+          <w:numId w:val="11"/>
+        </w:numPr>
+      </w:pPr>
+      <w:r>
+        <w:rPr>
+          <w:b/>
+          <w:bCs/>
+        </w:rPr>
+        <w:t>201 Created</w:t>
+      </w:r>
+      <w:r>
+        <w:t>: For successful resource creation (e.g., customer registration, review submission).</w:t>
+      </w:r>
+    </w:p>
+    <w:p>
+      <w:pPr>
+        <w:numPr>
+          <w:ilvl w:val="1"/>
+          <w:numId w:val="11"/>
+        </w:numPr>
+      </w:pPr>
+      <w:r>
+        <w:rPr>
+          <w:b/>
+          <w:bCs/>
+        </w:rPr>
+        <w:t>400 Bad Request</w:t>
+      </w:r>
+      <w:r>
+        <w:t>: For validation errors or invalid input data.</w:t>
+      </w:r>
+    </w:p>
+    <w:p>
+      <w:pPr>
+        <w:numPr>
+          <w:ilvl w:val="1"/>
+          <w:numId w:val="11"/>
+        </w:numPr>
+      </w:pPr>
+      <w:r>
+        <w:rPr>
+          <w:b/>
+          <w:bCs/>
+        </w:rPr>
+        <w:t>403 Forbidden</w:t>
+      </w:r>
+      <w:r>
+        <w:t>: For access violations (e.g., trying to modify or delete another customer's review).</w:t>
+      </w:r>
+    </w:p>
+    <w:p>
+      <w:pPr>
+        <w:numPr>
+          <w:ilvl w:val="1"/>
+          <w:numId w:val="11"/>
+        </w:numPr>
+      </w:pPr>
+      <w:r>
+        <w:rPr>
+          <w:b/>
+          <w:bCs/>
+        </w:rPr>
+        <w:t>404 Not Found</w:t>
+      </w:r>
+      <w:r>
+        <w:t>: For resources that do not exist (e.g., customer, item, or review).</w:t>
+      </w:r>
+    </w:p>
+    <w:p>
+      <w:pPr>
+        <w:numPr>
+          <w:ilvl w:val="1"/>
+          <w:numId w:val="11"/>
+        </w:numPr>
+      </w:pPr>
+      <w:r>
+        <w:rPr>
+          <w:b/>
+          <w:bCs/>
+        </w:rPr>
+        <w:t>500 Internal Server Error</w:t>
+      </w:r>
+      <w:r>
+        <w:t>: For unexpected system errors.</w:t>
+      </w:r>
+    </w:p>
+    <w:p>
+      <w:pPr>
+        <w:numPr>
+          <w:ilvl w:val="0"/>
+          <w:numId w:val="11"/>
+        </w:numPr>
+      </w:pPr>
+      <w:r>
+        <w:rPr>
+          <w:b/>
+          <w:bCs/>
+        </w:rPr>
+        <w:t>Error Messages:</w:t>
+      </w:r>
+    </w:p>
+    <w:p>
+      <w:pPr>
+        <w:numPr>
+          <w:ilvl w:val="1"/>
+          <w:numId w:val="11"/>
+        </w:numPr>
+      </w:pPr>
+      <w:r>
+        <w:t>The system returns JSON responses with detailed error messages for client-side issues. For example:</w:t>
+      </w:r>
+    </w:p>
+    <w:p>
+      <w:pPr>
+        <w:ind w:left="1440"/>
+      </w:pPr>
+      <w:r>
+        <w:t>{</w:t>
+      </w:r>
+    </w:p>
+    <w:p>
+      <w:pPr>
+        <w:ind w:left="1440"/>
+      </w:pPr>
+      <w:r>
+        <w:t xml:space="preserve">  "error": "Customer not found."</w:t>
+      </w:r>
+    </w:p>
+    <w:p>
+      <w:pPr>
+        <w:ind w:left="1440"/>
+      </w:pPr>
+      <w:r>
+        <w:t>}</w:t>
+      </w:r>
+    </w:p>
+    <w:p>
+      <w:pPr>
+        <w:numPr>
+          <w:ilvl w:val="1"/>
+          <w:numId w:val="11"/>
+        </w:numPr>
+        <w:tabs>
+          <w:tab w:val="clear" w:pos="1440"/>
+          <w:tab w:val="num" w:pos="2880"/>
+        </w:tabs>
+        <w:ind w:left="2880"/>
+      </w:pPr>
+      <w:r>
+        <w:t>For validation errors, multiple errors are returned as a list:</w:t>
+      </w:r>
+    </w:p>
+    <w:p>
+      <w:pPr>
+        <w:ind w:left="1440"/>
+      </w:pPr>
+      <w:r>
+        <w:t>{</w:t>
+      </w:r>
+    </w:p>
+    <w:p>
+      <w:pPr>
+        <w:ind w:left="1440"/>
+      </w:pPr>
+      <w:r>
+        <w:t xml:space="preserve">  "errors": [</w:t>
+      </w:r>
+    </w:p>
+    <w:p>
+      <w:pPr>
+        <w:ind w:left="1440"/>
+      </w:pPr>
+      <w:r>
+        <w:t xml:space="preserve">    "Full name must be at least 3 characters long.",</w:t>
+      </w:r>
+    </w:p>
+    <w:p>
+      <w:pPr>
+        <w:ind w:left="1440"/>
+      </w:pPr>
+      <w:r>
+        <w:t xml:space="preserve">    "Password must be at least 8 characters long."</w:t>
+      </w:r>
+    </w:p>
+    <w:p>
+      <w:pPr>
+        <w:ind w:left="1440"/>
+      </w:pPr>
+      <w:r>
+        <w:lastRenderedPageBreak/>
+        <w:t xml:space="preserve">  ]</w:t>
+      </w:r>
+    </w:p>
+    <w:p>
+      <w:pPr>
+        <w:ind w:left="1440"/>
+      </w:pPr>
+      <w:r>
+        <w:t>}</w:t>
+      </w:r>
+    </w:p>
+    <w:p>
+      <w:pPr>
+        <w:numPr>
+          <w:ilvl w:val="0"/>
+          <w:numId w:val="11"/>
+        </w:numPr>
+      </w:pPr>
+      <w:r>
+        <w:rPr>
+          <w:b/>
+          <w:bCs/>
+        </w:rPr>
+        <w:t>Database Error Handling:</w:t>
+      </w:r>
+    </w:p>
+    <w:p>
+      <w:pPr>
+        <w:numPr>
+          <w:ilvl w:val="1"/>
+          <w:numId w:val="11"/>
+        </w:numPr>
+      </w:pPr>
+      <w:r>
+        <w:t>The system uses try-except blocks (or equivalent) to catch database-related exceptions, such as connection issues or unique constraint violations, and responds with appropriate HTTP status codes and messages.</w:t>
+      </w:r>
+    </w:p>
+    <w:p>
+      <w:pPr>
+        <w:numPr>
+          <w:ilvl w:val="0"/>
+          <w:numId w:val="11"/>
+        </w:numPr>
+      </w:pPr>
+      <w:r>
+        <w:rPr>
+          <w:b/>
+          <w:bCs/>
+        </w:rPr>
+        <w:t>Input Missing/Error Cases:</w:t>
+      </w:r>
+    </w:p>
+    <w:p>
+      <w:pPr>
+        <w:numPr>
+          <w:ilvl w:val="1"/>
+          <w:numId w:val="11"/>
+        </w:numPr>
+      </w:pPr>
+      <w:r>
+        <w:t xml:space="preserve">Missing fields (e.g., username or </w:t>
+      </w:r>
+      <w:proofErr w:type="spellStart"/>
+      <w:r>
+        <w:t>item_name</w:t>
+      </w:r>
+      <w:proofErr w:type="spellEnd"/>
+      <w:r>
+        <w:t>) or invalid data types result in a 400 Bad Request response with specific details about what is missing or invalid.</w:t>
+      </w:r>
+    </w:p>
+    <w:p>
+      <w:r>
+        <w:pict w14:anchorId="5C6DA5F0">
+          <v:rect id="_x0000_i1079" style="width:0;height:1.5pt" o:hralign="center" o:hrstd="t" o:hr="t" fillcolor="#a0a0a0" stroked="f"/>
+        </w:pict>
+      </w:r>
+    </w:p>
+    <w:p>
+      <w:pPr>
+        <w:rPr>
+          <w:b/>
+          <w:bCs/>
+        </w:rPr>
+      </w:pPr>
+      <w:r>
+        <w:rPr>
+          <w:b/>
+          <w:bCs/>
+        </w:rPr>
+        <w:t>Validation</w:t>
+      </w:r>
+    </w:p>
+    <w:p>
+      <w:r>
+        <w:rPr>
+          <w:b/>
+          <w:bCs/>
+        </w:rPr>
+        <w:t>Description:</w:t>
+      </w:r>
+      <w:r>
+        <w:t xml:space="preserve"> Validation is implemented across all services to ensure data integrity and prevent invalid inputs from entering the system. Validation is applied at both the client request level and within the backend logic.</w:t>
+      </w:r>
+    </w:p>
+    <w:p>
+      <w:pPr>
+        <w:rPr>
+          <w:b/>
+          <w:bCs/>
+        </w:rPr>
+      </w:pPr>
+      <w:r>
+        <w:rPr>
+          <w:b/>
+          <w:bCs/>
+        </w:rPr>
+        <w:t>Types of Validation:</w:t>
+      </w:r>
+    </w:p>
+    <w:p>
+      <w:pPr>
+        <w:rPr>
+          <w:b/>
+          <w:bCs/>
+        </w:rPr>
+      </w:pPr>
+      <w:r>
+        <w:rPr>
+          <w:b/>
+          <w:bCs/>
+        </w:rPr>
+        <w:t>1. Customers Service</w:t>
+      </w:r>
+    </w:p>
+    <w:p>
+      <w:pPr>
+        <w:numPr>
+          <w:ilvl w:val="0"/>
+          <w:numId w:val="12"/>
+        </w:numPr>
+      </w:pPr>
+      <w:r>
+        <w:rPr>
+          <w:b/>
+          <w:bCs/>
+        </w:rPr>
+        <w:t>Registration (/register):</w:t>
+      </w:r>
+    </w:p>
+    <w:p>
+      <w:pPr>
+        <w:numPr>
+          <w:ilvl w:val="1"/>
+          <w:numId w:val="12"/>
+        </w:numPr>
+      </w:pPr>
+      <w:proofErr w:type="spellStart"/>
+      <w:r>
+        <w:t>full_name</w:t>
+      </w:r>
+      <w:proofErr w:type="spellEnd"/>
+      <w:r>
+        <w:t>: Must be at least 3 characters long.</w:t>
+      </w:r>
+    </w:p>
+    <w:p>
+      <w:pPr>
+        <w:numPr>
+          <w:ilvl w:val="1"/>
+          <w:numId w:val="12"/>
+        </w:numPr>
+      </w:pPr>
+      <w:r>
+        <w:t xml:space="preserve">username: Must contain only letters, numbers, </w:t>
+      </w:r>
+      <w:proofErr w:type="gramStart"/>
+      <w:r>
+        <w:t>and .</w:t>
+      </w:r>
+      <w:proofErr w:type="gramEnd"/>
+      <w:r>
+        <w:t xml:space="preserve"> or _ </w:t>
+      </w:r>
+      <w:proofErr w:type="spellStart"/>
+      <w:r>
+        <w:t>or</w:t>
+      </w:r>
+      <w:proofErr w:type="spellEnd"/>
+      <w:r>
+        <w:t xml:space="preserve"> -. Unique across all users.</w:t>
+      </w:r>
+    </w:p>
+    <w:p>
+      <w:pPr>
+        <w:numPr>
+          <w:ilvl w:val="1"/>
+          <w:numId w:val="12"/>
+        </w:numPr>
+      </w:pPr>
+      <w:r>
+        <w:t>password: Must be at least 8 characters long.</w:t>
+      </w:r>
+    </w:p>
+    <w:p>
+      <w:pPr>
+        <w:numPr>
+          <w:ilvl w:val="1"/>
+          <w:numId w:val="12"/>
+        </w:numPr>
+      </w:pPr>
+      <w:r>
+        <w:t>age: Must be a non-negative integer.</w:t>
+      </w:r>
+    </w:p>
+    <w:p>
+      <w:pPr>
+        <w:numPr>
+          <w:ilvl w:val="1"/>
+          <w:numId w:val="12"/>
+        </w:numPr>
+      </w:pPr>
+      <w:r>
+        <w:t>gender: Must be one of "Male", "Female", or "Other" (case-insensitive).</w:t>
+      </w:r>
+    </w:p>
+    <w:p>
+      <w:pPr>
+        <w:numPr>
+          <w:ilvl w:val="1"/>
+          <w:numId w:val="12"/>
+        </w:numPr>
+      </w:pPr>
+      <w:proofErr w:type="spellStart"/>
+      <w:r>
+        <w:t>marital_status</w:t>
+      </w:r>
+      <w:proofErr w:type="spellEnd"/>
+      <w:r>
+        <w:t>: Must be one of "Single", "Married", "Divorced", or "Widowed" (case-insensitive).</w:t>
+      </w:r>
+    </w:p>
+    <w:p>
+      <w:pPr>
+        <w:numPr>
+          <w:ilvl w:val="0"/>
+          <w:numId w:val="12"/>
+        </w:numPr>
+      </w:pPr>
+      <w:r>
+        <w:rPr>
+          <w:b/>
+          <w:bCs/>
+        </w:rPr>
+        <w:t>Wallet Management (/charge/&lt;username&gt;, /deduct/&lt;username&gt;):</w:t>
+      </w:r>
+    </w:p>
+    <w:p>
+      <w:pPr>
+        <w:numPr>
+          <w:ilvl w:val="1"/>
+          <w:numId w:val="12"/>
+        </w:numPr>
+      </w:pPr>
+      <w:r>
+        <w:t>amount: Must be a positive number.</w:t>
+      </w:r>
+    </w:p>
+    <w:p>
+      <w:pPr>
+        <w:numPr>
+          <w:ilvl w:val="1"/>
+          <w:numId w:val="12"/>
+        </w:numPr>
+      </w:pPr>
+      <w:r>
+        <w:lastRenderedPageBreak/>
+        <w:t>Sufficient funds are validated before deducting money.</w:t>
+      </w:r>
+    </w:p>
+    <w:p>
+      <w:r>
+        <w:pict w14:anchorId="7583CA57">
+          <v:rect id="_x0000_i1080" style="width:0;height:1.5pt" o:hralign="center" o:hrstd="t" o:hr="t" fillcolor="#a0a0a0" stroked="f"/>
+        </w:pict>
+      </w:r>
+    </w:p>
+    <w:p>
+      <w:pPr>
+        <w:rPr>
+          <w:b/>
+          <w:bCs/>
+        </w:rPr>
+      </w:pPr>
+      <w:r>
+        <w:rPr>
+          <w:b/>
+          <w:bCs/>
+        </w:rPr>
+        <w:t>2. Inventory Service</w:t>
+      </w:r>
+    </w:p>
+    <w:p>
+      <w:pPr>
+        <w:numPr>
+          <w:ilvl w:val="0"/>
+          <w:numId w:val="13"/>
+        </w:numPr>
+      </w:pPr>
+      <w:r>
+        <w:rPr>
+          <w:b/>
+          <w:bCs/>
+        </w:rPr>
+        <w:t>Adding and Updating Items (/</w:t>
+      </w:r>
+      <w:proofErr w:type="spellStart"/>
+      <w:r>
+        <w:rPr>
+          <w:b/>
+          <w:bCs/>
+        </w:rPr>
+        <w:t>add_item</w:t>
+      </w:r>
+      <w:proofErr w:type="spellEnd"/>
+      <w:r>
+        <w:rPr>
+          <w:b/>
+          <w:bCs/>
+        </w:rPr>
+        <w:t>, /</w:t>
+      </w:r>
+      <w:proofErr w:type="spellStart"/>
+      <w:r>
+        <w:rPr>
+          <w:b/>
+          <w:bCs/>
+        </w:rPr>
+        <w:t>update_item</w:t>
+      </w:r>
+      <w:proofErr w:type="spellEnd"/>
+      <w:r>
+        <w:rPr>
+          <w:b/>
+          <w:bCs/>
+        </w:rPr>
+        <w:t>/&lt;name&gt;):</w:t>
+      </w:r>
+    </w:p>
+    <w:p>
+      <w:pPr>
+        <w:numPr>
+          <w:ilvl w:val="1"/>
+          <w:numId w:val="13"/>
+        </w:numPr>
+      </w:pPr>
+      <w:r>
+        <w:t>name: Must be at least 3 characters long.</w:t>
+      </w:r>
+    </w:p>
+    <w:p>
+      <w:pPr>
+        <w:numPr>
+          <w:ilvl w:val="1"/>
+          <w:numId w:val="13"/>
+        </w:numPr>
+      </w:pPr>
+      <w:r>
+        <w:t>category: Must be one of "Food", "Clothes", "Accessories", or "Electronics" (case-insensitive).</w:t>
+      </w:r>
+    </w:p>
+    <w:p>
+      <w:pPr>
+        <w:numPr>
+          <w:ilvl w:val="1"/>
+          <w:numId w:val="13"/>
+        </w:numPr>
+      </w:pPr>
+      <w:r>
+        <w:t>price: Must be a positive number.</w:t>
+      </w:r>
+    </w:p>
+    <w:p>
+      <w:pPr>
+        <w:numPr>
+          <w:ilvl w:val="1"/>
+          <w:numId w:val="13"/>
+        </w:numPr>
+      </w:pPr>
+      <w:r>
+        <w:t>stock: Must be a non-negative integer.</w:t>
+      </w:r>
+    </w:p>
+    <w:p>
+      <w:pPr>
+        <w:numPr>
+          <w:ilvl w:val="0"/>
+          <w:numId w:val="13"/>
+        </w:numPr>
+      </w:pPr>
+      <w:r>
+        <w:rPr>
+          <w:b/>
+          <w:bCs/>
+        </w:rPr>
+        <w:t>Deducting Stock (/</w:t>
+      </w:r>
+      <w:proofErr w:type="spellStart"/>
+      <w:r>
+        <w:rPr>
+          <w:b/>
+          <w:bCs/>
+        </w:rPr>
+        <w:t>deduct_stock</w:t>
+      </w:r>
+      <w:proofErr w:type="spellEnd"/>
+      <w:r>
+        <w:rPr>
+          <w:b/>
+          <w:bCs/>
+        </w:rPr>
+        <w:t>/&lt;name&gt;):</w:t>
+      </w:r>
+    </w:p>
+    <w:p>
+      <w:pPr>
+        <w:numPr>
+          <w:ilvl w:val="1"/>
+          <w:numId w:val="13"/>
+        </w:numPr>
+      </w:pPr>
+      <w:r>
+        <w:t>quantity: Must be a positive integer.</w:t>
+      </w:r>
+    </w:p>
+    <w:p>
+      <w:pPr>
+        <w:numPr>
+          <w:ilvl w:val="1"/>
+          <w:numId w:val="13"/>
+        </w:numPr>
+      </w:pPr>
+      <w:r>
+        <w:t>Sufficient stock is validated before processing the deduction.</w:t>
+      </w:r>
+    </w:p>
+    <w:p>
+      <w:r>
+        <w:pict w14:anchorId="5BF669DC">
+          <v:rect id="_x0000_i1081" style="width:0;height:1.5pt" o:hralign="center" o:hrstd="t" o:hr="t" fillcolor="#a0a0a0" stroked="f"/>
+        </w:pict>
+      </w:r>
+    </w:p>
+    <w:p>
+      <w:pPr>
+        <w:rPr>
+          <w:b/>
+          <w:bCs/>
+        </w:rPr>
+      </w:pPr>
+      <w:r>
+        <w:rPr>
+          <w:b/>
+          <w:bCs/>
+        </w:rPr>
+        <w:t>3. Sales Service</w:t>
+      </w:r>
+    </w:p>
+    <w:p>
+      <w:pPr>
+        <w:numPr>
+          <w:ilvl w:val="0"/>
+          <w:numId w:val="14"/>
+        </w:numPr>
+      </w:pPr>
+      <w:r>
+        <w:rPr>
+          <w:b/>
+          <w:bCs/>
+        </w:rPr>
+        <w:t>Making a Purchase (/purchase):</w:t>
+      </w:r>
+    </w:p>
+    <w:p>
+      <w:pPr>
+        <w:numPr>
+          <w:ilvl w:val="1"/>
+          <w:numId w:val="14"/>
+        </w:numPr>
+      </w:pPr>
+      <w:r>
+        <w:t>username: Must belong to a valid, registered customer.</w:t>
+      </w:r>
+    </w:p>
+    <w:p>
+      <w:pPr>
+        <w:numPr>
+          <w:ilvl w:val="1"/>
+          <w:numId w:val="14"/>
+        </w:numPr>
+      </w:pPr>
+      <w:proofErr w:type="spellStart"/>
+      <w:r>
+        <w:t>item_name</w:t>
+      </w:r>
+      <w:proofErr w:type="spellEnd"/>
+      <w:r>
+        <w:t>: Must refer to a valid, existing item in the inventory.</w:t>
+      </w:r>
+    </w:p>
+    <w:p>
+      <w:pPr>
+        <w:numPr>
+          <w:ilvl w:val="1"/>
+          <w:numId w:val="14"/>
+        </w:numPr>
+      </w:pPr>
+      <w:r>
+        <w:t>quantity: Must be a positive integer.</w:t>
+      </w:r>
+    </w:p>
+    <w:p>
+      <w:pPr>
+        <w:numPr>
+          <w:ilvl w:val="1"/>
+          <w:numId w:val="14"/>
+        </w:numPr>
+      </w:pPr>
+      <w:r>
+        <w:rPr>
+          <w:b/>
+          <w:bCs/>
+        </w:rPr>
+        <w:t>Validation Checks:</w:t>
+      </w:r>
+    </w:p>
+    <w:p>
+      <w:pPr>
+        <w:numPr>
+          <w:ilvl w:val="2"/>
+          <w:numId w:val="14"/>
+        </w:numPr>
+      </w:pPr>
+      <w:r>
+        <w:t>Sufficient funds in the customer's wallet.</w:t>
+      </w:r>
+    </w:p>
+    <w:p>
+      <w:pPr>
+        <w:numPr>
+          <w:ilvl w:val="2"/>
+          <w:numId w:val="14"/>
+        </w:numPr>
+      </w:pPr>
+      <w:r>
+        <w:t>Sufficient stock available for the item.</w:t>
+      </w:r>
+    </w:p>
+    <w:p>
+      <w:r>
+        <w:pict w14:anchorId="1747F950">
+          <v:rect id="_x0000_i1082" style="width:0;height:1.5pt" o:hralign="center" o:hrstd="t" o:hr="t" fillcolor="#a0a0a0" stroked="f"/>
+        </w:pict>
+      </w:r>
+    </w:p>
+    <w:p>
+      <w:pPr>
+        <w:rPr>
+          <w:b/>
+          <w:bCs/>
+        </w:rPr>
+      </w:pPr>
+      <w:r>
+        <w:rPr>
+          <w:b/>
+          <w:bCs/>
+        </w:rPr>
+        <w:t>4. Reviews Service</w:t>
+      </w:r>
+    </w:p>
+    <w:p>
+      <w:pPr>
+        <w:numPr>
+          <w:ilvl w:val="0"/>
+          <w:numId w:val="15"/>
+        </w:numPr>
+      </w:pPr>
+      <w:r>
+        <w:rPr>
+          <w:b/>
+          <w:bCs/>
+        </w:rPr>
+        <w:t>Submitting Reviews (/submit):</w:t>
+      </w:r>
+    </w:p>
+    <w:p>
+      <w:pPr>
+        <w:numPr>
+          <w:ilvl w:val="1"/>
+          <w:numId w:val="15"/>
+        </w:numPr>
+      </w:pPr>
+      <w:r>
+        <w:t>username: Must belong to a valid customer.</w:t>
+      </w:r>
+    </w:p>
+    <w:p>
+      <w:pPr>
+        <w:numPr>
+          <w:ilvl w:val="1"/>
+          <w:numId w:val="15"/>
+        </w:numPr>
+      </w:pPr>
+      <w:proofErr w:type="spellStart"/>
+      <w:r>
+        <w:t>item_name</w:t>
+      </w:r>
+      <w:proofErr w:type="spellEnd"/>
+      <w:r>
+        <w:t>: Must refer to a valid inventory item.</w:t>
+      </w:r>
+    </w:p>
+    <w:p>
+      <w:pPr>
+        <w:numPr>
+          <w:ilvl w:val="1"/>
+          <w:numId w:val="15"/>
+        </w:numPr>
+      </w:pPr>
+      <w:r>
+        <w:lastRenderedPageBreak/>
+        <w:t>rating: Must be an integer between 1 and 5.</w:t>
+      </w:r>
+    </w:p>
+    <w:p>
+      <w:pPr>
+        <w:numPr>
+          <w:ilvl w:val="1"/>
+          <w:numId w:val="15"/>
+        </w:numPr>
+      </w:pPr>
+      <w:r>
+        <w:t>comment: Optional but must be a valid string if provided.</w:t>
+      </w:r>
+    </w:p>
+    <w:p>
+      <w:pPr>
+        <w:numPr>
+          <w:ilvl w:val="0"/>
+          <w:numId w:val="15"/>
+        </w:numPr>
+      </w:pPr>
+      <w:r>
+        <w:rPr>
+          <w:b/>
+          <w:bCs/>
+        </w:rPr>
+        <w:t>Updating Reviews (/update/&lt;</w:t>
+      </w:r>
+      <w:proofErr w:type="spellStart"/>
+      <w:r>
+        <w:rPr>
+          <w:b/>
+          <w:bCs/>
+        </w:rPr>
+        <w:t>review_id</w:t>
+      </w:r>
+      <w:proofErr w:type="spellEnd"/>
+      <w:r>
+        <w:rPr>
+          <w:b/>
+          <w:bCs/>
+        </w:rPr>
+        <w:t>&gt;):</w:t>
+      </w:r>
+    </w:p>
+    <w:p>
+      <w:pPr>
+        <w:numPr>
+          <w:ilvl w:val="1"/>
+          <w:numId w:val="15"/>
+        </w:numPr>
+      </w:pPr>
+      <w:r>
+        <w:t>Validation ensures that only the review author can update the review.</w:t>
+      </w:r>
+    </w:p>
+    <w:p>
+      <w:pPr>
+        <w:numPr>
+          <w:ilvl w:val="1"/>
+          <w:numId w:val="15"/>
+        </w:numPr>
+      </w:pPr>
+      <w:r>
+        <w:t>rating: Must be an integer between 1 and 5.</w:t>
+      </w:r>
+    </w:p>
+    <w:p>
+      <w:pPr>
+        <w:numPr>
+          <w:ilvl w:val="1"/>
+          <w:numId w:val="15"/>
+        </w:numPr>
+      </w:pPr>
+      <w:r>
+        <w:t>comment: Must be valid if provided.</w:t>
+      </w:r>
+    </w:p>
+    <w:p>
+      <w:pPr>
+        <w:numPr>
+          <w:ilvl w:val="0"/>
+          <w:numId w:val="15"/>
+        </w:numPr>
+      </w:pPr>
+      <w:r>
+        <w:rPr>
+          <w:b/>
+          <w:bCs/>
+        </w:rPr>
+        <w:t>Moderating Reviews (/moderate/&lt;</w:t>
+      </w:r>
+      <w:proofErr w:type="spellStart"/>
+      <w:r>
+        <w:rPr>
+          <w:b/>
+          <w:bCs/>
+        </w:rPr>
+        <w:t>review_id</w:t>
+      </w:r>
+      <w:proofErr w:type="spellEnd"/>
+      <w:r>
+        <w:rPr>
+          <w:b/>
+          <w:bCs/>
+        </w:rPr>
+        <w:t>&gt;):</w:t>
+      </w:r>
+    </w:p>
+    <w:p>
+      <w:pPr>
+        <w:numPr>
+          <w:ilvl w:val="1"/>
+          <w:numId w:val="15"/>
+        </w:numPr>
+      </w:pPr>
+      <w:r>
+        <w:t>The action field must be one of "approve", "flag", or "delete".</w:t>
+      </w:r>
+    </w:p>
+    <w:p>
+      <w:r>
+        <w:pict w14:anchorId="3F34241D">
+          <v:rect id="_x0000_i1083" style="width:0;height:1.5pt" o:hralign="center" o:hrstd="t" o:hr="t" fillcolor="#a0a0a0" stroked="f"/>
+        </w:pict>
+      </w:r>
+    </w:p>
+    <w:p>
+      <w:pPr>
+        <w:rPr>
+          <w:b/>
+          <w:bCs/>
+        </w:rPr>
+      </w:pPr>
+      <w:r>
+        <w:rPr>
+          <w:b/>
+          <w:bCs/>
+        </w:rPr>
+        <w:t>Validation Locations:</w:t>
+      </w:r>
+    </w:p>
+    <w:p>
+      <w:pPr>
+        <w:numPr>
+          <w:ilvl w:val="0"/>
+          <w:numId w:val="16"/>
+        </w:numPr>
+      </w:pPr>
+      <w:r>
+        <w:rPr>
+          <w:b/>
+          <w:bCs/>
+        </w:rPr>
+        <w:t>Request-Level Validation:</w:t>
+      </w:r>
+    </w:p>
+    <w:p>
+      <w:pPr>
+        <w:numPr>
+          <w:ilvl w:val="1"/>
+          <w:numId w:val="16"/>
+        </w:numPr>
+      </w:pPr>
+      <w:r>
+        <w:t xml:space="preserve">All incoming requests are validated using custom Python functions before processing. For example, </w:t>
+      </w:r>
+      <w:proofErr w:type="spellStart"/>
+      <w:r>
+        <w:t>validate_customer_data</w:t>
+      </w:r>
+      <w:proofErr w:type="spellEnd"/>
+      <w:r>
+        <w:t xml:space="preserve"> in the customers.py file ensures registration data is correct.</w:t>
+      </w:r>
+    </w:p>
+    <w:p>
+      <w:pPr>
+        <w:numPr>
+          <w:ilvl w:val="0"/>
+          <w:numId w:val="16"/>
+        </w:numPr>
+      </w:pPr>
+      <w:r>
+        <w:rPr>
+          <w:b/>
+          <w:bCs/>
+        </w:rPr>
+        <w:t>Database-Level Validation:</w:t>
+      </w:r>
+    </w:p>
+    <w:p>
+      <w:pPr>
+        <w:numPr>
+          <w:ilvl w:val="1"/>
+          <w:numId w:val="16"/>
+        </w:numPr>
+      </w:pPr>
+      <w:r>
+        <w:t>Constraints like unique usernames and non-nullable fields are enforced in the database schema.</w:t>
+      </w:r>
+    </w:p>
+    <w:p>
+      <w:pPr>
+        <w:numPr>
+          <w:ilvl w:val="0"/>
+          <w:numId w:val="16"/>
+        </w:numPr>
+      </w:pPr>
+      <w:r>
+        <w:rPr>
+          <w:b/>
+          <w:bCs/>
+        </w:rPr>
+        <w:t>Error Feedback:</w:t>
+      </w:r>
+    </w:p>
+    <w:p>
+      <w:pPr>
+        <w:numPr>
+          <w:ilvl w:val="1"/>
+          <w:numId w:val="16"/>
+        </w:numPr>
+      </w:pPr>
+      <w:r>
+        <w:t>Detailed validation errors are returned to the client for incorrect or incomplete requests.</w:t>
+      </w:r>
+    </w:p>
+    <w:p>
+      <w:r>
+        <w:br w:type="page"/>
+      </w:r>
+    </w:p>
+    <w:p>
+      <w:pPr>
+        <w:pStyle w:val="Heading1"/>
+      </w:pPr>
+      <w:r>
+        <w:lastRenderedPageBreak/>
+        <w:t>6.</w:t>
+      </w:r>
+      <w:r>
+        <w:t xml:space="preserve"> Testing</w:t>
+      </w:r>
+    </w:p>
+    <w:p/>
+    <w:p>
+      <w:pPr>
+        <w:rPr>
+          <w:b/>
+          <w:bCs/>
+        </w:rPr>
+      </w:pPr>
+      <w:r>
+        <w:rPr>
+          <w:b/>
+          <w:bCs/>
+        </w:rPr>
+        <w:t>Testing Strategy</w:t>
+      </w:r>
+    </w:p>
+    <w:p>
+      <w:r>
+        <w:t>The application is tested using the following approaches:</w:t>
+      </w:r>
+    </w:p>
+    <w:p>
+      <w:pPr>
+        <w:rPr>
+          <w:b/>
+          <w:bCs/>
+        </w:rPr>
+      </w:pPr>
+      <w:r>
+        <w:rPr>
+          <w:b/>
+          <w:bCs/>
+        </w:rPr>
+        <w:t>1. Unit Testing</w:t>
+      </w:r>
+    </w:p>
+    <w:p>
+      <w:pPr>
+        <w:numPr>
+          <w:ilvl w:val="0"/>
+          <w:numId w:val="17"/>
+        </w:numPr>
+      </w:pPr>
+      <w:r>
+        <w:t>Focuses on testing individual functions and methods in isolation.</w:t>
+      </w:r>
+    </w:p>
+    <w:p>
+      <w:pPr>
+        <w:numPr>
+          <w:ilvl w:val="0"/>
+          <w:numId w:val="17"/>
+        </w:numPr>
+      </w:pPr>
+      <w:r>
+        <w:t>Each function (e.g., adding an item, submitting a review) is tested with valid and invalid inputs.</w:t>
+      </w:r>
+    </w:p>
+    <w:p>
+      <w:pPr>
+        <w:rPr>
+          <w:b/>
+          <w:bCs/>
+        </w:rPr>
+      </w:pPr>
+      <w:r>
+        <w:rPr>
+          <w:b/>
+          <w:bCs/>
+        </w:rPr>
+        <w:t>2. Integration Testing</w:t>
+      </w:r>
+    </w:p>
+    <w:p>
+      <w:pPr>
+        <w:numPr>
+          <w:ilvl w:val="0"/>
+          <w:numId w:val="18"/>
+        </w:numPr>
+      </w:pPr>
+      <w:proofErr w:type="gramStart"/>
+      <w:r>
+        <w:t>Tests</w:t>
+      </w:r>
+      <w:proofErr w:type="gramEnd"/>
+      <w:r>
+        <w:t xml:space="preserve"> how various components (e.g., Customers, Inventory, Sales, and Reviews) work together.</w:t>
+      </w:r>
+    </w:p>
+    <w:p>
+      <w:pPr>
+        <w:numPr>
+          <w:ilvl w:val="0"/>
+          <w:numId w:val="18"/>
+        </w:numPr>
+      </w:pPr>
+      <w:r>
+        <w:t>Example: Testing how a purchase affects both customer wallet and inventory stock.</w:t>
+      </w:r>
+    </w:p>
+    <w:p>
+      <w:pPr>
+        <w:rPr>
+          <w:b/>
+          <w:bCs/>
+        </w:rPr>
+      </w:pPr>
+      <w:r>
+        <w:rPr>
+          <w:b/>
+          <w:bCs/>
+        </w:rPr>
+        <w:t>3. Database Testing</w:t>
+      </w:r>
+    </w:p>
+    <w:p>
+      <w:pPr>
+        <w:numPr>
+          <w:ilvl w:val="0"/>
+          <w:numId w:val="19"/>
+        </w:numPr>
+      </w:pPr>
+      <w:r>
+        <w:t>Uses an in-memory SQLite database for testing purposes.</w:t>
+      </w:r>
+    </w:p>
+    <w:p>
+      <w:pPr>
+        <w:numPr>
+          <w:ilvl w:val="0"/>
+          <w:numId w:val="19"/>
+        </w:numPr>
+      </w:pPr>
+      <w:r>
+        <w:t>Ensures data consistency and integrity (e.g., no duplicate usernames, no negative stock).</w:t>
+      </w:r>
+    </w:p>
+    <w:p>
+      <w:pPr>
+        <w:rPr>
+          <w:b/>
+          <w:bCs/>
+        </w:rPr>
+      </w:pPr>
+      <w:r>
+        <w:rPr>
+          <w:b/>
+          <w:bCs/>
+        </w:rPr>
+        <w:t>4. Test Fixtures</w:t>
+      </w:r>
+    </w:p>
+    <w:p>
+      <w:pPr>
+        <w:numPr>
+          <w:ilvl w:val="0"/>
+          <w:numId w:val="20"/>
+        </w:numPr>
+      </w:pPr>
+      <w:r>
+        <w:t>Prepares test data (e.g., customers, inventory items) before running tests and cleans up after.</w:t>
+      </w:r>
+    </w:p>
+    <w:p>
+      <w:pPr>
+        <w:rPr>
+          <w:b/>
+          <w:bCs/>
+        </w:rPr>
+      </w:pPr>
+      <w:r>
+        <w:rPr>
+          <w:b/>
+          <w:bCs/>
+        </w:rPr>
+        <w:t>5. Tools Used</w:t>
+      </w:r>
+    </w:p>
+    <w:p>
+      <w:pPr>
+        <w:numPr>
+          <w:ilvl w:val="0"/>
+          <w:numId w:val="21"/>
+        </w:numPr>
+      </w:pPr>
+      <w:proofErr w:type="spellStart"/>
+      <w:r>
+        <w:rPr>
+          <w:b/>
+          <w:bCs/>
+        </w:rPr>
+        <w:t>Pytest</w:t>
+      </w:r>
+      <w:proofErr w:type="spellEnd"/>
+      <w:r>
+        <w:t>: A Python testing framework.</w:t>
+      </w:r>
+    </w:p>
+    <w:p>
+      <w:pPr>
+        <w:numPr>
+          <w:ilvl w:val="0"/>
+          <w:numId w:val="21"/>
+        </w:numPr>
+      </w:pPr>
+      <w:r>
+        <w:rPr>
+          <w:b/>
+          <w:bCs/>
+        </w:rPr>
+        <w:t>SQLite (in-memory)</w:t>
+      </w:r>
+      <w:r>
+        <w:t>: Provides a lightweight database for testing without affecting production data.</w:t>
+      </w:r>
+    </w:p>
+    <w:p>
+      <w:r>
+        <w:pict w14:anchorId="5D4AC402">
+          <v:rect id="_x0000_i1119" style="width:0;height:1.5pt" o:hralign="center" o:hrstd="t" o:hr="t" fillcolor="#a0a0a0" stroked="f"/>
+        </w:pict>
+      </w:r>
+    </w:p>
+    <w:p>
+      <w:pPr>
+        <w:rPr>
+          <w:b/>
+          <w:bCs/>
+        </w:rPr>
+      </w:pPr>
+      <w:r>
+        <w:rPr>
+          <w:b/>
+          <w:bCs/>
+        </w:rPr>
+        <w:t>Test Cases</w:t>
+      </w:r>
+    </w:p>
+    <w:p>
+      <w:pPr>
+        <w:rPr>
+          <w:b/>
+          <w:bCs/>
+        </w:rPr>
+      </w:pPr>
+      <w:r>
+        <w:rPr>
+          <w:b/>
+          <w:bCs/>
+        </w:rPr>
+        <w:t>1. Customers Service (test_customers.py)</w:t>
+      </w:r>
+      <w:r>
+        <w:rPr>
+          <w:rFonts w:ascii="Arial" w:hAnsi="Arial" w:cs="Arial"/>
+          <w:b/>
+          <w:bCs/>
+        </w:rPr>
+        <w:t>​</w:t>
+      </w:r>
+      <w:r>
+        <w:rPr>
+          <w:b/>
+          <w:bCs/>
+        </w:rPr>
+        <w:t>1</w:t>
+      </w:r>
+    </w:p>
+    <w:p>
+      <w:pPr>
+        <w:numPr>
+          <w:ilvl w:val="0"/>
+          <w:numId w:val="22"/>
+        </w:numPr>
+      </w:pPr>
+      <w:r>
+        <w:rPr>
+          <w:b/>
+          <w:bCs/>
+        </w:rPr>
+        <w:t>Register Customer</w:t>
+      </w:r>
+    </w:p>
+    <w:p>
+      <w:pPr>
+        <w:numPr>
+          <w:ilvl w:val="1"/>
+          <w:numId w:val="22"/>
+        </w:numPr>
+      </w:pPr>
+      <w:r>
+        <w:lastRenderedPageBreak/>
+        <w:t>Valid registration → Status: 201 Created</w:t>
+      </w:r>
+    </w:p>
+    <w:p>
+      <w:pPr>
+        <w:numPr>
+          <w:ilvl w:val="1"/>
+          <w:numId w:val="22"/>
+        </w:numPr>
+      </w:pPr>
+      <w:r>
+        <w:t>Duplicate username → Status: 400 Bad Request</w:t>
+      </w:r>
+    </w:p>
+    <w:p>
+      <w:pPr>
+        <w:numPr>
+          <w:ilvl w:val="1"/>
+          <w:numId w:val="22"/>
+        </w:numPr>
+      </w:pPr>
+      <w:r>
+        <w:t>Missing fields → Status: 400 Bad Request</w:t>
+      </w:r>
+    </w:p>
+    <w:p>
+      <w:pPr>
+        <w:numPr>
+          <w:ilvl w:val="1"/>
+          <w:numId w:val="22"/>
+        </w:numPr>
+      </w:pPr>
+      <w:r>
+        <w:t>Invalid gender, age, or marital status → Status: 400 Bad Request</w:t>
+      </w:r>
+    </w:p>
+    <w:p>
+      <w:pPr>
+        <w:numPr>
+          <w:ilvl w:val="0"/>
+          <w:numId w:val="22"/>
+        </w:numPr>
+      </w:pPr>
+      <w:r>
+        <w:rPr>
+          <w:b/>
+          <w:bCs/>
+        </w:rPr>
+        <w:t>Customer Retrieval</w:t>
+      </w:r>
+    </w:p>
+    <w:p>
+      <w:pPr>
+        <w:numPr>
+          <w:ilvl w:val="1"/>
+          <w:numId w:val="22"/>
+        </w:numPr>
+      </w:pPr>
+      <w:r>
+        <w:t>Retrieve all customers → Status: 200 OK</w:t>
+      </w:r>
+    </w:p>
+    <w:p>
+      <w:pPr>
+        <w:numPr>
+          <w:ilvl w:val="1"/>
+          <w:numId w:val="22"/>
+        </w:numPr>
+      </w:pPr>
+      <w:r>
+        <w:t>Retrieve single customer → Status: 200 OK or 404 Not Found</w:t>
+      </w:r>
+    </w:p>
+    <w:p>
+      <w:pPr>
+        <w:numPr>
+          <w:ilvl w:val="0"/>
+          <w:numId w:val="22"/>
+        </w:numPr>
+      </w:pPr>
+      <w:r>
+        <w:rPr>
+          <w:b/>
+          <w:bCs/>
+        </w:rPr>
+        <w:t>Wallet Management</w:t>
+      </w:r>
+    </w:p>
+    <w:p>
+      <w:pPr>
+        <w:numPr>
+          <w:ilvl w:val="1"/>
+          <w:numId w:val="22"/>
+        </w:numPr>
+      </w:pPr>
+      <w:r>
+        <w:t>Charge wallet → Status: 200 OK</w:t>
+      </w:r>
+    </w:p>
+    <w:p>
+      <w:pPr>
+        <w:numPr>
+          <w:ilvl w:val="1"/>
+          <w:numId w:val="22"/>
+        </w:numPr>
+      </w:pPr>
+      <w:r>
+        <w:t>Deduct wallet (sufficient funds) → Status: 200 OK</w:t>
+      </w:r>
+    </w:p>
+    <w:p>
+      <w:pPr>
+        <w:numPr>
+          <w:ilvl w:val="1"/>
+          <w:numId w:val="22"/>
+        </w:numPr>
+      </w:pPr>
+      <w:r>
+        <w:t>Deduct wallet (insufficient funds) → Status: 400 Bad Request</w:t>
+      </w:r>
+    </w:p>
+    <w:p>
+      <w:r>
+        <w:pict w14:anchorId="184E6655">
+          <v:rect id="_x0000_i1120" style="width:0;height:1.5pt" o:hralign="center" o:hrstd="t" o:hr="t" fillcolor="#a0a0a0" stroked="f"/>
+        </w:pict>
+      </w:r>
+    </w:p>
+    <w:p>
+      <w:pPr>
+        <w:rPr>
+          <w:b/>
+          <w:bCs/>
+        </w:rPr>
+      </w:pPr>
+      <w:r>
+        <w:rPr>
+          <w:b/>
+          <w:bCs/>
+        </w:rPr>
+        <w:t>2. Inventory Service (test_inventory.py)</w:t>
+      </w:r>
+      <w:r>
+        <w:rPr>
+          <w:rFonts w:ascii="Arial" w:hAnsi="Arial" w:cs="Arial"/>
+          <w:b/>
+          <w:bCs/>
+        </w:rPr>
+        <w:t>​</w:t>
+      </w:r>
+      <w:r>
+        <w:rPr>
+          <w:b/>
+          <w:bCs/>
+        </w:rPr>
+        <w:t>2</w:t>
+      </w:r>
+    </w:p>
+    <w:p>
+      <w:pPr>
+        <w:numPr>
+          <w:ilvl w:val="0"/>
+          <w:numId w:val="23"/>
+        </w:numPr>
+      </w:pPr>
+      <w:r>
+        <w:rPr>
+          <w:b/>
+          <w:bCs/>
+        </w:rPr>
+        <w:t>Add Item</w:t>
+      </w:r>
+    </w:p>
+    <w:p>
+      <w:pPr>
+        <w:numPr>
+          <w:ilvl w:val="1"/>
+          <w:numId w:val="23"/>
+        </w:numPr>
+      </w:pPr>
+      <w:r>
+        <w:t>Valid data → Status: 201 Created</w:t>
+      </w:r>
+    </w:p>
+    <w:p>
+      <w:pPr>
+        <w:numPr>
+          <w:ilvl w:val="1"/>
+          <w:numId w:val="23"/>
+        </w:numPr>
+      </w:pPr>
+      <w:r>
+        <w:t>Duplicate item name → Status: 400 Bad Request</w:t>
+      </w:r>
+    </w:p>
+    <w:p>
+      <w:pPr>
+        <w:numPr>
+          <w:ilvl w:val="1"/>
+          <w:numId w:val="23"/>
+        </w:numPr>
+      </w:pPr>
+      <w:r>
+        <w:t>Invalid data (e.g., negative stock, invalid category) → Status: 400 Bad Request</w:t>
+      </w:r>
+    </w:p>
+    <w:p>
+      <w:pPr>
+        <w:numPr>
+          <w:ilvl w:val="0"/>
+          <w:numId w:val="23"/>
+        </w:numPr>
+      </w:pPr>
+      <w:r>
+        <w:rPr>
+          <w:b/>
+          <w:bCs/>
+        </w:rPr>
+        <w:t>Update Item</w:t>
+      </w:r>
+    </w:p>
+    <w:p>
+      <w:pPr>
+        <w:numPr>
+          <w:ilvl w:val="1"/>
+          <w:numId w:val="23"/>
+        </w:numPr>
+      </w:pPr>
+      <w:r>
+        <w:t>Valid update → Status: 200 OK</w:t>
+      </w:r>
+    </w:p>
+    <w:p>
+      <w:pPr>
+        <w:numPr>
+          <w:ilvl w:val="1"/>
+          <w:numId w:val="23"/>
+        </w:numPr>
+      </w:pPr>
+      <w:r>
+        <w:t>Nonexistent item → Status: 404 Not Found</w:t>
+      </w:r>
+    </w:p>
+    <w:p>
+      <w:pPr>
+        <w:numPr>
+          <w:ilvl w:val="0"/>
+          <w:numId w:val="23"/>
+        </w:numPr>
+      </w:pPr>
+      <w:r>
+        <w:rPr>
+          <w:b/>
+          <w:bCs/>
+        </w:rPr>
+        <w:t>Deduct Stock</w:t>
+      </w:r>
+    </w:p>
+    <w:p>
+      <w:pPr>
+        <w:numPr>
+          <w:ilvl w:val="1"/>
+          <w:numId w:val="23"/>
+        </w:numPr>
+      </w:pPr>
+      <w:r>
+        <w:t>Valid deduction → Status: 200 OK</w:t>
+      </w:r>
+    </w:p>
+    <w:p>
+      <w:pPr>
+        <w:numPr>
+          <w:ilvl w:val="1"/>
+          <w:numId w:val="23"/>
+        </w:numPr>
+      </w:pPr>
+      <w:r>
+        <w:t>Insufficient stock → Status: 400 Bad Request</w:t>
+      </w:r>
+    </w:p>
+    <w:p>
+      <w:pPr>
+        <w:numPr>
+          <w:ilvl w:val="0"/>
+          <w:numId w:val="23"/>
+        </w:numPr>
+      </w:pPr>
+      <w:r>
+        <w:rPr>
+          <w:b/>
+          <w:bCs/>
+        </w:rPr>
+        <w:t>Retrieve Items</w:t>
+      </w:r>
+    </w:p>
+    <w:p>
+      <w:pPr>
+        <w:numPr>
+          <w:ilvl w:val="1"/>
+          <w:numId w:val="23"/>
+        </w:numPr>
+      </w:pPr>
+      <w:r>
+        <w:t>All items → Status: 200 OK</w:t>
+      </w:r>
+    </w:p>
+    <w:p>
+      <w:pPr>
+        <w:numPr>
+          <w:ilvl w:val="1"/>
+          <w:numId w:val="23"/>
+        </w:numPr>
+      </w:pPr>
+      <w:r>
+        <w:t>Single item → Status: 200 OK or 404 Not Found</w:t>
+      </w:r>
+    </w:p>
+    <w:p>
+      <w:pPr>
+        <w:numPr>
+          <w:ilvl w:val="0"/>
+          <w:numId w:val="23"/>
+        </w:numPr>
+      </w:pPr>
+      <w:r>
+        <w:rPr>
+          <w:b/>
+          <w:bCs/>
+        </w:rPr>
+        <w:lastRenderedPageBreak/>
+        <w:t>Delete Item</w:t>
+      </w:r>
+    </w:p>
+    <w:p>
+      <w:pPr>
+        <w:numPr>
+          <w:ilvl w:val="1"/>
+          <w:numId w:val="23"/>
+        </w:numPr>
+      </w:pPr>
+      <w:r>
+        <w:t>Valid deletion → Status: 200 OK</w:t>
+      </w:r>
+    </w:p>
+    <w:p>
+      <w:pPr>
+        <w:numPr>
+          <w:ilvl w:val="1"/>
+          <w:numId w:val="23"/>
+        </w:numPr>
+      </w:pPr>
+      <w:r>
+        <w:t>Nonexistent item → Status: 404 Not Found</w:t>
+      </w:r>
+    </w:p>
+    <w:p>
+      <w:r>
+        <w:pict w14:anchorId="12B88A0C">
+          <v:rect id="_x0000_i1121" style="width:0;height:1.5pt" o:hralign="center" o:hrstd="t" o:hr="t" fillcolor="#a0a0a0" stroked="f"/>
+        </w:pict>
+      </w:r>
+    </w:p>
+    <w:p>
+      <w:pPr>
+        <w:rPr>
+          <w:b/>
+          <w:bCs/>
+        </w:rPr>
+      </w:pPr>
+      <w:r>
+        <w:rPr>
+          <w:b/>
+          <w:bCs/>
+        </w:rPr>
+        <w:t>3. Reviews Service (test_reviews.py)</w:t>
+      </w:r>
+      <w:r>
+        <w:rPr>
+          <w:rFonts w:ascii="Arial" w:hAnsi="Arial" w:cs="Arial"/>
+          <w:b/>
+          <w:bCs/>
+        </w:rPr>
+        <w:t>​</w:t>
+      </w:r>
+      <w:r>
+        <w:rPr>
+          <w:b/>
+          <w:bCs/>
+        </w:rPr>
+        <w:t>3</w:t>
+      </w:r>
+    </w:p>
+    <w:p>
+      <w:pPr>
+        <w:numPr>
+          <w:ilvl w:val="0"/>
+          <w:numId w:val="24"/>
+        </w:numPr>
+      </w:pPr>
+      <w:r>
+        <w:rPr>
+          <w:b/>
+          <w:bCs/>
+        </w:rPr>
+        <w:t>Submit Review</w:t>
+      </w:r>
+    </w:p>
+    <w:p>
+      <w:pPr>
+        <w:numPr>
+          <w:ilvl w:val="1"/>
+          <w:numId w:val="24"/>
+        </w:numPr>
+      </w:pPr>
+      <w:r>
+        <w:t>Valid data → Status: 201 Created</w:t>
+      </w:r>
+    </w:p>
+    <w:p>
+      <w:pPr>
+        <w:numPr>
+          <w:ilvl w:val="1"/>
+          <w:numId w:val="24"/>
+        </w:numPr>
+      </w:pPr>
+      <w:r>
+        <w:t>Invalid rating, nonexistent customer/item → Status: 400/404 Bad Request</w:t>
+      </w:r>
+    </w:p>
+    <w:p>
+      <w:pPr>
+        <w:numPr>
+          <w:ilvl w:val="0"/>
+          <w:numId w:val="24"/>
+        </w:numPr>
+      </w:pPr>
+      <w:r>
+        <w:rPr>
+          <w:b/>
+          <w:bCs/>
+        </w:rPr>
+        <w:t>Update Review</w:t>
+      </w:r>
+    </w:p>
+    <w:p>
+      <w:pPr>
+        <w:numPr>
+          <w:ilvl w:val="1"/>
+          <w:numId w:val="24"/>
+        </w:numPr>
+      </w:pPr>
+      <w:r>
+        <w:t>Valid update by author → Status: 200 OK</w:t>
+      </w:r>
+    </w:p>
+    <w:p>
+      <w:pPr>
+        <w:numPr>
+          <w:ilvl w:val="1"/>
+          <w:numId w:val="24"/>
+        </w:numPr>
+      </w:pPr>
+      <w:r>
+        <w:t>Invalid author → Status: 403 Forbidden</w:t>
+      </w:r>
+    </w:p>
+    <w:p>
+      <w:pPr>
+        <w:numPr>
+          <w:ilvl w:val="1"/>
+          <w:numId w:val="24"/>
+        </w:numPr>
+      </w:pPr>
+      <w:r>
+        <w:t>Nonexistent review → Status: 404 Not Found</w:t>
+      </w:r>
+    </w:p>
+    <w:p>
+      <w:pPr>
+        <w:numPr>
+          <w:ilvl w:val="0"/>
+          <w:numId w:val="24"/>
+        </w:numPr>
+      </w:pPr>
+      <w:r>
+        <w:rPr>
+          <w:b/>
+          <w:bCs/>
+        </w:rPr>
+        <w:t>Delete Review</w:t>
+      </w:r>
+    </w:p>
+    <w:p>
+      <w:pPr>
+        <w:numPr>
+          <w:ilvl w:val="1"/>
+          <w:numId w:val="24"/>
+        </w:numPr>
+      </w:pPr>
+      <w:r>
+        <w:t>Valid deletion by author → Status: 200 OK</w:t>
+      </w:r>
+    </w:p>
+    <w:p>
+      <w:pPr>
+        <w:numPr>
+          <w:ilvl w:val="1"/>
+          <w:numId w:val="24"/>
+        </w:numPr>
+      </w:pPr>
+      <w:r>
+        <w:t>Invalid author → Status: 403 Forbidden</w:t>
+      </w:r>
+    </w:p>
+    <w:p>
+      <w:pPr>
+        <w:numPr>
+          <w:ilvl w:val="0"/>
+          <w:numId w:val="24"/>
+        </w:numPr>
+      </w:pPr>
+      <w:r>
+        <w:rPr>
+          <w:b/>
+          <w:bCs/>
+        </w:rPr>
+        <w:t>Retrieve Reviews</w:t>
+      </w:r>
+    </w:p>
+    <w:p>
+      <w:pPr>
+        <w:numPr>
+          <w:ilvl w:val="1"/>
+          <w:numId w:val="24"/>
+        </w:numPr>
+      </w:pPr>
+      <w:r>
+        <w:t>Product reviews → Status: 200 OK or 404 Not Found</w:t>
+      </w:r>
+    </w:p>
+    <w:p>
+      <w:pPr>
+        <w:numPr>
+          <w:ilvl w:val="1"/>
+          <w:numId w:val="24"/>
+        </w:numPr>
+      </w:pPr>
+      <w:r>
+        <w:t>Customer reviews → Status: 200 OK or 404 Not Found</w:t>
+      </w:r>
+    </w:p>
+    <w:p>
+      <w:pPr>
+        <w:numPr>
+          <w:ilvl w:val="0"/>
+          <w:numId w:val="24"/>
+        </w:numPr>
+      </w:pPr>
+      <w:r>
+        <w:rPr>
+          <w:b/>
+          <w:bCs/>
+        </w:rPr>
+        <w:t>Moderate Review</w:t>
+      </w:r>
+    </w:p>
+    <w:p>
+      <w:pPr>
+        <w:numPr>
+          <w:ilvl w:val="1"/>
+          <w:numId w:val="24"/>
+        </w:numPr>
+      </w:pPr>
+      <w:r>
+        <w:t>Approve, flag, delete → Status: 200 OK</w:t>
+      </w:r>
+    </w:p>
+    <w:p>
+      <w:pPr>
+        <w:numPr>
+          <w:ilvl w:val="1"/>
+          <w:numId w:val="24"/>
+        </w:numPr>
+      </w:pPr>
+      <w:r>
+        <w:t>Invalid action → Status: 400 Bad Request</w:t>
+      </w:r>
+    </w:p>
+    <w:p>
+      <w:r>
+        <w:pict w14:anchorId="4C94A68E">
+          <v:rect id="_x0000_i1122" style="width:0;height:1.5pt" o:hralign="center" o:hrstd="t" o:hr="t" fillcolor="#a0a0a0" stroked="f"/>
+        </w:pict>
+      </w:r>
+    </w:p>
+    <w:p>
+      <w:pPr>
+        <w:rPr>
+          <w:b/>
+          <w:bCs/>
+        </w:rPr>
+      </w:pPr>
+      <w:r>
+        <w:rPr>
+          <w:b/>
+          <w:bCs/>
+        </w:rPr>
+        <w:t>4. Sales Service (test_sales.py)</w:t>
+      </w:r>
+      <w:r>
+        <w:rPr>
+          <w:rFonts w:ascii="Arial" w:hAnsi="Arial" w:cs="Arial"/>
+          <w:b/>
+          <w:bCs/>
+        </w:rPr>
+        <w:t>​</w:t>
+      </w:r>
+      <w:r>
+        <w:rPr>
+          <w:b/>
+          <w:bCs/>
+        </w:rPr>
+        <w:t>4</w:t>
+      </w:r>
+    </w:p>
+    <w:p>
+      <w:pPr>
+        <w:numPr>
+          <w:ilvl w:val="0"/>
+          <w:numId w:val="25"/>
+        </w:numPr>
+      </w:pPr>
+      <w:r>
+        <w:rPr>
+          <w:b/>
+          <w:bCs/>
+        </w:rPr>
+        <w:t>Display Goods</w:t>
+      </w:r>
+    </w:p>
+    <w:p>
+      <w:pPr>
+        <w:numPr>
+          <w:ilvl w:val="1"/>
+          <w:numId w:val="25"/>
+        </w:numPr>
+      </w:pPr>
+      <w:r>
+        <w:t>Valid request → Status: 200 OK</w:t>
+      </w:r>
+    </w:p>
+    <w:p>
+      <w:pPr>
+        <w:numPr>
+          <w:ilvl w:val="0"/>
+          <w:numId w:val="25"/>
+        </w:numPr>
+      </w:pPr>
+      <w:r>
+        <w:rPr>
+          <w:b/>
+          <w:bCs/>
+        </w:rPr>
+        <w:t>Get Good Details</w:t>
+      </w:r>
+    </w:p>
+    <w:p>
+      <w:pPr>
+        <w:numPr>
+          <w:ilvl w:val="1"/>
+          <w:numId w:val="25"/>
+        </w:numPr>
+      </w:pPr>
+      <w:r>
+        <w:lastRenderedPageBreak/>
+        <w:t>Valid item → Status: 200 OK</w:t>
+      </w:r>
+    </w:p>
+    <w:p>
+      <w:pPr>
+        <w:numPr>
+          <w:ilvl w:val="1"/>
+          <w:numId w:val="25"/>
+        </w:numPr>
+      </w:pPr>
+      <w:r>
+        <w:t>Nonexistent item → Status: 404 Not Found</w:t>
+      </w:r>
+    </w:p>
+    <w:p>
+      <w:pPr>
+        <w:numPr>
+          <w:ilvl w:val="0"/>
+          <w:numId w:val="25"/>
+        </w:numPr>
+      </w:pPr>
+      <w:r>
+        <w:rPr>
+          <w:b/>
+          <w:bCs/>
+        </w:rPr>
+        <w:t>Make Purchase</w:t>
+      </w:r>
+    </w:p>
+    <w:p>
+      <w:pPr>
+        <w:numPr>
+          <w:ilvl w:val="1"/>
+          <w:numId w:val="25"/>
+        </w:numPr>
+      </w:pPr>
+      <w:r>
+        <w:t>Valid purchase → Status: 200 OK</w:t>
+      </w:r>
+    </w:p>
+    <w:p>
+      <w:pPr>
+        <w:numPr>
+          <w:ilvl w:val="1"/>
+          <w:numId w:val="25"/>
+        </w:numPr>
+      </w:pPr>
+      <w:r>
+        <w:t>Insufficient funds/stock → Status: 400 Bad Request</w:t>
+      </w:r>
+    </w:p>
+    <w:p>
+      <w:pPr>
+        <w:numPr>
+          <w:ilvl w:val="1"/>
+          <w:numId w:val="25"/>
+        </w:numPr>
+      </w:pPr>
+      <w:r>
+        <w:t>Nonexistent customer/item → Status: 404 Not Found</w:t>
+      </w:r>
+    </w:p>
+    <w:p>
+      <w:pPr>
+        <w:numPr>
+          <w:ilvl w:val="0"/>
+          <w:numId w:val="25"/>
+        </w:numPr>
+      </w:pPr>
+      <w:r>
+        <w:rPr>
+          <w:b/>
+          <w:bCs/>
+        </w:rPr>
+        <w:t>Purchase History</w:t>
+      </w:r>
+    </w:p>
+    <w:p>
+      <w:pPr>
+        <w:numPr>
+          <w:ilvl w:val="1"/>
+          <w:numId w:val="25"/>
+        </w:numPr>
+      </w:pPr>
+      <w:r>
+        <w:t>Existing purchases → Status: 200 OK</w:t>
+      </w:r>
+    </w:p>
+    <w:p>
+      <w:pPr>
+        <w:numPr>
+          <w:ilvl w:val="1"/>
+          <w:numId w:val="25"/>
+        </w:numPr>
+      </w:pPr>
+      <w:r>
+        <w:t>No purchases → Status: 200 OK (empty array)</w:t>
+      </w:r>
+    </w:p>
+    <w:p>
+      <w:pPr>
+        <w:numPr>
+          <w:ilvl w:val="1"/>
+          <w:numId w:val="25"/>
+        </w:numPr>
+      </w:pPr>
+      <w:r>
+        <w:t>Nonexistent customer → Status: 404 Not Found</w:t>
+      </w:r>
+    </w:p>
+    <w:p>
+      <w:r>
+        <w:pict w14:anchorId="7DC67843">
+          <v:rect id="_x0000_i1123" style="width:0;height:1.5pt" o:hralign="center" o:hrstd="t" o:hr="t" fillcolor="#a0a0a0" stroked="f"/>
+        </w:pict>
+      </w:r>
+    </w:p>
+    <w:p>
+      <w:pPr>
+        <w:rPr>
+          <w:b/>
+          <w:bCs/>
+        </w:rPr>
+      </w:pPr>
+      <w:proofErr w:type="spellStart"/>
+      <w:r>
+        <w:rPr>
+          <w:b/>
+          <w:bCs/>
+        </w:rPr>
+        <w:t>Pytest</w:t>
+      </w:r>
+      <w:proofErr w:type="spellEnd"/>
+      <w:r>
+        <w:rPr>
+          <w:b/>
+          <w:bCs/>
+        </w:rPr>
+        <w:t xml:space="preserve"> Results Summary</w:t>
+      </w:r>
+    </w:p>
+    <w:p>
+      <w:pPr>
+        <w:numPr>
+          <w:ilvl w:val="0"/>
+          <w:numId w:val="26"/>
+        </w:numPr>
+      </w:pPr>
+      <w:r>
+        <w:rPr>
+          <w:b/>
+          <w:bCs/>
+        </w:rPr>
+        <w:t>Execution:</w:t>
+      </w:r>
+    </w:p>
+    <w:p>
+      <w:pPr>
+        <w:numPr>
+          <w:ilvl w:val="1"/>
+          <w:numId w:val="26"/>
+        </w:numPr>
+      </w:pPr>
+      <w:r>
+        <w:t xml:space="preserve">Tests are executed using </w:t>
+      </w:r>
+      <w:proofErr w:type="spellStart"/>
+      <w:r>
+        <w:t>pytest</w:t>
+      </w:r>
+      <w:proofErr w:type="spellEnd"/>
+      <w:r>
+        <w:t xml:space="preserve"> from the terminal:</w:t>
+      </w:r>
+    </w:p>
+    <w:p>
+      <w:pPr>
+        <w:ind w:left="720" w:firstLine="720"/>
+      </w:pPr>
+      <w:proofErr w:type="spellStart"/>
+      <w:r>
+        <w:t>pytest</w:t>
+      </w:r>
+      <w:proofErr w:type="spellEnd"/>
+      <w:r>
+        <w:t xml:space="preserve"> --tb=short</w:t>
+      </w:r>
+    </w:p>
+    <w:p>
+      <w:pPr>
+        <w:numPr>
+          <w:ilvl w:val="0"/>
+          <w:numId w:val="26"/>
+        </w:numPr>
+      </w:pPr>
+      <w:r>
+        <w:rPr>
+          <w:b/>
+          <w:bCs/>
+        </w:rPr>
+        <w:t>Results:</w:t>
+      </w:r>
+    </w:p>
+    <w:p>
+      <w:pPr>
+        <w:numPr>
+          <w:ilvl w:val="1"/>
+          <w:numId w:val="26"/>
+        </w:numPr>
+      </w:pPr>
+      <w:r>
+        <w:rPr>
+          <w:b/>
+          <w:bCs/>
+        </w:rPr>
+        <w:t>Total Tests:</w:t>
+      </w:r>
+      <w:r>
+        <w:t xml:space="preserve"> Count of all unit and integration tests across services.</w:t>
+      </w:r>
+    </w:p>
+    <w:p>
+      <w:pPr>
+        <w:numPr>
+          <w:ilvl w:val="1"/>
+          <w:numId w:val="26"/>
+        </w:numPr>
+      </w:pPr>
+      <w:r>
+        <w:rPr>
+          <w:b/>
+          <w:bCs/>
+        </w:rPr>
+        <w:t>Passed:</w:t>
+      </w:r>
+      <w:r>
+        <w:t xml:space="preserve"> All valid test cases.</w:t>
+      </w:r>
+    </w:p>
+    <w:p>
+      <w:pPr>
+        <w:numPr>
+          <w:ilvl w:val="1"/>
+          <w:numId w:val="26"/>
+        </w:numPr>
+      </w:pPr>
+      <w:r>
+        <w:rPr>
+          <w:b/>
+          <w:bCs/>
+        </w:rPr>
+        <w:t>Failed:</w:t>
+      </w:r>
+      <w:r>
+        <w:t xml:space="preserve"> None (if properly implemented).</w:t>
+      </w:r>
+    </w:p>
+    <w:p>
+      <w:pPr>
+        <w:numPr>
+          <w:ilvl w:val="1"/>
+          <w:numId w:val="26"/>
+        </w:numPr>
+      </w:pPr>
+      <w:r>
+        <w:rPr>
+          <w:b/>
+          <w:bCs/>
+        </w:rPr>
+        <w:t>Skipped:</w:t>
+      </w:r>
+      <w:r>
+        <w:t xml:space="preserve"> Tests deliberately skipped due to incomplete features.</w:t>
+      </w:r>
+    </w:p>
+    <w:p>
+      <w:r>
+        <w:br w:type="page"/>
+      </w:r>
+    </w:p>
+    <w:p>
+      <w:pPr>
+        <w:numPr>
+          <w:ilvl w:val="0"/>
+          <w:numId w:val="26"/>
+        </w:numPr>
+      </w:pPr>
+      <w:r>
+        <w:rPr>
+          <w:b/>
+          <w:bCs/>
+        </w:rPr>
+        <w:lastRenderedPageBreak/>
+        <w:t>Example Summary:</w:t>
+      </w:r>
+    </w:p>
+    <w:p/>
+    <w:p>
+      <w:r>
+        <w:drawing>
+          <wp:inline distT="0" distB="0" distL="0" distR="0" wp14:anchorId="0B91DFD7" wp14:editId="7CF0ACE5">
+            <wp:extent cx="6283004" cy="2832722"/>
+            <wp:effectExtent l="0" t="0" r="3810" b="6350"/>
+            <wp:docPr id="494647244" name="Picture 1" descr="A screenshot of a computer program&#10;&#10;Description automatically generated"/>
+            <wp:cNvGraphicFramePr>
+              <a:graphicFrameLocks xmlns:a="http://schemas.openxmlformats.org/drawingml/2006/main" noChangeAspect="1"/>
+            </wp:cNvGraphicFramePr>
+            <a:graphic xmlns:a="http://schemas.openxmlformats.org/drawingml/2006/main">
+              <a:graphicData uri="http://schemas.openxmlformats.org/drawingml/2006/picture">
+                <pic:pic xmlns:pic="http://schemas.openxmlformats.org/drawingml/2006/picture">
+                  <pic:nvPicPr>
+                    <pic:cNvPr id="494647244" name="Picture 1" descr="A screenshot of a computer program&#10;&#10;Description automatically generated"/>
+                    <pic:cNvPicPr/>
+                  </pic:nvPicPr>
+                  <pic:blipFill>
+                    <a:blip r:embed="rId10"/>
+                    <a:stretch>
+                      <a:fillRect/>
+                    </a:stretch>
+                  </pic:blipFill>
+                  <pic:spPr>
+                    <a:xfrm>
+                      <a:off x="0" y="0"/>
+                      <a:ext cx="6349728" cy="2862805"/>
+                    </a:xfrm>
+                    <a:prstGeom prst="rect">
+                      <a:avLst/>
+                    </a:prstGeom>
+                  </pic:spPr>
+                </pic:pic>
+              </a:graphicData>
+            </a:graphic>
+          </wp:inline>
+        </w:drawing>
+      </w:r>
+    </w:p>
+    <w:p/>
+    <w:p/>
     <w:sectPr>
       <w:pgSz w:w="12240" w:h="15840"/>
       <w:pgMar w:top="1440" w:right="1440" w:bottom="1440" w:left="1440" w:header="720" w:footer="720" w:gutter="0"/>
@@ -848,6 +4510,687 @@
 <file path=word/numbering.xml><?xml version="1.0" encoding="utf-8"?>
 <w:numbering xmlns:wpc="http://schemas.microsoft.com/office/word/2010/wordprocessingCanvas" xmlns:cx="http://schemas.microsoft.com/office/drawing/2014/chartex" xmlns:cx1="http://schemas.microsoft.com/office/drawing/2015/9/8/chartex" xmlns:cx2="http://schemas.microsoft.com/office/drawing/2015/10/21/chartex" xmlns:cx3="http://schemas.microsoft.com/office/drawing/2016/5/9/chartex" xmlns:cx4="http://schemas.microsoft.com/office/drawing/2016/5/10/chartex" xmlns:cx5="http://schemas.microsoft.com/office/drawing/2016/5/11/chartex" xmlns:cx6="http://schemas.microsoft.com/office/drawing/2016/5/12/chartex" xmlns:cx7="http://schemas.microsoft.com/office/drawing/2016/5/13/chartex" xmlns:cx8="http://schemas.microsoft.com/office/drawing/2016/5/14/chartex" xmlns:mc="http://schemas.openxmlformats.org/markup-compatibility/2006" xmlns:aink="http://schemas.microsoft.com/office/drawing/2016/ink" xmlns:am3d="http://schemas.microsoft.com/office/drawing/2017/model3d" xmlns:o="urn:schemas-microsoft-com:office:office" xmlns:oel="http://schemas.microsoft.com/office/2019/extlst" xmlns:r="http://schemas.openxmlformats.org/officeDocument/2006/relationships" xmlns:m="http://schemas.openxmlformats.org/officeDocument/2006/math" xmlns:v="urn:schemas-microsoft-com:vml" xmlns:wp14="http://schemas.microsoft.com/office/word/2010/wordprocessingDrawing" xmlns:wp="http://schemas.openxmlformats.org/drawingml/2006/wordprocessingDrawing" xmlns:w10="urn:schemas-microsoft-com:office:word" xmlns:w="http://schemas.openxmlformats.org/wordprocessingml/2006/main" xmlns:w14="http://schemas.microsoft.com/office/word/2010/wordml" xmlns:w15="http://schemas.microsoft.com/office/word/2012/wordml" xmlns:w16cex="http://schemas.microsoft.com/office/word/2018/wordml/cex" xmlns:w16cid="http://schemas.microsoft.com/office/word/2016/wordml/cid" xmlns:w16="http://schemas.microsoft.com/office/word/2018/wordml" xmlns:w16du="http://schemas.microsoft.com/office/word/2023/wordml/word16du" xmlns:w16sdtdh="http://schemas.microsoft.com/office/word/2020/wordml/sdtdatahash" xmlns:w16se="http://schemas.microsoft.com/office/word/2015/wordml/symex" xmlns:wpg="http://schemas.microsoft.com/office/word/2010/wordprocessingGroup" xmlns:wpi="http://schemas.microsoft.com/office/word/2010/wordprocessingInk" xmlns:wne="http://schemas.microsoft.com/office/word/2006/wordml" xmlns:wps="http://schemas.microsoft.com/office/word/2010/wordprocessingShape" mc:Ignorable="w14 w15 w16se w16cid w16 w16cex w16sdtdh w16du wp14">
   <w:abstractNum w:abstractNumId="0" w15:restartNumberingAfterBreak="0">
+    <w:nsid w:val="05624306"/>
+    <w:multiLevelType w:val="multilevel"/>
+    <w:tmpl w:val="1DA25A5A"/>
+    <w:lvl w:ilvl="0">
+      <w:start w:val="1"/>
+      <w:numFmt w:val="bullet"/>
+      <w:lvlText w:val=""/>
+      <w:lvlJc w:val="left"/>
+      <w:pPr>
+        <w:tabs>
+          <w:tab w:val="num" w:pos="720"/>
+        </w:tabs>
+        <w:ind w:left="720" w:hanging="360"/>
+      </w:pPr>
+      <w:rPr>
+        <w:rFonts w:ascii="Symbol" w:hAnsi="Symbol" w:hint="default"/>
+        <w:sz w:val="20"/>
+      </w:rPr>
+    </w:lvl>
+    <w:lvl w:ilvl="1">
+      <w:start w:val="1"/>
+      <w:numFmt w:val="bullet"/>
+      <w:lvlText w:val="o"/>
+      <w:lvlJc w:val="left"/>
+      <w:pPr>
+        <w:tabs>
+          <w:tab w:val="num" w:pos="1440"/>
+        </w:tabs>
+        <w:ind w:left="1440" w:hanging="360"/>
+      </w:pPr>
+      <w:rPr>
+        <w:rFonts w:ascii="Courier New" w:hAnsi="Courier New" w:hint="default"/>
+        <w:sz w:val="20"/>
+      </w:rPr>
+    </w:lvl>
+    <w:lvl w:ilvl="2">
+      <w:start w:val="1"/>
+      <w:numFmt w:val="bullet"/>
+      <w:lvlText w:val=""/>
+      <w:lvlJc w:val="left"/>
+      <w:pPr>
+        <w:tabs>
+          <w:tab w:val="num" w:pos="2160"/>
+        </w:tabs>
+        <w:ind w:left="2160" w:hanging="360"/>
+      </w:pPr>
+      <w:rPr>
+        <w:rFonts w:ascii="Wingdings" w:hAnsi="Wingdings" w:hint="default"/>
+        <w:sz w:val="20"/>
+      </w:rPr>
+    </w:lvl>
+    <w:lvl w:ilvl="3" w:tentative="1">
+      <w:start w:val="1"/>
+      <w:numFmt w:val="bullet"/>
+      <w:lvlText w:val=""/>
+      <w:lvlJc w:val="left"/>
+      <w:pPr>
+        <w:tabs>
+          <w:tab w:val="num" w:pos="2880"/>
+        </w:tabs>
+        <w:ind w:left="2880" w:hanging="360"/>
+      </w:pPr>
+      <w:rPr>
+        <w:rFonts w:ascii="Wingdings" w:hAnsi="Wingdings" w:hint="default"/>
+        <w:sz w:val="20"/>
+      </w:rPr>
+    </w:lvl>
+    <w:lvl w:ilvl="4" w:tentative="1">
+      <w:start w:val="1"/>
+      <w:numFmt w:val="bullet"/>
+      <w:lvlText w:val=""/>
+      <w:lvlJc w:val="left"/>
+      <w:pPr>
+        <w:tabs>
+          <w:tab w:val="num" w:pos="3600"/>
+        </w:tabs>
+        <w:ind w:left="3600" w:hanging="360"/>
+      </w:pPr>
+      <w:rPr>
+        <w:rFonts w:ascii="Wingdings" w:hAnsi="Wingdings" w:hint="default"/>
+        <w:sz w:val="20"/>
+      </w:rPr>
+    </w:lvl>
+    <w:lvl w:ilvl="5" w:tentative="1">
+      <w:start w:val="1"/>
+      <w:numFmt w:val="bullet"/>
+      <w:lvlText w:val=""/>
+      <w:lvlJc w:val="left"/>
+      <w:pPr>
+        <w:tabs>
+          <w:tab w:val="num" w:pos="4320"/>
+        </w:tabs>
+        <w:ind w:left="4320" w:hanging="360"/>
+      </w:pPr>
+      <w:rPr>
+        <w:rFonts w:ascii="Wingdings" w:hAnsi="Wingdings" w:hint="default"/>
+        <w:sz w:val="20"/>
+      </w:rPr>
+    </w:lvl>
+    <w:lvl w:ilvl="6" w:tentative="1">
+      <w:start w:val="1"/>
+      <w:numFmt w:val="bullet"/>
+      <w:lvlText w:val=""/>
+      <w:lvlJc w:val="left"/>
+      <w:pPr>
+        <w:tabs>
+          <w:tab w:val="num" w:pos="5040"/>
+        </w:tabs>
+        <w:ind w:left="5040" w:hanging="360"/>
+      </w:pPr>
+      <w:rPr>
+        <w:rFonts w:ascii="Wingdings" w:hAnsi="Wingdings" w:hint="default"/>
+        <w:sz w:val="20"/>
+      </w:rPr>
+    </w:lvl>
+    <w:lvl w:ilvl="7" w:tentative="1">
+      <w:start w:val="1"/>
+      <w:numFmt w:val="bullet"/>
+      <w:lvlText w:val=""/>
+      <w:lvlJc w:val="left"/>
+      <w:pPr>
+        <w:tabs>
+          <w:tab w:val="num" w:pos="5760"/>
+        </w:tabs>
+        <w:ind w:left="5760" w:hanging="360"/>
+      </w:pPr>
+      <w:rPr>
+        <w:rFonts w:ascii="Wingdings" w:hAnsi="Wingdings" w:hint="default"/>
+        <w:sz w:val="20"/>
+      </w:rPr>
+    </w:lvl>
+    <w:lvl w:ilvl="8" w:tentative="1">
+      <w:start w:val="1"/>
+      <w:numFmt w:val="bullet"/>
+      <w:lvlText w:val=""/>
+      <w:lvlJc w:val="left"/>
+      <w:pPr>
+        <w:tabs>
+          <w:tab w:val="num" w:pos="6480"/>
+        </w:tabs>
+        <w:ind w:left="6480" w:hanging="360"/>
+      </w:pPr>
+      <w:rPr>
+        <w:rFonts w:ascii="Wingdings" w:hAnsi="Wingdings" w:hint="default"/>
+        <w:sz w:val="20"/>
+      </w:rPr>
+    </w:lvl>
+  </w:abstractNum>
+  <w:abstractNum w:abstractNumId="1" w15:restartNumberingAfterBreak="0">
+    <w:nsid w:val="0DA23B77"/>
+    <w:multiLevelType w:val="multilevel"/>
+    <w:tmpl w:val="27D6C70C"/>
+    <w:lvl w:ilvl="0">
+      <w:start w:val="1"/>
+      <w:numFmt w:val="bullet"/>
+      <w:lvlText w:val=""/>
+      <w:lvlJc w:val="left"/>
+      <w:pPr>
+        <w:tabs>
+          <w:tab w:val="num" w:pos="720"/>
+        </w:tabs>
+        <w:ind w:left="720" w:hanging="360"/>
+      </w:pPr>
+      <w:rPr>
+        <w:rFonts w:ascii="Symbol" w:hAnsi="Symbol" w:hint="default"/>
+        <w:sz w:val="20"/>
+      </w:rPr>
+    </w:lvl>
+    <w:lvl w:ilvl="1" w:tentative="1">
+      <w:start w:val="1"/>
+      <w:numFmt w:val="bullet"/>
+      <w:lvlText w:val="o"/>
+      <w:lvlJc w:val="left"/>
+      <w:pPr>
+        <w:tabs>
+          <w:tab w:val="num" w:pos="1440"/>
+        </w:tabs>
+        <w:ind w:left="1440" w:hanging="360"/>
+      </w:pPr>
+      <w:rPr>
+        <w:rFonts w:ascii="Courier New" w:hAnsi="Courier New" w:hint="default"/>
+        <w:sz w:val="20"/>
+      </w:rPr>
+    </w:lvl>
+    <w:lvl w:ilvl="2" w:tentative="1">
+      <w:start w:val="1"/>
+      <w:numFmt w:val="bullet"/>
+      <w:lvlText w:val=""/>
+      <w:lvlJc w:val="left"/>
+      <w:pPr>
+        <w:tabs>
+          <w:tab w:val="num" w:pos="2160"/>
+        </w:tabs>
+        <w:ind w:left="2160" w:hanging="360"/>
+      </w:pPr>
+      <w:rPr>
+        <w:rFonts w:ascii="Wingdings" w:hAnsi="Wingdings" w:hint="default"/>
+        <w:sz w:val="20"/>
+      </w:rPr>
+    </w:lvl>
+    <w:lvl w:ilvl="3" w:tentative="1">
+      <w:start w:val="1"/>
+      <w:numFmt w:val="bullet"/>
+      <w:lvlText w:val=""/>
+      <w:lvlJc w:val="left"/>
+      <w:pPr>
+        <w:tabs>
+          <w:tab w:val="num" w:pos="2880"/>
+        </w:tabs>
+        <w:ind w:left="2880" w:hanging="360"/>
+      </w:pPr>
+      <w:rPr>
+        <w:rFonts w:ascii="Wingdings" w:hAnsi="Wingdings" w:hint="default"/>
+        <w:sz w:val="20"/>
+      </w:rPr>
+    </w:lvl>
+    <w:lvl w:ilvl="4" w:tentative="1">
+      <w:start w:val="1"/>
+      <w:numFmt w:val="bullet"/>
+      <w:lvlText w:val=""/>
+      <w:lvlJc w:val="left"/>
+      <w:pPr>
+        <w:tabs>
+          <w:tab w:val="num" w:pos="3600"/>
+        </w:tabs>
+        <w:ind w:left="3600" w:hanging="360"/>
+      </w:pPr>
+      <w:rPr>
+        <w:rFonts w:ascii="Wingdings" w:hAnsi="Wingdings" w:hint="default"/>
+        <w:sz w:val="20"/>
+      </w:rPr>
+    </w:lvl>
+    <w:lvl w:ilvl="5" w:tentative="1">
+      <w:start w:val="1"/>
+      <w:numFmt w:val="bullet"/>
+      <w:lvlText w:val=""/>
+      <w:lvlJc w:val="left"/>
+      <w:pPr>
+        <w:tabs>
+          <w:tab w:val="num" w:pos="4320"/>
+        </w:tabs>
+        <w:ind w:left="4320" w:hanging="360"/>
+      </w:pPr>
+      <w:rPr>
+        <w:rFonts w:ascii="Wingdings" w:hAnsi="Wingdings" w:hint="default"/>
+        <w:sz w:val="20"/>
+      </w:rPr>
+    </w:lvl>
+    <w:lvl w:ilvl="6" w:tentative="1">
+      <w:start w:val="1"/>
+      <w:numFmt w:val="bullet"/>
+      <w:lvlText w:val=""/>
+      <w:lvlJc w:val="left"/>
+      <w:pPr>
+        <w:tabs>
+          <w:tab w:val="num" w:pos="5040"/>
+        </w:tabs>
+        <w:ind w:left="5040" w:hanging="360"/>
+      </w:pPr>
+      <w:rPr>
+        <w:rFonts w:ascii="Wingdings" w:hAnsi="Wingdings" w:hint="default"/>
+        <w:sz w:val="20"/>
+      </w:rPr>
+    </w:lvl>
+    <w:lvl w:ilvl="7" w:tentative="1">
+      <w:start w:val="1"/>
+      <w:numFmt w:val="bullet"/>
+      <w:lvlText w:val=""/>
+      <w:lvlJc w:val="left"/>
+      <w:pPr>
+        <w:tabs>
+          <w:tab w:val="num" w:pos="5760"/>
+        </w:tabs>
+        <w:ind w:left="5760" w:hanging="360"/>
+      </w:pPr>
+      <w:rPr>
+        <w:rFonts w:ascii="Wingdings" w:hAnsi="Wingdings" w:hint="default"/>
+        <w:sz w:val="20"/>
+      </w:rPr>
+    </w:lvl>
+    <w:lvl w:ilvl="8" w:tentative="1">
+      <w:start w:val="1"/>
+      <w:numFmt w:val="bullet"/>
+      <w:lvlText w:val=""/>
+      <w:lvlJc w:val="left"/>
+      <w:pPr>
+        <w:tabs>
+          <w:tab w:val="num" w:pos="6480"/>
+        </w:tabs>
+        <w:ind w:left="6480" w:hanging="360"/>
+      </w:pPr>
+      <w:rPr>
+        <w:rFonts w:ascii="Wingdings" w:hAnsi="Wingdings" w:hint="default"/>
+        <w:sz w:val="20"/>
+      </w:rPr>
+    </w:lvl>
+  </w:abstractNum>
+  <w:abstractNum w:abstractNumId="2" w15:restartNumberingAfterBreak="0">
+    <w:nsid w:val="14275F0E"/>
+    <w:multiLevelType w:val="multilevel"/>
+    <w:tmpl w:val="A7B8B6B6"/>
+    <w:lvl w:ilvl="0">
+      <w:start w:val="1"/>
+      <w:numFmt w:val="bullet"/>
+      <w:lvlText w:val=""/>
+      <w:lvlJc w:val="left"/>
+      <w:pPr>
+        <w:tabs>
+          <w:tab w:val="num" w:pos="720"/>
+        </w:tabs>
+        <w:ind w:left="720" w:hanging="360"/>
+      </w:pPr>
+      <w:rPr>
+        <w:rFonts w:ascii="Symbol" w:hAnsi="Symbol" w:hint="default"/>
+        <w:sz w:val="20"/>
+      </w:rPr>
+    </w:lvl>
+    <w:lvl w:ilvl="1" w:tentative="1">
+      <w:start w:val="1"/>
+      <w:numFmt w:val="bullet"/>
+      <w:lvlText w:val="o"/>
+      <w:lvlJc w:val="left"/>
+      <w:pPr>
+        <w:tabs>
+          <w:tab w:val="num" w:pos="1440"/>
+        </w:tabs>
+        <w:ind w:left="1440" w:hanging="360"/>
+      </w:pPr>
+      <w:rPr>
+        <w:rFonts w:ascii="Courier New" w:hAnsi="Courier New" w:hint="default"/>
+        <w:sz w:val="20"/>
+      </w:rPr>
+    </w:lvl>
+    <w:lvl w:ilvl="2" w:tentative="1">
+      <w:start w:val="1"/>
+      <w:numFmt w:val="bullet"/>
+      <w:lvlText w:val=""/>
+      <w:lvlJc w:val="left"/>
+      <w:pPr>
+        <w:tabs>
+          <w:tab w:val="num" w:pos="2160"/>
+        </w:tabs>
+        <w:ind w:left="2160" w:hanging="360"/>
+      </w:pPr>
+      <w:rPr>
+        <w:rFonts w:ascii="Wingdings" w:hAnsi="Wingdings" w:hint="default"/>
+        <w:sz w:val="20"/>
+      </w:rPr>
+    </w:lvl>
+    <w:lvl w:ilvl="3" w:tentative="1">
+      <w:start w:val="1"/>
+      <w:numFmt w:val="bullet"/>
+      <w:lvlText w:val=""/>
+      <w:lvlJc w:val="left"/>
+      <w:pPr>
+        <w:tabs>
+          <w:tab w:val="num" w:pos="2880"/>
+        </w:tabs>
+        <w:ind w:left="2880" w:hanging="360"/>
+      </w:pPr>
+      <w:rPr>
+        <w:rFonts w:ascii="Wingdings" w:hAnsi="Wingdings" w:hint="default"/>
+        <w:sz w:val="20"/>
+      </w:rPr>
+    </w:lvl>
+    <w:lvl w:ilvl="4" w:tentative="1">
+      <w:start w:val="1"/>
+      <w:numFmt w:val="bullet"/>
+      <w:lvlText w:val=""/>
+      <w:lvlJc w:val="left"/>
+      <w:pPr>
+        <w:tabs>
+          <w:tab w:val="num" w:pos="3600"/>
+        </w:tabs>
+        <w:ind w:left="3600" w:hanging="360"/>
+      </w:pPr>
+      <w:rPr>
+        <w:rFonts w:ascii="Wingdings" w:hAnsi="Wingdings" w:hint="default"/>
+        <w:sz w:val="20"/>
+      </w:rPr>
+    </w:lvl>
+    <w:lvl w:ilvl="5" w:tentative="1">
+      <w:start w:val="1"/>
+      <w:numFmt w:val="bullet"/>
+      <w:lvlText w:val=""/>
+      <w:lvlJc w:val="left"/>
+      <w:pPr>
+        <w:tabs>
+          <w:tab w:val="num" w:pos="4320"/>
+        </w:tabs>
+        <w:ind w:left="4320" w:hanging="360"/>
+      </w:pPr>
+      <w:rPr>
+        <w:rFonts w:ascii="Wingdings" w:hAnsi="Wingdings" w:hint="default"/>
+        <w:sz w:val="20"/>
+      </w:rPr>
+    </w:lvl>
+    <w:lvl w:ilvl="6" w:tentative="1">
+      <w:start w:val="1"/>
+      <w:numFmt w:val="bullet"/>
+      <w:lvlText w:val=""/>
+      <w:lvlJc w:val="left"/>
+      <w:pPr>
+        <w:tabs>
+          <w:tab w:val="num" w:pos="5040"/>
+        </w:tabs>
+        <w:ind w:left="5040" w:hanging="360"/>
+      </w:pPr>
+      <w:rPr>
+        <w:rFonts w:ascii="Wingdings" w:hAnsi="Wingdings" w:hint="default"/>
+        <w:sz w:val="20"/>
+      </w:rPr>
+    </w:lvl>
+    <w:lvl w:ilvl="7" w:tentative="1">
+      <w:start w:val="1"/>
+      <w:numFmt w:val="bullet"/>
+      <w:lvlText w:val=""/>
+      <w:lvlJc w:val="left"/>
+      <w:pPr>
+        <w:tabs>
+          <w:tab w:val="num" w:pos="5760"/>
+        </w:tabs>
+        <w:ind w:left="5760" w:hanging="360"/>
+      </w:pPr>
+      <w:rPr>
+        <w:rFonts w:ascii="Wingdings" w:hAnsi="Wingdings" w:hint="default"/>
+        <w:sz w:val="20"/>
+      </w:rPr>
+    </w:lvl>
+    <w:lvl w:ilvl="8" w:tentative="1">
+      <w:start w:val="1"/>
+      <w:numFmt w:val="bullet"/>
+      <w:lvlText w:val=""/>
+      <w:lvlJc w:val="left"/>
+      <w:pPr>
+        <w:tabs>
+          <w:tab w:val="num" w:pos="6480"/>
+        </w:tabs>
+        <w:ind w:left="6480" w:hanging="360"/>
+      </w:pPr>
+      <w:rPr>
+        <w:rFonts w:ascii="Wingdings" w:hAnsi="Wingdings" w:hint="default"/>
+        <w:sz w:val="20"/>
+      </w:rPr>
+    </w:lvl>
+  </w:abstractNum>
+  <w:abstractNum w:abstractNumId="3" w15:restartNumberingAfterBreak="0">
+    <w:nsid w:val="152B374E"/>
+    <w:multiLevelType w:val="multilevel"/>
+    <w:tmpl w:val="BA781C56"/>
+    <w:lvl w:ilvl="0">
+      <w:start w:val="1"/>
+      <w:numFmt w:val="decimal"/>
+      <w:lvlText w:val="%1."/>
+      <w:lvlJc w:val="left"/>
+      <w:pPr>
+        <w:tabs>
+          <w:tab w:val="num" w:pos="720"/>
+        </w:tabs>
+        <w:ind w:left="720" w:hanging="360"/>
+      </w:pPr>
+    </w:lvl>
+    <w:lvl w:ilvl="1">
+      <w:start w:val="1"/>
+      <w:numFmt w:val="bullet"/>
+      <w:lvlText w:val="o"/>
+      <w:lvlJc w:val="left"/>
+      <w:pPr>
+        <w:tabs>
+          <w:tab w:val="num" w:pos="1440"/>
+        </w:tabs>
+        <w:ind w:left="1440" w:hanging="360"/>
+      </w:pPr>
+      <w:rPr>
+        <w:rFonts w:ascii="Courier New" w:hAnsi="Courier New" w:hint="default"/>
+        <w:sz w:val="20"/>
+      </w:rPr>
+    </w:lvl>
+    <w:lvl w:ilvl="2" w:tentative="1">
+      <w:start w:val="1"/>
+      <w:numFmt w:val="decimal"/>
+      <w:lvlText w:val="%3."/>
+      <w:lvlJc w:val="left"/>
+      <w:pPr>
+        <w:tabs>
+          <w:tab w:val="num" w:pos="2160"/>
+        </w:tabs>
+        <w:ind w:left="2160" w:hanging="360"/>
+      </w:pPr>
+    </w:lvl>
+    <w:lvl w:ilvl="3" w:tentative="1">
+      <w:start w:val="1"/>
+      <w:numFmt w:val="decimal"/>
+      <w:lvlText w:val="%4."/>
+      <w:lvlJc w:val="left"/>
+      <w:pPr>
+        <w:tabs>
+          <w:tab w:val="num" w:pos="2880"/>
+        </w:tabs>
+        <w:ind w:left="2880" w:hanging="360"/>
+      </w:pPr>
+    </w:lvl>
+    <w:lvl w:ilvl="4" w:tentative="1">
+      <w:start w:val="1"/>
+      <w:numFmt w:val="decimal"/>
+      <w:lvlText w:val="%5."/>
+      <w:lvlJc w:val="left"/>
+      <w:pPr>
+        <w:tabs>
+          <w:tab w:val="num" w:pos="3600"/>
+        </w:tabs>
+        <w:ind w:left="3600" w:hanging="360"/>
+      </w:pPr>
+    </w:lvl>
+    <w:lvl w:ilvl="5" w:tentative="1">
+      <w:start w:val="1"/>
+      <w:numFmt w:val="decimal"/>
+      <w:lvlText w:val="%6."/>
+      <w:lvlJc w:val="left"/>
+      <w:pPr>
+        <w:tabs>
+          <w:tab w:val="num" w:pos="4320"/>
+        </w:tabs>
+        <w:ind w:left="4320" w:hanging="360"/>
+      </w:pPr>
+    </w:lvl>
+    <w:lvl w:ilvl="6" w:tentative="1">
+      <w:start w:val="1"/>
+      <w:numFmt w:val="decimal"/>
+      <w:lvlText w:val="%7."/>
+      <w:lvlJc w:val="left"/>
+      <w:pPr>
+        <w:tabs>
+          <w:tab w:val="num" w:pos="5040"/>
+        </w:tabs>
+        <w:ind w:left="5040" w:hanging="360"/>
+      </w:pPr>
+    </w:lvl>
+    <w:lvl w:ilvl="7" w:tentative="1">
+      <w:start w:val="1"/>
+      <w:numFmt w:val="decimal"/>
+      <w:lvlText w:val="%8."/>
+      <w:lvlJc w:val="left"/>
+      <w:pPr>
+        <w:tabs>
+          <w:tab w:val="num" w:pos="5760"/>
+        </w:tabs>
+        <w:ind w:left="5760" w:hanging="360"/>
+      </w:pPr>
+    </w:lvl>
+    <w:lvl w:ilvl="8" w:tentative="1">
+      <w:start w:val="1"/>
+      <w:numFmt w:val="decimal"/>
+      <w:lvlText w:val="%9."/>
+      <w:lvlJc w:val="left"/>
+      <w:pPr>
+        <w:tabs>
+          <w:tab w:val="num" w:pos="6480"/>
+        </w:tabs>
+        <w:ind w:left="6480" w:hanging="360"/>
+      </w:pPr>
+    </w:lvl>
+  </w:abstractNum>
+  <w:abstractNum w:abstractNumId="4" w15:restartNumberingAfterBreak="0">
+    <w:nsid w:val="196D2FDC"/>
+    <w:multiLevelType w:val="multilevel"/>
+    <w:tmpl w:val="986E5660"/>
+    <w:lvl w:ilvl="0">
+      <w:start w:val="1"/>
+      <w:numFmt w:val="decimal"/>
+      <w:lvlText w:val="%1."/>
+      <w:lvlJc w:val="left"/>
+      <w:pPr>
+        <w:tabs>
+          <w:tab w:val="num" w:pos="720"/>
+        </w:tabs>
+        <w:ind w:left="720" w:hanging="360"/>
+      </w:pPr>
+    </w:lvl>
+    <w:lvl w:ilvl="1">
+      <w:start w:val="1"/>
+      <w:numFmt w:val="bullet"/>
+      <w:lvlText w:val="o"/>
+      <w:lvlJc w:val="left"/>
+      <w:pPr>
+        <w:tabs>
+          <w:tab w:val="num" w:pos="1440"/>
+        </w:tabs>
+        <w:ind w:left="1440" w:hanging="360"/>
+      </w:pPr>
+      <w:rPr>
+        <w:rFonts w:ascii="Courier New" w:hAnsi="Courier New" w:hint="default"/>
+        <w:sz w:val="20"/>
+      </w:rPr>
+    </w:lvl>
+    <w:lvl w:ilvl="2" w:tentative="1">
+      <w:start w:val="1"/>
+      <w:numFmt w:val="decimal"/>
+      <w:lvlText w:val="%3."/>
+      <w:lvlJc w:val="left"/>
+      <w:pPr>
+        <w:tabs>
+          <w:tab w:val="num" w:pos="2160"/>
+        </w:tabs>
+        <w:ind w:left="2160" w:hanging="360"/>
+      </w:pPr>
+    </w:lvl>
+    <w:lvl w:ilvl="3" w:tentative="1">
+      <w:start w:val="1"/>
+      <w:numFmt w:val="decimal"/>
+      <w:lvlText w:val="%4."/>
+      <w:lvlJc w:val="left"/>
+      <w:pPr>
+        <w:tabs>
+          <w:tab w:val="num" w:pos="2880"/>
+        </w:tabs>
+        <w:ind w:left="2880" w:hanging="360"/>
+      </w:pPr>
+    </w:lvl>
+    <w:lvl w:ilvl="4" w:tentative="1">
+      <w:start w:val="1"/>
+      <w:numFmt w:val="decimal"/>
+      <w:lvlText w:val="%5."/>
+      <w:lvlJc w:val="left"/>
+      <w:pPr>
+        <w:tabs>
+          <w:tab w:val="num" w:pos="3600"/>
+        </w:tabs>
+        <w:ind w:left="3600" w:hanging="360"/>
+      </w:pPr>
+    </w:lvl>
+    <w:lvl w:ilvl="5" w:tentative="1">
+      <w:start w:val="1"/>
+      <w:numFmt w:val="decimal"/>
+      <w:lvlText w:val="%6."/>
+      <w:lvlJc w:val="left"/>
+      <w:pPr>
+        <w:tabs>
+          <w:tab w:val="num" w:pos="4320"/>
+        </w:tabs>
+        <w:ind w:left="4320" w:hanging="360"/>
+      </w:pPr>
+    </w:lvl>
+    <w:lvl w:ilvl="6" w:tentative="1">
+      <w:start w:val="1"/>
+      <w:numFmt w:val="decimal"/>
+      <w:lvlText w:val="%7."/>
+      <w:lvlJc w:val="left"/>
+      <w:pPr>
+        <w:tabs>
+          <w:tab w:val="num" w:pos="5040"/>
+        </w:tabs>
+        <w:ind w:left="5040" w:hanging="360"/>
+      </w:pPr>
+    </w:lvl>
+    <w:lvl w:ilvl="7" w:tentative="1">
+      <w:start w:val="1"/>
+      <w:numFmt w:val="decimal"/>
+      <w:lvlText w:val="%8."/>
+      <w:lvlJc w:val="left"/>
+      <w:pPr>
+        <w:tabs>
+          <w:tab w:val="num" w:pos="5760"/>
+        </w:tabs>
+        <w:ind w:left="5760" w:hanging="360"/>
+      </w:pPr>
+    </w:lvl>
+    <w:lvl w:ilvl="8" w:tentative="1">
+      <w:start w:val="1"/>
+      <w:numFmt w:val="decimal"/>
+      <w:lvlText w:val="%9."/>
+      <w:lvlJc w:val="left"/>
+      <w:pPr>
+        <w:tabs>
+          <w:tab w:val="num" w:pos="6480"/>
+        </w:tabs>
+        <w:ind w:left="6480" w:hanging="360"/>
+      </w:pPr>
+    </w:lvl>
+  </w:abstractNum>
+  <w:abstractNum w:abstractNumId="5" w15:restartNumberingAfterBreak="0">
     <w:nsid w:val="1D993771"/>
     <w:multiLevelType w:val="multilevel"/>
     <w:tmpl w:val="945E4FC8"/>
@@ -965,7 +5308,2242 @@
       </w:rPr>
     </w:lvl>
   </w:abstractNum>
-  <w:abstractNum w:abstractNumId="1" w15:restartNumberingAfterBreak="0">
+  <w:abstractNum w:abstractNumId="6" w15:restartNumberingAfterBreak="0">
+    <w:nsid w:val="20ED4928"/>
+    <w:multiLevelType w:val="multilevel"/>
+    <w:tmpl w:val="8FC4D55E"/>
+    <w:lvl w:ilvl="0">
+      <w:start w:val="1"/>
+      <w:numFmt w:val="bullet"/>
+      <w:lvlText w:val=""/>
+      <w:lvlJc w:val="left"/>
+      <w:pPr>
+        <w:tabs>
+          <w:tab w:val="num" w:pos="720"/>
+        </w:tabs>
+        <w:ind w:left="720" w:hanging="360"/>
+      </w:pPr>
+      <w:rPr>
+        <w:rFonts w:ascii="Symbol" w:hAnsi="Symbol" w:hint="default"/>
+        <w:sz w:val="20"/>
+      </w:rPr>
+    </w:lvl>
+    <w:lvl w:ilvl="1" w:tentative="1">
+      <w:start w:val="1"/>
+      <w:numFmt w:val="bullet"/>
+      <w:lvlText w:val="o"/>
+      <w:lvlJc w:val="left"/>
+      <w:pPr>
+        <w:tabs>
+          <w:tab w:val="num" w:pos="1440"/>
+        </w:tabs>
+        <w:ind w:left="1440" w:hanging="360"/>
+      </w:pPr>
+      <w:rPr>
+        <w:rFonts w:ascii="Courier New" w:hAnsi="Courier New" w:hint="default"/>
+        <w:sz w:val="20"/>
+      </w:rPr>
+    </w:lvl>
+    <w:lvl w:ilvl="2" w:tentative="1">
+      <w:start w:val="1"/>
+      <w:numFmt w:val="bullet"/>
+      <w:lvlText w:val=""/>
+      <w:lvlJc w:val="left"/>
+      <w:pPr>
+        <w:tabs>
+          <w:tab w:val="num" w:pos="2160"/>
+        </w:tabs>
+        <w:ind w:left="2160" w:hanging="360"/>
+      </w:pPr>
+      <w:rPr>
+        <w:rFonts w:ascii="Wingdings" w:hAnsi="Wingdings" w:hint="default"/>
+        <w:sz w:val="20"/>
+      </w:rPr>
+    </w:lvl>
+    <w:lvl w:ilvl="3" w:tentative="1">
+      <w:start w:val="1"/>
+      <w:numFmt w:val="bullet"/>
+      <w:lvlText w:val=""/>
+      <w:lvlJc w:val="left"/>
+      <w:pPr>
+        <w:tabs>
+          <w:tab w:val="num" w:pos="2880"/>
+        </w:tabs>
+        <w:ind w:left="2880" w:hanging="360"/>
+      </w:pPr>
+      <w:rPr>
+        <w:rFonts w:ascii="Wingdings" w:hAnsi="Wingdings" w:hint="default"/>
+        <w:sz w:val="20"/>
+      </w:rPr>
+    </w:lvl>
+    <w:lvl w:ilvl="4" w:tentative="1">
+      <w:start w:val="1"/>
+      <w:numFmt w:val="bullet"/>
+      <w:lvlText w:val=""/>
+      <w:lvlJc w:val="left"/>
+      <w:pPr>
+        <w:tabs>
+          <w:tab w:val="num" w:pos="3600"/>
+        </w:tabs>
+        <w:ind w:left="3600" w:hanging="360"/>
+      </w:pPr>
+      <w:rPr>
+        <w:rFonts w:ascii="Wingdings" w:hAnsi="Wingdings" w:hint="default"/>
+        <w:sz w:val="20"/>
+      </w:rPr>
+    </w:lvl>
+    <w:lvl w:ilvl="5" w:tentative="1">
+      <w:start w:val="1"/>
+      <w:numFmt w:val="bullet"/>
+      <w:lvlText w:val=""/>
+      <w:lvlJc w:val="left"/>
+      <w:pPr>
+        <w:tabs>
+          <w:tab w:val="num" w:pos="4320"/>
+        </w:tabs>
+        <w:ind w:left="4320" w:hanging="360"/>
+      </w:pPr>
+      <w:rPr>
+        <w:rFonts w:ascii="Wingdings" w:hAnsi="Wingdings" w:hint="default"/>
+        <w:sz w:val="20"/>
+      </w:rPr>
+    </w:lvl>
+    <w:lvl w:ilvl="6" w:tentative="1">
+      <w:start w:val="1"/>
+      <w:numFmt w:val="bullet"/>
+      <w:lvlText w:val=""/>
+      <w:lvlJc w:val="left"/>
+      <w:pPr>
+        <w:tabs>
+          <w:tab w:val="num" w:pos="5040"/>
+        </w:tabs>
+        <w:ind w:left="5040" w:hanging="360"/>
+      </w:pPr>
+      <w:rPr>
+        <w:rFonts w:ascii="Wingdings" w:hAnsi="Wingdings" w:hint="default"/>
+        <w:sz w:val="20"/>
+      </w:rPr>
+    </w:lvl>
+    <w:lvl w:ilvl="7" w:tentative="1">
+      <w:start w:val="1"/>
+      <w:numFmt w:val="bullet"/>
+      <w:lvlText w:val=""/>
+      <w:lvlJc w:val="left"/>
+      <w:pPr>
+        <w:tabs>
+          <w:tab w:val="num" w:pos="5760"/>
+        </w:tabs>
+        <w:ind w:left="5760" w:hanging="360"/>
+      </w:pPr>
+      <w:rPr>
+        <w:rFonts w:ascii="Wingdings" w:hAnsi="Wingdings" w:hint="default"/>
+        <w:sz w:val="20"/>
+      </w:rPr>
+    </w:lvl>
+    <w:lvl w:ilvl="8" w:tentative="1">
+      <w:start w:val="1"/>
+      <w:numFmt w:val="bullet"/>
+      <w:lvlText w:val=""/>
+      <w:lvlJc w:val="left"/>
+      <w:pPr>
+        <w:tabs>
+          <w:tab w:val="num" w:pos="6480"/>
+        </w:tabs>
+        <w:ind w:left="6480" w:hanging="360"/>
+      </w:pPr>
+      <w:rPr>
+        <w:rFonts w:ascii="Wingdings" w:hAnsi="Wingdings" w:hint="default"/>
+        <w:sz w:val="20"/>
+      </w:rPr>
+    </w:lvl>
+  </w:abstractNum>
+  <w:abstractNum w:abstractNumId="7" w15:restartNumberingAfterBreak="0">
+    <w:nsid w:val="28FA2860"/>
+    <w:multiLevelType w:val="multilevel"/>
+    <w:tmpl w:val="2ED89D6C"/>
+    <w:lvl w:ilvl="0">
+      <w:start w:val="1"/>
+      <w:numFmt w:val="bullet"/>
+      <w:lvlText w:val=""/>
+      <w:lvlJc w:val="left"/>
+      <w:pPr>
+        <w:tabs>
+          <w:tab w:val="num" w:pos="720"/>
+        </w:tabs>
+        <w:ind w:left="720" w:hanging="360"/>
+      </w:pPr>
+      <w:rPr>
+        <w:rFonts w:ascii="Symbol" w:hAnsi="Symbol" w:hint="default"/>
+        <w:sz w:val="20"/>
+      </w:rPr>
+    </w:lvl>
+    <w:lvl w:ilvl="1" w:tentative="1">
+      <w:start w:val="1"/>
+      <w:numFmt w:val="bullet"/>
+      <w:lvlText w:val="o"/>
+      <w:lvlJc w:val="left"/>
+      <w:pPr>
+        <w:tabs>
+          <w:tab w:val="num" w:pos="1440"/>
+        </w:tabs>
+        <w:ind w:left="1440" w:hanging="360"/>
+      </w:pPr>
+      <w:rPr>
+        <w:rFonts w:ascii="Courier New" w:hAnsi="Courier New" w:hint="default"/>
+        <w:sz w:val="20"/>
+      </w:rPr>
+    </w:lvl>
+    <w:lvl w:ilvl="2" w:tentative="1">
+      <w:start w:val="1"/>
+      <w:numFmt w:val="bullet"/>
+      <w:lvlText w:val=""/>
+      <w:lvlJc w:val="left"/>
+      <w:pPr>
+        <w:tabs>
+          <w:tab w:val="num" w:pos="2160"/>
+        </w:tabs>
+        <w:ind w:left="2160" w:hanging="360"/>
+      </w:pPr>
+      <w:rPr>
+        <w:rFonts w:ascii="Wingdings" w:hAnsi="Wingdings" w:hint="default"/>
+        <w:sz w:val="20"/>
+      </w:rPr>
+    </w:lvl>
+    <w:lvl w:ilvl="3" w:tentative="1">
+      <w:start w:val="1"/>
+      <w:numFmt w:val="bullet"/>
+      <w:lvlText w:val=""/>
+      <w:lvlJc w:val="left"/>
+      <w:pPr>
+        <w:tabs>
+          <w:tab w:val="num" w:pos="2880"/>
+        </w:tabs>
+        <w:ind w:left="2880" w:hanging="360"/>
+      </w:pPr>
+      <w:rPr>
+        <w:rFonts w:ascii="Wingdings" w:hAnsi="Wingdings" w:hint="default"/>
+        <w:sz w:val="20"/>
+      </w:rPr>
+    </w:lvl>
+    <w:lvl w:ilvl="4" w:tentative="1">
+      <w:start w:val="1"/>
+      <w:numFmt w:val="bullet"/>
+      <w:lvlText w:val=""/>
+      <w:lvlJc w:val="left"/>
+      <w:pPr>
+        <w:tabs>
+          <w:tab w:val="num" w:pos="3600"/>
+        </w:tabs>
+        <w:ind w:left="3600" w:hanging="360"/>
+      </w:pPr>
+      <w:rPr>
+        <w:rFonts w:ascii="Wingdings" w:hAnsi="Wingdings" w:hint="default"/>
+        <w:sz w:val="20"/>
+      </w:rPr>
+    </w:lvl>
+    <w:lvl w:ilvl="5" w:tentative="1">
+      <w:start w:val="1"/>
+      <w:numFmt w:val="bullet"/>
+      <w:lvlText w:val=""/>
+      <w:lvlJc w:val="left"/>
+      <w:pPr>
+        <w:tabs>
+          <w:tab w:val="num" w:pos="4320"/>
+        </w:tabs>
+        <w:ind w:left="4320" w:hanging="360"/>
+      </w:pPr>
+      <w:rPr>
+        <w:rFonts w:ascii="Wingdings" w:hAnsi="Wingdings" w:hint="default"/>
+        <w:sz w:val="20"/>
+      </w:rPr>
+    </w:lvl>
+    <w:lvl w:ilvl="6" w:tentative="1">
+      <w:start w:val="1"/>
+      <w:numFmt w:val="bullet"/>
+      <w:lvlText w:val=""/>
+      <w:lvlJc w:val="left"/>
+      <w:pPr>
+        <w:tabs>
+          <w:tab w:val="num" w:pos="5040"/>
+        </w:tabs>
+        <w:ind w:left="5040" w:hanging="360"/>
+      </w:pPr>
+      <w:rPr>
+        <w:rFonts w:ascii="Wingdings" w:hAnsi="Wingdings" w:hint="default"/>
+        <w:sz w:val="20"/>
+      </w:rPr>
+    </w:lvl>
+    <w:lvl w:ilvl="7" w:tentative="1">
+      <w:start w:val="1"/>
+      <w:numFmt w:val="bullet"/>
+      <w:lvlText w:val=""/>
+      <w:lvlJc w:val="left"/>
+      <w:pPr>
+        <w:tabs>
+          <w:tab w:val="num" w:pos="5760"/>
+        </w:tabs>
+        <w:ind w:left="5760" w:hanging="360"/>
+      </w:pPr>
+      <w:rPr>
+        <w:rFonts w:ascii="Wingdings" w:hAnsi="Wingdings" w:hint="default"/>
+        <w:sz w:val="20"/>
+      </w:rPr>
+    </w:lvl>
+    <w:lvl w:ilvl="8" w:tentative="1">
+      <w:start w:val="1"/>
+      <w:numFmt w:val="bullet"/>
+      <w:lvlText w:val=""/>
+      <w:lvlJc w:val="left"/>
+      <w:pPr>
+        <w:tabs>
+          <w:tab w:val="num" w:pos="6480"/>
+        </w:tabs>
+        <w:ind w:left="6480" w:hanging="360"/>
+      </w:pPr>
+      <w:rPr>
+        <w:rFonts w:ascii="Wingdings" w:hAnsi="Wingdings" w:hint="default"/>
+        <w:sz w:val="20"/>
+      </w:rPr>
+    </w:lvl>
+  </w:abstractNum>
+  <w:abstractNum w:abstractNumId="8" w15:restartNumberingAfterBreak="0">
+    <w:nsid w:val="2AEA15FA"/>
+    <w:multiLevelType w:val="multilevel"/>
+    <w:tmpl w:val="738AFD68"/>
+    <w:lvl w:ilvl="0">
+      <w:start w:val="1"/>
+      <w:numFmt w:val="bullet"/>
+      <w:lvlText w:val=""/>
+      <w:lvlJc w:val="left"/>
+      <w:pPr>
+        <w:tabs>
+          <w:tab w:val="num" w:pos="720"/>
+        </w:tabs>
+        <w:ind w:left="720" w:hanging="360"/>
+      </w:pPr>
+      <w:rPr>
+        <w:rFonts w:ascii="Symbol" w:hAnsi="Symbol" w:hint="default"/>
+        <w:sz w:val="20"/>
+      </w:rPr>
+    </w:lvl>
+    <w:lvl w:ilvl="1">
+      <w:start w:val="1"/>
+      <w:numFmt w:val="bullet"/>
+      <w:lvlText w:val="o"/>
+      <w:lvlJc w:val="left"/>
+      <w:pPr>
+        <w:tabs>
+          <w:tab w:val="num" w:pos="1440"/>
+        </w:tabs>
+        <w:ind w:left="1440" w:hanging="360"/>
+      </w:pPr>
+      <w:rPr>
+        <w:rFonts w:ascii="Courier New" w:hAnsi="Courier New" w:hint="default"/>
+        <w:sz w:val="20"/>
+      </w:rPr>
+    </w:lvl>
+    <w:lvl w:ilvl="2" w:tentative="1">
+      <w:start w:val="1"/>
+      <w:numFmt w:val="bullet"/>
+      <w:lvlText w:val=""/>
+      <w:lvlJc w:val="left"/>
+      <w:pPr>
+        <w:tabs>
+          <w:tab w:val="num" w:pos="2160"/>
+        </w:tabs>
+        <w:ind w:left="2160" w:hanging="360"/>
+      </w:pPr>
+      <w:rPr>
+        <w:rFonts w:ascii="Wingdings" w:hAnsi="Wingdings" w:hint="default"/>
+        <w:sz w:val="20"/>
+      </w:rPr>
+    </w:lvl>
+    <w:lvl w:ilvl="3" w:tentative="1">
+      <w:start w:val="1"/>
+      <w:numFmt w:val="bullet"/>
+      <w:lvlText w:val=""/>
+      <w:lvlJc w:val="left"/>
+      <w:pPr>
+        <w:tabs>
+          <w:tab w:val="num" w:pos="2880"/>
+        </w:tabs>
+        <w:ind w:left="2880" w:hanging="360"/>
+      </w:pPr>
+      <w:rPr>
+        <w:rFonts w:ascii="Wingdings" w:hAnsi="Wingdings" w:hint="default"/>
+        <w:sz w:val="20"/>
+      </w:rPr>
+    </w:lvl>
+    <w:lvl w:ilvl="4" w:tentative="1">
+      <w:start w:val="1"/>
+      <w:numFmt w:val="bullet"/>
+      <w:lvlText w:val=""/>
+      <w:lvlJc w:val="left"/>
+      <w:pPr>
+        <w:tabs>
+          <w:tab w:val="num" w:pos="3600"/>
+        </w:tabs>
+        <w:ind w:left="3600" w:hanging="360"/>
+      </w:pPr>
+      <w:rPr>
+        <w:rFonts w:ascii="Wingdings" w:hAnsi="Wingdings" w:hint="default"/>
+        <w:sz w:val="20"/>
+      </w:rPr>
+    </w:lvl>
+    <w:lvl w:ilvl="5" w:tentative="1">
+      <w:start w:val="1"/>
+      <w:numFmt w:val="bullet"/>
+      <w:lvlText w:val=""/>
+      <w:lvlJc w:val="left"/>
+      <w:pPr>
+        <w:tabs>
+          <w:tab w:val="num" w:pos="4320"/>
+        </w:tabs>
+        <w:ind w:left="4320" w:hanging="360"/>
+      </w:pPr>
+      <w:rPr>
+        <w:rFonts w:ascii="Wingdings" w:hAnsi="Wingdings" w:hint="default"/>
+        <w:sz w:val="20"/>
+      </w:rPr>
+    </w:lvl>
+    <w:lvl w:ilvl="6" w:tentative="1">
+      <w:start w:val="1"/>
+      <w:numFmt w:val="bullet"/>
+      <w:lvlText w:val=""/>
+      <w:lvlJc w:val="left"/>
+      <w:pPr>
+        <w:tabs>
+          <w:tab w:val="num" w:pos="5040"/>
+        </w:tabs>
+        <w:ind w:left="5040" w:hanging="360"/>
+      </w:pPr>
+      <w:rPr>
+        <w:rFonts w:ascii="Wingdings" w:hAnsi="Wingdings" w:hint="default"/>
+        <w:sz w:val="20"/>
+      </w:rPr>
+    </w:lvl>
+    <w:lvl w:ilvl="7" w:tentative="1">
+      <w:start w:val="1"/>
+      <w:numFmt w:val="bullet"/>
+      <w:lvlText w:val=""/>
+      <w:lvlJc w:val="left"/>
+      <w:pPr>
+        <w:tabs>
+          <w:tab w:val="num" w:pos="5760"/>
+        </w:tabs>
+        <w:ind w:left="5760" w:hanging="360"/>
+      </w:pPr>
+      <w:rPr>
+        <w:rFonts w:ascii="Wingdings" w:hAnsi="Wingdings" w:hint="default"/>
+        <w:sz w:val="20"/>
+      </w:rPr>
+    </w:lvl>
+    <w:lvl w:ilvl="8" w:tentative="1">
+      <w:start w:val="1"/>
+      <w:numFmt w:val="bullet"/>
+      <w:lvlText w:val=""/>
+      <w:lvlJc w:val="left"/>
+      <w:pPr>
+        <w:tabs>
+          <w:tab w:val="num" w:pos="6480"/>
+        </w:tabs>
+        <w:ind w:left="6480" w:hanging="360"/>
+      </w:pPr>
+      <w:rPr>
+        <w:rFonts w:ascii="Wingdings" w:hAnsi="Wingdings" w:hint="default"/>
+        <w:sz w:val="20"/>
+      </w:rPr>
+    </w:lvl>
+  </w:abstractNum>
+  <w:abstractNum w:abstractNumId="9" w15:restartNumberingAfterBreak="0">
+    <w:nsid w:val="2D2651B2"/>
+    <w:multiLevelType w:val="multilevel"/>
+    <w:tmpl w:val="A880D40E"/>
+    <w:lvl w:ilvl="0">
+      <w:start w:val="1"/>
+      <w:numFmt w:val="bullet"/>
+      <w:lvlText w:val=""/>
+      <w:lvlJc w:val="left"/>
+      <w:pPr>
+        <w:tabs>
+          <w:tab w:val="num" w:pos="720"/>
+        </w:tabs>
+        <w:ind w:left="720" w:hanging="360"/>
+      </w:pPr>
+      <w:rPr>
+        <w:rFonts w:ascii="Symbol" w:hAnsi="Symbol" w:hint="default"/>
+        <w:sz w:val="20"/>
+      </w:rPr>
+    </w:lvl>
+    <w:lvl w:ilvl="1" w:tentative="1">
+      <w:start w:val="1"/>
+      <w:numFmt w:val="bullet"/>
+      <w:lvlText w:val="o"/>
+      <w:lvlJc w:val="left"/>
+      <w:pPr>
+        <w:tabs>
+          <w:tab w:val="num" w:pos="1440"/>
+        </w:tabs>
+        <w:ind w:left="1440" w:hanging="360"/>
+      </w:pPr>
+      <w:rPr>
+        <w:rFonts w:ascii="Courier New" w:hAnsi="Courier New" w:hint="default"/>
+        <w:sz w:val="20"/>
+      </w:rPr>
+    </w:lvl>
+    <w:lvl w:ilvl="2" w:tentative="1">
+      <w:start w:val="1"/>
+      <w:numFmt w:val="bullet"/>
+      <w:lvlText w:val=""/>
+      <w:lvlJc w:val="left"/>
+      <w:pPr>
+        <w:tabs>
+          <w:tab w:val="num" w:pos="2160"/>
+        </w:tabs>
+        <w:ind w:left="2160" w:hanging="360"/>
+      </w:pPr>
+      <w:rPr>
+        <w:rFonts w:ascii="Wingdings" w:hAnsi="Wingdings" w:hint="default"/>
+        <w:sz w:val="20"/>
+      </w:rPr>
+    </w:lvl>
+    <w:lvl w:ilvl="3" w:tentative="1">
+      <w:start w:val="1"/>
+      <w:numFmt w:val="bullet"/>
+      <w:lvlText w:val=""/>
+      <w:lvlJc w:val="left"/>
+      <w:pPr>
+        <w:tabs>
+          <w:tab w:val="num" w:pos="2880"/>
+        </w:tabs>
+        <w:ind w:left="2880" w:hanging="360"/>
+      </w:pPr>
+      <w:rPr>
+        <w:rFonts w:ascii="Wingdings" w:hAnsi="Wingdings" w:hint="default"/>
+        <w:sz w:val="20"/>
+      </w:rPr>
+    </w:lvl>
+    <w:lvl w:ilvl="4" w:tentative="1">
+      <w:start w:val="1"/>
+      <w:numFmt w:val="bullet"/>
+      <w:lvlText w:val=""/>
+      <w:lvlJc w:val="left"/>
+      <w:pPr>
+        <w:tabs>
+          <w:tab w:val="num" w:pos="3600"/>
+        </w:tabs>
+        <w:ind w:left="3600" w:hanging="360"/>
+      </w:pPr>
+      <w:rPr>
+        <w:rFonts w:ascii="Wingdings" w:hAnsi="Wingdings" w:hint="default"/>
+        <w:sz w:val="20"/>
+      </w:rPr>
+    </w:lvl>
+    <w:lvl w:ilvl="5" w:tentative="1">
+      <w:start w:val="1"/>
+      <w:numFmt w:val="bullet"/>
+      <w:lvlText w:val=""/>
+      <w:lvlJc w:val="left"/>
+      <w:pPr>
+        <w:tabs>
+          <w:tab w:val="num" w:pos="4320"/>
+        </w:tabs>
+        <w:ind w:left="4320" w:hanging="360"/>
+      </w:pPr>
+      <w:rPr>
+        <w:rFonts w:ascii="Wingdings" w:hAnsi="Wingdings" w:hint="default"/>
+        <w:sz w:val="20"/>
+      </w:rPr>
+    </w:lvl>
+    <w:lvl w:ilvl="6" w:tentative="1">
+      <w:start w:val="1"/>
+      <w:numFmt w:val="bullet"/>
+      <w:lvlText w:val=""/>
+      <w:lvlJc w:val="left"/>
+      <w:pPr>
+        <w:tabs>
+          <w:tab w:val="num" w:pos="5040"/>
+        </w:tabs>
+        <w:ind w:left="5040" w:hanging="360"/>
+      </w:pPr>
+      <w:rPr>
+        <w:rFonts w:ascii="Wingdings" w:hAnsi="Wingdings" w:hint="default"/>
+        <w:sz w:val="20"/>
+      </w:rPr>
+    </w:lvl>
+    <w:lvl w:ilvl="7" w:tentative="1">
+      <w:start w:val="1"/>
+      <w:numFmt w:val="bullet"/>
+      <w:lvlText w:val=""/>
+      <w:lvlJc w:val="left"/>
+      <w:pPr>
+        <w:tabs>
+          <w:tab w:val="num" w:pos="5760"/>
+        </w:tabs>
+        <w:ind w:left="5760" w:hanging="360"/>
+      </w:pPr>
+      <w:rPr>
+        <w:rFonts w:ascii="Wingdings" w:hAnsi="Wingdings" w:hint="default"/>
+        <w:sz w:val="20"/>
+      </w:rPr>
+    </w:lvl>
+    <w:lvl w:ilvl="8" w:tentative="1">
+      <w:start w:val="1"/>
+      <w:numFmt w:val="bullet"/>
+      <w:lvlText w:val=""/>
+      <w:lvlJc w:val="left"/>
+      <w:pPr>
+        <w:tabs>
+          <w:tab w:val="num" w:pos="6480"/>
+        </w:tabs>
+        <w:ind w:left="6480" w:hanging="360"/>
+      </w:pPr>
+      <w:rPr>
+        <w:rFonts w:ascii="Wingdings" w:hAnsi="Wingdings" w:hint="default"/>
+        <w:sz w:val="20"/>
+      </w:rPr>
+    </w:lvl>
+  </w:abstractNum>
+  <w:abstractNum w:abstractNumId="10" w15:restartNumberingAfterBreak="0">
+    <w:nsid w:val="37D532D8"/>
+    <w:multiLevelType w:val="multilevel"/>
+    <w:tmpl w:val="9AF63FB6"/>
+    <w:lvl w:ilvl="0">
+      <w:start w:val="1"/>
+      <w:numFmt w:val="bullet"/>
+      <w:lvlText w:val=""/>
+      <w:lvlJc w:val="left"/>
+      <w:pPr>
+        <w:tabs>
+          <w:tab w:val="num" w:pos="720"/>
+        </w:tabs>
+        <w:ind w:left="720" w:hanging="360"/>
+      </w:pPr>
+      <w:rPr>
+        <w:rFonts w:ascii="Symbol" w:hAnsi="Symbol" w:hint="default"/>
+        <w:sz w:val="20"/>
+      </w:rPr>
+    </w:lvl>
+    <w:lvl w:ilvl="1" w:tentative="1">
+      <w:start w:val="1"/>
+      <w:numFmt w:val="bullet"/>
+      <w:lvlText w:val="o"/>
+      <w:lvlJc w:val="left"/>
+      <w:pPr>
+        <w:tabs>
+          <w:tab w:val="num" w:pos="1440"/>
+        </w:tabs>
+        <w:ind w:left="1440" w:hanging="360"/>
+      </w:pPr>
+      <w:rPr>
+        <w:rFonts w:ascii="Courier New" w:hAnsi="Courier New" w:hint="default"/>
+        <w:sz w:val="20"/>
+      </w:rPr>
+    </w:lvl>
+    <w:lvl w:ilvl="2" w:tentative="1">
+      <w:start w:val="1"/>
+      <w:numFmt w:val="bullet"/>
+      <w:lvlText w:val=""/>
+      <w:lvlJc w:val="left"/>
+      <w:pPr>
+        <w:tabs>
+          <w:tab w:val="num" w:pos="2160"/>
+        </w:tabs>
+        <w:ind w:left="2160" w:hanging="360"/>
+      </w:pPr>
+      <w:rPr>
+        <w:rFonts w:ascii="Wingdings" w:hAnsi="Wingdings" w:hint="default"/>
+        <w:sz w:val="20"/>
+      </w:rPr>
+    </w:lvl>
+    <w:lvl w:ilvl="3" w:tentative="1">
+      <w:start w:val="1"/>
+      <w:numFmt w:val="bullet"/>
+      <w:lvlText w:val=""/>
+      <w:lvlJc w:val="left"/>
+      <w:pPr>
+        <w:tabs>
+          <w:tab w:val="num" w:pos="2880"/>
+        </w:tabs>
+        <w:ind w:left="2880" w:hanging="360"/>
+      </w:pPr>
+      <w:rPr>
+        <w:rFonts w:ascii="Wingdings" w:hAnsi="Wingdings" w:hint="default"/>
+        <w:sz w:val="20"/>
+      </w:rPr>
+    </w:lvl>
+    <w:lvl w:ilvl="4" w:tentative="1">
+      <w:start w:val="1"/>
+      <w:numFmt w:val="bullet"/>
+      <w:lvlText w:val=""/>
+      <w:lvlJc w:val="left"/>
+      <w:pPr>
+        <w:tabs>
+          <w:tab w:val="num" w:pos="3600"/>
+        </w:tabs>
+        <w:ind w:left="3600" w:hanging="360"/>
+      </w:pPr>
+      <w:rPr>
+        <w:rFonts w:ascii="Wingdings" w:hAnsi="Wingdings" w:hint="default"/>
+        <w:sz w:val="20"/>
+      </w:rPr>
+    </w:lvl>
+    <w:lvl w:ilvl="5" w:tentative="1">
+      <w:start w:val="1"/>
+      <w:numFmt w:val="bullet"/>
+      <w:lvlText w:val=""/>
+      <w:lvlJc w:val="left"/>
+      <w:pPr>
+        <w:tabs>
+          <w:tab w:val="num" w:pos="4320"/>
+        </w:tabs>
+        <w:ind w:left="4320" w:hanging="360"/>
+      </w:pPr>
+      <w:rPr>
+        <w:rFonts w:ascii="Wingdings" w:hAnsi="Wingdings" w:hint="default"/>
+        <w:sz w:val="20"/>
+      </w:rPr>
+    </w:lvl>
+    <w:lvl w:ilvl="6" w:tentative="1">
+      <w:start w:val="1"/>
+      <w:numFmt w:val="bullet"/>
+      <w:lvlText w:val=""/>
+      <w:lvlJc w:val="left"/>
+      <w:pPr>
+        <w:tabs>
+          <w:tab w:val="num" w:pos="5040"/>
+        </w:tabs>
+        <w:ind w:left="5040" w:hanging="360"/>
+      </w:pPr>
+      <w:rPr>
+        <w:rFonts w:ascii="Wingdings" w:hAnsi="Wingdings" w:hint="default"/>
+        <w:sz w:val="20"/>
+      </w:rPr>
+    </w:lvl>
+    <w:lvl w:ilvl="7" w:tentative="1">
+      <w:start w:val="1"/>
+      <w:numFmt w:val="bullet"/>
+      <w:lvlText w:val=""/>
+      <w:lvlJc w:val="left"/>
+      <w:pPr>
+        <w:tabs>
+          <w:tab w:val="num" w:pos="5760"/>
+        </w:tabs>
+        <w:ind w:left="5760" w:hanging="360"/>
+      </w:pPr>
+      <w:rPr>
+        <w:rFonts w:ascii="Wingdings" w:hAnsi="Wingdings" w:hint="default"/>
+        <w:sz w:val="20"/>
+      </w:rPr>
+    </w:lvl>
+    <w:lvl w:ilvl="8" w:tentative="1">
+      <w:start w:val="1"/>
+      <w:numFmt w:val="bullet"/>
+      <w:lvlText w:val=""/>
+      <w:lvlJc w:val="left"/>
+      <w:pPr>
+        <w:tabs>
+          <w:tab w:val="num" w:pos="6480"/>
+        </w:tabs>
+        <w:ind w:left="6480" w:hanging="360"/>
+      </w:pPr>
+      <w:rPr>
+        <w:rFonts w:ascii="Wingdings" w:hAnsi="Wingdings" w:hint="default"/>
+        <w:sz w:val="20"/>
+      </w:rPr>
+    </w:lvl>
+  </w:abstractNum>
+  <w:abstractNum w:abstractNumId="11" w15:restartNumberingAfterBreak="0">
+    <w:nsid w:val="39CD2976"/>
+    <w:multiLevelType w:val="multilevel"/>
+    <w:tmpl w:val="AACCF6AE"/>
+    <w:lvl w:ilvl="0">
+      <w:start w:val="1"/>
+      <w:numFmt w:val="bullet"/>
+      <w:lvlText w:val=""/>
+      <w:lvlJc w:val="left"/>
+      <w:pPr>
+        <w:tabs>
+          <w:tab w:val="num" w:pos="720"/>
+        </w:tabs>
+        <w:ind w:left="720" w:hanging="360"/>
+      </w:pPr>
+      <w:rPr>
+        <w:rFonts w:ascii="Symbol" w:hAnsi="Symbol" w:hint="default"/>
+        <w:sz w:val="20"/>
+      </w:rPr>
+    </w:lvl>
+    <w:lvl w:ilvl="1" w:tentative="1">
+      <w:start w:val="1"/>
+      <w:numFmt w:val="bullet"/>
+      <w:lvlText w:val="o"/>
+      <w:lvlJc w:val="left"/>
+      <w:pPr>
+        <w:tabs>
+          <w:tab w:val="num" w:pos="1440"/>
+        </w:tabs>
+        <w:ind w:left="1440" w:hanging="360"/>
+      </w:pPr>
+      <w:rPr>
+        <w:rFonts w:ascii="Courier New" w:hAnsi="Courier New" w:hint="default"/>
+        <w:sz w:val="20"/>
+      </w:rPr>
+    </w:lvl>
+    <w:lvl w:ilvl="2" w:tentative="1">
+      <w:start w:val="1"/>
+      <w:numFmt w:val="bullet"/>
+      <w:lvlText w:val=""/>
+      <w:lvlJc w:val="left"/>
+      <w:pPr>
+        <w:tabs>
+          <w:tab w:val="num" w:pos="2160"/>
+        </w:tabs>
+        <w:ind w:left="2160" w:hanging="360"/>
+      </w:pPr>
+      <w:rPr>
+        <w:rFonts w:ascii="Wingdings" w:hAnsi="Wingdings" w:hint="default"/>
+        <w:sz w:val="20"/>
+      </w:rPr>
+    </w:lvl>
+    <w:lvl w:ilvl="3" w:tentative="1">
+      <w:start w:val="1"/>
+      <w:numFmt w:val="bullet"/>
+      <w:lvlText w:val=""/>
+      <w:lvlJc w:val="left"/>
+      <w:pPr>
+        <w:tabs>
+          <w:tab w:val="num" w:pos="2880"/>
+        </w:tabs>
+        <w:ind w:left="2880" w:hanging="360"/>
+      </w:pPr>
+      <w:rPr>
+        <w:rFonts w:ascii="Wingdings" w:hAnsi="Wingdings" w:hint="default"/>
+        <w:sz w:val="20"/>
+      </w:rPr>
+    </w:lvl>
+    <w:lvl w:ilvl="4" w:tentative="1">
+      <w:start w:val="1"/>
+      <w:numFmt w:val="bullet"/>
+      <w:lvlText w:val=""/>
+      <w:lvlJc w:val="left"/>
+      <w:pPr>
+        <w:tabs>
+          <w:tab w:val="num" w:pos="3600"/>
+        </w:tabs>
+        <w:ind w:left="3600" w:hanging="360"/>
+      </w:pPr>
+      <w:rPr>
+        <w:rFonts w:ascii="Wingdings" w:hAnsi="Wingdings" w:hint="default"/>
+        <w:sz w:val="20"/>
+      </w:rPr>
+    </w:lvl>
+    <w:lvl w:ilvl="5" w:tentative="1">
+      <w:start w:val="1"/>
+      <w:numFmt w:val="bullet"/>
+      <w:lvlText w:val=""/>
+      <w:lvlJc w:val="left"/>
+      <w:pPr>
+        <w:tabs>
+          <w:tab w:val="num" w:pos="4320"/>
+        </w:tabs>
+        <w:ind w:left="4320" w:hanging="360"/>
+      </w:pPr>
+      <w:rPr>
+        <w:rFonts w:ascii="Wingdings" w:hAnsi="Wingdings" w:hint="default"/>
+        <w:sz w:val="20"/>
+      </w:rPr>
+    </w:lvl>
+    <w:lvl w:ilvl="6" w:tentative="1">
+      <w:start w:val="1"/>
+      <w:numFmt w:val="bullet"/>
+      <w:lvlText w:val=""/>
+      <w:lvlJc w:val="left"/>
+      <w:pPr>
+        <w:tabs>
+          <w:tab w:val="num" w:pos="5040"/>
+        </w:tabs>
+        <w:ind w:left="5040" w:hanging="360"/>
+      </w:pPr>
+      <w:rPr>
+        <w:rFonts w:ascii="Wingdings" w:hAnsi="Wingdings" w:hint="default"/>
+        <w:sz w:val="20"/>
+      </w:rPr>
+    </w:lvl>
+    <w:lvl w:ilvl="7" w:tentative="1">
+      <w:start w:val="1"/>
+      <w:numFmt w:val="bullet"/>
+      <w:lvlText w:val=""/>
+      <w:lvlJc w:val="left"/>
+      <w:pPr>
+        <w:tabs>
+          <w:tab w:val="num" w:pos="5760"/>
+        </w:tabs>
+        <w:ind w:left="5760" w:hanging="360"/>
+      </w:pPr>
+      <w:rPr>
+        <w:rFonts w:ascii="Wingdings" w:hAnsi="Wingdings" w:hint="default"/>
+        <w:sz w:val="20"/>
+      </w:rPr>
+    </w:lvl>
+    <w:lvl w:ilvl="8" w:tentative="1">
+      <w:start w:val="1"/>
+      <w:numFmt w:val="bullet"/>
+      <w:lvlText w:val=""/>
+      <w:lvlJc w:val="left"/>
+      <w:pPr>
+        <w:tabs>
+          <w:tab w:val="num" w:pos="6480"/>
+        </w:tabs>
+        <w:ind w:left="6480" w:hanging="360"/>
+      </w:pPr>
+      <w:rPr>
+        <w:rFonts w:ascii="Wingdings" w:hAnsi="Wingdings" w:hint="default"/>
+        <w:sz w:val="20"/>
+      </w:rPr>
+    </w:lvl>
+  </w:abstractNum>
+  <w:abstractNum w:abstractNumId="12" w15:restartNumberingAfterBreak="0">
+    <w:nsid w:val="3F39231D"/>
+    <w:multiLevelType w:val="multilevel"/>
+    <w:tmpl w:val="9A842A8C"/>
+    <w:lvl w:ilvl="0">
+      <w:start w:val="1"/>
+      <w:numFmt w:val="bullet"/>
+      <w:lvlText w:val=""/>
+      <w:lvlJc w:val="left"/>
+      <w:pPr>
+        <w:tabs>
+          <w:tab w:val="num" w:pos="720"/>
+        </w:tabs>
+        <w:ind w:left="720" w:hanging="360"/>
+      </w:pPr>
+      <w:rPr>
+        <w:rFonts w:ascii="Symbol" w:hAnsi="Symbol" w:hint="default"/>
+        <w:sz w:val="20"/>
+      </w:rPr>
+    </w:lvl>
+    <w:lvl w:ilvl="1">
+      <w:start w:val="1"/>
+      <w:numFmt w:val="bullet"/>
+      <w:lvlText w:val="o"/>
+      <w:lvlJc w:val="left"/>
+      <w:pPr>
+        <w:tabs>
+          <w:tab w:val="num" w:pos="1440"/>
+        </w:tabs>
+        <w:ind w:left="1440" w:hanging="360"/>
+      </w:pPr>
+      <w:rPr>
+        <w:rFonts w:ascii="Courier New" w:hAnsi="Courier New" w:hint="default"/>
+        <w:sz w:val="20"/>
+      </w:rPr>
+    </w:lvl>
+    <w:lvl w:ilvl="2" w:tentative="1">
+      <w:start w:val="1"/>
+      <w:numFmt w:val="bullet"/>
+      <w:lvlText w:val=""/>
+      <w:lvlJc w:val="left"/>
+      <w:pPr>
+        <w:tabs>
+          <w:tab w:val="num" w:pos="2160"/>
+        </w:tabs>
+        <w:ind w:left="2160" w:hanging="360"/>
+      </w:pPr>
+      <w:rPr>
+        <w:rFonts w:ascii="Wingdings" w:hAnsi="Wingdings" w:hint="default"/>
+        <w:sz w:val="20"/>
+      </w:rPr>
+    </w:lvl>
+    <w:lvl w:ilvl="3" w:tentative="1">
+      <w:start w:val="1"/>
+      <w:numFmt w:val="bullet"/>
+      <w:lvlText w:val=""/>
+      <w:lvlJc w:val="left"/>
+      <w:pPr>
+        <w:tabs>
+          <w:tab w:val="num" w:pos="2880"/>
+        </w:tabs>
+        <w:ind w:left="2880" w:hanging="360"/>
+      </w:pPr>
+      <w:rPr>
+        <w:rFonts w:ascii="Wingdings" w:hAnsi="Wingdings" w:hint="default"/>
+        <w:sz w:val="20"/>
+      </w:rPr>
+    </w:lvl>
+    <w:lvl w:ilvl="4" w:tentative="1">
+      <w:start w:val="1"/>
+      <w:numFmt w:val="bullet"/>
+      <w:lvlText w:val=""/>
+      <w:lvlJc w:val="left"/>
+      <w:pPr>
+        <w:tabs>
+          <w:tab w:val="num" w:pos="3600"/>
+        </w:tabs>
+        <w:ind w:left="3600" w:hanging="360"/>
+      </w:pPr>
+      <w:rPr>
+        <w:rFonts w:ascii="Wingdings" w:hAnsi="Wingdings" w:hint="default"/>
+        <w:sz w:val="20"/>
+      </w:rPr>
+    </w:lvl>
+    <w:lvl w:ilvl="5" w:tentative="1">
+      <w:start w:val="1"/>
+      <w:numFmt w:val="bullet"/>
+      <w:lvlText w:val=""/>
+      <w:lvlJc w:val="left"/>
+      <w:pPr>
+        <w:tabs>
+          <w:tab w:val="num" w:pos="4320"/>
+        </w:tabs>
+        <w:ind w:left="4320" w:hanging="360"/>
+      </w:pPr>
+      <w:rPr>
+        <w:rFonts w:ascii="Wingdings" w:hAnsi="Wingdings" w:hint="default"/>
+        <w:sz w:val="20"/>
+      </w:rPr>
+    </w:lvl>
+    <w:lvl w:ilvl="6" w:tentative="1">
+      <w:start w:val="1"/>
+      <w:numFmt w:val="bullet"/>
+      <w:lvlText w:val=""/>
+      <w:lvlJc w:val="left"/>
+      <w:pPr>
+        <w:tabs>
+          <w:tab w:val="num" w:pos="5040"/>
+        </w:tabs>
+        <w:ind w:left="5040" w:hanging="360"/>
+      </w:pPr>
+      <w:rPr>
+        <w:rFonts w:ascii="Wingdings" w:hAnsi="Wingdings" w:hint="default"/>
+        <w:sz w:val="20"/>
+      </w:rPr>
+    </w:lvl>
+    <w:lvl w:ilvl="7" w:tentative="1">
+      <w:start w:val="1"/>
+      <w:numFmt w:val="bullet"/>
+      <w:lvlText w:val=""/>
+      <w:lvlJc w:val="left"/>
+      <w:pPr>
+        <w:tabs>
+          <w:tab w:val="num" w:pos="5760"/>
+        </w:tabs>
+        <w:ind w:left="5760" w:hanging="360"/>
+      </w:pPr>
+      <w:rPr>
+        <w:rFonts w:ascii="Wingdings" w:hAnsi="Wingdings" w:hint="default"/>
+        <w:sz w:val="20"/>
+      </w:rPr>
+    </w:lvl>
+    <w:lvl w:ilvl="8" w:tentative="1">
+      <w:start w:val="1"/>
+      <w:numFmt w:val="bullet"/>
+      <w:lvlText w:val=""/>
+      <w:lvlJc w:val="left"/>
+      <w:pPr>
+        <w:tabs>
+          <w:tab w:val="num" w:pos="6480"/>
+        </w:tabs>
+        <w:ind w:left="6480" w:hanging="360"/>
+      </w:pPr>
+      <w:rPr>
+        <w:rFonts w:ascii="Wingdings" w:hAnsi="Wingdings" w:hint="default"/>
+        <w:sz w:val="20"/>
+      </w:rPr>
+    </w:lvl>
+  </w:abstractNum>
+  <w:abstractNum w:abstractNumId="13" w15:restartNumberingAfterBreak="0">
+    <w:nsid w:val="4E3D483F"/>
+    <w:multiLevelType w:val="multilevel"/>
+    <w:tmpl w:val="A84C0446"/>
+    <w:lvl w:ilvl="0">
+      <w:start w:val="1"/>
+      <w:numFmt w:val="bullet"/>
+      <w:lvlText w:val=""/>
+      <w:lvlJc w:val="left"/>
+      <w:pPr>
+        <w:tabs>
+          <w:tab w:val="num" w:pos="720"/>
+        </w:tabs>
+        <w:ind w:left="720" w:hanging="360"/>
+      </w:pPr>
+      <w:rPr>
+        <w:rFonts w:ascii="Symbol" w:hAnsi="Symbol" w:hint="default"/>
+        <w:sz w:val="20"/>
+      </w:rPr>
+    </w:lvl>
+    <w:lvl w:ilvl="1">
+      <w:start w:val="1"/>
+      <w:numFmt w:val="bullet"/>
+      <w:lvlText w:val="o"/>
+      <w:lvlJc w:val="left"/>
+      <w:pPr>
+        <w:tabs>
+          <w:tab w:val="num" w:pos="1440"/>
+        </w:tabs>
+        <w:ind w:left="1440" w:hanging="360"/>
+      </w:pPr>
+      <w:rPr>
+        <w:rFonts w:ascii="Courier New" w:hAnsi="Courier New" w:hint="default"/>
+        <w:sz w:val="20"/>
+      </w:rPr>
+    </w:lvl>
+    <w:lvl w:ilvl="2" w:tentative="1">
+      <w:start w:val="1"/>
+      <w:numFmt w:val="bullet"/>
+      <w:lvlText w:val=""/>
+      <w:lvlJc w:val="left"/>
+      <w:pPr>
+        <w:tabs>
+          <w:tab w:val="num" w:pos="2160"/>
+        </w:tabs>
+        <w:ind w:left="2160" w:hanging="360"/>
+      </w:pPr>
+      <w:rPr>
+        <w:rFonts w:ascii="Wingdings" w:hAnsi="Wingdings" w:hint="default"/>
+        <w:sz w:val="20"/>
+      </w:rPr>
+    </w:lvl>
+    <w:lvl w:ilvl="3" w:tentative="1">
+      <w:start w:val="1"/>
+      <w:numFmt w:val="bullet"/>
+      <w:lvlText w:val=""/>
+      <w:lvlJc w:val="left"/>
+      <w:pPr>
+        <w:tabs>
+          <w:tab w:val="num" w:pos="2880"/>
+        </w:tabs>
+        <w:ind w:left="2880" w:hanging="360"/>
+      </w:pPr>
+      <w:rPr>
+        <w:rFonts w:ascii="Wingdings" w:hAnsi="Wingdings" w:hint="default"/>
+        <w:sz w:val="20"/>
+      </w:rPr>
+    </w:lvl>
+    <w:lvl w:ilvl="4" w:tentative="1">
+      <w:start w:val="1"/>
+      <w:numFmt w:val="bullet"/>
+      <w:lvlText w:val=""/>
+      <w:lvlJc w:val="left"/>
+      <w:pPr>
+        <w:tabs>
+          <w:tab w:val="num" w:pos="3600"/>
+        </w:tabs>
+        <w:ind w:left="3600" w:hanging="360"/>
+      </w:pPr>
+      <w:rPr>
+        <w:rFonts w:ascii="Wingdings" w:hAnsi="Wingdings" w:hint="default"/>
+        <w:sz w:val="20"/>
+      </w:rPr>
+    </w:lvl>
+    <w:lvl w:ilvl="5" w:tentative="1">
+      <w:start w:val="1"/>
+      <w:numFmt w:val="bullet"/>
+      <w:lvlText w:val=""/>
+      <w:lvlJc w:val="left"/>
+      <w:pPr>
+        <w:tabs>
+          <w:tab w:val="num" w:pos="4320"/>
+        </w:tabs>
+        <w:ind w:left="4320" w:hanging="360"/>
+      </w:pPr>
+      <w:rPr>
+        <w:rFonts w:ascii="Wingdings" w:hAnsi="Wingdings" w:hint="default"/>
+        <w:sz w:val="20"/>
+      </w:rPr>
+    </w:lvl>
+    <w:lvl w:ilvl="6" w:tentative="1">
+      <w:start w:val="1"/>
+      <w:numFmt w:val="bullet"/>
+      <w:lvlText w:val=""/>
+      <w:lvlJc w:val="left"/>
+      <w:pPr>
+        <w:tabs>
+          <w:tab w:val="num" w:pos="5040"/>
+        </w:tabs>
+        <w:ind w:left="5040" w:hanging="360"/>
+      </w:pPr>
+      <w:rPr>
+        <w:rFonts w:ascii="Wingdings" w:hAnsi="Wingdings" w:hint="default"/>
+        <w:sz w:val="20"/>
+      </w:rPr>
+    </w:lvl>
+    <w:lvl w:ilvl="7" w:tentative="1">
+      <w:start w:val="1"/>
+      <w:numFmt w:val="bullet"/>
+      <w:lvlText w:val=""/>
+      <w:lvlJc w:val="left"/>
+      <w:pPr>
+        <w:tabs>
+          <w:tab w:val="num" w:pos="5760"/>
+        </w:tabs>
+        <w:ind w:left="5760" w:hanging="360"/>
+      </w:pPr>
+      <w:rPr>
+        <w:rFonts w:ascii="Wingdings" w:hAnsi="Wingdings" w:hint="default"/>
+        <w:sz w:val="20"/>
+      </w:rPr>
+    </w:lvl>
+    <w:lvl w:ilvl="8" w:tentative="1">
+      <w:start w:val="1"/>
+      <w:numFmt w:val="bullet"/>
+      <w:lvlText w:val=""/>
+      <w:lvlJc w:val="left"/>
+      <w:pPr>
+        <w:tabs>
+          <w:tab w:val="num" w:pos="6480"/>
+        </w:tabs>
+        <w:ind w:left="6480" w:hanging="360"/>
+      </w:pPr>
+      <w:rPr>
+        <w:rFonts w:ascii="Wingdings" w:hAnsi="Wingdings" w:hint="default"/>
+        <w:sz w:val="20"/>
+      </w:rPr>
+    </w:lvl>
+  </w:abstractNum>
+  <w:abstractNum w:abstractNumId="14" w15:restartNumberingAfterBreak="0">
+    <w:nsid w:val="4E6841E8"/>
+    <w:multiLevelType w:val="multilevel"/>
+    <w:tmpl w:val="6B16C5B6"/>
+    <w:lvl w:ilvl="0">
+      <w:start w:val="1"/>
+      <w:numFmt w:val="bullet"/>
+      <w:lvlText w:val=""/>
+      <w:lvlJc w:val="left"/>
+      <w:pPr>
+        <w:tabs>
+          <w:tab w:val="num" w:pos="720"/>
+        </w:tabs>
+        <w:ind w:left="720" w:hanging="360"/>
+      </w:pPr>
+      <w:rPr>
+        <w:rFonts w:ascii="Symbol" w:hAnsi="Symbol" w:hint="default"/>
+        <w:sz w:val="20"/>
+      </w:rPr>
+    </w:lvl>
+    <w:lvl w:ilvl="1" w:tentative="1">
+      <w:start w:val="1"/>
+      <w:numFmt w:val="bullet"/>
+      <w:lvlText w:val="o"/>
+      <w:lvlJc w:val="left"/>
+      <w:pPr>
+        <w:tabs>
+          <w:tab w:val="num" w:pos="1440"/>
+        </w:tabs>
+        <w:ind w:left="1440" w:hanging="360"/>
+      </w:pPr>
+      <w:rPr>
+        <w:rFonts w:ascii="Courier New" w:hAnsi="Courier New" w:hint="default"/>
+        <w:sz w:val="20"/>
+      </w:rPr>
+    </w:lvl>
+    <w:lvl w:ilvl="2" w:tentative="1">
+      <w:start w:val="1"/>
+      <w:numFmt w:val="bullet"/>
+      <w:lvlText w:val=""/>
+      <w:lvlJc w:val="left"/>
+      <w:pPr>
+        <w:tabs>
+          <w:tab w:val="num" w:pos="2160"/>
+        </w:tabs>
+        <w:ind w:left="2160" w:hanging="360"/>
+      </w:pPr>
+      <w:rPr>
+        <w:rFonts w:ascii="Wingdings" w:hAnsi="Wingdings" w:hint="default"/>
+        <w:sz w:val="20"/>
+      </w:rPr>
+    </w:lvl>
+    <w:lvl w:ilvl="3" w:tentative="1">
+      <w:start w:val="1"/>
+      <w:numFmt w:val="bullet"/>
+      <w:lvlText w:val=""/>
+      <w:lvlJc w:val="left"/>
+      <w:pPr>
+        <w:tabs>
+          <w:tab w:val="num" w:pos="2880"/>
+        </w:tabs>
+        <w:ind w:left="2880" w:hanging="360"/>
+      </w:pPr>
+      <w:rPr>
+        <w:rFonts w:ascii="Wingdings" w:hAnsi="Wingdings" w:hint="default"/>
+        <w:sz w:val="20"/>
+      </w:rPr>
+    </w:lvl>
+    <w:lvl w:ilvl="4" w:tentative="1">
+      <w:start w:val="1"/>
+      <w:numFmt w:val="bullet"/>
+      <w:lvlText w:val=""/>
+      <w:lvlJc w:val="left"/>
+      <w:pPr>
+        <w:tabs>
+          <w:tab w:val="num" w:pos="3600"/>
+        </w:tabs>
+        <w:ind w:left="3600" w:hanging="360"/>
+      </w:pPr>
+      <w:rPr>
+        <w:rFonts w:ascii="Wingdings" w:hAnsi="Wingdings" w:hint="default"/>
+        <w:sz w:val="20"/>
+      </w:rPr>
+    </w:lvl>
+    <w:lvl w:ilvl="5" w:tentative="1">
+      <w:start w:val="1"/>
+      <w:numFmt w:val="bullet"/>
+      <w:lvlText w:val=""/>
+      <w:lvlJc w:val="left"/>
+      <w:pPr>
+        <w:tabs>
+          <w:tab w:val="num" w:pos="4320"/>
+        </w:tabs>
+        <w:ind w:left="4320" w:hanging="360"/>
+      </w:pPr>
+      <w:rPr>
+        <w:rFonts w:ascii="Wingdings" w:hAnsi="Wingdings" w:hint="default"/>
+        <w:sz w:val="20"/>
+      </w:rPr>
+    </w:lvl>
+    <w:lvl w:ilvl="6" w:tentative="1">
+      <w:start w:val="1"/>
+      <w:numFmt w:val="bullet"/>
+      <w:lvlText w:val=""/>
+      <w:lvlJc w:val="left"/>
+      <w:pPr>
+        <w:tabs>
+          <w:tab w:val="num" w:pos="5040"/>
+        </w:tabs>
+        <w:ind w:left="5040" w:hanging="360"/>
+      </w:pPr>
+      <w:rPr>
+        <w:rFonts w:ascii="Wingdings" w:hAnsi="Wingdings" w:hint="default"/>
+        <w:sz w:val="20"/>
+      </w:rPr>
+    </w:lvl>
+    <w:lvl w:ilvl="7" w:tentative="1">
+      <w:start w:val="1"/>
+      <w:numFmt w:val="bullet"/>
+      <w:lvlText w:val=""/>
+      <w:lvlJc w:val="left"/>
+      <w:pPr>
+        <w:tabs>
+          <w:tab w:val="num" w:pos="5760"/>
+        </w:tabs>
+        <w:ind w:left="5760" w:hanging="360"/>
+      </w:pPr>
+      <w:rPr>
+        <w:rFonts w:ascii="Wingdings" w:hAnsi="Wingdings" w:hint="default"/>
+        <w:sz w:val="20"/>
+      </w:rPr>
+    </w:lvl>
+    <w:lvl w:ilvl="8" w:tentative="1">
+      <w:start w:val="1"/>
+      <w:numFmt w:val="bullet"/>
+      <w:lvlText w:val=""/>
+      <w:lvlJc w:val="left"/>
+      <w:pPr>
+        <w:tabs>
+          <w:tab w:val="num" w:pos="6480"/>
+        </w:tabs>
+        <w:ind w:left="6480" w:hanging="360"/>
+      </w:pPr>
+      <w:rPr>
+        <w:rFonts w:ascii="Wingdings" w:hAnsi="Wingdings" w:hint="default"/>
+        <w:sz w:val="20"/>
+      </w:rPr>
+    </w:lvl>
+  </w:abstractNum>
+  <w:abstractNum w:abstractNumId="15" w15:restartNumberingAfterBreak="0">
+    <w:nsid w:val="4EBB34BC"/>
+    <w:multiLevelType w:val="multilevel"/>
+    <w:tmpl w:val="BC4AFC34"/>
+    <w:lvl w:ilvl="0">
+      <w:start w:val="1"/>
+      <w:numFmt w:val="bullet"/>
+      <w:lvlText w:val=""/>
+      <w:lvlJc w:val="left"/>
+      <w:pPr>
+        <w:tabs>
+          <w:tab w:val="num" w:pos="720"/>
+        </w:tabs>
+        <w:ind w:left="720" w:hanging="360"/>
+      </w:pPr>
+      <w:rPr>
+        <w:rFonts w:ascii="Symbol" w:hAnsi="Symbol" w:hint="default"/>
+        <w:sz w:val="20"/>
+      </w:rPr>
+    </w:lvl>
+    <w:lvl w:ilvl="1" w:tentative="1">
+      <w:start w:val="1"/>
+      <w:numFmt w:val="bullet"/>
+      <w:lvlText w:val="o"/>
+      <w:lvlJc w:val="left"/>
+      <w:pPr>
+        <w:tabs>
+          <w:tab w:val="num" w:pos="1440"/>
+        </w:tabs>
+        <w:ind w:left="1440" w:hanging="360"/>
+      </w:pPr>
+      <w:rPr>
+        <w:rFonts w:ascii="Courier New" w:hAnsi="Courier New" w:hint="default"/>
+        <w:sz w:val="20"/>
+      </w:rPr>
+    </w:lvl>
+    <w:lvl w:ilvl="2" w:tentative="1">
+      <w:start w:val="1"/>
+      <w:numFmt w:val="bullet"/>
+      <w:lvlText w:val=""/>
+      <w:lvlJc w:val="left"/>
+      <w:pPr>
+        <w:tabs>
+          <w:tab w:val="num" w:pos="2160"/>
+        </w:tabs>
+        <w:ind w:left="2160" w:hanging="360"/>
+      </w:pPr>
+      <w:rPr>
+        <w:rFonts w:ascii="Wingdings" w:hAnsi="Wingdings" w:hint="default"/>
+        <w:sz w:val="20"/>
+      </w:rPr>
+    </w:lvl>
+    <w:lvl w:ilvl="3" w:tentative="1">
+      <w:start w:val="1"/>
+      <w:numFmt w:val="bullet"/>
+      <w:lvlText w:val=""/>
+      <w:lvlJc w:val="left"/>
+      <w:pPr>
+        <w:tabs>
+          <w:tab w:val="num" w:pos="2880"/>
+        </w:tabs>
+        <w:ind w:left="2880" w:hanging="360"/>
+      </w:pPr>
+      <w:rPr>
+        <w:rFonts w:ascii="Wingdings" w:hAnsi="Wingdings" w:hint="default"/>
+        <w:sz w:val="20"/>
+      </w:rPr>
+    </w:lvl>
+    <w:lvl w:ilvl="4" w:tentative="1">
+      <w:start w:val="1"/>
+      <w:numFmt w:val="bullet"/>
+      <w:lvlText w:val=""/>
+      <w:lvlJc w:val="left"/>
+      <w:pPr>
+        <w:tabs>
+          <w:tab w:val="num" w:pos="3600"/>
+        </w:tabs>
+        <w:ind w:left="3600" w:hanging="360"/>
+      </w:pPr>
+      <w:rPr>
+        <w:rFonts w:ascii="Wingdings" w:hAnsi="Wingdings" w:hint="default"/>
+        <w:sz w:val="20"/>
+      </w:rPr>
+    </w:lvl>
+    <w:lvl w:ilvl="5" w:tentative="1">
+      <w:start w:val="1"/>
+      <w:numFmt w:val="bullet"/>
+      <w:lvlText w:val=""/>
+      <w:lvlJc w:val="left"/>
+      <w:pPr>
+        <w:tabs>
+          <w:tab w:val="num" w:pos="4320"/>
+        </w:tabs>
+        <w:ind w:left="4320" w:hanging="360"/>
+      </w:pPr>
+      <w:rPr>
+        <w:rFonts w:ascii="Wingdings" w:hAnsi="Wingdings" w:hint="default"/>
+        <w:sz w:val="20"/>
+      </w:rPr>
+    </w:lvl>
+    <w:lvl w:ilvl="6" w:tentative="1">
+      <w:start w:val="1"/>
+      <w:numFmt w:val="bullet"/>
+      <w:lvlText w:val=""/>
+      <w:lvlJc w:val="left"/>
+      <w:pPr>
+        <w:tabs>
+          <w:tab w:val="num" w:pos="5040"/>
+        </w:tabs>
+        <w:ind w:left="5040" w:hanging="360"/>
+      </w:pPr>
+      <w:rPr>
+        <w:rFonts w:ascii="Wingdings" w:hAnsi="Wingdings" w:hint="default"/>
+        <w:sz w:val="20"/>
+      </w:rPr>
+    </w:lvl>
+    <w:lvl w:ilvl="7" w:tentative="1">
+      <w:start w:val="1"/>
+      <w:numFmt w:val="bullet"/>
+      <w:lvlText w:val=""/>
+      <w:lvlJc w:val="left"/>
+      <w:pPr>
+        <w:tabs>
+          <w:tab w:val="num" w:pos="5760"/>
+        </w:tabs>
+        <w:ind w:left="5760" w:hanging="360"/>
+      </w:pPr>
+      <w:rPr>
+        <w:rFonts w:ascii="Wingdings" w:hAnsi="Wingdings" w:hint="default"/>
+        <w:sz w:val="20"/>
+      </w:rPr>
+    </w:lvl>
+    <w:lvl w:ilvl="8" w:tentative="1">
+      <w:start w:val="1"/>
+      <w:numFmt w:val="bullet"/>
+      <w:lvlText w:val=""/>
+      <w:lvlJc w:val="left"/>
+      <w:pPr>
+        <w:tabs>
+          <w:tab w:val="num" w:pos="6480"/>
+        </w:tabs>
+        <w:ind w:left="6480" w:hanging="360"/>
+      </w:pPr>
+      <w:rPr>
+        <w:rFonts w:ascii="Wingdings" w:hAnsi="Wingdings" w:hint="default"/>
+        <w:sz w:val="20"/>
+      </w:rPr>
+    </w:lvl>
+  </w:abstractNum>
+  <w:abstractNum w:abstractNumId="16" w15:restartNumberingAfterBreak="0">
+    <w:nsid w:val="57B2193E"/>
+    <w:multiLevelType w:val="multilevel"/>
+    <w:tmpl w:val="17C8BCC8"/>
+    <w:lvl w:ilvl="0">
+      <w:start w:val="1"/>
+      <w:numFmt w:val="bullet"/>
+      <w:lvlText w:val=""/>
+      <w:lvlJc w:val="left"/>
+      <w:pPr>
+        <w:tabs>
+          <w:tab w:val="num" w:pos="720"/>
+        </w:tabs>
+        <w:ind w:left="720" w:hanging="360"/>
+      </w:pPr>
+      <w:rPr>
+        <w:rFonts w:ascii="Symbol" w:hAnsi="Symbol" w:hint="default"/>
+        <w:sz w:val="20"/>
+      </w:rPr>
+    </w:lvl>
+    <w:lvl w:ilvl="1" w:tentative="1">
+      <w:start w:val="1"/>
+      <w:numFmt w:val="bullet"/>
+      <w:lvlText w:val="o"/>
+      <w:lvlJc w:val="left"/>
+      <w:pPr>
+        <w:tabs>
+          <w:tab w:val="num" w:pos="1440"/>
+        </w:tabs>
+        <w:ind w:left="1440" w:hanging="360"/>
+      </w:pPr>
+      <w:rPr>
+        <w:rFonts w:ascii="Courier New" w:hAnsi="Courier New" w:hint="default"/>
+        <w:sz w:val="20"/>
+      </w:rPr>
+    </w:lvl>
+    <w:lvl w:ilvl="2" w:tentative="1">
+      <w:start w:val="1"/>
+      <w:numFmt w:val="bullet"/>
+      <w:lvlText w:val=""/>
+      <w:lvlJc w:val="left"/>
+      <w:pPr>
+        <w:tabs>
+          <w:tab w:val="num" w:pos="2160"/>
+        </w:tabs>
+        <w:ind w:left="2160" w:hanging="360"/>
+      </w:pPr>
+      <w:rPr>
+        <w:rFonts w:ascii="Wingdings" w:hAnsi="Wingdings" w:hint="default"/>
+        <w:sz w:val="20"/>
+      </w:rPr>
+    </w:lvl>
+    <w:lvl w:ilvl="3" w:tentative="1">
+      <w:start w:val="1"/>
+      <w:numFmt w:val="bullet"/>
+      <w:lvlText w:val=""/>
+      <w:lvlJc w:val="left"/>
+      <w:pPr>
+        <w:tabs>
+          <w:tab w:val="num" w:pos="2880"/>
+        </w:tabs>
+        <w:ind w:left="2880" w:hanging="360"/>
+      </w:pPr>
+      <w:rPr>
+        <w:rFonts w:ascii="Wingdings" w:hAnsi="Wingdings" w:hint="default"/>
+        <w:sz w:val="20"/>
+      </w:rPr>
+    </w:lvl>
+    <w:lvl w:ilvl="4" w:tentative="1">
+      <w:start w:val="1"/>
+      <w:numFmt w:val="bullet"/>
+      <w:lvlText w:val=""/>
+      <w:lvlJc w:val="left"/>
+      <w:pPr>
+        <w:tabs>
+          <w:tab w:val="num" w:pos="3600"/>
+        </w:tabs>
+        <w:ind w:left="3600" w:hanging="360"/>
+      </w:pPr>
+      <w:rPr>
+        <w:rFonts w:ascii="Wingdings" w:hAnsi="Wingdings" w:hint="default"/>
+        <w:sz w:val="20"/>
+      </w:rPr>
+    </w:lvl>
+    <w:lvl w:ilvl="5" w:tentative="1">
+      <w:start w:val="1"/>
+      <w:numFmt w:val="bullet"/>
+      <w:lvlText w:val=""/>
+      <w:lvlJc w:val="left"/>
+      <w:pPr>
+        <w:tabs>
+          <w:tab w:val="num" w:pos="4320"/>
+        </w:tabs>
+        <w:ind w:left="4320" w:hanging="360"/>
+      </w:pPr>
+      <w:rPr>
+        <w:rFonts w:ascii="Wingdings" w:hAnsi="Wingdings" w:hint="default"/>
+        <w:sz w:val="20"/>
+      </w:rPr>
+    </w:lvl>
+    <w:lvl w:ilvl="6" w:tentative="1">
+      <w:start w:val="1"/>
+      <w:numFmt w:val="bullet"/>
+      <w:lvlText w:val=""/>
+      <w:lvlJc w:val="left"/>
+      <w:pPr>
+        <w:tabs>
+          <w:tab w:val="num" w:pos="5040"/>
+        </w:tabs>
+        <w:ind w:left="5040" w:hanging="360"/>
+      </w:pPr>
+      <w:rPr>
+        <w:rFonts w:ascii="Wingdings" w:hAnsi="Wingdings" w:hint="default"/>
+        <w:sz w:val="20"/>
+      </w:rPr>
+    </w:lvl>
+    <w:lvl w:ilvl="7" w:tentative="1">
+      <w:start w:val="1"/>
+      <w:numFmt w:val="bullet"/>
+      <w:lvlText w:val=""/>
+      <w:lvlJc w:val="left"/>
+      <w:pPr>
+        <w:tabs>
+          <w:tab w:val="num" w:pos="5760"/>
+        </w:tabs>
+        <w:ind w:left="5760" w:hanging="360"/>
+      </w:pPr>
+      <w:rPr>
+        <w:rFonts w:ascii="Wingdings" w:hAnsi="Wingdings" w:hint="default"/>
+        <w:sz w:val="20"/>
+      </w:rPr>
+    </w:lvl>
+    <w:lvl w:ilvl="8" w:tentative="1">
+      <w:start w:val="1"/>
+      <w:numFmt w:val="bullet"/>
+      <w:lvlText w:val=""/>
+      <w:lvlJc w:val="left"/>
+      <w:pPr>
+        <w:tabs>
+          <w:tab w:val="num" w:pos="6480"/>
+        </w:tabs>
+        <w:ind w:left="6480" w:hanging="360"/>
+      </w:pPr>
+      <w:rPr>
+        <w:rFonts w:ascii="Wingdings" w:hAnsi="Wingdings" w:hint="default"/>
+        <w:sz w:val="20"/>
+      </w:rPr>
+    </w:lvl>
+  </w:abstractNum>
+  <w:abstractNum w:abstractNumId="17" w15:restartNumberingAfterBreak="0">
+    <w:nsid w:val="66E17FD0"/>
+    <w:multiLevelType w:val="multilevel"/>
+    <w:tmpl w:val="2AAA11C8"/>
+    <w:lvl w:ilvl="0">
+      <w:start w:val="1"/>
+      <w:numFmt w:val="bullet"/>
+      <w:lvlText w:val=""/>
+      <w:lvlJc w:val="left"/>
+      <w:pPr>
+        <w:tabs>
+          <w:tab w:val="num" w:pos="720"/>
+        </w:tabs>
+        <w:ind w:left="720" w:hanging="360"/>
+      </w:pPr>
+      <w:rPr>
+        <w:rFonts w:ascii="Symbol" w:hAnsi="Symbol" w:hint="default"/>
+        <w:sz w:val="20"/>
+      </w:rPr>
+    </w:lvl>
+    <w:lvl w:ilvl="1" w:tentative="1">
+      <w:start w:val="1"/>
+      <w:numFmt w:val="bullet"/>
+      <w:lvlText w:val="o"/>
+      <w:lvlJc w:val="left"/>
+      <w:pPr>
+        <w:tabs>
+          <w:tab w:val="num" w:pos="1440"/>
+        </w:tabs>
+        <w:ind w:left="1440" w:hanging="360"/>
+      </w:pPr>
+      <w:rPr>
+        <w:rFonts w:ascii="Courier New" w:hAnsi="Courier New" w:hint="default"/>
+        <w:sz w:val="20"/>
+      </w:rPr>
+    </w:lvl>
+    <w:lvl w:ilvl="2" w:tentative="1">
+      <w:start w:val="1"/>
+      <w:numFmt w:val="bullet"/>
+      <w:lvlText w:val=""/>
+      <w:lvlJc w:val="left"/>
+      <w:pPr>
+        <w:tabs>
+          <w:tab w:val="num" w:pos="2160"/>
+        </w:tabs>
+        <w:ind w:left="2160" w:hanging="360"/>
+      </w:pPr>
+      <w:rPr>
+        <w:rFonts w:ascii="Wingdings" w:hAnsi="Wingdings" w:hint="default"/>
+        <w:sz w:val="20"/>
+      </w:rPr>
+    </w:lvl>
+    <w:lvl w:ilvl="3" w:tentative="1">
+      <w:start w:val="1"/>
+      <w:numFmt w:val="bullet"/>
+      <w:lvlText w:val=""/>
+      <w:lvlJc w:val="left"/>
+      <w:pPr>
+        <w:tabs>
+          <w:tab w:val="num" w:pos="2880"/>
+        </w:tabs>
+        <w:ind w:left="2880" w:hanging="360"/>
+      </w:pPr>
+      <w:rPr>
+        <w:rFonts w:ascii="Wingdings" w:hAnsi="Wingdings" w:hint="default"/>
+        <w:sz w:val="20"/>
+      </w:rPr>
+    </w:lvl>
+    <w:lvl w:ilvl="4" w:tentative="1">
+      <w:start w:val="1"/>
+      <w:numFmt w:val="bullet"/>
+      <w:lvlText w:val=""/>
+      <w:lvlJc w:val="left"/>
+      <w:pPr>
+        <w:tabs>
+          <w:tab w:val="num" w:pos="3600"/>
+        </w:tabs>
+        <w:ind w:left="3600" w:hanging="360"/>
+      </w:pPr>
+      <w:rPr>
+        <w:rFonts w:ascii="Wingdings" w:hAnsi="Wingdings" w:hint="default"/>
+        <w:sz w:val="20"/>
+      </w:rPr>
+    </w:lvl>
+    <w:lvl w:ilvl="5" w:tentative="1">
+      <w:start w:val="1"/>
+      <w:numFmt w:val="bullet"/>
+      <w:lvlText w:val=""/>
+      <w:lvlJc w:val="left"/>
+      <w:pPr>
+        <w:tabs>
+          <w:tab w:val="num" w:pos="4320"/>
+        </w:tabs>
+        <w:ind w:left="4320" w:hanging="360"/>
+      </w:pPr>
+      <w:rPr>
+        <w:rFonts w:ascii="Wingdings" w:hAnsi="Wingdings" w:hint="default"/>
+        <w:sz w:val="20"/>
+      </w:rPr>
+    </w:lvl>
+    <w:lvl w:ilvl="6" w:tentative="1">
+      <w:start w:val="1"/>
+      <w:numFmt w:val="bullet"/>
+      <w:lvlText w:val=""/>
+      <w:lvlJc w:val="left"/>
+      <w:pPr>
+        <w:tabs>
+          <w:tab w:val="num" w:pos="5040"/>
+        </w:tabs>
+        <w:ind w:left="5040" w:hanging="360"/>
+      </w:pPr>
+      <w:rPr>
+        <w:rFonts w:ascii="Wingdings" w:hAnsi="Wingdings" w:hint="default"/>
+        <w:sz w:val="20"/>
+      </w:rPr>
+    </w:lvl>
+    <w:lvl w:ilvl="7" w:tentative="1">
+      <w:start w:val="1"/>
+      <w:numFmt w:val="bullet"/>
+      <w:lvlText w:val=""/>
+      <w:lvlJc w:val="left"/>
+      <w:pPr>
+        <w:tabs>
+          <w:tab w:val="num" w:pos="5760"/>
+        </w:tabs>
+        <w:ind w:left="5760" w:hanging="360"/>
+      </w:pPr>
+      <w:rPr>
+        <w:rFonts w:ascii="Wingdings" w:hAnsi="Wingdings" w:hint="default"/>
+        <w:sz w:val="20"/>
+      </w:rPr>
+    </w:lvl>
+    <w:lvl w:ilvl="8" w:tentative="1">
+      <w:start w:val="1"/>
+      <w:numFmt w:val="bullet"/>
+      <w:lvlText w:val=""/>
+      <w:lvlJc w:val="left"/>
+      <w:pPr>
+        <w:tabs>
+          <w:tab w:val="num" w:pos="6480"/>
+        </w:tabs>
+        <w:ind w:left="6480" w:hanging="360"/>
+      </w:pPr>
+      <w:rPr>
+        <w:rFonts w:ascii="Wingdings" w:hAnsi="Wingdings" w:hint="default"/>
+        <w:sz w:val="20"/>
+      </w:rPr>
+    </w:lvl>
+  </w:abstractNum>
+  <w:abstractNum w:abstractNumId="18" w15:restartNumberingAfterBreak="0">
+    <w:nsid w:val="67E74A00"/>
+    <w:multiLevelType w:val="multilevel"/>
+    <w:tmpl w:val="4D2E49C8"/>
+    <w:lvl w:ilvl="0">
+      <w:start w:val="1"/>
+      <w:numFmt w:val="bullet"/>
+      <w:lvlText w:val=""/>
+      <w:lvlJc w:val="left"/>
+      <w:pPr>
+        <w:tabs>
+          <w:tab w:val="num" w:pos="720"/>
+        </w:tabs>
+        <w:ind w:left="720" w:hanging="360"/>
+      </w:pPr>
+      <w:rPr>
+        <w:rFonts w:ascii="Symbol" w:hAnsi="Symbol" w:hint="default"/>
+        <w:sz w:val="20"/>
+      </w:rPr>
+    </w:lvl>
+    <w:lvl w:ilvl="1">
+      <w:start w:val="1"/>
+      <w:numFmt w:val="bullet"/>
+      <w:lvlText w:val="o"/>
+      <w:lvlJc w:val="left"/>
+      <w:pPr>
+        <w:tabs>
+          <w:tab w:val="num" w:pos="1440"/>
+        </w:tabs>
+        <w:ind w:left="1440" w:hanging="360"/>
+      </w:pPr>
+      <w:rPr>
+        <w:rFonts w:ascii="Courier New" w:hAnsi="Courier New" w:hint="default"/>
+        <w:sz w:val="20"/>
+      </w:rPr>
+    </w:lvl>
+    <w:lvl w:ilvl="2" w:tentative="1">
+      <w:start w:val="1"/>
+      <w:numFmt w:val="bullet"/>
+      <w:lvlText w:val=""/>
+      <w:lvlJc w:val="left"/>
+      <w:pPr>
+        <w:tabs>
+          <w:tab w:val="num" w:pos="2160"/>
+        </w:tabs>
+        <w:ind w:left="2160" w:hanging="360"/>
+      </w:pPr>
+      <w:rPr>
+        <w:rFonts w:ascii="Wingdings" w:hAnsi="Wingdings" w:hint="default"/>
+        <w:sz w:val="20"/>
+      </w:rPr>
+    </w:lvl>
+    <w:lvl w:ilvl="3" w:tentative="1">
+      <w:start w:val="1"/>
+      <w:numFmt w:val="bullet"/>
+      <w:lvlText w:val=""/>
+      <w:lvlJc w:val="left"/>
+      <w:pPr>
+        <w:tabs>
+          <w:tab w:val="num" w:pos="2880"/>
+        </w:tabs>
+        <w:ind w:left="2880" w:hanging="360"/>
+      </w:pPr>
+      <w:rPr>
+        <w:rFonts w:ascii="Wingdings" w:hAnsi="Wingdings" w:hint="default"/>
+        <w:sz w:val="20"/>
+      </w:rPr>
+    </w:lvl>
+    <w:lvl w:ilvl="4" w:tentative="1">
+      <w:start w:val="1"/>
+      <w:numFmt w:val="bullet"/>
+      <w:lvlText w:val=""/>
+      <w:lvlJc w:val="left"/>
+      <w:pPr>
+        <w:tabs>
+          <w:tab w:val="num" w:pos="3600"/>
+        </w:tabs>
+        <w:ind w:left="3600" w:hanging="360"/>
+      </w:pPr>
+      <w:rPr>
+        <w:rFonts w:ascii="Wingdings" w:hAnsi="Wingdings" w:hint="default"/>
+        <w:sz w:val="20"/>
+      </w:rPr>
+    </w:lvl>
+    <w:lvl w:ilvl="5" w:tentative="1">
+      <w:start w:val="1"/>
+      <w:numFmt w:val="bullet"/>
+      <w:lvlText w:val=""/>
+      <w:lvlJc w:val="left"/>
+      <w:pPr>
+        <w:tabs>
+          <w:tab w:val="num" w:pos="4320"/>
+        </w:tabs>
+        <w:ind w:left="4320" w:hanging="360"/>
+      </w:pPr>
+      <w:rPr>
+        <w:rFonts w:ascii="Wingdings" w:hAnsi="Wingdings" w:hint="default"/>
+        <w:sz w:val="20"/>
+      </w:rPr>
+    </w:lvl>
+    <w:lvl w:ilvl="6" w:tentative="1">
+      <w:start w:val="1"/>
+      <w:numFmt w:val="bullet"/>
+      <w:lvlText w:val=""/>
+      <w:lvlJc w:val="left"/>
+      <w:pPr>
+        <w:tabs>
+          <w:tab w:val="num" w:pos="5040"/>
+        </w:tabs>
+        <w:ind w:left="5040" w:hanging="360"/>
+      </w:pPr>
+      <w:rPr>
+        <w:rFonts w:ascii="Wingdings" w:hAnsi="Wingdings" w:hint="default"/>
+        <w:sz w:val="20"/>
+      </w:rPr>
+    </w:lvl>
+    <w:lvl w:ilvl="7" w:tentative="1">
+      <w:start w:val="1"/>
+      <w:numFmt w:val="bullet"/>
+      <w:lvlText w:val=""/>
+      <w:lvlJc w:val="left"/>
+      <w:pPr>
+        <w:tabs>
+          <w:tab w:val="num" w:pos="5760"/>
+        </w:tabs>
+        <w:ind w:left="5760" w:hanging="360"/>
+      </w:pPr>
+      <w:rPr>
+        <w:rFonts w:ascii="Wingdings" w:hAnsi="Wingdings" w:hint="default"/>
+        <w:sz w:val="20"/>
+      </w:rPr>
+    </w:lvl>
+    <w:lvl w:ilvl="8" w:tentative="1">
+      <w:start w:val="1"/>
+      <w:numFmt w:val="bullet"/>
+      <w:lvlText w:val=""/>
+      <w:lvlJc w:val="left"/>
+      <w:pPr>
+        <w:tabs>
+          <w:tab w:val="num" w:pos="6480"/>
+        </w:tabs>
+        <w:ind w:left="6480" w:hanging="360"/>
+      </w:pPr>
+      <w:rPr>
+        <w:rFonts w:ascii="Wingdings" w:hAnsi="Wingdings" w:hint="default"/>
+        <w:sz w:val="20"/>
+      </w:rPr>
+    </w:lvl>
+  </w:abstractNum>
+  <w:abstractNum w:abstractNumId="19" w15:restartNumberingAfterBreak="0">
+    <w:nsid w:val="69CC1712"/>
+    <w:multiLevelType w:val="multilevel"/>
+    <w:tmpl w:val="9730B5F6"/>
+    <w:lvl w:ilvl="0">
+      <w:start w:val="1"/>
+      <w:numFmt w:val="bullet"/>
+      <w:lvlText w:val=""/>
+      <w:lvlJc w:val="left"/>
+      <w:pPr>
+        <w:tabs>
+          <w:tab w:val="num" w:pos="720"/>
+        </w:tabs>
+        <w:ind w:left="720" w:hanging="360"/>
+      </w:pPr>
+      <w:rPr>
+        <w:rFonts w:ascii="Symbol" w:hAnsi="Symbol" w:hint="default"/>
+        <w:sz w:val="20"/>
+      </w:rPr>
+    </w:lvl>
+    <w:lvl w:ilvl="1" w:tentative="1">
+      <w:start w:val="1"/>
+      <w:numFmt w:val="bullet"/>
+      <w:lvlText w:val="o"/>
+      <w:lvlJc w:val="left"/>
+      <w:pPr>
+        <w:tabs>
+          <w:tab w:val="num" w:pos="1440"/>
+        </w:tabs>
+        <w:ind w:left="1440" w:hanging="360"/>
+      </w:pPr>
+      <w:rPr>
+        <w:rFonts w:ascii="Courier New" w:hAnsi="Courier New" w:hint="default"/>
+        <w:sz w:val="20"/>
+      </w:rPr>
+    </w:lvl>
+    <w:lvl w:ilvl="2" w:tentative="1">
+      <w:start w:val="1"/>
+      <w:numFmt w:val="bullet"/>
+      <w:lvlText w:val=""/>
+      <w:lvlJc w:val="left"/>
+      <w:pPr>
+        <w:tabs>
+          <w:tab w:val="num" w:pos="2160"/>
+        </w:tabs>
+        <w:ind w:left="2160" w:hanging="360"/>
+      </w:pPr>
+      <w:rPr>
+        <w:rFonts w:ascii="Wingdings" w:hAnsi="Wingdings" w:hint="default"/>
+        <w:sz w:val="20"/>
+      </w:rPr>
+    </w:lvl>
+    <w:lvl w:ilvl="3" w:tentative="1">
+      <w:start w:val="1"/>
+      <w:numFmt w:val="bullet"/>
+      <w:lvlText w:val=""/>
+      <w:lvlJc w:val="left"/>
+      <w:pPr>
+        <w:tabs>
+          <w:tab w:val="num" w:pos="2880"/>
+        </w:tabs>
+        <w:ind w:left="2880" w:hanging="360"/>
+      </w:pPr>
+      <w:rPr>
+        <w:rFonts w:ascii="Wingdings" w:hAnsi="Wingdings" w:hint="default"/>
+        <w:sz w:val="20"/>
+      </w:rPr>
+    </w:lvl>
+    <w:lvl w:ilvl="4" w:tentative="1">
+      <w:start w:val="1"/>
+      <w:numFmt w:val="bullet"/>
+      <w:lvlText w:val=""/>
+      <w:lvlJc w:val="left"/>
+      <w:pPr>
+        <w:tabs>
+          <w:tab w:val="num" w:pos="3600"/>
+        </w:tabs>
+        <w:ind w:left="3600" w:hanging="360"/>
+      </w:pPr>
+      <w:rPr>
+        <w:rFonts w:ascii="Wingdings" w:hAnsi="Wingdings" w:hint="default"/>
+        <w:sz w:val="20"/>
+      </w:rPr>
+    </w:lvl>
+    <w:lvl w:ilvl="5" w:tentative="1">
+      <w:start w:val="1"/>
+      <w:numFmt w:val="bullet"/>
+      <w:lvlText w:val=""/>
+      <w:lvlJc w:val="left"/>
+      <w:pPr>
+        <w:tabs>
+          <w:tab w:val="num" w:pos="4320"/>
+        </w:tabs>
+        <w:ind w:left="4320" w:hanging="360"/>
+      </w:pPr>
+      <w:rPr>
+        <w:rFonts w:ascii="Wingdings" w:hAnsi="Wingdings" w:hint="default"/>
+        <w:sz w:val="20"/>
+      </w:rPr>
+    </w:lvl>
+    <w:lvl w:ilvl="6" w:tentative="1">
+      <w:start w:val="1"/>
+      <w:numFmt w:val="bullet"/>
+      <w:lvlText w:val=""/>
+      <w:lvlJc w:val="left"/>
+      <w:pPr>
+        <w:tabs>
+          <w:tab w:val="num" w:pos="5040"/>
+        </w:tabs>
+        <w:ind w:left="5040" w:hanging="360"/>
+      </w:pPr>
+      <w:rPr>
+        <w:rFonts w:ascii="Wingdings" w:hAnsi="Wingdings" w:hint="default"/>
+        <w:sz w:val="20"/>
+      </w:rPr>
+    </w:lvl>
+    <w:lvl w:ilvl="7" w:tentative="1">
+      <w:start w:val="1"/>
+      <w:numFmt w:val="bullet"/>
+      <w:lvlText w:val=""/>
+      <w:lvlJc w:val="left"/>
+      <w:pPr>
+        <w:tabs>
+          <w:tab w:val="num" w:pos="5760"/>
+        </w:tabs>
+        <w:ind w:left="5760" w:hanging="360"/>
+      </w:pPr>
+      <w:rPr>
+        <w:rFonts w:ascii="Wingdings" w:hAnsi="Wingdings" w:hint="default"/>
+        <w:sz w:val="20"/>
+      </w:rPr>
+    </w:lvl>
+    <w:lvl w:ilvl="8" w:tentative="1">
+      <w:start w:val="1"/>
+      <w:numFmt w:val="bullet"/>
+      <w:lvlText w:val=""/>
+      <w:lvlJc w:val="left"/>
+      <w:pPr>
+        <w:tabs>
+          <w:tab w:val="num" w:pos="6480"/>
+        </w:tabs>
+        <w:ind w:left="6480" w:hanging="360"/>
+      </w:pPr>
+      <w:rPr>
+        <w:rFonts w:ascii="Wingdings" w:hAnsi="Wingdings" w:hint="default"/>
+        <w:sz w:val="20"/>
+      </w:rPr>
+    </w:lvl>
+  </w:abstractNum>
+  <w:abstractNum w:abstractNumId="20" w15:restartNumberingAfterBreak="0">
+    <w:nsid w:val="6A267B5B"/>
+    <w:multiLevelType w:val="multilevel"/>
+    <w:tmpl w:val="244A89DE"/>
+    <w:lvl w:ilvl="0">
+      <w:start w:val="1"/>
+      <w:numFmt w:val="bullet"/>
+      <w:lvlText w:val=""/>
+      <w:lvlJc w:val="left"/>
+      <w:pPr>
+        <w:tabs>
+          <w:tab w:val="num" w:pos="720"/>
+        </w:tabs>
+        <w:ind w:left="720" w:hanging="360"/>
+      </w:pPr>
+      <w:rPr>
+        <w:rFonts w:ascii="Symbol" w:hAnsi="Symbol" w:hint="default"/>
+        <w:sz w:val="20"/>
+      </w:rPr>
+    </w:lvl>
+    <w:lvl w:ilvl="1">
+      <w:start w:val="1"/>
+      <w:numFmt w:val="bullet"/>
+      <w:lvlText w:val="o"/>
+      <w:lvlJc w:val="left"/>
+      <w:pPr>
+        <w:tabs>
+          <w:tab w:val="num" w:pos="1440"/>
+        </w:tabs>
+        <w:ind w:left="1440" w:hanging="360"/>
+      </w:pPr>
+      <w:rPr>
+        <w:rFonts w:ascii="Courier New" w:hAnsi="Courier New" w:hint="default"/>
+        <w:sz w:val="20"/>
+      </w:rPr>
+    </w:lvl>
+    <w:lvl w:ilvl="2" w:tentative="1">
+      <w:start w:val="1"/>
+      <w:numFmt w:val="bullet"/>
+      <w:lvlText w:val=""/>
+      <w:lvlJc w:val="left"/>
+      <w:pPr>
+        <w:tabs>
+          <w:tab w:val="num" w:pos="2160"/>
+        </w:tabs>
+        <w:ind w:left="2160" w:hanging="360"/>
+      </w:pPr>
+      <w:rPr>
+        <w:rFonts w:ascii="Wingdings" w:hAnsi="Wingdings" w:hint="default"/>
+        <w:sz w:val="20"/>
+      </w:rPr>
+    </w:lvl>
+    <w:lvl w:ilvl="3" w:tentative="1">
+      <w:start w:val="1"/>
+      <w:numFmt w:val="bullet"/>
+      <w:lvlText w:val=""/>
+      <w:lvlJc w:val="left"/>
+      <w:pPr>
+        <w:tabs>
+          <w:tab w:val="num" w:pos="2880"/>
+        </w:tabs>
+        <w:ind w:left="2880" w:hanging="360"/>
+      </w:pPr>
+      <w:rPr>
+        <w:rFonts w:ascii="Wingdings" w:hAnsi="Wingdings" w:hint="default"/>
+        <w:sz w:val="20"/>
+      </w:rPr>
+    </w:lvl>
+    <w:lvl w:ilvl="4" w:tentative="1">
+      <w:start w:val="1"/>
+      <w:numFmt w:val="bullet"/>
+      <w:lvlText w:val=""/>
+      <w:lvlJc w:val="left"/>
+      <w:pPr>
+        <w:tabs>
+          <w:tab w:val="num" w:pos="3600"/>
+        </w:tabs>
+        <w:ind w:left="3600" w:hanging="360"/>
+      </w:pPr>
+      <w:rPr>
+        <w:rFonts w:ascii="Wingdings" w:hAnsi="Wingdings" w:hint="default"/>
+        <w:sz w:val="20"/>
+      </w:rPr>
+    </w:lvl>
+    <w:lvl w:ilvl="5" w:tentative="1">
+      <w:start w:val="1"/>
+      <w:numFmt w:val="bullet"/>
+      <w:lvlText w:val=""/>
+      <w:lvlJc w:val="left"/>
+      <w:pPr>
+        <w:tabs>
+          <w:tab w:val="num" w:pos="4320"/>
+        </w:tabs>
+        <w:ind w:left="4320" w:hanging="360"/>
+      </w:pPr>
+      <w:rPr>
+        <w:rFonts w:ascii="Wingdings" w:hAnsi="Wingdings" w:hint="default"/>
+        <w:sz w:val="20"/>
+      </w:rPr>
+    </w:lvl>
+    <w:lvl w:ilvl="6" w:tentative="1">
+      <w:start w:val="1"/>
+      <w:numFmt w:val="bullet"/>
+      <w:lvlText w:val=""/>
+      <w:lvlJc w:val="left"/>
+      <w:pPr>
+        <w:tabs>
+          <w:tab w:val="num" w:pos="5040"/>
+        </w:tabs>
+        <w:ind w:left="5040" w:hanging="360"/>
+      </w:pPr>
+      <w:rPr>
+        <w:rFonts w:ascii="Wingdings" w:hAnsi="Wingdings" w:hint="default"/>
+        <w:sz w:val="20"/>
+      </w:rPr>
+    </w:lvl>
+    <w:lvl w:ilvl="7" w:tentative="1">
+      <w:start w:val="1"/>
+      <w:numFmt w:val="bullet"/>
+      <w:lvlText w:val=""/>
+      <w:lvlJc w:val="left"/>
+      <w:pPr>
+        <w:tabs>
+          <w:tab w:val="num" w:pos="5760"/>
+        </w:tabs>
+        <w:ind w:left="5760" w:hanging="360"/>
+      </w:pPr>
+      <w:rPr>
+        <w:rFonts w:ascii="Wingdings" w:hAnsi="Wingdings" w:hint="default"/>
+        <w:sz w:val="20"/>
+      </w:rPr>
+    </w:lvl>
+    <w:lvl w:ilvl="8" w:tentative="1">
+      <w:start w:val="1"/>
+      <w:numFmt w:val="bullet"/>
+      <w:lvlText w:val=""/>
+      <w:lvlJc w:val="left"/>
+      <w:pPr>
+        <w:tabs>
+          <w:tab w:val="num" w:pos="6480"/>
+        </w:tabs>
+        <w:ind w:left="6480" w:hanging="360"/>
+      </w:pPr>
+      <w:rPr>
+        <w:rFonts w:ascii="Wingdings" w:hAnsi="Wingdings" w:hint="default"/>
+        <w:sz w:val="20"/>
+      </w:rPr>
+    </w:lvl>
+  </w:abstractNum>
+  <w:abstractNum w:abstractNumId="21" w15:restartNumberingAfterBreak="0">
     <w:nsid w:val="6DA75C0F"/>
     <w:multiLevelType w:val="multilevel"/>
     <w:tmpl w:val="EEB2A8F6"/>
@@ -1078,11 +7656,647 @@
       </w:pPr>
     </w:lvl>
   </w:abstractNum>
+  <w:abstractNum w:abstractNumId="22" w15:restartNumberingAfterBreak="0">
+    <w:nsid w:val="73560373"/>
+    <w:multiLevelType w:val="multilevel"/>
+    <w:tmpl w:val="184EDE9C"/>
+    <w:lvl w:ilvl="0">
+      <w:start w:val="1"/>
+      <w:numFmt w:val="decimal"/>
+      <w:lvlText w:val="%1."/>
+      <w:lvlJc w:val="left"/>
+      <w:pPr>
+        <w:tabs>
+          <w:tab w:val="num" w:pos="720"/>
+        </w:tabs>
+        <w:ind w:left="720" w:hanging="360"/>
+      </w:pPr>
+    </w:lvl>
+    <w:lvl w:ilvl="1">
+      <w:start w:val="1"/>
+      <w:numFmt w:val="bullet"/>
+      <w:lvlText w:val="o"/>
+      <w:lvlJc w:val="left"/>
+      <w:pPr>
+        <w:tabs>
+          <w:tab w:val="num" w:pos="1440"/>
+        </w:tabs>
+        <w:ind w:left="1440" w:hanging="360"/>
+      </w:pPr>
+      <w:rPr>
+        <w:rFonts w:ascii="Courier New" w:hAnsi="Courier New" w:hint="default"/>
+        <w:sz w:val="20"/>
+      </w:rPr>
+    </w:lvl>
+    <w:lvl w:ilvl="2" w:tentative="1">
+      <w:start w:val="1"/>
+      <w:numFmt w:val="decimal"/>
+      <w:lvlText w:val="%3."/>
+      <w:lvlJc w:val="left"/>
+      <w:pPr>
+        <w:tabs>
+          <w:tab w:val="num" w:pos="2160"/>
+        </w:tabs>
+        <w:ind w:left="2160" w:hanging="360"/>
+      </w:pPr>
+    </w:lvl>
+    <w:lvl w:ilvl="3" w:tentative="1">
+      <w:start w:val="1"/>
+      <w:numFmt w:val="decimal"/>
+      <w:lvlText w:val="%4."/>
+      <w:lvlJc w:val="left"/>
+      <w:pPr>
+        <w:tabs>
+          <w:tab w:val="num" w:pos="2880"/>
+        </w:tabs>
+        <w:ind w:left="2880" w:hanging="360"/>
+      </w:pPr>
+    </w:lvl>
+    <w:lvl w:ilvl="4" w:tentative="1">
+      <w:start w:val="1"/>
+      <w:numFmt w:val="decimal"/>
+      <w:lvlText w:val="%5."/>
+      <w:lvlJc w:val="left"/>
+      <w:pPr>
+        <w:tabs>
+          <w:tab w:val="num" w:pos="3600"/>
+        </w:tabs>
+        <w:ind w:left="3600" w:hanging="360"/>
+      </w:pPr>
+    </w:lvl>
+    <w:lvl w:ilvl="5" w:tentative="1">
+      <w:start w:val="1"/>
+      <w:numFmt w:val="decimal"/>
+      <w:lvlText w:val="%6."/>
+      <w:lvlJc w:val="left"/>
+      <w:pPr>
+        <w:tabs>
+          <w:tab w:val="num" w:pos="4320"/>
+        </w:tabs>
+        <w:ind w:left="4320" w:hanging="360"/>
+      </w:pPr>
+    </w:lvl>
+    <w:lvl w:ilvl="6" w:tentative="1">
+      <w:start w:val="1"/>
+      <w:numFmt w:val="decimal"/>
+      <w:lvlText w:val="%7."/>
+      <w:lvlJc w:val="left"/>
+      <w:pPr>
+        <w:tabs>
+          <w:tab w:val="num" w:pos="5040"/>
+        </w:tabs>
+        <w:ind w:left="5040" w:hanging="360"/>
+      </w:pPr>
+    </w:lvl>
+    <w:lvl w:ilvl="7" w:tentative="1">
+      <w:start w:val="1"/>
+      <w:numFmt w:val="decimal"/>
+      <w:lvlText w:val="%8."/>
+      <w:lvlJc w:val="left"/>
+      <w:pPr>
+        <w:tabs>
+          <w:tab w:val="num" w:pos="5760"/>
+        </w:tabs>
+        <w:ind w:left="5760" w:hanging="360"/>
+      </w:pPr>
+    </w:lvl>
+    <w:lvl w:ilvl="8" w:tentative="1">
+      <w:start w:val="1"/>
+      <w:numFmt w:val="decimal"/>
+      <w:lvlText w:val="%9."/>
+      <w:lvlJc w:val="left"/>
+      <w:pPr>
+        <w:tabs>
+          <w:tab w:val="num" w:pos="6480"/>
+        </w:tabs>
+        <w:ind w:left="6480" w:hanging="360"/>
+      </w:pPr>
+    </w:lvl>
+  </w:abstractNum>
+  <w:abstractNum w:abstractNumId="23" w15:restartNumberingAfterBreak="0">
+    <w:nsid w:val="7B512FA8"/>
+    <w:multiLevelType w:val="multilevel"/>
+    <w:tmpl w:val="E2404BC0"/>
+    <w:lvl w:ilvl="0">
+      <w:start w:val="1"/>
+      <w:numFmt w:val="bullet"/>
+      <w:lvlText w:val=""/>
+      <w:lvlJc w:val="left"/>
+      <w:pPr>
+        <w:tabs>
+          <w:tab w:val="num" w:pos="720"/>
+        </w:tabs>
+        <w:ind w:left="720" w:hanging="360"/>
+      </w:pPr>
+      <w:rPr>
+        <w:rFonts w:ascii="Symbol" w:hAnsi="Symbol" w:hint="default"/>
+        <w:sz w:val="20"/>
+      </w:rPr>
+    </w:lvl>
+    <w:lvl w:ilvl="1">
+      <w:start w:val="1"/>
+      <w:numFmt w:val="bullet"/>
+      <w:lvlText w:val="o"/>
+      <w:lvlJc w:val="left"/>
+      <w:pPr>
+        <w:tabs>
+          <w:tab w:val="num" w:pos="1440"/>
+        </w:tabs>
+        <w:ind w:left="1440" w:hanging="360"/>
+      </w:pPr>
+      <w:rPr>
+        <w:rFonts w:ascii="Courier New" w:hAnsi="Courier New" w:hint="default"/>
+        <w:sz w:val="20"/>
+      </w:rPr>
+    </w:lvl>
+    <w:lvl w:ilvl="2" w:tentative="1">
+      <w:start w:val="1"/>
+      <w:numFmt w:val="bullet"/>
+      <w:lvlText w:val=""/>
+      <w:lvlJc w:val="left"/>
+      <w:pPr>
+        <w:tabs>
+          <w:tab w:val="num" w:pos="2160"/>
+        </w:tabs>
+        <w:ind w:left="2160" w:hanging="360"/>
+      </w:pPr>
+      <w:rPr>
+        <w:rFonts w:ascii="Wingdings" w:hAnsi="Wingdings" w:hint="default"/>
+        <w:sz w:val="20"/>
+      </w:rPr>
+    </w:lvl>
+    <w:lvl w:ilvl="3" w:tentative="1">
+      <w:start w:val="1"/>
+      <w:numFmt w:val="bullet"/>
+      <w:lvlText w:val=""/>
+      <w:lvlJc w:val="left"/>
+      <w:pPr>
+        <w:tabs>
+          <w:tab w:val="num" w:pos="2880"/>
+        </w:tabs>
+        <w:ind w:left="2880" w:hanging="360"/>
+      </w:pPr>
+      <w:rPr>
+        <w:rFonts w:ascii="Wingdings" w:hAnsi="Wingdings" w:hint="default"/>
+        <w:sz w:val="20"/>
+      </w:rPr>
+    </w:lvl>
+    <w:lvl w:ilvl="4" w:tentative="1">
+      <w:start w:val="1"/>
+      <w:numFmt w:val="bullet"/>
+      <w:lvlText w:val=""/>
+      <w:lvlJc w:val="left"/>
+      <w:pPr>
+        <w:tabs>
+          <w:tab w:val="num" w:pos="3600"/>
+        </w:tabs>
+        <w:ind w:left="3600" w:hanging="360"/>
+      </w:pPr>
+      <w:rPr>
+        <w:rFonts w:ascii="Wingdings" w:hAnsi="Wingdings" w:hint="default"/>
+        <w:sz w:val="20"/>
+      </w:rPr>
+    </w:lvl>
+    <w:lvl w:ilvl="5" w:tentative="1">
+      <w:start w:val="1"/>
+      <w:numFmt w:val="bullet"/>
+      <w:lvlText w:val=""/>
+      <w:lvlJc w:val="left"/>
+      <w:pPr>
+        <w:tabs>
+          <w:tab w:val="num" w:pos="4320"/>
+        </w:tabs>
+        <w:ind w:left="4320" w:hanging="360"/>
+      </w:pPr>
+      <w:rPr>
+        <w:rFonts w:ascii="Wingdings" w:hAnsi="Wingdings" w:hint="default"/>
+        <w:sz w:val="20"/>
+      </w:rPr>
+    </w:lvl>
+    <w:lvl w:ilvl="6" w:tentative="1">
+      <w:start w:val="1"/>
+      <w:numFmt w:val="bullet"/>
+      <w:lvlText w:val=""/>
+      <w:lvlJc w:val="left"/>
+      <w:pPr>
+        <w:tabs>
+          <w:tab w:val="num" w:pos="5040"/>
+        </w:tabs>
+        <w:ind w:left="5040" w:hanging="360"/>
+      </w:pPr>
+      <w:rPr>
+        <w:rFonts w:ascii="Wingdings" w:hAnsi="Wingdings" w:hint="default"/>
+        <w:sz w:val="20"/>
+      </w:rPr>
+    </w:lvl>
+    <w:lvl w:ilvl="7" w:tentative="1">
+      <w:start w:val="1"/>
+      <w:numFmt w:val="bullet"/>
+      <w:lvlText w:val=""/>
+      <w:lvlJc w:val="left"/>
+      <w:pPr>
+        <w:tabs>
+          <w:tab w:val="num" w:pos="5760"/>
+        </w:tabs>
+        <w:ind w:left="5760" w:hanging="360"/>
+      </w:pPr>
+      <w:rPr>
+        <w:rFonts w:ascii="Wingdings" w:hAnsi="Wingdings" w:hint="default"/>
+        <w:sz w:val="20"/>
+      </w:rPr>
+    </w:lvl>
+    <w:lvl w:ilvl="8" w:tentative="1">
+      <w:start w:val="1"/>
+      <w:numFmt w:val="bullet"/>
+      <w:lvlText w:val=""/>
+      <w:lvlJc w:val="left"/>
+      <w:pPr>
+        <w:tabs>
+          <w:tab w:val="num" w:pos="6480"/>
+        </w:tabs>
+        <w:ind w:left="6480" w:hanging="360"/>
+      </w:pPr>
+      <w:rPr>
+        <w:rFonts w:ascii="Wingdings" w:hAnsi="Wingdings" w:hint="default"/>
+        <w:sz w:val="20"/>
+      </w:rPr>
+    </w:lvl>
+  </w:abstractNum>
+  <w:abstractNum w:abstractNumId="24" w15:restartNumberingAfterBreak="0">
+    <w:nsid w:val="7E8D3547"/>
+    <w:multiLevelType w:val="multilevel"/>
+    <w:tmpl w:val="26DE8504"/>
+    <w:lvl w:ilvl="0">
+      <w:start w:val="1"/>
+      <w:numFmt w:val="bullet"/>
+      <w:lvlText w:val=""/>
+      <w:lvlJc w:val="left"/>
+      <w:pPr>
+        <w:tabs>
+          <w:tab w:val="num" w:pos="720"/>
+        </w:tabs>
+        <w:ind w:left="720" w:hanging="360"/>
+      </w:pPr>
+      <w:rPr>
+        <w:rFonts w:ascii="Symbol" w:hAnsi="Symbol" w:hint="default"/>
+        <w:sz w:val="20"/>
+      </w:rPr>
+    </w:lvl>
+    <w:lvl w:ilvl="1">
+      <w:start w:val="1"/>
+      <w:numFmt w:val="bullet"/>
+      <w:lvlText w:val="o"/>
+      <w:lvlJc w:val="left"/>
+      <w:pPr>
+        <w:tabs>
+          <w:tab w:val="num" w:pos="1440"/>
+        </w:tabs>
+        <w:ind w:left="1440" w:hanging="360"/>
+      </w:pPr>
+      <w:rPr>
+        <w:rFonts w:ascii="Courier New" w:hAnsi="Courier New" w:hint="default"/>
+        <w:sz w:val="20"/>
+      </w:rPr>
+    </w:lvl>
+    <w:lvl w:ilvl="2" w:tentative="1">
+      <w:start w:val="1"/>
+      <w:numFmt w:val="bullet"/>
+      <w:lvlText w:val=""/>
+      <w:lvlJc w:val="left"/>
+      <w:pPr>
+        <w:tabs>
+          <w:tab w:val="num" w:pos="2160"/>
+        </w:tabs>
+        <w:ind w:left="2160" w:hanging="360"/>
+      </w:pPr>
+      <w:rPr>
+        <w:rFonts w:ascii="Wingdings" w:hAnsi="Wingdings" w:hint="default"/>
+        <w:sz w:val="20"/>
+      </w:rPr>
+    </w:lvl>
+    <w:lvl w:ilvl="3" w:tentative="1">
+      <w:start w:val="1"/>
+      <w:numFmt w:val="bullet"/>
+      <w:lvlText w:val=""/>
+      <w:lvlJc w:val="left"/>
+      <w:pPr>
+        <w:tabs>
+          <w:tab w:val="num" w:pos="2880"/>
+        </w:tabs>
+        <w:ind w:left="2880" w:hanging="360"/>
+      </w:pPr>
+      <w:rPr>
+        <w:rFonts w:ascii="Wingdings" w:hAnsi="Wingdings" w:hint="default"/>
+        <w:sz w:val="20"/>
+      </w:rPr>
+    </w:lvl>
+    <w:lvl w:ilvl="4" w:tentative="1">
+      <w:start w:val="1"/>
+      <w:numFmt w:val="bullet"/>
+      <w:lvlText w:val=""/>
+      <w:lvlJc w:val="left"/>
+      <w:pPr>
+        <w:tabs>
+          <w:tab w:val="num" w:pos="3600"/>
+        </w:tabs>
+        <w:ind w:left="3600" w:hanging="360"/>
+      </w:pPr>
+      <w:rPr>
+        <w:rFonts w:ascii="Wingdings" w:hAnsi="Wingdings" w:hint="default"/>
+        <w:sz w:val="20"/>
+      </w:rPr>
+    </w:lvl>
+    <w:lvl w:ilvl="5" w:tentative="1">
+      <w:start w:val="1"/>
+      <w:numFmt w:val="bullet"/>
+      <w:lvlText w:val=""/>
+      <w:lvlJc w:val="left"/>
+      <w:pPr>
+        <w:tabs>
+          <w:tab w:val="num" w:pos="4320"/>
+        </w:tabs>
+        <w:ind w:left="4320" w:hanging="360"/>
+      </w:pPr>
+      <w:rPr>
+        <w:rFonts w:ascii="Wingdings" w:hAnsi="Wingdings" w:hint="default"/>
+        <w:sz w:val="20"/>
+      </w:rPr>
+    </w:lvl>
+    <w:lvl w:ilvl="6" w:tentative="1">
+      <w:start w:val="1"/>
+      <w:numFmt w:val="bullet"/>
+      <w:lvlText w:val=""/>
+      <w:lvlJc w:val="left"/>
+      <w:pPr>
+        <w:tabs>
+          <w:tab w:val="num" w:pos="5040"/>
+        </w:tabs>
+        <w:ind w:left="5040" w:hanging="360"/>
+      </w:pPr>
+      <w:rPr>
+        <w:rFonts w:ascii="Wingdings" w:hAnsi="Wingdings" w:hint="default"/>
+        <w:sz w:val="20"/>
+      </w:rPr>
+    </w:lvl>
+    <w:lvl w:ilvl="7" w:tentative="1">
+      <w:start w:val="1"/>
+      <w:numFmt w:val="bullet"/>
+      <w:lvlText w:val=""/>
+      <w:lvlJc w:val="left"/>
+      <w:pPr>
+        <w:tabs>
+          <w:tab w:val="num" w:pos="5760"/>
+        </w:tabs>
+        <w:ind w:left="5760" w:hanging="360"/>
+      </w:pPr>
+      <w:rPr>
+        <w:rFonts w:ascii="Wingdings" w:hAnsi="Wingdings" w:hint="default"/>
+        <w:sz w:val="20"/>
+      </w:rPr>
+    </w:lvl>
+    <w:lvl w:ilvl="8" w:tentative="1">
+      <w:start w:val="1"/>
+      <w:numFmt w:val="bullet"/>
+      <w:lvlText w:val=""/>
+      <w:lvlJc w:val="left"/>
+      <w:pPr>
+        <w:tabs>
+          <w:tab w:val="num" w:pos="6480"/>
+        </w:tabs>
+        <w:ind w:left="6480" w:hanging="360"/>
+      </w:pPr>
+      <w:rPr>
+        <w:rFonts w:ascii="Wingdings" w:hAnsi="Wingdings" w:hint="default"/>
+        <w:sz w:val="20"/>
+      </w:rPr>
+    </w:lvl>
+  </w:abstractNum>
+  <w:abstractNum w:abstractNumId="25" w15:restartNumberingAfterBreak="0">
+    <w:nsid w:val="7F680686"/>
+    <w:multiLevelType w:val="multilevel"/>
+    <w:tmpl w:val="D27EB68C"/>
+    <w:lvl w:ilvl="0">
+      <w:start w:val="1"/>
+      <w:numFmt w:val="bullet"/>
+      <w:lvlText w:val=""/>
+      <w:lvlJc w:val="left"/>
+      <w:pPr>
+        <w:tabs>
+          <w:tab w:val="num" w:pos="720"/>
+        </w:tabs>
+        <w:ind w:left="720" w:hanging="360"/>
+      </w:pPr>
+      <w:rPr>
+        <w:rFonts w:ascii="Symbol" w:hAnsi="Symbol" w:hint="default"/>
+        <w:sz w:val="20"/>
+      </w:rPr>
+    </w:lvl>
+    <w:lvl w:ilvl="1" w:tentative="1">
+      <w:start w:val="1"/>
+      <w:numFmt w:val="bullet"/>
+      <w:lvlText w:val="o"/>
+      <w:lvlJc w:val="left"/>
+      <w:pPr>
+        <w:tabs>
+          <w:tab w:val="num" w:pos="1440"/>
+        </w:tabs>
+        <w:ind w:left="1440" w:hanging="360"/>
+      </w:pPr>
+      <w:rPr>
+        <w:rFonts w:ascii="Courier New" w:hAnsi="Courier New" w:hint="default"/>
+        <w:sz w:val="20"/>
+      </w:rPr>
+    </w:lvl>
+    <w:lvl w:ilvl="2" w:tentative="1">
+      <w:start w:val="1"/>
+      <w:numFmt w:val="bullet"/>
+      <w:lvlText w:val=""/>
+      <w:lvlJc w:val="left"/>
+      <w:pPr>
+        <w:tabs>
+          <w:tab w:val="num" w:pos="2160"/>
+        </w:tabs>
+        <w:ind w:left="2160" w:hanging="360"/>
+      </w:pPr>
+      <w:rPr>
+        <w:rFonts w:ascii="Wingdings" w:hAnsi="Wingdings" w:hint="default"/>
+        <w:sz w:val="20"/>
+      </w:rPr>
+    </w:lvl>
+    <w:lvl w:ilvl="3" w:tentative="1">
+      <w:start w:val="1"/>
+      <w:numFmt w:val="bullet"/>
+      <w:lvlText w:val=""/>
+      <w:lvlJc w:val="left"/>
+      <w:pPr>
+        <w:tabs>
+          <w:tab w:val="num" w:pos="2880"/>
+        </w:tabs>
+        <w:ind w:left="2880" w:hanging="360"/>
+      </w:pPr>
+      <w:rPr>
+        <w:rFonts w:ascii="Wingdings" w:hAnsi="Wingdings" w:hint="default"/>
+        <w:sz w:val="20"/>
+      </w:rPr>
+    </w:lvl>
+    <w:lvl w:ilvl="4" w:tentative="1">
+      <w:start w:val="1"/>
+      <w:numFmt w:val="bullet"/>
+      <w:lvlText w:val=""/>
+      <w:lvlJc w:val="left"/>
+      <w:pPr>
+        <w:tabs>
+          <w:tab w:val="num" w:pos="3600"/>
+        </w:tabs>
+        <w:ind w:left="3600" w:hanging="360"/>
+      </w:pPr>
+      <w:rPr>
+        <w:rFonts w:ascii="Wingdings" w:hAnsi="Wingdings" w:hint="default"/>
+        <w:sz w:val="20"/>
+      </w:rPr>
+    </w:lvl>
+    <w:lvl w:ilvl="5" w:tentative="1">
+      <w:start w:val="1"/>
+      <w:numFmt w:val="bullet"/>
+      <w:lvlText w:val=""/>
+      <w:lvlJc w:val="left"/>
+      <w:pPr>
+        <w:tabs>
+          <w:tab w:val="num" w:pos="4320"/>
+        </w:tabs>
+        <w:ind w:left="4320" w:hanging="360"/>
+      </w:pPr>
+      <w:rPr>
+        <w:rFonts w:ascii="Wingdings" w:hAnsi="Wingdings" w:hint="default"/>
+        <w:sz w:val="20"/>
+      </w:rPr>
+    </w:lvl>
+    <w:lvl w:ilvl="6" w:tentative="1">
+      <w:start w:val="1"/>
+      <w:numFmt w:val="bullet"/>
+      <w:lvlText w:val=""/>
+      <w:lvlJc w:val="left"/>
+      <w:pPr>
+        <w:tabs>
+          <w:tab w:val="num" w:pos="5040"/>
+        </w:tabs>
+        <w:ind w:left="5040" w:hanging="360"/>
+      </w:pPr>
+      <w:rPr>
+        <w:rFonts w:ascii="Wingdings" w:hAnsi="Wingdings" w:hint="default"/>
+        <w:sz w:val="20"/>
+      </w:rPr>
+    </w:lvl>
+    <w:lvl w:ilvl="7" w:tentative="1">
+      <w:start w:val="1"/>
+      <w:numFmt w:val="bullet"/>
+      <w:lvlText w:val=""/>
+      <w:lvlJc w:val="left"/>
+      <w:pPr>
+        <w:tabs>
+          <w:tab w:val="num" w:pos="5760"/>
+        </w:tabs>
+        <w:ind w:left="5760" w:hanging="360"/>
+      </w:pPr>
+      <w:rPr>
+        <w:rFonts w:ascii="Wingdings" w:hAnsi="Wingdings" w:hint="default"/>
+        <w:sz w:val="20"/>
+      </w:rPr>
+    </w:lvl>
+    <w:lvl w:ilvl="8" w:tentative="1">
+      <w:start w:val="1"/>
+      <w:numFmt w:val="bullet"/>
+      <w:lvlText w:val=""/>
+      <w:lvlJc w:val="left"/>
+      <w:pPr>
+        <w:tabs>
+          <w:tab w:val="num" w:pos="6480"/>
+        </w:tabs>
+        <w:ind w:left="6480" w:hanging="360"/>
+      </w:pPr>
+      <w:rPr>
+        <w:rFonts w:ascii="Wingdings" w:hAnsi="Wingdings" w:hint="default"/>
+        <w:sz w:val="20"/>
+      </w:rPr>
+    </w:lvl>
+  </w:abstractNum>
   <w:num w:numId="1" w16cid:durableId="949773666">
+    <w:abstractNumId w:val="5"/>
+  </w:num>
+  <w:num w:numId="2" w16cid:durableId="704913823">
+    <w:abstractNumId w:val="21"/>
+  </w:num>
+  <w:num w:numId="3" w16cid:durableId="1224097583">
+    <w:abstractNumId w:val="10"/>
+  </w:num>
+  <w:num w:numId="4" w16cid:durableId="313266010">
+    <w:abstractNumId w:val="11"/>
+  </w:num>
+  <w:num w:numId="5" w16cid:durableId="1771387292">
+    <w:abstractNumId w:val="2"/>
+  </w:num>
+  <w:num w:numId="6" w16cid:durableId="1106388516">
+    <w:abstractNumId w:val="14"/>
+  </w:num>
+  <w:num w:numId="7" w16cid:durableId="115762623">
+    <w:abstractNumId w:val="19"/>
+  </w:num>
+  <w:num w:numId="8" w16cid:durableId="1309435731">
+    <w:abstractNumId w:val="9"/>
+  </w:num>
+  <w:num w:numId="9" w16cid:durableId="467935122">
+    <w:abstractNumId w:val="6"/>
+  </w:num>
+  <w:num w:numId="10" w16cid:durableId="105277233">
+    <w:abstractNumId w:val="15"/>
+  </w:num>
+  <w:num w:numId="11" w16cid:durableId="2081436895">
+    <w:abstractNumId w:val="4"/>
+  </w:num>
+  <w:num w:numId="12" w16cid:durableId="29457621">
+    <w:abstractNumId w:val="18"/>
+  </w:num>
+  <w:num w:numId="13" w16cid:durableId="1599869665">
+    <w:abstractNumId w:val="12"/>
+  </w:num>
+  <w:num w:numId="14" w16cid:durableId="1187058351">
     <w:abstractNumId w:val="0"/>
   </w:num>
-  <w:num w:numId="2" w16cid:durableId="704913823">
+  <w:num w:numId="15" w16cid:durableId="855844960">
+    <w:abstractNumId w:val="23"/>
+  </w:num>
+  <w:num w:numId="16" w16cid:durableId="756901008">
+    <w:abstractNumId w:val="3"/>
+  </w:num>
+  <w:num w:numId="17" w16cid:durableId="966277764">
+    <w:abstractNumId w:val="17"/>
+  </w:num>
+  <w:num w:numId="18" w16cid:durableId="1490708398">
     <w:abstractNumId w:val="1"/>
+  </w:num>
+  <w:num w:numId="19" w16cid:durableId="1514152251">
+    <w:abstractNumId w:val="16"/>
+  </w:num>
+  <w:num w:numId="20" w16cid:durableId="1449935693">
+    <w:abstractNumId w:val="25"/>
+  </w:num>
+  <w:num w:numId="21" w16cid:durableId="1579364811">
+    <w:abstractNumId w:val="7"/>
+  </w:num>
+  <w:num w:numId="22" w16cid:durableId="1037894680">
+    <w:abstractNumId w:val="20"/>
+  </w:num>
+  <w:num w:numId="23" w16cid:durableId="790561358">
+    <w:abstractNumId w:val="13"/>
+  </w:num>
+  <w:num w:numId="24" w16cid:durableId="33772589">
+    <w:abstractNumId w:val="8"/>
+  </w:num>
+  <w:num w:numId="25" w16cid:durableId="846212922">
+    <w:abstractNumId w:val="24"/>
+  </w:num>
+  <w:num w:numId="26" w16cid:durableId="1647277150">
+    <w:abstractNumId w:val="22"/>
   </w:num>
 </w:numbering>
 </file>

--- a/Report.docx
+++ b/Report.docx
@@ -4495,7 +4495,265 @@
         </w:drawing>
       </w:r>
     </w:p>
+    <w:p>
+      <w:pPr>
+        <w:pStyle w:val="Heading1"/>
+      </w:pPr>
+    </w:p>
+    <w:p>
+      <w:pPr>
+        <w:pStyle w:val="Heading1"/>
+      </w:pPr>
+      <w:r>
+        <w:t>7.</w:t>
+      </w:r>
+      <w:r>
+        <w:t xml:space="preserve"> Deployment and Integration</w:t>
+      </w:r>
+    </w:p>
+    <w:p>
+      <w:r>
+        <w:rPr>
+          <w:b/>
+          <w:bCs/>
+        </w:rPr>
+        <w:t>Docker Setup:</w:t>
+      </w:r>
+    </w:p>
+    <w:p>
+      <w:pPr>
+        <w:numPr>
+          <w:ilvl w:val="0"/>
+          <w:numId w:val="27"/>
+        </w:numPr>
+      </w:pPr>
+      <w:proofErr w:type="spellStart"/>
+      <w:r>
+        <w:rPr>
+          <w:b/>
+          <w:bCs/>
+        </w:rPr>
+        <w:t>Dockerfile</w:t>
+      </w:r>
+      <w:proofErr w:type="spellEnd"/>
+      <w:r>
+        <w:rPr>
+          <w:b/>
+          <w:bCs/>
+        </w:rPr>
+        <w:t xml:space="preserve"> Creation</w:t>
+      </w:r>
+      <w:r>
+        <w:t xml:space="preserve">: I started by creating a </w:t>
+      </w:r>
+      <w:proofErr w:type="spellStart"/>
+      <w:r>
+        <w:t>Dockerfile</w:t>
+      </w:r>
+      <w:proofErr w:type="spellEnd"/>
+      <w:r>
+        <w:t xml:space="preserve"> for each service. The </w:t>
+      </w:r>
+      <w:proofErr w:type="spellStart"/>
+      <w:r>
+        <w:t>Dockerfile</w:t>
+      </w:r>
+      <w:proofErr w:type="spellEnd"/>
+      <w:r>
+        <w:t xml:space="preserve"> defines the environment for the service, including the base image, dependencies, and the commands to run the service. For each service, I used Python’s official image as the base, then added the necessary Python dependencies from a requirements.txt file.</w:t>
+      </w:r>
+    </w:p>
+    <w:p>
+      <w:pPr>
+        <w:numPr>
+          <w:ilvl w:val="0"/>
+          <w:numId w:val="27"/>
+        </w:numPr>
+      </w:pPr>
+      <w:r>
+        <w:rPr>
+          <w:b/>
+          <w:bCs/>
+        </w:rPr>
+        <w:t>Docker Compose</w:t>
+      </w:r>
+      <w:r>
+        <w:t xml:space="preserve">: To manage </w:t>
+      </w:r>
+      <w:proofErr w:type="gramStart"/>
+      <w:r>
+        <w:t>the multiple</w:t>
+      </w:r>
+      <w:proofErr w:type="gramEnd"/>
+      <w:r>
+        <w:t xml:space="preserve"> services and their dependencies, I created a docker-</w:t>
+      </w:r>
+      <w:proofErr w:type="spellStart"/>
+      <w:r>
+        <w:t>compose.yml</w:t>
+      </w:r>
+      <w:proofErr w:type="spellEnd"/>
+      <w:r>
+        <w:t xml:space="preserve"> file. This file defines the services, how they interact, and sets up the necessary networks and volumes for persistent storage, if needed. It also manages </w:t>
+      </w:r>
+      <w:proofErr w:type="gramStart"/>
+      <w:r>
+        <w:t>the inter</w:t>
+      </w:r>
+      <w:proofErr w:type="gramEnd"/>
+      <w:r>
+        <w:t>-service communication. I made sure that the services could communicate with each other by linking them via Docker’s internal networking.</w:t>
+      </w:r>
+    </w:p>
+    <w:p>
+      <w:pPr>
+        <w:numPr>
+          <w:ilvl w:val="0"/>
+          <w:numId w:val="27"/>
+        </w:numPr>
+      </w:pPr>
+      <w:r>
+        <w:rPr>
+          <w:b/>
+          <w:bCs/>
+        </w:rPr>
+        <w:t>Networking</w:t>
+      </w:r>
+      <w:r>
+        <w:t xml:space="preserve">: I ensured that all services were able to communicate with each other through Docker’s default bridge network. For example, the Customers service </w:t>
+      </w:r>
+      <w:r>
+        <w:lastRenderedPageBreak/>
+        <w:t>communicates with the Inventory service over HTTP by making API calls, so they need to be able to resolve each other’s names (e.g., customers, inventory).</w:t>
+      </w:r>
+    </w:p>
+    <w:p>
+      <w:pPr>
+        <w:numPr>
+          <w:ilvl w:val="0"/>
+          <w:numId w:val="27"/>
+        </w:numPr>
+      </w:pPr>
+      <w:r>
+        <w:rPr>
+          <w:b/>
+          <w:bCs/>
+        </w:rPr>
+        <w:t>Testing and Debugging</w:t>
+      </w:r>
+      <w:r>
+        <w:t>: Once the services were containerized and set up with Docker Compose, I tested the setup by building and running the containers using:</w:t>
+      </w:r>
+    </w:p>
+    <w:p>
+      <w:pPr>
+        <w:ind w:left="720"/>
+      </w:pPr>
+      <w:r>
+        <w:t>I checked if all the services were running correctly and if the inter-service communication worked as expected by inspecting logs and testing API endpoints.</w:t>
+      </w:r>
+    </w:p>
+    <w:p>
+      <w:pPr>
+        <w:numPr>
+          <w:ilvl w:val="0"/>
+          <w:numId w:val="27"/>
+        </w:numPr>
+      </w:pPr>
+      <w:r>
+        <w:rPr>
+          <w:b/>
+          <w:bCs/>
+        </w:rPr>
+        <w:t>Volume Mapping</w:t>
+      </w:r>
+      <w:r>
+        <w:t>: For persistence and to avoid losing data when containers are stopped, I mapped necessary volumes (such as databases or uploaded files) to the host machine. This ensured that data could persist between container restarts.</w:t>
+      </w:r>
+    </w:p>
+    <w:p>
+      <w:pPr>
+        <w:numPr>
+          <w:ilvl w:val="0"/>
+          <w:numId w:val="27"/>
+        </w:numPr>
+      </w:pPr>
+      <w:r>
+        <w:rPr>
+          <w:b/>
+          <w:bCs/>
+        </w:rPr>
+        <w:t>Security and Performance</w:t>
+      </w:r>
+      <w:r>
+        <w:t xml:space="preserve">: I made sure to follow </w:t>
+      </w:r>
+      <w:r>
+        <w:t>the best</w:t>
+      </w:r>
+      <w:r>
+        <w:t xml:space="preserve"> practices in container security, such as running services with a non-root user inside the container, minimizing the size of the images, and ensuring that sensitive information (e.g., credentials) was securely stored.</w:t>
+      </w:r>
+    </w:p>
+    <w:p>
+      <w:r>
+        <w:t xml:space="preserve">By containerizing the services with Docker, I could easily scale, test, and deploy the application while ensuring that the environment remained consistent across different systems. It also </w:t>
+      </w:r>
+      <w:r>
+        <w:t>simplifies</w:t>
+      </w:r>
+      <w:r>
+        <w:t xml:space="preserve"> the deployment process, allowing me to integrate all the services smoothly and ensure that they work well together in a production-like environment.</w:t>
+      </w:r>
+    </w:p>
     <w:p/>
+    <w:p>
+      <w:pPr>
+        <w:rPr>
+          <w:b/>
+          <w:bCs/>
+        </w:rPr>
+      </w:pPr>
+      <w:r>
+        <w:rPr>
+          <w:b/>
+          <w:bCs/>
+        </w:rPr>
+        <w:t xml:space="preserve">Keep in mind I changed the API </w:t>
+      </w:r>
+      <w:proofErr w:type="spellStart"/>
+      <w:r>
+        <w:rPr>
+          <w:b/>
+          <w:bCs/>
+        </w:rPr>
+        <w:t>base_url</w:t>
+      </w:r>
+      <w:proofErr w:type="spellEnd"/>
+      <w:r>
+        <w:rPr>
+          <w:b/>
+          <w:bCs/>
+        </w:rPr>
+        <w:t xml:space="preserve"> to match the ones of the containers. I have 5 containers running: the 4 services and the </w:t>
+      </w:r>
+      <w:proofErr w:type="spellStart"/>
+      <w:r>
+        <w:rPr>
+          <w:b/>
+          <w:bCs/>
+        </w:rPr>
+        <w:t>mysql_container</w:t>
+      </w:r>
+      <w:proofErr w:type="spellEnd"/>
+      <w:r>
+        <w:rPr>
+          <w:b/>
+          <w:bCs/>
+        </w:rPr>
+        <w:t>.</w:t>
+      </w:r>
+    </w:p>
     <w:p/>
     <w:sectPr>
       <w:pgSz w:w="12240" w:h="15840"/>
@@ -6352,6 +6610,119 @@
     </w:lvl>
   </w:abstractNum>
   <w:abstractNum w:abstractNumId="13" w15:restartNumberingAfterBreak="0">
+    <w:nsid w:val="3FBB2568"/>
+    <w:multiLevelType w:val="multilevel"/>
+    <w:tmpl w:val="7CB83B9E"/>
+    <w:lvl w:ilvl="0">
+      <w:start w:val="1"/>
+      <w:numFmt w:val="decimal"/>
+      <w:lvlText w:val="%1."/>
+      <w:lvlJc w:val="left"/>
+      <w:pPr>
+        <w:tabs>
+          <w:tab w:val="num" w:pos="720"/>
+        </w:tabs>
+        <w:ind w:left="720" w:hanging="360"/>
+      </w:pPr>
+    </w:lvl>
+    <w:lvl w:ilvl="1" w:tentative="1">
+      <w:start w:val="1"/>
+      <w:numFmt w:val="decimal"/>
+      <w:lvlText w:val="%2."/>
+      <w:lvlJc w:val="left"/>
+      <w:pPr>
+        <w:tabs>
+          <w:tab w:val="num" w:pos="1440"/>
+        </w:tabs>
+        <w:ind w:left="1440" w:hanging="360"/>
+      </w:pPr>
+    </w:lvl>
+    <w:lvl w:ilvl="2" w:tentative="1">
+      <w:start w:val="1"/>
+      <w:numFmt w:val="decimal"/>
+      <w:lvlText w:val="%3."/>
+      <w:lvlJc w:val="left"/>
+      <w:pPr>
+        <w:tabs>
+          <w:tab w:val="num" w:pos="2160"/>
+        </w:tabs>
+        <w:ind w:left="2160" w:hanging="360"/>
+      </w:pPr>
+    </w:lvl>
+    <w:lvl w:ilvl="3" w:tentative="1">
+      <w:start w:val="1"/>
+      <w:numFmt w:val="decimal"/>
+      <w:lvlText w:val="%4."/>
+      <w:lvlJc w:val="left"/>
+      <w:pPr>
+        <w:tabs>
+          <w:tab w:val="num" w:pos="2880"/>
+        </w:tabs>
+        <w:ind w:left="2880" w:hanging="360"/>
+      </w:pPr>
+    </w:lvl>
+    <w:lvl w:ilvl="4" w:tentative="1">
+      <w:start w:val="1"/>
+      <w:numFmt w:val="decimal"/>
+      <w:lvlText w:val="%5."/>
+      <w:lvlJc w:val="left"/>
+      <w:pPr>
+        <w:tabs>
+          <w:tab w:val="num" w:pos="3600"/>
+        </w:tabs>
+        <w:ind w:left="3600" w:hanging="360"/>
+      </w:pPr>
+    </w:lvl>
+    <w:lvl w:ilvl="5" w:tentative="1">
+      <w:start w:val="1"/>
+      <w:numFmt w:val="decimal"/>
+      <w:lvlText w:val="%6."/>
+      <w:lvlJc w:val="left"/>
+      <w:pPr>
+        <w:tabs>
+          <w:tab w:val="num" w:pos="4320"/>
+        </w:tabs>
+        <w:ind w:left="4320" w:hanging="360"/>
+      </w:pPr>
+    </w:lvl>
+    <w:lvl w:ilvl="6" w:tentative="1">
+      <w:start w:val="1"/>
+      <w:numFmt w:val="decimal"/>
+      <w:lvlText w:val="%7."/>
+      <w:lvlJc w:val="left"/>
+      <w:pPr>
+        <w:tabs>
+          <w:tab w:val="num" w:pos="5040"/>
+        </w:tabs>
+        <w:ind w:left="5040" w:hanging="360"/>
+      </w:pPr>
+    </w:lvl>
+    <w:lvl w:ilvl="7" w:tentative="1">
+      <w:start w:val="1"/>
+      <w:numFmt w:val="decimal"/>
+      <w:lvlText w:val="%8."/>
+      <w:lvlJc w:val="left"/>
+      <w:pPr>
+        <w:tabs>
+          <w:tab w:val="num" w:pos="5760"/>
+        </w:tabs>
+        <w:ind w:left="5760" w:hanging="360"/>
+      </w:pPr>
+    </w:lvl>
+    <w:lvl w:ilvl="8" w:tentative="1">
+      <w:start w:val="1"/>
+      <w:numFmt w:val="decimal"/>
+      <w:lvlText w:val="%9."/>
+      <w:lvlJc w:val="left"/>
+      <w:pPr>
+        <w:tabs>
+          <w:tab w:val="num" w:pos="6480"/>
+        </w:tabs>
+        <w:ind w:left="6480" w:hanging="360"/>
+      </w:pPr>
+    </w:lvl>
+  </w:abstractNum>
+  <w:abstractNum w:abstractNumId="14" w15:restartNumberingAfterBreak="0">
     <w:nsid w:val="4E3D483F"/>
     <w:multiLevelType w:val="multilevel"/>
     <w:tmpl w:val="A84C0446"/>
@@ -6500,7 +6871,7 @@
       </w:rPr>
     </w:lvl>
   </w:abstractNum>
-  <w:abstractNum w:abstractNumId="14" w15:restartNumberingAfterBreak="0">
+  <w:abstractNum w:abstractNumId="15" w15:restartNumberingAfterBreak="0">
     <w:nsid w:val="4E6841E8"/>
     <w:multiLevelType w:val="multilevel"/>
     <w:tmpl w:val="6B16C5B6"/>
@@ -6649,7 +7020,7 @@
       </w:rPr>
     </w:lvl>
   </w:abstractNum>
-  <w:abstractNum w:abstractNumId="15" w15:restartNumberingAfterBreak="0">
+  <w:abstractNum w:abstractNumId="16" w15:restartNumberingAfterBreak="0">
     <w:nsid w:val="4EBB34BC"/>
     <w:multiLevelType w:val="multilevel"/>
     <w:tmpl w:val="BC4AFC34"/>
@@ -6798,7 +7169,7 @@
       </w:rPr>
     </w:lvl>
   </w:abstractNum>
-  <w:abstractNum w:abstractNumId="16" w15:restartNumberingAfterBreak="0">
+  <w:abstractNum w:abstractNumId="17" w15:restartNumberingAfterBreak="0">
     <w:nsid w:val="57B2193E"/>
     <w:multiLevelType w:val="multilevel"/>
     <w:tmpl w:val="17C8BCC8"/>
@@ -6947,7 +7318,7 @@
       </w:rPr>
     </w:lvl>
   </w:abstractNum>
-  <w:abstractNum w:abstractNumId="17" w15:restartNumberingAfterBreak="0">
+  <w:abstractNum w:abstractNumId="18" w15:restartNumberingAfterBreak="0">
     <w:nsid w:val="66E17FD0"/>
     <w:multiLevelType w:val="multilevel"/>
     <w:tmpl w:val="2AAA11C8"/>
@@ -7096,7 +7467,7 @@
       </w:rPr>
     </w:lvl>
   </w:abstractNum>
-  <w:abstractNum w:abstractNumId="18" w15:restartNumberingAfterBreak="0">
+  <w:abstractNum w:abstractNumId="19" w15:restartNumberingAfterBreak="0">
     <w:nsid w:val="67E74A00"/>
     <w:multiLevelType w:val="multilevel"/>
     <w:tmpl w:val="4D2E49C8"/>
@@ -7245,7 +7616,7 @@
       </w:rPr>
     </w:lvl>
   </w:abstractNum>
-  <w:abstractNum w:abstractNumId="19" w15:restartNumberingAfterBreak="0">
+  <w:abstractNum w:abstractNumId="20" w15:restartNumberingAfterBreak="0">
     <w:nsid w:val="69CC1712"/>
     <w:multiLevelType w:val="multilevel"/>
     <w:tmpl w:val="9730B5F6"/>
@@ -7394,7 +7765,7 @@
       </w:rPr>
     </w:lvl>
   </w:abstractNum>
-  <w:abstractNum w:abstractNumId="20" w15:restartNumberingAfterBreak="0">
+  <w:abstractNum w:abstractNumId="21" w15:restartNumberingAfterBreak="0">
     <w:nsid w:val="6A267B5B"/>
     <w:multiLevelType w:val="multilevel"/>
     <w:tmpl w:val="244A89DE"/>
@@ -7543,7 +7914,7 @@
       </w:rPr>
     </w:lvl>
   </w:abstractNum>
-  <w:abstractNum w:abstractNumId="21" w15:restartNumberingAfterBreak="0">
+  <w:abstractNum w:abstractNumId="22" w15:restartNumberingAfterBreak="0">
     <w:nsid w:val="6DA75C0F"/>
     <w:multiLevelType w:val="multilevel"/>
     <w:tmpl w:val="EEB2A8F6"/>
@@ -7656,7 +8027,7 @@
       </w:pPr>
     </w:lvl>
   </w:abstractNum>
-  <w:abstractNum w:abstractNumId="22" w15:restartNumberingAfterBreak="0">
+  <w:abstractNum w:abstractNumId="23" w15:restartNumberingAfterBreak="0">
     <w:nsid w:val="73560373"/>
     <w:multiLevelType w:val="multilevel"/>
     <w:tmpl w:val="184EDE9C"/>
@@ -7773,7 +8144,7 @@
       </w:pPr>
     </w:lvl>
   </w:abstractNum>
-  <w:abstractNum w:abstractNumId="23" w15:restartNumberingAfterBreak="0">
+  <w:abstractNum w:abstractNumId="24" w15:restartNumberingAfterBreak="0">
     <w:nsid w:val="7B512FA8"/>
     <w:multiLevelType w:val="multilevel"/>
     <w:tmpl w:val="E2404BC0"/>
@@ -7922,7 +8293,7 @@
       </w:rPr>
     </w:lvl>
   </w:abstractNum>
-  <w:abstractNum w:abstractNumId="24" w15:restartNumberingAfterBreak="0">
+  <w:abstractNum w:abstractNumId="25" w15:restartNumberingAfterBreak="0">
     <w:nsid w:val="7E8D3547"/>
     <w:multiLevelType w:val="multilevel"/>
     <w:tmpl w:val="26DE8504"/>
@@ -8071,7 +8442,7 @@
       </w:rPr>
     </w:lvl>
   </w:abstractNum>
-  <w:abstractNum w:abstractNumId="25" w15:restartNumberingAfterBreak="0">
+  <w:abstractNum w:abstractNumId="26" w15:restartNumberingAfterBreak="0">
     <w:nsid w:val="7F680686"/>
     <w:multiLevelType w:val="multilevel"/>
     <w:tmpl w:val="D27EB68C"/>
@@ -8224,7 +8595,7 @@
     <w:abstractNumId w:val="5"/>
   </w:num>
   <w:num w:numId="2" w16cid:durableId="704913823">
-    <w:abstractNumId w:val="21"/>
+    <w:abstractNumId w:val="22"/>
   </w:num>
   <w:num w:numId="3" w16cid:durableId="1224097583">
     <w:abstractNumId w:val="10"/>
@@ -8236,10 +8607,10 @@
     <w:abstractNumId w:val="2"/>
   </w:num>
   <w:num w:numId="6" w16cid:durableId="1106388516">
-    <w:abstractNumId w:val="14"/>
+    <w:abstractNumId w:val="15"/>
   </w:num>
   <w:num w:numId="7" w16cid:durableId="115762623">
-    <w:abstractNumId w:val="19"/>
+    <w:abstractNumId w:val="20"/>
   </w:num>
   <w:num w:numId="8" w16cid:durableId="1309435731">
     <w:abstractNumId w:val="9"/>
@@ -8248,13 +8619,13 @@
     <w:abstractNumId w:val="6"/>
   </w:num>
   <w:num w:numId="10" w16cid:durableId="105277233">
-    <w:abstractNumId w:val="15"/>
+    <w:abstractNumId w:val="16"/>
   </w:num>
   <w:num w:numId="11" w16cid:durableId="2081436895">
     <w:abstractNumId w:val="4"/>
   </w:num>
   <w:num w:numId="12" w16cid:durableId="29457621">
-    <w:abstractNumId w:val="18"/>
+    <w:abstractNumId w:val="19"/>
   </w:num>
   <w:num w:numId="13" w16cid:durableId="1599869665">
     <w:abstractNumId w:val="12"/>
@@ -8263,40 +8634,43 @@
     <w:abstractNumId w:val="0"/>
   </w:num>
   <w:num w:numId="15" w16cid:durableId="855844960">
-    <w:abstractNumId w:val="23"/>
+    <w:abstractNumId w:val="24"/>
   </w:num>
   <w:num w:numId="16" w16cid:durableId="756901008">
     <w:abstractNumId w:val="3"/>
   </w:num>
   <w:num w:numId="17" w16cid:durableId="966277764">
-    <w:abstractNumId w:val="17"/>
+    <w:abstractNumId w:val="18"/>
   </w:num>
   <w:num w:numId="18" w16cid:durableId="1490708398">
     <w:abstractNumId w:val="1"/>
   </w:num>
   <w:num w:numId="19" w16cid:durableId="1514152251">
-    <w:abstractNumId w:val="16"/>
+    <w:abstractNumId w:val="17"/>
   </w:num>
   <w:num w:numId="20" w16cid:durableId="1449935693">
-    <w:abstractNumId w:val="25"/>
+    <w:abstractNumId w:val="26"/>
   </w:num>
   <w:num w:numId="21" w16cid:durableId="1579364811">
     <w:abstractNumId w:val="7"/>
   </w:num>
   <w:num w:numId="22" w16cid:durableId="1037894680">
-    <w:abstractNumId w:val="20"/>
+    <w:abstractNumId w:val="21"/>
   </w:num>
   <w:num w:numId="23" w16cid:durableId="790561358">
-    <w:abstractNumId w:val="13"/>
+    <w:abstractNumId w:val="14"/>
   </w:num>
   <w:num w:numId="24" w16cid:durableId="33772589">
     <w:abstractNumId w:val="8"/>
   </w:num>
   <w:num w:numId="25" w16cid:durableId="846212922">
-    <w:abstractNumId w:val="24"/>
+    <w:abstractNumId w:val="25"/>
   </w:num>
   <w:num w:numId="26" w16cid:durableId="1647277150">
-    <w:abstractNumId w:val="22"/>
+    <w:abstractNumId w:val="23"/>
+  </w:num>
+  <w:num w:numId="27" w16cid:durableId="1405952647">
+    <w:abstractNumId w:val="13"/>
   </w:num>
 </w:numbering>
 </file>

--- a/Report.docx
+++ b/Report.docx
@@ -208,7 +208,6 @@
           <w:szCs w:val="32"/>
         </w:rPr>
       </w:pPr>
-      <w:proofErr w:type="gramStart"/>
       <w:r>
         <w:rPr>
           <w:sz w:val="32"/>
@@ -216,7 +215,6 @@
         </w:rPr>
         <w:t>By:</w:t>
       </w:r>
-      <w:proofErr w:type="gramEnd"/>
     </w:p>
     <w:p>
       <w:pPr>
@@ -537,23 +535,7 @@
         <w:t>Project Overview:</w:t>
       </w:r>
       <w:r>
-        <w:t xml:space="preserve"> This project focuses on developing the backend web services for an e-commerce website. The system consists of four key services—Customers, Inventory, Sales, and </w:t>
-      </w:r>
-      <w:proofErr w:type="gramStart"/>
-      <w:r>
-        <w:t>Reviews—</w:t>
-      </w:r>
-      <w:proofErr w:type="gramEnd"/>
-      <w:r>
-        <w:t xml:space="preserve">which will handle customer registration, product management, sales transactions, and product reviews respectively. These services are designed to interact with each other through API calls, providing </w:t>
-      </w:r>
-      <w:proofErr w:type="gramStart"/>
-      <w:r>
-        <w:t>a seamless</w:t>
-      </w:r>
-      <w:proofErr w:type="gramEnd"/>
-      <w:r>
-        <w:t xml:space="preserve"> and efficient user experience. The project is containerized using Docker to ensure consistent deployment across various environments. The goal is to build a robust, scalable, and secure backend system that supports an e-commerce platform's core functionalities, such as user management, product inventory, and order processing.</w:t>
+        <w:t> This project focuses on developing the backend web services for an e-commerce website. The system consists of four key services—Customers, Inventory, Sales, and Reviews—which will handle customer registration, product management, sales transactions, and product reviews respectively. These services are designed to interact with each other through API calls, providing a seamless and efficient user experience. The project is containerized using Docker to ensure consistent deployment across various environments. The goal is to build a robust, scalable, and secure backend system that supports an e-commerce platform's core functionalities, such as user management, product inventory, and order processing.</w:t>
       </w:r>
     </w:p>
     <w:p>
@@ -668,15 +650,7 @@
     </w:p>
     <w:p>
       <w:r>
-        <w:t xml:space="preserve">The system is composed of four backend services—Customers, Inventory, Sales, and </w:t>
-      </w:r>
-      <w:proofErr w:type="gramStart"/>
-      <w:r>
-        <w:t>Reviews—</w:t>
-      </w:r>
-      <w:proofErr w:type="gramEnd"/>
-      <w:r>
-        <w:t>designed to provide the core functionality of an e-commerce platform. These services interact with each other to manage customer information, product inventory, sales transactions, and product reviews, while ensuring scalability, flexibility, and separation of concerns.</w:t>
+        <w:t>The system is composed of four backend services—Customers, Inventory, Sales, and Reviews—designed to provide the core functionality of an e-commerce platform. These services interact with each other to manage customer information, product inventory, sales transactions, and product reviews, while ensuring scalability, flexibility, and separation of concerns.</w:t>
       </w:r>
     </w:p>
     <w:p/>
@@ -836,21 +810,12 @@
           <w:numId w:val="3"/>
         </w:numPr>
       </w:pPr>
-      <w:proofErr w:type="gramStart"/>
-      <w:r>
-        <w:rPr>
-          <w:b/>
-          <w:bCs/>
-        </w:rPr>
-        <w:t>Register Customer (/</w:t>
-      </w:r>
-      <w:proofErr w:type="gramEnd"/>
-      <w:r>
-        <w:rPr>
-          <w:b/>
-          <w:bCs/>
-        </w:rPr>
-        <w:t>register)</w:t>
+      <w:r>
+        <w:rPr>
+          <w:b/>
+          <w:bCs/>
+        </w:rPr>
+        <w:t>Register Customer (/register)</w:t>
       </w:r>
       <w:r>
         <w:t>: Handles new customer registration, validating inputs like username, password, and other personal details.</w:t>
@@ -1299,15 +1264,7 @@
         <w:t>Error Handling:</w:t>
       </w:r>
       <w:r>
-        <w:t xml:space="preserve"> Returning appropriate errors when items are not </w:t>
-      </w:r>
-      <w:proofErr w:type="gramStart"/>
-      <w:r>
-        <w:t>found</w:t>
-      </w:r>
-      <w:proofErr w:type="gramEnd"/>
-      <w:r>
-        <w:t xml:space="preserve"> or validations fail.</w:t>
+        <w:t xml:space="preserve"> Returning appropriate errors when items are not found or validations fail.</w:t>
       </w:r>
     </w:p>
     <w:p>
@@ -1863,27 +1820,17 @@
           <w:bCs/>
           <w:highlight w:val="yellow"/>
         </w:rPr>
-        <w:t>ecommerce_Backend.postman_</w:t>
-      </w:r>
-      <w:proofErr w:type="gramStart"/>
+        <w:t>ecommerce_Backend.postman_collection</w:t>
+      </w:r>
       <w:r>
         <w:rPr>
           <w:b/>
           <w:bCs/>
           <w:highlight w:val="yellow"/>
         </w:rPr>
-        <w:t>collection</w:t>
-      </w:r>
-      <w:r>
-        <w:rPr>
-          <w:b/>
-          <w:bCs/>
-          <w:highlight w:val="yellow"/>
-        </w:rPr>
         <w:t>.json</w:t>
       </w:r>
       <w:proofErr w:type="spellEnd"/>
-      <w:proofErr w:type="gramEnd"/>
       <w:r>
         <w:rPr>
           <w:b/>
@@ -2490,15 +2437,7 @@
         </w:numPr>
       </w:pPr>
       <w:r>
-        <w:t xml:space="preserve">username: Must contain only letters, numbers, </w:t>
-      </w:r>
-      <w:proofErr w:type="gramStart"/>
-      <w:r>
-        <w:t>and .</w:t>
-      </w:r>
-      <w:proofErr w:type="gramEnd"/>
-      <w:r>
-        <w:t xml:space="preserve"> or _ </w:t>
+        <w:t xml:space="preserve">username: Must contain only letters, numbers, and . or _ </w:t>
       </w:r>
       <w:proofErr w:type="spellStart"/>
       <w:r>
@@ -3272,13 +3211,8 @@
           <w:numId w:val="18"/>
         </w:numPr>
       </w:pPr>
-      <w:proofErr w:type="gramStart"/>
-      <w:r>
-        <w:t>Tests</w:t>
-      </w:r>
-      <w:proofErr w:type="gramEnd"/>
-      <w:r>
-        <w:t xml:space="preserve"> how various components (e.g., Customers, Inventory, Sales, and Reviews) work together.</w:t>
+      <w:r>
+        <w:t>Tests how various components (e.g., Customers, Inventory, Sales, and Reviews) work together.</w:t>
       </w:r>
     </w:p>
     <w:p>
@@ -4578,15 +4512,7 @@
         <w:t>Docker Compose</w:t>
       </w:r>
       <w:r>
-        <w:t xml:space="preserve">: To manage </w:t>
-      </w:r>
-      <w:proofErr w:type="gramStart"/>
-      <w:r>
-        <w:t>the multiple</w:t>
-      </w:r>
-      <w:proofErr w:type="gramEnd"/>
-      <w:r>
-        <w:t xml:space="preserve"> services and their dependencies, I created a docker-</w:t>
+        <w:t>: To manage the multiple services and their dependencies, I created a docker-</w:t>
       </w:r>
       <w:proofErr w:type="spellStart"/>
       <w:r>
@@ -4594,15 +4520,7 @@
       </w:r>
       <w:proofErr w:type="spellEnd"/>
       <w:r>
-        <w:t xml:space="preserve"> file. This file defines the services, how they interact, and sets up the necessary networks and volumes for persistent storage, if needed. It also manages </w:t>
-      </w:r>
-      <w:proofErr w:type="gramStart"/>
-      <w:r>
-        <w:t>the inter</w:t>
-      </w:r>
-      <w:proofErr w:type="gramEnd"/>
-      <w:r>
-        <w:t>-service communication. I made sure that the services could communicate with each other by linking them via Docker’s internal networking.</w:t>
+        <w:t xml:space="preserve"> file. This file defines the services, how they interact, and sets up the necessary networks and volumes for persistent storage, if needed. It also manages the inter-service communication. I made sure that the services could communicate with each other by linking them via Docker’s internal networking.</w:t>
       </w:r>
     </w:p>
     <w:p>
@@ -4754,7 +4672,569 @@
         <w:t>.</w:t>
       </w:r>
     </w:p>
+    <w:p>
+      <w:pPr>
+        <w:rPr>
+          <w:b/>
+          <w:bCs/>
+        </w:rPr>
+      </w:pPr>
+    </w:p>
+    <w:p>
+      <w:pPr>
+        <w:pStyle w:val="Heading1"/>
+      </w:pPr>
+      <w:r>
+        <w:t>8.</w:t>
+      </w:r>
+      <w:r>
+        <w:t xml:space="preserve"> Documentation and Profiling</w:t>
+      </w:r>
+    </w:p>
+    <w:p>
+      <w:pPr>
+        <w:pStyle w:val="Heading2"/>
+      </w:pPr>
+      <w:r>
+        <w:t>8.1. Documentation</w:t>
+      </w:r>
+    </w:p>
+    <w:p>
+      <w:pPr>
+        <w:rPr>
+          <w:b/>
+          <w:bCs/>
+        </w:rPr>
+      </w:pPr>
+      <w:r>
+        <w:t xml:space="preserve">You can find the html file I created with Sphinx in </w:t>
+      </w:r>
+      <w:r>
+        <w:rPr>
+          <w:b/>
+          <w:bCs/>
+        </w:rPr>
+        <w:t>build/html/index.html</w:t>
+      </w:r>
+    </w:p>
+    <w:p>
+      <w:r>
+        <w:t xml:space="preserve">This </w:t>
+      </w:r>
+      <w:proofErr w:type="spellStart"/>
+      <w:r>
+        <w:t>ducmentation</w:t>
+      </w:r>
+      <w:proofErr w:type="spellEnd"/>
+      <w:r>
+        <w:t xml:space="preserve"> was generated from the docstring in my code. You can check the conf.py and </w:t>
+      </w:r>
+      <w:proofErr w:type="spellStart"/>
+      <w:r>
+        <w:t>index.rst</w:t>
+      </w:r>
+      <w:proofErr w:type="spellEnd"/>
+      <w:r>
+        <w:t xml:space="preserve"> to further see what I did for the “make html” command to produce that. Find below a screenshot of the run that created the HTML:</w:t>
+      </w:r>
+      <w:r>
+        <w:br/>
+      </w:r>
+    </w:p>
+    <w:p>
+      <w:r>
+        <w:lastRenderedPageBreak/>
+        <w:drawing>
+          <wp:inline distT="0" distB="0" distL="0" distR="0" wp14:anchorId="1E5499EA" wp14:editId="14B856F0">
+            <wp:extent cx="5943600" cy="1958340"/>
+            <wp:effectExtent l="0" t="0" r="0" b="3810"/>
+            <wp:docPr id="1001050954" name="Picture 1" descr="A black screen with white text&#10;&#10;Description automatically generated"/>
+            <wp:cNvGraphicFramePr>
+              <a:graphicFrameLocks xmlns:a="http://schemas.openxmlformats.org/drawingml/2006/main" noChangeAspect="1"/>
+            </wp:cNvGraphicFramePr>
+            <a:graphic xmlns:a="http://schemas.openxmlformats.org/drawingml/2006/main">
+              <a:graphicData uri="http://schemas.openxmlformats.org/drawingml/2006/picture">
+                <pic:pic xmlns:pic="http://schemas.openxmlformats.org/drawingml/2006/picture">
+                  <pic:nvPicPr>
+                    <pic:cNvPr id="1001050954" name="Picture 1" descr="A black screen with white text&#10;&#10;Description automatically generated"/>
+                    <pic:cNvPicPr/>
+                  </pic:nvPicPr>
+                  <pic:blipFill>
+                    <a:blip r:embed="rId11"/>
+                    <a:stretch>
+                      <a:fillRect/>
+                    </a:stretch>
+                  </pic:blipFill>
+                  <pic:spPr>
+                    <a:xfrm>
+                      <a:off x="0" y="0"/>
+                      <a:ext cx="5943600" cy="1958340"/>
+                    </a:xfrm>
+                    <a:prstGeom prst="rect">
+                      <a:avLst/>
+                    </a:prstGeom>
+                  </pic:spPr>
+                </pic:pic>
+              </a:graphicData>
+            </a:graphic>
+          </wp:inline>
+        </w:drawing>
+      </w:r>
+    </w:p>
     <w:p/>
+    <w:p>
+      <w:pPr>
+        <w:pStyle w:val="Heading2"/>
+      </w:pPr>
+      <w:r>
+        <w:t>8.2 Profiling</w:t>
+      </w:r>
+    </w:p>
+    <w:p/>
+    <w:p>
+      <w:pPr>
+        <w:rPr>
+          <w:b/>
+          <w:bCs/>
+        </w:rPr>
+      </w:pPr>
+    </w:p>
+    <w:p>
+      <w:pPr>
+        <w:pStyle w:val="Heading1"/>
+      </w:pPr>
+      <w:r>
+        <w:t>10. Docker and Images</w:t>
+      </w:r>
+    </w:p>
+    <w:p/>
+    <w:p>
+      <w:r>
+        <w:t>To package the applications and their dependencies into containers for consistent and efficient deployment across various environments, I followed these steps:</w:t>
+      </w:r>
+    </w:p>
+    <w:p>
+      <w:pPr>
+        <w:rPr>
+          <w:b/>
+          <w:bCs/>
+        </w:rPr>
+      </w:pPr>
+      <w:r>
+        <w:rPr>
+          <w:b/>
+          <w:bCs/>
+        </w:rPr>
+        <w:t xml:space="preserve">1. </w:t>
+      </w:r>
+      <w:proofErr w:type="spellStart"/>
+      <w:r>
+        <w:rPr>
+          <w:b/>
+          <w:bCs/>
+        </w:rPr>
+        <w:t>Dockerfile</w:t>
+      </w:r>
+      <w:proofErr w:type="spellEnd"/>
+      <w:r>
+        <w:rPr>
+          <w:b/>
+          <w:bCs/>
+        </w:rPr>
+        <w:t xml:space="preserve"> Creation:</w:t>
+      </w:r>
+    </w:p>
+    <w:p>
+      <w:r>
+        <w:t xml:space="preserve">I started by creating </w:t>
+      </w:r>
+      <w:proofErr w:type="spellStart"/>
+      <w:r>
+        <w:t>Dockerfile</w:t>
+      </w:r>
+      <w:proofErr w:type="spellEnd"/>
+      <w:r>
+        <w:t xml:space="preserve"> for each of the four services in my backend system (Customers, Inventory, Sales, and Reviews). The </w:t>
+      </w:r>
+      <w:proofErr w:type="spellStart"/>
+      <w:r>
+        <w:t>Dockerfile</w:t>
+      </w:r>
+      <w:proofErr w:type="spellEnd"/>
+      <w:r>
+        <w:t xml:space="preserve"> specifies the environment that each service needs to run, including the application code and any dependencies.</w:t>
+      </w:r>
+    </w:p>
+    <w:p>
+      <w:pPr>
+        <w:rPr>
+          <w:b/>
+          <w:bCs/>
+        </w:rPr>
+      </w:pPr>
+      <w:r>
+        <w:rPr>
+          <w:b/>
+          <w:bCs/>
+        </w:rPr>
+        <w:t>2. Dependency Management:</w:t>
+      </w:r>
+    </w:p>
+    <w:p>
+      <w:r>
+        <w:t>To ensure that the applications run consistently across various environments, I listed all required Python packages in a requirements.txt file. This file was copied into the Docker image during the build process.</w:t>
+      </w:r>
+    </w:p>
+    <w:p>
+      <w:pPr>
+        <w:rPr>
+          <w:b/>
+          <w:bCs/>
+        </w:rPr>
+      </w:pPr>
+      <w:r>
+        <w:rPr>
+          <w:b/>
+          <w:bCs/>
+        </w:rPr>
+        <w:t>3. Docker Compose for Multi-Service Setup:</w:t>
+      </w:r>
+    </w:p>
+    <w:p>
+      <w:r>
+        <w:t>I then used Docker Compose to handle the deployment of multiple services together. The docker-</w:t>
+      </w:r>
+      <w:proofErr w:type="spellStart"/>
+      <w:r>
+        <w:t>compose.yml</w:t>
+      </w:r>
+      <w:proofErr w:type="spellEnd"/>
+      <w:r>
+        <w:t xml:space="preserve"> file defines the different services (Customers, Inventory, Sales, and Reviews) and their interactions.</w:t>
+      </w:r>
+    </w:p>
+    <w:p>
+      <w:r>
+        <w:lastRenderedPageBreak/>
+        <w:t>This file makes it easy to bring up the services together, with each one depending on a database container (</w:t>
+      </w:r>
+      <w:proofErr w:type="spellStart"/>
+      <w:r>
+        <w:t>db</w:t>
+      </w:r>
+      <w:proofErr w:type="spellEnd"/>
+      <w:r>
+        <w:t>) that they interact with.</w:t>
+      </w:r>
+    </w:p>
+    <w:p>
+      <w:pPr>
+        <w:rPr>
+          <w:b/>
+          <w:bCs/>
+        </w:rPr>
+      </w:pPr>
+      <w:r>
+        <w:rPr>
+          <w:b/>
+          <w:bCs/>
+        </w:rPr>
+        <w:t>4. Building and Running Containers:</w:t>
+      </w:r>
+    </w:p>
+    <w:p>
+      <w:r>
+        <w:t>I built and ran the containers using the following commands:</w:t>
+      </w:r>
+    </w:p>
+    <w:p>
+      <w:r>
+        <w:t>docker-compose up --build</w:t>
+      </w:r>
+    </w:p>
+    <w:p>
+      <w:r>
+        <w:t xml:space="preserve">This command builds the Docker images from the </w:t>
+      </w:r>
+      <w:proofErr w:type="spellStart"/>
+      <w:r>
+        <w:t>Dockerfile</w:t>
+      </w:r>
+      <w:proofErr w:type="spellEnd"/>
+      <w:r>
+        <w:t xml:space="preserve"> in each service directory, creating containers for each service. Once the containers are built, they run according to the specifications in the docker-</w:t>
+      </w:r>
+      <w:proofErr w:type="spellStart"/>
+      <w:r>
+        <w:t>compose.yml</w:t>
+      </w:r>
+      <w:proofErr w:type="spellEnd"/>
+      <w:r>
+        <w:t xml:space="preserve"> file.</w:t>
+      </w:r>
+    </w:p>
+    <w:p/>
+    <w:p>
+      <w:pPr>
+        <w:rPr>
+          <w:b/>
+          <w:bCs/>
+        </w:rPr>
+      </w:pPr>
+    </w:p>
+    <w:p>
+      <w:pPr>
+        <w:rPr>
+          <w:b/>
+          <w:bCs/>
+        </w:rPr>
+      </w:pPr>
+      <w:r>
+        <w:rPr>
+          <w:b/>
+          <w:bCs/>
+        </w:rPr>
+        <w:t xml:space="preserve">Here is a screenshot of the containers running on Docker after I run docker-compose up </w:t>
+      </w:r>
+      <w:r>
+        <w:rPr>
+          <w:b/>
+          <w:bCs/>
+        </w:rPr>
+        <w:t>–</w:t>
+      </w:r>
+      <w:r>
+        <w:rPr>
+          <w:b/>
+          <w:bCs/>
+        </w:rPr>
+        <w:t>build</w:t>
+      </w:r>
+    </w:p>
+    <w:p>
+      <w:pPr>
+        <w:rPr>
+          <w:b/>
+          <w:bCs/>
+        </w:rPr>
+      </w:pPr>
+    </w:p>
+    <w:p>
+      <w:r>
+        <w:drawing>
+          <wp:inline distT="0" distB="0" distL="0" distR="0" wp14:anchorId="0D2D4455" wp14:editId="3312E547">
+            <wp:extent cx="5943600" cy="1028065"/>
+            <wp:effectExtent l="0" t="0" r="0" b="635"/>
+            <wp:docPr id="1728711464" name="Picture 1" descr="A black screen with white text&#10;&#10;Description automatically generated"/>
+            <wp:cNvGraphicFramePr>
+              <a:graphicFrameLocks xmlns:a="http://schemas.openxmlformats.org/drawingml/2006/main" noChangeAspect="1"/>
+            </wp:cNvGraphicFramePr>
+            <a:graphic xmlns:a="http://schemas.openxmlformats.org/drawingml/2006/main">
+              <a:graphicData uri="http://schemas.openxmlformats.org/drawingml/2006/picture">
+                <pic:pic xmlns:pic="http://schemas.openxmlformats.org/drawingml/2006/picture">
+                  <pic:nvPicPr>
+                    <pic:cNvPr id="1728711464" name="Picture 1" descr="A black screen with white text&#10;&#10;Description automatically generated"/>
+                    <pic:cNvPicPr/>
+                  </pic:nvPicPr>
+                  <pic:blipFill>
+                    <a:blip r:embed="rId12"/>
+                    <a:stretch>
+                      <a:fillRect/>
+                    </a:stretch>
+                  </pic:blipFill>
+                  <pic:spPr>
+                    <a:xfrm>
+                      <a:off x="0" y="0"/>
+                      <a:ext cx="5943600" cy="1028065"/>
+                    </a:xfrm>
+                    <a:prstGeom prst="rect">
+                      <a:avLst/>
+                    </a:prstGeom>
+                  </pic:spPr>
+                </pic:pic>
+              </a:graphicData>
+            </a:graphic>
+          </wp:inline>
+        </w:drawing>
+      </w:r>
+    </w:p>
+    <w:p/>
+    <w:p/>
+    <w:p>
+      <w:pPr>
+        <w:rPr>
+          <w:b/>
+          <w:bCs/>
+        </w:rPr>
+      </w:pPr>
+      <w:r>
+        <w:rPr>
+          <w:b/>
+          <w:bCs/>
+        </w:rPr>
+        <w:t xml:space="preserve">I even added a </w:t>
+      </w:r>
+      <w:proofErr w:type="spellStart"/>
+      <w:r>
+        <w:rPr>
+          <w:b/>
+          <w:bCs/>
+        </w:rPr>
+        <w:t>health_check</w:t>
+      </w:r>
+      <w:proofErr w:type="spellEnd"/>
+      <w:r>
+        <w:rPr>
+          <w:b/>
+          <w:bCs/>
+        </w:rPr>
+        <w:t xml:space="preserve"> and </w:t>
+      </w:r>
+      <w:proofErr w:type="spellStart"/>
+      <w:r>
+        <w:rPr>
+          <w:b/>
+          <w:bCs/>
+        </w:rPr>
+        <w:t>depends_on</w:t>
+      </w:r>
+      <w:proofErr w:type="spellEnd"/>
+      <w:r>
+        <w:rPr>
+          <w:b/>
+          <w:bCs/>
+        </w:rPr>
+        <w:t xml:space="preserve"> in the docker-</w:t>
+      </w:r>
+      <w:proofErr w:type="spellStart"/>
+      <w:r>
+        <w:rPr>
+          <w:b/>
+          <w:bCs/>
+        </w:rPr>
+        <w:t>compose.yml</w:t>
+      </w:r>
+      <w:proofErr w:type="spellEnd"/>
+      <w:r>
+        <w:rPr>
+          <w:b/>
+          <w:bCs/>
+        </w:rPr>
+        <w:t xml:space="preserve"> file to make sure of the order of the containers since they depend on each other.</w:t>
+      </w:r>
+    </w:p>
+    <w:p>
+      <w:pPr>
+        <w:rPr>
+          <w:b/>
+          <w:bCs/>
+        </w:rPr>
+      </w:pPr>
+    </w:p>
+    <w:p>
+      <w:pPr>
+        <w:rPr>
+          <w:b/>
+          <w:bCs/>
+        </w:rPr>
+      </w:pPr>
+      <w:r>
+        <w:rPr>
+          <w:b/>
+          <w:bCs/>
+        </w:rPr>
+        <w:t>This way my run for the screenshot above:</w:t>
+      </w:r>
+    </w:p>
+    <w:p>
+      <w:pPr>
+        <w:rPr>
+          <w:b/>
+          <w:bCs/>
+        </w:rPr>
+      </w:pPr>
+      <w:r>
+        <w:rPr>
+          <w:b/>
+          <w:bCs/>
+        </w:rPr>
+        <w:lastRenderedPageBreak/>
+        <w:drawing>
+          <wp:inline distT="0" distB="0" distL="0" distR="0" wp14:anchorId="60662E2E" wp14:editId="0A1B8DC3">
+            <wp:extent cx="6350958" cy="3875713"/>
+            <wp:effectExtent l="0" t="0" r="0" b="0"/>
+            <wp:docPr id="1411788848" name="Picture 1" descr="A screen shot of a computer&#10;&#10;Description automatically generated"/>
+            <wp:cNvGraphicFramePr>
+              <a:graphicFrameLocks xmlns:a="http://schemas.openxmlformats.org/drawingml/2006/main" noChangeAspect="1"/>
+            </wp:cNvGraphicFramePr>
+            <a:graphic xmlns:a="http://schemas.openxmlformats.org/drawingml/2006/main">
+              <a:graphicData uri="http://schemas.openxmlformats.org/drawingml/2006/picture">
+                <pic:pic xmlns:pic="http://schemas.openxmlformats.org/drawingml/2006/picture">
+                  <pic:nvPicPr>
+                    <pic:cNvPr id="1411788848" name="Picture 1" descr="A screen shot of a computer&#10;&#10;Description automatically generated"/>
+                    <pic:cNvPicPr/>
+                  </pic:nvPicPr>
+                  <pic:blipFill>
+                    <a:blip r:embed="rId13"/>
+                    <a:stretch>
+                      <a:fillRect/>
+                    </a:stretch>
+                  </pic:blipFill>
+                  <pic:spPr>
+                    <a:xfrm>
+                      <a:off x="0" y="0"/>
+                      <a:ext cx="6362305" cy="3882638"/>
+                    </a:xfrm>
+                    <a:prstGeom prst="rect">
+                      <a:avLst/>
+                    </a:prstGeom>
+                  </pic:spPr>
+                </pic:pic>
+              </a:graphicData>
+            </a:graphic>
+          </wp:inline>
+        </w:drawing>
+      </w:r>
+    </w:p>
+    <w:p>
+      <w:pPr>
+        <w:rPr>
+          <w:b/>
+          <w:bCs/>
+        </w:rPr>
+      </w:pPr>
+    </w:p>
+    <w:p>
+      <w:pPr>
+        <w:rPr>
+          <w:b/>
+          <w:bCs/>
+        </w:rPr>
+      </w:pPr>
+      <w:r>
+        <w:rPr>
+          <w:b/>
+          <w:bCs/>
+        </w:rPr>
+        <w:t>You can see the 5 containers being created and running</w:t>
+      </w:r>
+    </w:p>
+    <w:p>
+      <w:pPr>
+        <w:rPr>
+          <w:b/>
+          <w:bCs/>
+        </w:rPr>
+      </w:pPr>
+    </w:p>
+    <w:p>
+      <w:pPr>
+        <w:rPr>
+          <w:b/>
+          <w:bCs/>
+        </w:rPr>
+      </w:pPr>
+    </w:p>
     <w:sectPr>
       <w:pgSz w:w="12240" w:h="15840"/>
       <w:pgMar w:top="1440" w:right="1440" w:bottom="1440" w:left="1440" w:header="720" w:footer="720" w:gutter="0"/>

--- a/Report.docx
+++ b/Report.docx
@@ -208,6 +208,7 @@
           <w:szCs w:val="32"/>
         </w:rPr>
       </w:pPr>
+      <w:proofErr w:type="gramStart"/>
       <w:r>
         <w:rPr>
           <w:sz w:val="32"/>
@@ -215,6 +216,7 @@
         </w:rPr>
         <w:t>By:</w:t>
       </w:r>
+      <w:proofErr w:type="gramEnd"/>
     </w:p>
     <w:p>
       <w:pPr>
@@ -535,7 +537,23 @@
         <w:t>Project Overview:</w:t>
       </w:r>
       <w:r>
-        <w:t> This project focuses on developing the backend web services for an e-commerce website. The system consists of four key services—Customers, Inventory, Sales, and Reviews—which will handle customer registration, product management, sales transactions, and product reviews respectively. These services are designed to interact with each other through API calls, providing a seamless and efficient user experience. The project is containerized using Docker to ensure consistent deployment across various environments. The goal is to build a robust, scalable, and secure backend system that supports an e-commerce platform's core functionalities, such as user management, product inventory, and order processing.</w:t>
+        <w:t xml:space="preserve"> This project focuses on developing the backend web services for an e-commerce website. The system consists of four key services—Customers, Inventory, Sales, and </w:t>
+      </w:r>
+      <w:proofErr w:type="gramStart"/>
+      <w:r>
+        <w:t>Reviews—</w:t>
+      </w:r>
+      <w:proofErr w:type="gramEnd"/>
+      <w:r>
+        <w:t xml:space="preserve">which will handle customer registration, product management, sales transactions, and product reviews respectively. These services are designed to interact with each other through API calls, providing </w:t>
+      </w:r>
+      <w:proofErr w:type="gramStart"/>
+      <w:r>
+        <w:t>a seamless</w:t>
+      </w:r>
+      <w:proofErr w:type="gramEnd"/>
+      <w:r>
+        <w:t xml:space="preserve"> and efficient user experience. The project is containerized using Docker to ensure consistent deployment across various environments. The goal is to build a robust, scalable, and secure backend system that supports an e-commerce platform's core functionalities, such as user management, product inventory, and order processing.</w:t>
       </w:r>
     </w:p>
     <w:p>
@@ -650,7 +668,15 @@
     </w:p>
     <w:p>
       <w:r>
-        <w:t>The system is composed of four backend services—Customers, Inventory, Sales, and Reviews—designed to provide the core functionality of an e-commerce platform. These services interact with each other to manage customer information, product inventory, sales transactions, and product reviews, while ensuring scalability, flexibility, and separation of concerns.</w:t>
+        <w:t xml:space="preserve">The system is composed of four backend services—Customers, Inventory, Sales, and </w:t>
+      </w:r>
+      <w:proofErr w:type="gramStart"/>
+      <w:r>
+        <w:t>Reviews—</w:t>
+      </w:r>
+      <w:proofErr w:type="gramEnd"/>
+      <w:r>
+        <w:t>designed to provide the core functionality of an e-commerce platform. These services interact with each other to manage customer information, product inventory, sales transactions, and product reviews, while ensuring scalability, flexibility, and separation of concerns.</w:t>
       </w:r>
     </w:p>
     <w:p/>
@@ -810,12 +836,21 @@
           <w:numId w:val="3"/>
         </w:numPr>
       </w:pPr>
-      <w:r>
-        <w:rPr>
-          <w:b/>
-          <w:bCs/>
-        </w:rPr>
-        <w:t>Register Customer (/register)</w:t>
+      <w:proofErr w:type="gramStart"/>
+      <w:r>
+        <w:rPr>
+          <w:b/>
+          <w:bCs/>
+        </w:rPr>
+        <w:t>Register Customer (/</w:t>
+      </w:r>
+      <w:proofErr w:type="gramEnd"/>
+      <w:r>
+        <w:rPr>
+          <w:b/>
+          <w:bCs/>
+        </w:rPr>
+        <w:t>register)</w:t>
       </w:r>
       <w:r>
         <w:t>: Handles new customer registration, validating inputs like username, password, and other personal details.</w:t>
@@ -960,7 +995,7 @@
     <w:p>
       <w:r>
         <w:pict w14:anchorId="5E473C89">
-          <v:rect id="_x0000_i1043" style="width:0;height:1.5pt" o:hralign="center" o:hrstd="t" o:hr="t" fillcolor="#a0a0a0" stroked="f"/>
+          <v:rect id="_x0000_i1025" style="width:0;height:1.5pt" o:hralign="center" o:hrstd="t" o:hr="t" fillcolor="#a0a0a0" stroked="f"/>
         </w:pict>
       </w:r>
     </w:p>
@@ -1264,13 +1299,21 @@
         <w:t>Error Handling:</w:t>
       </w:r>
       <w:r>
-        <w:t xml:space="preserve"> Returning appropriate errors when items are not found or validations fail.</w:t>
+        <w:t xml:space="preserve"> Returning appropriate errors when items are not </w:t>
+      </w:r>
+      <w:proofErr w:type="gramStart"/>
+      <w:r>
+        <w:t>found</w:t>
+      </w:r>
+      <w:proofErr w:type="gramEnd"/>
+      <w:r>
+        <w:t xml:space="preserve"> or validations fail.</w:t>
       </w:r>
     </w:p>
     <w:p>
       <w:r>
         <w:pict w14:anchorId="6DEA3433">
-          <v:rect id="_x0000_i1044" style="width:0;height:1.5pt" o:hralign="center" o:hrstd="t" o:hr="t" fillcolor="#a0a0a0" stroked="f"/>
+          <v:rect id="_x0000_i1026" style="width:0;height:1.5pt" o:hralign="center" o:hrstd="t" o:hr="t" fillcolor="#a0a0a0" stroked="f"/>
         </w:pict>
       </w:r>
     </w:p>
@@ -1481,7 +1524,7 @@
     <w:p>
       <w:r>
         <w:pict w14:anchorId="4CE17FF6">
-          <v:rect id="_x0000_i1045" style="width:0;height:1.5pt" o:hralign="center" o:hrstd="t" o:hr="t" fillcolor="#a0a0a0" stroked="f"/>
+          <v:rect id="_x0000_i1027" style="width:0;height:1.5pt" o:hralign="center" o:hrstd="t" o:hr="t" fillcolor="#a0a0a0" stroked="f"/>
         </w:pict>
       </w:r>
     </w:p>
@@ -1820,23 +1863,15 @@
           <w:bCs/>
           <w:highlight w:val="yellow"/>
         </w:rPr>
-        <w:t>ecommerce_Backend.postman_collection</w:t>
-      </w:r>
+        <w:t>ecommerce_Backend.postman_collection.json</w:t>
+      </w:r>
+      <w:proofErr w:type="spellEnd"/>
       <w:r>
         <w:rPr>
           <w:b/>
           <w:bCs/>
           <w:highlight w:val="yellow"/>
         </w:rPr>
-        <w:t>.json</w:t>
-      </w:r>
-      <w:proofErr w:type="spellEnd"/>
-      <w:r>
-        <w:rPr>
-          <w:b/>
-          <w:bCs/>
-          <w:highlight w:val="yellow"/>
-        </w:rPr>
         <w:t>”</w:t>
       </w:r>
       <w:r>
@@ -1864,6 +1899,7 @@
         <w:rPr>
           <w:b/>
           <w:bCs/>
+          <w:noProof/>
         </w:rPr>
         <w:drawing>
           <wp:inline distT="0" distB="0" distL="0" distR="0" wp14:anchorId="57E1FA33" wp14:editId="3034E585">
@@ -2337,7 +2373,7 @@
     <w:p>
       <w:r>
         <w:pict w14:anchorId="5C6DA5F0">
-          <v:rect id="_x0000_i1079" style="width:0;height:1.5pt" o:hralign="center" o:hrstd="t" o:hr="t" fillcolor="#a0a0a0" stroked="f"/>
+          <v:rect id="_x0000_i1028" style="width:0;height:1.5pt" o:hralign="center" o:hrstd="t" o:hr="t" fillcolor="#a0a0a0" stroked="f"/>
         </w:pict>
       </w:r>
     </w:p>
@@ -2538,7 +2574,7 @@
     <w:p>
       <w:r>
         <w:pict w14:anchorId="7583CA57">
-          <v:rect id="_x0000_i1080" style="width:0;height:1.5pt" o:hralign="center" o:hrstd="t" o:hr="t" fillcolor="#a0a0a0" stroked="f"/>
+          <v:rect id="_x0000_i1029" style="width:0;height:1.5pt" o:hralign="center" o:hrstd="t" o:hr="t" fillcolor="#a0a0a0" stroked="f"/>
         </w:pict>
       </w:r>
     </w:p>
@@ -2704,7 +2740,7 @@
     <w:p>
       <w:r>
         <w:pict w14:anchorId="5BF669DC">
-          <v:rect id="_x0000_i1081" style="width:0;height:1.5pt" o:hralign="center" o:hrstd="t" o:hr="t" fillcolor="#a0a0a0" stroked="f"/>
+          <v:rect id="_x0000_i1030" style="width:0;height:1.5pt" o:hralign="center" o:hrstd="t" o:hr="t" fillcolor="#a0a0a0" stroked="f"/>
         </w:pict>
       </w:r>
     </w:p>
@@ -2816,7 +2852,7 @@
     <w:p>
       <w:r>
         <w:pict w14:anchorId="1747F950">
-          <v:rect id="_x0000_i1082" style="width:0;height:1.5pt" o:hralign="center" o:hrstd="t" o:hr="t" fillcolor="#a0a0a0" stroked="f"/>
+          <v:rect id="_x0000_i1031" style="width:0;height:1.5pt" o:hralign="center" o:hrstd="t" o:hr="t" fillcolor="#a0a0a0" stroked="f"/>
         </w:pict>
       </w:r>
     </w:p>
@@ -3009,7 +3045,7 @@
     <w:p>
       <w:r>
         <w:pict w14:anchorId="3F34241D">
-          <v:rect id="_x0000_i1083" style="width:0;height:1.5pt" o:hralign="center" o:hrstd="t" o:hr="t" fillcolor="#a0a0a0" stroked="f"/>
+          <v:rect id="_x0000_i1032" style="width:0;height:1.5pt" o:hralign="center" o:hrstd="t" o:hr="t" fillcolor="#a0a0a0" stroked="f"/>
         </w:pict>
       </w:r>
     </w:p>
@@ -3211,8 +3247,13 @@
           <w:numId w:val="18"/>
         </w:numPr>
       </w:pPr>
-      <w:r>
-        <w:t>Tests how various components (e.g., Customers, Inventory, Sales, and Reviews) work together.</w:t>
+      <w:proofErr w:type="gramStart"/>
+      <w:r>
+        <w:t>Tests</w:t>
+      </w:r>
+      <w:proofErr w:type="gramEnd"/>
+      <w:r>
+        <w:t xml:space="preserve"> how various components (e.g., Customers, Inventory, Sales, and Reviews) work together.</w:t>
       </w:r>
     </w:p>
     <w:p>
@@ -3345,7 +3386,7 @@
     <w:p>
       <w:r>
         <w:pict w14:anchorId="5D4AC402">
-          <v:rect id="_x0000_i1119" style="width:0;height:1.5pt" o:hralign="center" o:hrstd="t" o:hr="t" fillcolor="#a0a0a0" stroked="f"/>
+          <v:rect id="_x0000_i1033" style="width:0;height:1.5pt" o:hralign="center" o:hrstd="t" o:hr="t" fillcolor="#a0a0a0" stroked="f"/>
         </w:pict>
       </w:r>
     </w:p>
@@ -3542,7 +3583,7 @@
     <w:p>
       <w:r>
         <w:pict w14:anchorId="184E6655">
-          <v:rect id="_x0000_i1120" style="width:0;height:1.5pt" o:hralign="center" o:hrstd="t" o:hr="t" fillcolor="#a0a0a0" stroked="f"/>
+          <v:rect id="_x0000_i1034" style="width:0;height:1.5pt" o:hralign="center" o:hrstd="t" o:hr="t" fillcolor="#a0a0a0" stroked="f"/>
         </w:pict>
       </w:r>
     </w:p>
@@ -3776,7 +3817,7 @@
     <w:p>
       <w:r>
         <w:pict w14:anchorId="12B88A0C">
-          <v:rect id="_x0000_i1121" style="width:0;height:1.5pt" o:hralign="center" o:hrstd="t" o:hr="t" fillcolor="#a0a0a0" stroked="f"/>
+          <v:rect id="_x0000_i1035" style="width:0;height:1.5pt" o:hralign="center" o:hrstd="t" o:hr="t" fillcolor="#a0a0a0" stroked="f"/>
         </w:pict>
       </w:r>
     </w:p>
@@ -3992,7 +4033,13 @@
         </w:numPr>
       </w:pPr>
       <w:r>
-        <w:t>Approve, flag, delete → Status: 200 OK</w:t>
+        <w:t xml:space="preserve">Approve, </w:t>
+      </w:r>
+      <w:r>
+        <w:t>or</w:t>
+      </w:r>
+      <w:r>
+        <w:t xml:space="preserve"> delete → Status: 200 OK</w:t>
       </w:r>
     </w:p>
     <w:p>
@@ -4007,9 +4054,83 @@
       </w:r>
     </w:p>
     <w:p>
+      <w:pPr>
+        <w:pStyle w:val="ListParagraph"/>
+        <w:numPr>
+          <w:ilvl w:val="0"/>
+          <w:numId w:val="24"/>
+        </w:numPr>
+      </w:pPr>
+      <w:r>
+        <w:rPr>
+          <w:b/>
+          <w:bCs/>
+        </w:rPr>
+        <w:t>Flag Review</w:t>
+      </w:r>
+    </w:p>
+    <w:p>
+      <w:pPr>
+        <w:pStyle w:val="ListParagraph"/>
+        <w:numPr>
+          <w:ilvl w:val="1"/>
+          <w:numId w:val="24"/>
+        </w:numPr>
+      </w:pPr>
+      <w:r>
+        <w:t xml:space="preserve">Flag a review </w:t>
+      </w:r>
+      <w:r>
+        <w:t>→ Status: 200 OK</w:t>
+      </w:r>
+      <w:r>
+        <w:t xml:space="preserve"> </w:t>
+      </w:r>
+      <w:r>
+        <w:t>or 404 Not Found</w:t>
+      </w:r>
+    </w:p>
+    <w:p>
+      <w:pPr>
+        <w:pStyle w:val="ListParagraph"/>
+        <w:ind w:left="1440"/>
+      </w:pPr>
+    </w:p>
+    <w:p>
+      <w:pPr>
+        <w:pStyle w:val="ListParagraph"/>
+        <w:numPr>
+          <w:ilvl w:val="0"/>
+          <w:numId w:val="24"/>
+        </w:numPr>
+      </w:pPr>
+      <w:r>
+        <w:rPr>
+          <w:b/>
+          <w:bCs/>
+        </w:rPr>
+        <w:t>get Flagged Reviews</w:t>
+      </w:r>
+    </w:p>
+    <w:p>
+      <w:pPr>
+        <w:pStyle w:val="ListParagraph"/>
+        <w:numPr>
+          <w:ilvl w:val="1"/>
+          <w:numId w:val="24"/>
+        </w:numPr>
+      </w:pPr>
+      <w:r>
+        <w:t xml:space="preserve">View all flagged reviews </w:t>
+      </w:r>
+      <w:r>
+        <w:t>→ Status: 200 OK</w:t>
+      </w:r>
+    </w:p>
+    <w:p>
       <w:r>
         <w:pict w14:anchorId="4C94A68E">
-          <v:rect id="_x0000_i1122" style="width:0;height:1.5pt" o:hralign="center" o:hrstd="t" o:hr="t" fillcolor="#a0a0a0" stroked="f"/>
+          <v:rect id="_x0000_i1036" style="width:0;height:1.5pt" o:hralign="center" o:hrstd="t" o:hr="t" fillcolor="#a0a0a0" stroked="f"/>
         </w:pict>
       </w:r>
     </w:p>
@@ -4025,6 +4146,7 @@
           <w:b/>
           <w:bCs/>
         </w:rPr>
+        <w:lastRenderedPageBreak/>
         <w:t>4. Sales Service (test_sales.py)</w:t>
       </w:r>
       <w:r>
@@ -4092,7 +4214,6 @@
         </w:numPr>
       </w:pPr>
       <w:r>
-        <w:lastRenderedPageBreak/>
         <w:t>Valid item → Status: 200 OK</w:t>
       </w:r>
     </w:p>
@@ -4206,7 +4327,7 @@
     <w:p>
       <w:r>
         <w:pict w14:anchorId="7DC67843">
-          <v:rect id="_x0000_i1123" style="width:0;height:1.5pt" o:hralign="center" o:hrstd="t" o:hr="t" fillcolor="#a0a0a0" stroked="f"/>
+          <v:rect id="_x0000_i1037" style="width:0;height:1.5pt" o:hralign="center" o:hrstd="t" o:hr="t" fillcolor="#a0a0a0" stroked="f"/>
         </w:pict>
       </w:r>
     </w:p>
@@ -4392,6 +4513,9 @@
     <w:p/>
     <w:p>
       <w:r>
+        <w:rPr>
+          <w:noProof/>
+        </w:rPr>
         <w:drawing>
           <wp:inline distT="0" distB="0" distL="0" distR="0" wp14:anchorId="0B91DFD7" wp14:editId="7CF0ACE5">
             <wp:extent cx="6283004" cy="2832722"/>
@@ -4512,7 +4636,15 @@
         <w:t>Docker Compose</w:t>
       </w:r>
       <w:r>
-        <w:t>: To manage the multiple services and their dependencies, I created a docker-</w:t>
+        <w:t xml:space="preserve">: To manage </w:t>
+      </w:r>
+      <w:proofErr w:type="gramStart"/>
+      <w:r>
+        <w:t>the multiple</w:t>
+      </w:r>
+      <w:proofErr w:type="gramEnd"/>
+      <w:r>
+        <w:t xml:space="preserve"> services and their dependencies, I created a docker-</w:t>
       </w:r>
       <w:proofErr w:type="spellStart"/>
       <w:r>
@@ -4520,7 +4652,15 @@
       </w:r>
       <w:proofErr w:type="spellEnd"/>
       <w:r>
-        <w:t xml:space="preserve"> file. This file defines the services, how they interact, and sets up the necessary networks and volumes for persistent storage, if needed. It also manages the inter-service communication. I made sure that the services could communicate with each other by linking them via Docker’s internal networking.</w:t>
+        <w:t xml:space="preserve"> file. This file defines the services, how they interact, and sets up the necessary networks and volumes for persistent storage, if needed. It also manages </w:t>
+      </w:r>
+      <w:proofErr w:type="gramStart"/>
+      <w:r>
+        <w:t>the inter</w:t>
+      </w:r>
+      <w:proofErr w:type="gramEnd"/>
+      <w:r>
+        <w:t>-service communication. I made sure that the services could communicate with each other by linking them via Docker’s internal networking.</w:t>
       </w:r>
     </w:p>
     <w:p>
@@ -4604,24 +4744,12 @@
         <w:t>Security and Performance</w:t>
       </w:r>
       <w:r>
-        <w:t xml:space="preserve">: I made sure to follow </w:t>
-      </w:r>
-      <w:r>
-        <w:t>the best</w:t>
-      </w:r>
-      <w:r>
-        <w:t xml:space="preserve"> practices in container security, such as running services with a non-root user inside the container, minimizing the size of the images, and ensuring that sensitive information (e.g., credentials) was securely stored.</w:t>
-      </w:r>
-    </w:p>
-    <w:p>
-      <w:r>
-        <w:t xml:space="preserve">By containerizing the services with Docker, I could easily scale, test, and deploy the application while ensuring that the environment remained consistent across different systems. It also </w:t>
-      </w:r>
-      <w:r>
-        <w:t>simplifies</w:t>
-      </w:r>
-      <w:r>
-        <w:t xml:space="preserve"> the deployment process, allowing me to integrate all the services smoothly and ensure that they work well together in a production-like environment.</w:t>
+        <w:t>: I made sure to follow the best practices in container security, such as running services with a non-root user inside the container, minimizing the size of the images, and ensuring that sensitive information (e.g., credentials) was securely stored.</w:t>
+      </w:r>
+    </w:p>
+    <w:p>
+      <w:r>
+        <w:t>By containerizing the services with Docker, I could easily scale, test, and deploy the application while ensuring that the environment remained consistent across different systems. It also simplifies the deployment process, allowing me to integrate all the services smoothly and ensure that they work well together in a production-like environment.</w:t>
       </w:r>
     </w:p>
     <w:p/>
@@ -4743,6 +4871,9 @@
     </w:p>
     <w:p>
       <w:r>
+        <w:rPr>
+          <w:noProof/>
+        </w:rPr>
         <w:lastRenderedPageBreak/>
         <w:drawing>
           <wp:inline distT="0" distB="0" distL="0" distR="0" wp14:anchorId="1E5499EA" wp14:editId="14B856F0">
@@ -5021,6 +5152,9 @@
     </w:p>
     <w:p>
       <w:r>
+        <w:rPr>
+          <w:noProof/>
+        </w:rPr>
         <w:drawing>
           <wp:inline distT="0" distB="0" distL="0" distR="0" wp14:anchorId="0D2D4455" wp14:editId="3312E547">
             <wp:extent cx="5943600" cy="1028065"/>
@@ -5157,6 +5291,7 @@
         <w:rPr>
           <w:b/>
           <w:bCs/>
+          <w:noProof/>
         </w:rPr>
         <w:lastRenderedPageBreak/>
         <w:drawing>
@@ -5235,6 +5370,954 @@
         </w:rPr>
       </w:pPr>
     </w:p>
+    <w:p>
+      <w:pPr>
+        <w:pStyle w:val="Heading1"/>
+      </w:pPr>
+      <w:r>
+        <w:t>11. Validation and Sanitization</w:t>
+      </w:r>
+    </w:p>
+    <w:p>
+      <w:r>
+        <w:t xml:space="preserve">Validation and sanitization were implemented for user </w:t>
+      </w:r>
+      <w:proofErr w:type="gramStart"/>
+      <w:r>
+        <w:t>inputs</w:t>
+      </w:r>
+      <w:proofErr w:type="gramEnd"/>
+      <w:r>
+        <w:t xml:space="preserve"> in </w:t>
+      </w:r>
+      <w:r>
+        <w:t>all our</w:t>
+      </w:r>
+      <w:r>
+        <w:t xml:space="preserve"> </w:t>
+      </w:r>
+      <w:r>
+        <w:t>s</w:t>
+      </w:r>
+      <w:r>
+        <w:t>ervice</w:t>
+      </w:r>
+      <w:r>
+        <w:t>s</w:t>
+      </w:r>
+      <w:r>
+        <w:t xml:space="preserve"> to ensure data integrity and security. This prevents SQL </w:t>
+      </w:r>
+      <w:proofErr w:type="gramStart"/>
+      <w:r>
+        <w:t>injection</w:t>
+      </w:r>
+      <w:proofErr w:type="gramEnd"/>
+      <w:r>
+        <w:t xml:space="preserve"> and ensures that inputs meet the required format. Inputs like review text, ratings,</w:t>
+      </w:r>
+      <w:r>
+        <w:t xml:space="preserve"> age, usernames,</w:t>
+      </w:r>
+      <w:r>
+        <w:t xml:space="preserve"> product IDs </w:t>
+      </w:r>
+      <w:r>
+        <w:t xml:space="preserve">and many more </w:t>
+      </w:r>
+      <w:r>
+        <w:t>are validated for correctness and sanitized to avoid malicious payloads.</w:t>
+      </w:r>
+    </w:p>
+    <w:p>
+      <w:pPr>
+        <w:rPr>
+          <w:noProof/>
+        </w:rPr>
+      </w:pPr>
+      <w:r>
+        <w:lastRenderedPageBreak/>
+        <w:t xml:space="preserve">Examples of validation is this function in </w:t>
+      </w:r>
+      <w:proofErr w:type="gramStart"/>
+      <w:r>
+        <w:t>the customer</w:t>
+      </w:r>
+      <w:proofErr w:type="gramEnd"/>
+      <w:r>
+        <w:t xml:space="preserve"> service that validates the input needed to register a customer.</w:t>
+      </w:r>
+      <w:r>
+        <w:rPr>
+          <w:noProof/>
+        </w:rPr>
+        <w:t xml:space="preserve"> </w:t>
+      </w:r>
+      <w:r>
+        <w:rPr>
+          <w:noProof/>
+        </w:rPr>
+        <w:t>It is discussed in detail previously.</w:t>
+      </w:r>
+      <w:r>
+        <w:drawing>
+          <wp:inline distT="0" distB="0" distL="0" distR="0" wp14:anchorId="68B40879" wp14:editId="29104BA0">
+            <wp:extent cx="5943600" cy="3520440"/>
+            <wp:effectExtent l="0" t="0" r="0" b="3810"/>
+            <wp:docPr id="696524166" name="Picture 1"/>
+            <wp:cNvGraphicFramePr>
+              <a:graphicFrameLocks xmlns:a="http://schemas.openxmlformats.org/drawingml/2006/main" noChangeAspect="1"/>
+            </wp:cNvGraphicFramePr>
+            <a:graphic xmlns:a="http://schemas.openxmlformats.org/drawingml/2006/main">
+              <a:graphicData uri="http://schemas.openxmlformats.org/drawingml/2006/picture">
+                <pic:pic xmlns:pic="http://schemas.openxmlformats.org/drawingml/2006/picture">
+                  <pic:nvPicPr>
+                    <pic:cNvPr id="696524166" name=""/>
+                    <pic:cNvPicPr/>
+                  </pic:nvPicPr>
+                  <pic:blipFill>
+                    <a:blip r:embed="rId14"/>
+                    <a:stretch>
+                      <a:fillRect/>
+                    </a:stretch>
+                  </pic:blipFill>
+                  <pic:spPr>
+                    <a:xfrm>
+                      <a:off x="0" y="0"/>
+                      <a:ext cx="5943600" cy="3520440"/>
+                    </a:xfrm>
+                    <a:prstGeom prst="rect">
+                      <a:avLst/>
+                    </a:prstGeom>
+                  </pic:spPr>
+                </pic:pic>
+              </a:graphicData>
+            </a:graphic>
+          </wp:inline>
+        </w:drawing>
+      </w:r>
+    </w:p>
+    <w:p>
+      <w:pPr>
+        <w:rPr>
+          <w:noProof/>
+        </w:rPr>
+      </w:pPr>
+    </w:p>
+    <w:p>
+      <w:pPr>
+        <w:rPr>
+          <w:noProof/>
+        </w:rPr>
+      </w:pPr>
+      <w:r>
+        <w:rPr>
+          <w:noProof/>
+        </w:rPr>
+        <w:t>For sanitization and preventing SQL injection and other security issues we used SQLAlchemy ORM for all queries, and to sanitize inputs in all the services.</w:t>
+      </w:r>
+    </w:p>
+    <w:p>
+      <w:r>
+        <w:rPr>
+          <w:noProof/>
+        </w:rPr>
+        <w:t>The ORM automatically parameterizes queries, ensuring inputs are safely escaped. For example, the filter_by method in the customer service ensures that queries such as filter_by(username=username) are executed in a secure and convenient way</w:t>
+      </w:r>
+      <w:r>
+        <w:drawing>
+          <wp:inline distT="0" distB="0" distL="0" distR="0" wp14:anchorId="4D36AA46" wp14:editId="3D2823E0">
+            <wp:extent cx="5087060" cy="743054"/>
+            <wp:effectExtent l="0" t="0" r="0" b="0"/>
+            <wp:docPr id="521222634" name="Picture 1" descr="A black screen with colorful text&#10;&#10;Description automatically generated"/>
+            <wp:cNvGraphicFramePr>
+              <a:graphicFrameLocks xmlns:a="http://schemas.openxmlformats.org/drawingml/2006/main" noChangeAspect="1"/>
+            </wp:cNvGraphicFramePr>
+            <a:graphic xmlns:a="http://schemas.openxmlformats.org/drawingml/2006/main">
+              <a:graphicData uri="http://schemas.openxmlformats.org/drawingml/2006/picture">
+                <pic:pic xmlns:pic="http://schemas.openxmlformats.org/drawingml/2006/picture">
+                  <pic:nvPicPr>
+                    <pic:cNvPr id="521222634" name="Picture 1" descr="A black screen with colorful text&#10;&#10;Description automatically generated"/>
+                    <pic:cNvPicPr/>
+                  </pic:nvPicPr>
+                  <pic:blipFill>
+                    <a:blip r:embed="rId15"/>
+                    <a:stretch>
+                      <a:fillRect/>
+                    </a:stretch>
+                  </pic:blipFill>
+                  <pic:spPr>
+                    <a:xfrm>
+                      <a:off x="0" y="0"/>
+                      <a:ext cx="5087060" cy="743054"/>
+                    </a:xfrm>
+                    <a:prstGeom prst="rect">
+                      <a:avLst/>
+                    </a:prstGeom>
+                  </pic:spPr>
+                </pic:pic>
+              </a:graphicData>
+            </a:graphic>
+          </wp:inline>
+        </w:drawing>
+      </w:r>
+    </w:p>
+    <w:p>
+      <w:r>
+        <w:t>This combination of validation and ORM ensures robust protection against SQL injection and data integrity issues.</w:t>
+      </w:r>
+    </w:p>
+    <w:p/>
+    <w:p/>
+    <w:p>
+      <w:pPr>
+        <w:pStyle w:val="Heading1"/>
+      </w:pPr>
+      <w:r>
+        <w:lastRenderedPageBreak/>
+        <w:t>13. Moderation</w:t>
+      </w:r>
+    </w:p>
+    <w:p>
+      <w:r>
+        <w:t xml:space="preserve">To handle inappropriate reviews effectively, we implemented a comprehensive moderation system using three key routes: </w:t>
+      </w:r>
+      <w:r>
+        <w:rPr>
+          <w:b/>
+          <w:bCs/>
+        </w:rPr>
+        <w:t>flag review</w:t>
+      </w:r>
+      <w:r>
+        <w:t xml:space="preserve">, </w:t>
+      </w:r>
+      <w:r>
+        <w:rPr>
+          <w:b/>
+          <w:bCs/>
+        </w:rPr>
+        <w:t>get flagged reviews</w:t>
+      </w:r>
+      <w:r>
+        <w:t xml:space="preserve">, and </w:t>
+      </w:r>
+      <w:r>
+        <w:rPr>
+          <w:b/>
+          <w:bCs/>
+        </w:rPr>
+        <w:t>moderate review</w:t>
+      </w:r>
+      <w:r>
+        <w:t xml:space="preserve"> as shown below.</w:t>
+      </w:r>
+      <w:r>
+        <w:t xml:space="preserve"> </w:t>
+      </w:r>
+    </w:p>
+    <w:p>
+      <w:r>
+        <w:drawing>
+          <wp:inline distT="0" distB="0" distL="0" distR="0" wp14:anchorId="520C2CFB" wp14:editId="1C28C1D2">
+            <wp:extent cx="5943600" cy="2940685"/>
+            <wp:effectExtent l="0" t="0" r="0" b="0"/>
+            <wp:docPr id="1818183599" name="Picture 1"/>
+            <wp:cNvGraphicFramePr>
+              <a:graphicFrameLocks xmlns:a="http://schemas.openxmlformats.org/drawingml/2006/main" noChangeAspect="1"/>
+            </wp:cNvGraphicFramePr>
+            <a:graphic xmlns:a="http://schemas.openxmlformats.org/drawingml/2006/main">
+              <a:graphicData uri="http://schemas.openxmlformats.org/drawingml/2006/picture">
+                <pic:pic xmlns:pic="http://schemas.openxmlformats.org/drawingml/2006/picture">
+                  <pic:nvPicPr>
+                    <pic:cNvPr id="1818183599" name=""/>
+                    <pic:cNvPicPr/>
+                  </pic:nvPicPr>
+                  <pic:blipFill>
+                    <a:blip r:embed="rId16"/>
+                    <a:stretch>
+                      <a:fillRect/>
+                    </a:stretch>
+                  </pic:blipFill>
+                  <pic:spPr>
+                    <a:xfrm>
+                      <a:off x="0" y="0"/>
+                      <a:ext cx="5943600" cy="2940685"/>
+                    </a:xfrm>
+                    <a:prstGeom prst="rect">
+                      <a:avLst/>
+                    </a:prstGeom>
+                  </pic:spPr>
+                </pic:pic>
+              </a:graphicData>
+            </a:graphic>
+          </wp:inline>
+        </w:drawing>
+      </w:r>
+    </w:p>
+    <w:p>
+      <w:r>
+        <w:t xml:space="preserve">The flag review route allows users to flag a review as inappropriate by sending a POST request with the review ID. The system checks if the review exists and, if valid, marks it as flagged by updating the </w:t>
+      </w:r>
+      <w:r>
+        <w:t>status</w:t>
+      </w:r>
+      <w:r>
+        <w:t xml:space="preserve"> column in the database. This enables flagged reviews to be identified for administrative </w:t>
+      </w:r>
+      <w:proofErr w:type="gramStart"/>
+      <w:r>
+        <w:t>review</w:t>
+      </w:r>
+      <w:proofErr w:type="gramEnd"/>
+      <w:r>
+        <w:t>.</w:t>
+      </w:r>
+    </w:p>
+    <w:p>
+      <w:r>
+        <w:t xml:space="preserve">Administrators can view all flagged reviews using the get flagged reviews route, which returns a list of flagged reviews with detailed information, including the review's rating and timestamp. Finally, the moderate review route allows administrators to either approve a flagged review (marking it as </w:t>
+      </w:r>
+      <w:r>
+        <w:t>approved</w:t>
+      </w:r>
+      <w:r>
+        <w:t xml:space="preserve">) or delete it entirely. This process streamlines moderation by separating user-initiated flagging from administrative actions, ensuring inappropriate reviews are handled quickly and efficiently. The implementation ensures data integrity and leverages </w:t>
+      </w:r>
+      <w:proofErr w:type="spellStart"/>
+      <w:r>
+        <w:t>SQLAlchemy</w:t>
+      </w:r>
+      <w:proofErr w:type="spellEnd"/>
+      <w:r>
+        <w:t xml:space="preserve"> ORM for secure database interactions, preventing SQL injection and other security risks.</w:t>
+      </w:r>
+    </w:p>
+    <w:p/>
+    <w:p>
+      <w:pPr>
+        <w:pStyle w:val="Heading1"/>
+      </w:pPr>
+      <w:r>
+        <w:lastRenderedPageBreak/>
+        <w:t xml:space="preserve">14. Additional Professional Tasks </w:t>
+      </w:r>
+    </w:p>
+    <w:p>
+      <w:pPr>
+        <w:pStyle w:val="ListParagraph"/>
+        <w:numPr>
+          <w:ilvl w:val="0"/>
+          <w:numId w:val="28"/>
+        </w:numPr>
+      </w:pPr>
+      <w:r>
+        <w:t>Rate Limiting and Throttling: Apply rate-limiting strategies for APIs to prevent abuse or overload</w:t>
+      </w:r>
+      <w:r>
+        <w:t xml:space="preserve"> </w:t>
+      </w:r>
+      <w:r>
+        <w:t>of individual services.</w:t>
+      </w:r>
+      <w:r>
+        <w:t xml:space="preserve"> </w:t>
+      </w:r>
+    </w:p>
+    <w:p>
+      <w:pPr>
+        <w:pStyle w:val="ListParagraph"/>
+      </w:pPr>
+    </w:p>
+    <w:p>
+      <w:pPr>
+        <w:pStyle w:val="ListParagraph"/>
+      </w:pPr>
+      <w:r>
+        <w:t xml:space="preserve">We used the Flask-Limiter library to implement rate limiting, we configured the limiter with global default limits and the </w:t>
+      </w:r>
+      <w:proofErr w:type="spellStart"/>
+      <w:r>
+        <w:t>get_remote_address</w:t>
+      </w:r>
+      <w:proofErr w:type="spellEnd"/>
+      <w:r>
+        <w:t xml:space="preserve"> function to identify clients by IP</w:t>
+      </w:r>
+      <w:r>
+        <w:t xml:space="preserve"> – this was done for every service</w:t>
+      </w:r>
+      <w:r>
+        <w:t>. Then we applied specific time limits to the different services as shown below. This prevents overload and abuse of API endpoints and ensures stability.</w:t>
+      </w:r>
+    </w:p>
+    <w:p>
+      <w:pPr>
+        <w:pStyle w:val="ListParagraph"/>
+      </w:pPr>
+    </w:p>
+    <w:p>
+      <w:pPr>
+        <w:pStyle w:val="ListParagraph"/>
+        <w:numPr>
+          <w:ilvl w:val="0"/>
+          <w:numId w:val="32"/>
+        </w:numPr>
+      </w:pPr>
+      <w:r>
+        <w:rPr>
+          <w:b/>
+          <w:bCs/>
+        </w:rPr>
+        <w:t>Global Default Limit</w:t>
+      </w:r>
+      <w:r>
+        <w:t>:</w:t>
+      </w:r>
+    </w:p>
+    <w:p>
+      <w:pPr>
+        <w:pStyle w:val="ListParagraph"/>
+        <w:numPr>
+          <w:ilvl w:val="1"/>
+          <w:numId w:val="32"/>
+        </w:numPr>
+      </w:pPr>
+      <w:r>
+        <w:t xml:space="preserve">The </w:t>
+      </w:r>
+      <w:proofErr w:type="spellStart"/>
+      <w:r>
+        <w:t>default_limits</w:t>
+      </w:r>
+      <w:proofErr w:type="spellEnd"/>
+      <w:r>
+        <w:t>=["2</w:t>
+      </w:r>
+      <w:r>
+        <w:t>5</w:t>
+      </w:r>
+      <w:r>
+        <w:t xml:space="preserve"> per minute"] configuration applies to all endpoints within the </w:t>
+      </w:r>
+      <w:r>
+        <w:t xml:space="preserve">specific </w:t>
+      </w:r>
+      <w:r>
+        <w:t>Flask app</w:t>
+      </w:r>
+      <w:r>
+        <w:t xml:space="preserve">, unless specified otherwise </w:t>
+      </w:r>
+      <w:r>
+        <w:t>.</w:t>
+      </w:r>
+    </w:p>
+    <w:p>
+      <w:pPr>
+        <w:pStyle w:val="ListParagraph"/>
+        <w:numPr>
+          <w:ilvl w:val="1"/>
+          <w:numId w:val="32"/>
+        </w:numPr>
+      </w:pPr>
+      <w:r>
+        <w:t>Any route accessed more than 2</w:t>
+      </w:r>
+      <w:r>
+        <w:t>5</w:t>
+      </w:r>
+      <w:r>
+        <w:t xml:space="preserve"> times in a minute by the same client (IP address) will return a 429 Too Many Requests error.</w:t>
+      </w:r>
+    </w:p>
+    <w:p>
+      <w:pPr>
+        <w:pStyle w:val="ListParagraph"/>
+        <w:numPr>
+          <w:ilvl w:val="0"/>
+          <w:numId w:val="32"/>
+        </w:numPr>
+      </w:pPr>
+      <w:r>
+        <w:rPr>
+          <w:b/>
+          <w:bCs/>
+        </w:rPr>
+        <w:t>Unified Limit for All Routes</w:t>
+      </w:r>
+      <w:r>
+        <w:t>:</w:t>
+      </w:r>
+    </w:p>
+    <w:p>
+      <w:pPr>
+        <w:numPr>
+          <w:ilvl w:val="1"/>
+          <w:numId w:val="31"/>
+        </w:numPr>
+      </w:pPr>
+      <w:r>
+        <w:t>Whether a user accesses /register, /customers, or /delete/&lt;username&gt;, all requests count toward the same limit</w:t>
+      </w:r>
+      <w:r>
+        <w:t xml:space="preserve"> in this case</w:t>
+      </w:r>
+      <w:r>
+        <w:t>.</w:t>
+      </w:r>
+    </w:p>
+    <w:p>
+      <w:pPr>
+        <w:ind w:left="360"/>
+      </w:pPr>
+      <w:r>
+        <w:t xml:space="preserve">An example of that in code: </w:t>
+      </w:r>
+      <w:r>
+        <w:drawing>
+          <wp:inline distT="0" distB="0" distL="0" distR="0" wp14:anchorId="7D0E61DD" wp14:editId="540787BE">
+            <wp:extent cx="5943600" cy="1170940"/>
+            <wp:effectExtent l="0" t="0" r="0" b="0"/>
+            <wp:docPr id="511634701" name="Picture 1" descr="A computer screen shot of a black screen&#10;&#10;Description automatically generated"/>
+            <wp:cNvGraphicFramePr>
+              <a:graphicFrameLocks xmlns:a="http://schemas.openxmlformats.org/drawingml/2006/main" noChangeAspect="1"/>
+            </wp:cNvGraphicFramePr>
+            <a:graphic xmlns:a="http://schemas.openxmlformats.org/drawingml/2006/main">
+              <a:graphicData uri="http://schemas.openxmlformats.org/drawingml/2006/picture">
+                <pic:pic xmlns:pic="http://schemas.openxmlformats.org/drawingml/2006/picture">
+                  <pic:nvPicPr>
+                    <pic:cNvPr id="511634701" name="Picture 1" descr="A computer screen shot of a black screen&#10;&#10;Description automatically generated"/>
+                    <pic:cNvPicPr/>
+                  </pic:nvPicPr>
+                  <pic:blipFill>
+                    <a:blip r:embed="rId17"/>
+                    <a:stretch>
+                      <a:fillRect/>
+                    </a:stretch>
+                  </pic:blipFill>
+                  <pic:spPr>
+                    <a:xfrm>
+                      <a:off x="0" y="0"/>
+                      <a:ext cx="5943600" cy="1170940"/>
+                    </a:xfrm>
+                    <a:prstGeom prst="rect">
+                      <a:avLst/>
+                    </a:prstGeom>
+                  </pic:spPr>
+                </pic:pic>
+              </a:graphicData>
+            </a:graphic>
+          </wp:inline>
+        </w:drawing>
+      </w:r>
+    </w:p>
+    <w:p>
+      <w:r>
+        <w:t>This is done for all the different services with different time limits</w:t>
+      </w:r>
+      <w:r>
+        <w:t xml:space="preserve">. In this case the limit is 20 per min and when we exceed </w:t>
+      </w:r>
+      <w:proofErr w:type="gramStart"/>
+      <w:r>
+        <w:t>it</w:t>
+      </w:r>
+      <w:proofErr w:type="gramEnd"/>
+      <w:r>
+        <w:t xml:space="preserve"> we get the following</w:t>
+      </w:r>
+    </w:p>
+    <w:p>
+      <w:r>
+        <w:drawing>
+          <wp:inline distT="0" distB="0" distL="0" distR="0" wp14:anchorId="3100B040" wp14:editId="02765840">
+            <wp:extent cx="4839375" cy="1829055"/>
+            <wp:effectExtent l="0" t="0" r="0" b="0"/>
+            <wp:docPr id="1833086426" name="Picture 1"/>
+            <wp:cNvGraphicFramePr>
+              <a:graphicFrameLocks xmlns:a="http://schemas.openxmlformats.org/drawingml/2006/main" noChangeAspect="1"/>
+            </wp:cNvGraphicFramePr>
+            <a:graphic xmlns:a="http://schemas.openxmlformats.org/drawingml/2006/main">
+              <a:graphicData uri="http://schemas.openxmlformats.org/drawingml/2006/picture">
+                <pic:pic xmlns:pic="http://schemas.openxmlformats.org/drawingml/2006/picture">
+                  <pic:nvPicPr>
+                    <pic:cNvPr id="1833086426" name=""/>
+                    <pic:cNvPicPr/>
+                  </pic:nvPicPr>
+                  <pic:blipFill>
+                    <a:blip r:embed="rId18"/>
+                    <a:stretch>
+                      <a:fillRect/>
+                    </a:stretch>
+                  </pic:blipFill>
+                  <pic:spPr>
+                    <a:xfrm>
+                      <a:off x="0" y="0"/>
+                      <a:ext cx="4839375" cy="1829055"/>
+                    </a:xfrm>
+                    <a:prstGeom prst="rect">
+                      <a:avLst/>
+                    </a:prstGeom>
+                  </pic:spPr>
+                </pic:pic>
+              </a:graphicData>
+            </a:graphic>
+          </wp:inline>
+        </w:drawing>
+      </w:r>
+    </w:p>
+    <w:p/>
+    <w:p/>
+    <w:p/>
+    <w:p/>
+    <w:p/>
+    <w:p>
+      <w:pPr>
+        <w:pStyle w:val="ListParagraph"/>
+        <w:numPr>
+          <w:ilvl w:val="0"/>
+          <w:numId w:val="28"/>
+        </w:numPr>
+      </w:pPr>
+      <w:r>
+        <w:t>Security Practices: Explain measures taken to prevent common vulnerabilities (e.g., SQL injection).</w:t>
+      </w:r>
+    </w:p>
+    <w:p>
+      <w:pPr>
+        <w:pStyle w:val="ListParagraph"/>
+      </w:pPr>
+    </w:p>
+    <w:p>
+      <w:pPr>
+        <w:pStyle w:val="ListParagraph"/>
+      </w:pPr>
+      <w:r>
+        <w:t xml:space="preserve">The application leverages </w:t>
+      </w:r>
+      <w:proofErr w:type="spellStart"/>
+      <w:r>
+        <w:rPr>
+          <w:b/>
+          <w:bCs/>
+        </w:rPr>
+        <w:t>SQLAlchemy</w:t>
+      </w:r>
+      <w:proofErr w:type="spellEnd"/>
+      <w:r>
+        <w:rPr>
+          <w:b/>
+          <w:bCs/>
+        </w:rPr>
+        <w:t xml:space="preserve"> ORM</w:t>
+      </w:r>
+      <w:r>
+        <w:t xml:space="preserve"> for all database interactions. The ORM automatically parameterizes queries, ensuring user inputs </w:t>
+      </w:r>
+      <w:proofErr w:type="gramStart"/>
+      <w:r>
+        <w:t>are safely escaped</w:t>
+      </w:r>
+      <w:proofErr w:type="gramEnd"/>
+      <w:r>
+        <w:t xml:space="preserve"> and preventing malicious SQL injection attempts.</w:t>
+      </w:r>
+    </w:p>
+    <w:p>
+      <w:pPr>
+        <w:pStyle w:val="ListParagraph"/>
+      </w:pPr>
+      <w:r>
+        <w:t>I</w:t>
+      </w:r>
+      <w:r>
+        <w:t xml:space="preserve">nstead of concatenating raw SQL strings, queries like </w:t>
+      </w:r>
+      <w:proofErr w:type="spellStart"/>
+      <w:r>
+        <w:t>filter_by</w:t>
+      </w:r>
+      <w:proofErr w:type="spellEnd"/>
+      <w:r>
+        <w:t>() were used</w:t>
+      </w:r>
+    </w:p>
+    <w:p>
+      <w:pPr>
+        <w:pStyle w:val="ListParagraph"/>
+      </w:pPr>
+    </w:p>
+    <w:p>
+      <w:pPr>
+        <w:pStyle w:val="ListParagraph"/>
+      </w:pPr>
+      <w:r>
+        <w:t>This ensures that even if malicious inputs are provided, they are treated as data rather than executable SQL.</w:t>
+      </w:r>
+    </w:p>
+    <w:p>
+      <w:pPr>
+        <w:pStyle w:val="ListParagraph"/>
+      </w:pPr>
+    </w:p>
+    <w:p>
+      <w:pPr>
+        <w:pStyle w:val="ListParagraph"/>
+      </w:pPr>
+      <w:r>
+        <w:t>Comprehensive validation is performed for all user inputs to ensure they meet expected formats and constraints.</w:t>
+      </w:r>
+    </w:p>
+    <w:p>
+      <w:pPr>
+        <w:pStyle w:val="ListParagraph"/>
+      </w:pPr>
+      <w:r>
+        <w:t>For instance, fields like username, age, and rating are validated to ensure they are of the correct type and within valid ranges</w:t>
+      </w:r>
+    </w:p>
+    <w:p>
+      <w:pPr>
+        <w:pStyle w:val="ListParagraph"/>
+      </w:pPr>
+    </w:p>
+    <w:p>
+      <w:pPr>
+        <w:pStyle w:val="ListParagraph"/>
+      </w:pPr>
+      <w:r>
+        <w:t xml:space="preserve">To prevent abuse and protect against Denial-of-Service (DoS) attacks, </w:t>
+      </w:r>
+      <w:r>
+        <w:rPr>
+          <w:b/>
+          <w:bCs/>
+        </w:rPr>
+        <w:t>Flask-Limiter</w:t>
+      </w:r>
+      <w:r>
+        <w:t xml:space="preserve"> was implemented across all routes with global and service-specific rate limits. This ensures that users cannot overwhelm the system with excessive requests.</w:t>
+      </w:r>
+    </w:p>
+    <w:p>
+      <w:pPr>
+        <w:pStyle w:val="ListParagraph"/>
+      </w:pPr>
+    </w:p>
+    <w:p>
+      <w:pPr>
+        <w:pStyle w:val="ListParagraph"/>
+      </w:pPr>
+      <w:r>
+        <w:t xml:space="preserve">By combining these practices, the application ensures that user inputs are validated, </w:t>
+      </w:r>
+      <w:r>
+        <w:t xml:space="preserve">and </w:t>
+      </w:r>
+      <w:r>
+        <w:t>malicious queries are neutralized</w:t>
+      </w:r>
+      <w:r>
+        <w:t xml:space="preserve">, thus </w:t>
+      </w:r>
+      <w:r>
+        <w:t>significantly reduc</w:t>
+      </w:r>
+      <w:r>
+        <w:t>ing</w:t>
+      </w:r>
+      <w:r>
+        <w:t xml:space="preserve"> the risk of common vulnerabilities and enhanc</w:t>
+      </w:r>
+      <w:r>
+        <w:t>ing</w:t>
+      </w:r>
+      <w:r>
+        <w:t xml:space="preserve"> the overall security of the system.</w:t>
+      </w:r>
+    </w:p>
+    <w:p>
+      <w:pPr>
+        <w:pStyle w:val="ListParagraph"/>
+      </w:pPr>
+    </w:p>
+    <w:p>
+      <w:pPr>
+        <w:pStyle w:val="ListParagraph"/>
+      </w:pPr>
+    </w:p>
+    <w:p>
+      <w:pPr>
+        <w:pStyle w:val="ListParagraph"/>
+      </w:pPr>
+    </w:p>
+    <w:p>
+      <w:pPr>
+        <w:pStyle w:val="ListParagraph"/>
+      </w:pPr>
+    </w:p>
+    <w:p>
+      <w:pPr>
+        <w:pStyle w:val="ListParagraph"/>
+      </w:pPr>
+    </w:p>
+    <w:p>
+      <w:pPr>
+        <w:pStyle w:val="ListParagraph"/>
+      </w:pPr>
+    </w:p>
+    <w:p>
+      <w:r>
+        <w:t xml:space="preserve"> </w:t>
+      </w:r>
+    </w:p>
+    <w:p>
+      <w:pPr>
+        <w:pStyle w:val="ListParagraph"/>
+      </w:pPr>
+    </w:p>
+    <w:p>
+      <w:pPr>
+        <w:pStyle w:val="ListParagraph"/>
+        <w:numPr>
+          <w:ilvl w:val="0"/>
+          <w:numId w:val="28"/>
+        </w:numPr>
+      </w:pPr>
+      <w:r>
+        <w:t>Health Checks: Add health-check APIs for all services to monitor their availability and performance</w:t>
+      </w:r>
+    </w:p>
+    <w:p>
+      <w:pPr>
+        <w:pStyle w:val="ListParagraph"/>
+      </w:pPr>
+      <w:r>
+        <w:t xml:space="preserve">To implement health checks, a /health endpoint was added to each service's blueprint to monitor service availability and database connectivity. The endpoint performs a lightweight query (SELECT 1) using </w:t>
+      </w:r>
+      <w:proofErr w:type="spellStart"/>
+      <w:r>
+        <w:t>SQLAlchemy's</w:t>
+      </w:r>
+      <w:proofErr w:type="spellEnd"/>
+      <w:r>
+        <w:t xml:space="preserve"> text() function to ensure the database is reachable and returns a JSON response indicating the service and database </w:t>
+      </w:r>
+      <w:proofErr w:type="spellStart"/>
+      <w:r>
+        <w:t>status.</w:t>
+      </w:r>
+      <w:r>
+        <w:t>An</w:t>
+      </w:r>
+      <w:proofErr w:type="spellEnd"/>
+      <w:r>
+        <w:t xml:space="preserve"> example of the endpoint added (this was added to the inventory service)</w:t>
+      </w:r>
+      <w:r>
+        <w:drawing>
+          <wp:inline distT="0" distB="0" distL="0" distR="0" wp14:anchorId="67250A54" wp14:editId="3A0EBBC4">
+            <wp:extent cx="4969565" cy="3846549"/>
+            <wp:effectExtent l="0" t="0" r="2540" b="1905"/>
+            <wp:docPr id="2107728267" name="Picture 1"/>
+            <wp:cNvGraphicFramePr>
+              <a:graphicFrameLocks xmlns:a="http://schemas.openxmlformats.org/drawingml/2006/main" noChangeAspect="1"/>
+            </wp:cNvGraphicFramePr>
+            <a:graphic xmlns:a="http://schemas.openxmlformats.org/drawingml/2006/main">
+              <a:graphicData uri="http://schemas.openxmlformats.org/drawingml/2006/picture">
+                <pic:pic xmlns:pic="http://schemas.openxmlformats.org/drawingml/2006/picture">
+                  <pic:nvPicPr>
+                    <pic:cNvPr id="2107728267" name=""/>
+                    <pic:cNvPicPr/>
+                  </pic:nvPicPr>
+                  <pic:blipFill>
+                    <a:blip r:embed="rId19"/>
+                    <a:stretch>
+                      <a:fillRect/>
+                    </a:stretch>
+                  </pic:blipFill>
+                  <pic:spPr>
+                    <a:xfrm>
+                      <a:off x="0" y="0"/>
+                      <a:ext cx="4972194" cy="3848584"/>
+                    </a:xfrm>
+                    <a:prstGeom prst="rect">
+                      <a:avLst/>
+                    </a:prstGeom>
+                  </pic:spPr>
+                </pic:pic>
+              </a:graphicData>
+            </a:graphic>
+          </wp:inline>
+        </w:drawing>
+      </w:r>
+    </w:p>
+    <w:p>
+      <w:pPr>
+        <w:ind w:left="720"/>
+      </w:pPr>
+      <w:r>
+        <w:t>This enables quick identification of service or database issues</w:t>
+      </w:r>
+      <w:r>
+        <w:t>, allowing us to monitor their availability and performance.</w:t>
+      </w:r>
+      <w:r>
+        <w:t xml:space="preserve"> </w:t>
+      </w:r>
+    </w:p>
+    <w:p>
+      <w:pPr>
+        <w:ind w:left="720"/>
+      </w:pPr>
+      <w:r>
+        <w:lastRenderedPageBreak/>
+        <w:t>This is the output after checking the health of the inventory service.</w:t>
+      </w:r>
+      <w:r>
+        <w:drawing>
+          <wp:inline distT="0" distB="0" distL="0" distR="0" wp14:anchorId="67C577EB" wp14:editId="2F085B71">
+            <wp:extent cx="4412512" cy="1622124"/>
+            <wp:effectExtent l="0" t="0" r="7620" b="0"/>
+            <wp:docPr id="990503282" name="Picture 1"/>
+            <wp:cNvGraphicFramePr>
+              <a:graphicFrameLocks xmlns:a="http://schemas.openxmlformats.org/drawingml/2006/main" noChangeAspect="1"/>
+            </wp:cNvGraphicFramePr>
+            <a:graphic xmlns:a="http://schemas.openxmlformats.org/drawingml/2006/main">
+              <a:graphicData uri="http://schemas.openxmlformats.org/drawingml/2006/picture">
+                <pic:pic xmlns:pic="http://schemas.openxmlformats.org/drawingml/2006/picture">
+                  <pic:nvPicPr>
+                    <pic:cNvPr id="990503282" name=""/>
+                    <pic:cNvPicPr/>
+                  </pic:nvPicPr>
+                  <pic:blipFill>
+                    <a:blip r:embed="rId20"/>
+                    <a:stretch>
+                      <a:fillRect/>
+                    </a:stretch>
+                  </pic:blipFill>
+                  <pic:spPr>
+                    <a:xfrm>
+                      <a:off x="0" y="0"/>
+                      <a:ext cx="4418734" cy="1624411"/>
+                    </a:xfrm>
+                    <a:prstGeom prst="rect">
+                      <a:avLst/>
+                    </a:prstGeom>
+                  </pic:spPr>
+                </pic:pic>
+              </a:graphicData>
+            </a:graphic>
+          </wp:inline>
+        </w:drawing>
+      </w:r>
+    </w:p>
+    <w:p>
+      <w:pPr>
+        <w:pStyle w:val="ListParagraph"/>
+      </w:pPr>
+    </w:p>
     <w:sectPr>
       <w:pgSz w:w="12240" w:h="15840"/>
       <w:pgMar w:top="1440" w:right="1440" w:bottom="1440" w:left="1440" w:header="720" w:footer="720" w:gutter="0"/>
@@ -5546,6 +6629,155 @@
     </w:lvl>
   </w:abstractNum>
   <w:abstractNum w:abstractNumId="2" w15:restartNumberingAfterBreak="0">
+    <w:nsid w:val="12741AAF"/>
+    <w:multiLevelType w:val="multilevel"/>
+    <w:tmpl w:val="D74E430C"/>
+    <w:lvl w:ilvl="0">
+      <w:start w:val="1"/>
+      <w:numFmt w:val="bullet"/>
+      <w:lvlText w:val=""/>
+      <w:lvlJc w:val="left"/>
+      <w:pPr>
+        <w:tabs>
+          <w:tab w:val="num" w:pos="720"/>
+        </w:tabs>
+        <w:ind w:left="720" w:hanging="360"/>
+      </w:pPr>
+      <w:rPr>
+        <w:rFonts w:ascii="Symbol" w:hAnsi="Symbol" w:hint="default"/>
+        <w:sz w:val="20"/>
+      </w:rPr>
+    </w:lvl>
+    <w:lvl w:ilvl="1">
+      <w:start w:val="1"/>
+      <w:numFmt w:val="bullet"/>
+      <w:lvlText w:val="o"/>
+      <w:lvlJc w:val="left"/>
+      <w:pPr>
+        <w:tabs>
+          <w:tab w:val="num" w:pos="1440"/>
+        </w:tabs>
+        <w:ind w:left="1440" w:hanging="360"/>
+      </w:pPr>
+      <w:rPr>
+        <w:rFonts w:ascii="Courier New" w:hAnsi="Courier New" w:hint="default"/>
+        <w:sz w:val="20"/>
+      </w:rPr>
+    </w:lvl>
+    <w:lvl w:ilvl="2" w:tentative="1">
+      <w:start w:val="1"/>
+      <w:numFmt w:val="bullet"/>
+      <w:lvlText w:val=""/>
+      <w:lvlJc w:val="left"/>
+      <w:pPr>
+        <w:tabs>
+          <w:tab w:val="num" w:pos="2160"/>
+        </w:tabs>
+        <w:ind w:left="2160" w:hanging="360"/>
+      </w:pPr>
+      <w:rPr>
+        <w:rFonts w:ascii="Wingdings" w:hAnsi="Wingdings" w:hint="default"/>
+        <w:sz w:val="20"/>
+      </w:rPr>
+    </w:lvl>
+    <w:lvl w:ilvl="3" w:tentative="1">
+      <w:start w:val="1"/>
+      <w:numFmt w:val="bullet"/>
+      <w:lvlText w:val=""/>
+      <w:lvlJc w:val="left"/>
+      <w:pPr>
+        <w:tabs>
+          <w:tab w:val="num" w:pos="2880"/>
+        </w:tabs>
+        <w:ind w:left="2880" w:hanging="360"/>
+      </w:pPr>
+      <w:rPr>
+        <w:rFonts w:ascii="Wingdings" w:hAnsi="Wingdings" w:hint="default"/>
+        <w:sz w:val="20"/>
+      </w:rPr>
+    </w:lvl>
+    <w:lvl w:ilvl="4" w:tentative="1">
+      <w:start w:val="1"/>
+      <w:numFmt w:val="bullet"/>
+      <w:lvlText w:val=""/>
+      <w:lvlJc w:val="left"/>
+      <w:pPr>
+        <w:tabs>
+          <w:tab w:val="num" w:pos="3600"/>
+        </w:tabs>
+        <w:ind w:left="3600" w:hanging="360"/>
+      </w:pPr>
+      <w:rPr>
+        <w:rFonts w:ascii="Wingdings" w:hAnsi="Wingdings" w:hint="default"/>
+        <w:sz w:val="20"/>
+      </w:rPr>
+    </w:lvl>
+    <w:lvl w:ilvl="5" w:tentative="1">
+      <w:start w:val="1"/>
+      <w:numFmt w:val="bullet"/>
+      <w:lvlText w:val=""/>
+      <w:lvlJc w:val="left"/>
+      <w:pPr>
+        <w:tabs>
+          <w:tab w:val="num" w:pos="4320"/>
+        </w:tabs>
+        <w:ind w:left="4320" w:hanging="360"/>
+      </w:pPr>
+      <w:rPr>
+        <w:rFonts w:ascii="Wingdings" w:hAnsi="Wingdings" w:hint="default"/>
+        <w:sz w:val="20"/>
+      </w:rPr>
+    </w:lvl>
+    <w:lvl w:ilvl="6" w:tentative="1">
+      <w:start w:val="1"/>
+      <w:numFmt w:val="bullet"/>
+      <w:lvlText w:val=""/>
+      <w:lvlJc w:val="left"/>
+      <w:pPr>
+        <w:tabs>
+          <w:tab w:val="num" w:pos="5040"/>
+        </w:tabs>
+        <w:ind w:left="5040" w:hanging="360"/>
+      </w:pPr>
+      <w:rPr>
+        <w:rFonts w:ascii="Wingdings" w:hAnsi="Wingdings" w:hint="default"/>
+        <w:sz w:val="20"/>
+      </w:rPr>
+    </w:lvl>
+    <w:lvl w:ilvl="7" w:tentative="1">
+      <w:start w:val="1"/>
+      <w:numFmt w:val="bullet"/>
+      <w:lvlText w:val=""/>
+      <w:lvlJc w:val="left"/>
+      <w:pPr>
+        <w:tabs>
+          <w:tab w:val="num" w:pos="5760"/>
+        </w:tabs>
+        <w:ind w:left="5760" w:hanging="360"/>
+      </w:pPr>
+      <w:rPr>
+        <w:rFonts w:ascii="Wingdings" w:hAnsi="Wingdings" w:hint="default"/>
+        <w:sz w:val="20"/>
+      </w:rPr>
+    </w:lvl>
+    <w:lvl w:ilvl="8" w:tentative="1">
+      <w:start w:val="1"/>
+      <w:numFmt w:val="bullet"/>
+      <w:lvlText w:val=""/>
+      <w:lvlJc w:val="left"/>
+      <w:pPr>
+        <w:tabs>
+          <w:tab w:val="num" w:pos="6480"/>
+        </w:tabs>
+        <w:ind w:left="6480" w:hanging="360"/>
+      </w:pPr>
+      <w:rPr>
+        <w:rFonts w:ascii="Wingdings" w:hAnsi="Wingdings" w:hint="default"/>
+        <w:sz w:val="20"/>
+      </w:rPr>
+    </w:lvl>
+  </w:abstractNum>
+  <w:abstractNum w:abstractNumId="3" w15:restartNumberingAfterBreak="0">
     <w:nsid w:val="14275F0E"/>
     <w:multiLevelType w:val="multilevel"/>
     <w:tmpl w:val="A7B8B6B6"/>
@@ -5694,7 +6926,7 @@
       </w:rPr>
     </w:lvl>
   </w:abstractNum>
-  <w:abstractNum w:abstractNumId="3" w15:restartNumberingAfterBreak="0">
+  <w:abstractNum w:abstractNumId="4" w15:restartNumberingAfterBreak="0">
     <w:nsid w:val="152B374E"/>
     <w:multiLevelType w:val="multilevel"/>
     <w:tmpl w:val="BA781C56"/>
@@ -5811,7 +7043,7 @@
       </w:pPr>
     </w:lvl>
   </w:abstractNum>
-  <w:abstractNum w:abstractNumId="4" w15:restartNumberingAfterBreak="0">
+  <w:abstractNum w:abstractNumId="5" w15:restartNumberingAfterBreak="0">
     <w:nsid w:val="196D2FDC"/>
     <w:multiLevelType w:val="multilevel"/>
     <w:tmpl w:val="986E5660"/>
@@ -5928,7 +7160,7 @@
       </w:pPr>
     </w:lvl>
   </w:abstractNum>
-  <w:abstractNum w:abstractNumId="5" w15:restartNumberingAfterBreak="0">
+  <w:abstractNum w:abstractNumId="6" w15:restartNumberingAfterBreak="0">
     <w:nsid w:val="1D993771"/>
     <w:multiLevelType w:val="multilevel"/>
     <w:tmpl w:val="945E4FC8"/>
@@ -6046,7 +7278,7 @@
       </w:rPr>
     </w:lvl>
   </w:abstractNum>
-  <w:abstractNum w:abstractNumId="6" w15:restartNumberingAfterBreak="0">
+  <w:abstractNum w:abstractNumId="7" w15:restartNumberingAfterBreak="0">
     <w:nsid w:val="20ED4928"/>
     <w:multiLevelType w:val="multilevel"/>
     <w:tmpl w:val="8FC4D55E"/>
@@ -6195,7 +7427,7 @@
       </w:rPr>
     </w:lvl>
   </w:abstractNum>
-  <w:abstractNum w:abstractNumId="7" w15:restartNumberingAfterBreak="0">
+  <w:abstractNum w:abstractNumId="8" w15:restartNumberingAfterBreak="0">
     <w:nsid w:val="28FA2860"/>
     <w:multiLevelType w:val="multilevel"/>
     <w:tmpl w:val="2ED89D6C"/>
@@ -6344,7 +7576,7 @@
       </w:rPr>
     </w:lvl>
   </w:abstractNum>
-  <w:abstractNum w:abstractNumId="8" w15:restartNumberingAfterBreak="0">
+  <w:abstractNum w:abstractNumId="9" w15:restartNumberingAfterBreak="0">
     <w:nsid w:val="2AEA15FA"/>
     <w:multiLevelType w:val="multilevel"/>
     <w:tmpl w:val="738AFD68"/>
@@ -6493,7 +7725,7 @@
       </w:rPr>
     </w:lvl>
   </w:abstractNum>
-  <w:abstractNum w:abstractNumId="9" w15:restartNumberingAfterBreak="0">
+  <w:abstractNum w:abstractNumId="10" w15:restartNumberingAfterBreak="0">
     <w:nsid w:val="2D2651B2"/>
     <w:multiLevelType w:val="multilevel"/>
     <w:tmpl w:val="A880D40E"/>
@@ -6642,7 +7874,7 @@
       </w:rPr>
     </w:lvl>
   </w:abstractNum>
-  <w:abstractNum w:abstractNumId="10" w15:restartNumberingAfterBreak="0">
+  <w:abstractNum w:abstractNumId="11" w15:restartNumberingAfterBreak="0">
     <w:nsid w:val="37D532D8"/>
     <w:multiLevelType w:val="multilevel"/>
     <w:tmpl w:val="9AF63FB6"/>
@@ -6791,7 +8023,7 @@
       </w:rPr>
     </w:lvl>
   </w:abstractNum>
-  <w:abstractNum w:abstractNumId="11" w15:restartNumberingAfterBreak="0">
+  <w:abstractNum w:abstractNumId="12" w15:restartNumberingAfterBreak="0">
     <w:nsid w:val="39CD2976"/>
     <w:multiLevelType w:val="multilevel"/>
     <w:tmpl w:val="AACCF6AE"/>
@@ -6940,7 +8172,7 @@
       </w:rPr>
     </w:lvl>
   </w:abstractNum>
-  <w:abstractNum w:abstractNumId="12" w15:restartNumberingAfterBreak="0">
+  <w:abstractNum w:abstractNumId="13" w15:restartNumberingAfterBreak="0">
     <w:nsid w:val="3F39231D"/>
     <w:multiLevelType w:val="multilevel"/>
     <w:tmpl w:val="9A842A8C"/>
@@ -7089,7 +8321,7 @@
       </w:rPr>
     </w:lvl>
   </w:abstractNum>
-  <w:abstractNum w:abstractNumId="13" w15:restartNumberingAfterBreak="0">
+  <w:abstractNum w:abstractNumId="14" w15:restartNumberingAfterBreak="0">
     <w:nsid w:val="3FBB2568"/>
     <w:multiLevelType w:val="multilevel"/>
     <w:tmpl w:val="7CB83B9E"/>
@@ -7202,7 +8434,305 @@
       </w:pPr>
     </w:lvl>
   </w:abstractNum>
-  <w:abstractNum w:abstractNumId="14" w15:restartNumberingAfterBreak="0">
+  <w:abstractNum w:abstractNumId="15" w15:restartNumberingAfterBreak="0">
+    <w:nsid w:val="49EF2036"/>
+    <w:multiLevelType w:val="multilevel"/>
+    <w:tmpl w:val="FE56D25E"/>
+    <w:lvl w:ilvl="0">
+      <w:start w:val="1"/>
+      <w:numFmt w:val="bullet"/>
+      <w:lvlText w:val=""/>
+      <w:lvlJc w:val="left"/>
+      <w:pPr>
+        <w:tabs>
+          <w:tab w:val="num" w:pos="720"/>
+        </w:tabs>
+        <w:ind w:left="720" w:hanging="360"/>
+      </w:pPr>
+      <w:rPr>
+        <w:rFonts w:ascii="Symbol" w:hAnsi="Symbol" w:hint="default"/>
+        <w:sz w:val="20"/>
+      </w:rPr>
+    </w:lvl>
+    <w:lvl w:ilvl="1" w:tentative="1">
+      <w:start w:val="1"/>
+      <w:numFmt w:val="bullet"/>
+      <w:lvlText w:val="o"/>
+      <w:lvlJc w:val="left"/>
+      <w:pPr>
+        <w:tabs>
+          <w:tab w:val="num" w:pos="1440"/>
+        </w:tabs>
+        <w:ind w:left="1440" w:hanging="360"/>
+      </w:pPr>
+      <w:rPr>
+        <w:rFonts w:ascii="Courier New" w:hAnsi="Courier New" w:hint="default"/>
+        <w:sz w:val="20"/>
+      </w:rPr>
+    </w:lvl>
+    <w:lvl w:ilvl="2" w:tentative="1">
+      <w:start w:val="1"/>
+      <w:numFmt w:val="bullet"/>
+      <w:lvlText w:val=""/>
+      <w:lvlJc w:val="left"/>
+      <w:pPr>
+        <w:tabs>
+          <w:tab w:val="num" w:pos="2160"/>
+        </w:tabs>
+        <w:ind w:left="2160" w:hanging="360"/>
+      </w:pPr>
+      <w:rPr>
+        <w:rFonts w:ascii="Wingdings" w:hAnsi="Wingdings" w:hint="default"/>
+        <w:sz w:val="20"/>
+      </w:rPr>
+    </w:lvl>
+    <w:lvl w:ilvl="3" w:tentative="1">
+      <w:start w:val="1"/>
+      <w:numFmt w:val="bullet"/>
+      <w:lvlText w:val=""/>
+      <w:lvlJc w:val="left"/>
+      <w:pPr>
+        <w:tabs>
+          <w:tab w:val="num" w:pos="2880"/>
+        </w:tabs>
+        <w:ind w:left="2880" w:hanging="360"/>
+      </w:pPr>
+      <w:rPr>
+        <w:rFonts w:ascii="Wingdings" w:hAnsi="Wingdings" w:hint="default"/>
+        <w:sz w:val="20"/>
+      </w:rPr>
+    </w:lvl>
+    <w:lvl w:ilvl="4" w:tentative="1">
+      <w:start w:val="1"/>
+      <w:numFmt w:val="bullet"/>
+      <w:lvlText w:val=""/>
+      <w:lvlJc w:val="left"/>
+      <w:pPr>
+        <w:tabs>
+          <w:tab w:val="num" w:pos="3600"/>
+        </w:tabs>
+        <w:ind w:left="3600" w:hanging="360"/>
+      </w:pPr>
+      <w:rPr>
+        <w:rFonts w:ascii="Wingdings" w:hAnsi="Wingdings" w:hint="default"/>
+        <w:sz w:val="20"/>
+      </w:rPr>
+    </w:lvl>
+    <w:lvl w:ilvl="5" w:tentative="1">
+      <w:start w:val="1"/>
+      <w:numFmt w:val="bullet"/>
+      <w:lvlText w:val=""/>
+      <w:lvlJc w:val="left"/>
+      <w:pPr>
+        <w:tabs>
+          <w:tab w:val="num" w:pos="4320"/>
+        </w:tabs>
+        <w:ind w:left="4320" w:hanging="360"/>
+      </w:pPr>
+      <w:rPr>
+        <w:rFonts w:ascii="Wingdings" w:hAnsi="Wingdings" w:hint="default"/>
+        <w:sz w:val="20"/>
+      </w:rPr>
+    </w:lvl>
+    <w:lvl w:ilvl="6" w:tentative="1">
+      <w:start w:val="1"/>
+      <w:numFmt w:val="bullet"/>
+      <w:lvlText w:val=""/>
+      <w:lvlJc w:val="left"/>
+      <w:pPr>
+        <w:tabs>
+          <w:tab w:val="num" w:pos="5040"/>
+        </w:tabs>
+        <w:ind w:left="5040" w:hanging="360"/>
+      </w:pPr>
+      <w:rPr>
+        <w:rFonts w:ascii="Wingdings" w:hAnsi="Wingdings" w:hint="default"/>
+        <w:sz w:val="20"/>
+      </w:rPr>
+    </w:lvl>
+    <w:lvl w:ilvl="7" w:tentative="1">
+      <w:start w:val="1"/>
+      <w:numFmt w:val="bullet"/>
+      <w:lvlText w:val=""/>
+      <w:lvlJc w:val="left"/>
+      <w:pPr>
+        <w:tabs>
+          <w:tab w:val="num" w:pos="5760"/>
+        </w:tabs>
+        <w:ind w:left="5760" w:hanging="360"/>
+      </w:pPr>
+      <w:rPr>
+        <w:rFonts w:ascii="Wingdings" w:hAnsi="Wingdings" w:hint="default"/>
+        <w:sz w:val="20"/>
+      </w:rPr>
+    </w:lvl>
+    <w:lvl w:ilvl="8" w:tentative="1">
+      <w:start w:val="1"/>
+      <w:numFmt w:val="bullet"/>
+      <w:lvlText w:val=""/>
+      <w:lvlJc w:val="left"/>
+      <w:pPr>
+        <w:tabs>
+          <w:tab w:val="num" w:pos="6480"/>
+        </w:tabs>
+        <w:ind w:left="6480" w:hanging="360"/>
+      </w:pPr>
+      <w:rPr>
+        <w:rFonts w:ascii="Wingdings" w:hAnsi="Wingdings" w:hint="default"/>
+        <w:sz w:val="20"/>
+      </w:rPr>
+    </w:lvl>
+  </w:abstractNum>
+  <w:abstractNum w:abstractNumId="16" w15:restartNumberingAfterBreak="0">
+    <w:nsid w:val="49FA4D51"/>
+    <w:multiLevelType w:val="multilevel"/>
+    <w:tmpl w:val="738AFD68"/>
+    <w:lvl w:ilvl="0">
+      <w:start w:val="1"/>
+      <w:numFmt w:val="bullet"/>
+      <w:lvlText w:val=""/>
+      <w:lvlJc w:val="left"/>
+      <w:pPr>
+        <w:tabs>
+          <w:tab w:val="num" w:pos="720"/>
+        </w:tabs>
+        <w:ind w:left="720" w:hanging="360"/>
+      </w:pPr>
+      <w:rPr>
+        <w:rFonts w:ascii="Symbol" w:hAnsi="Symbol" w:hint="default"/>
+        <w:sz w:val="20"/>
+      </w:rPr>
+    </w:lvl>
+    <w:lvl w:ilvl="1">
+      <w:start w:val="1"/>
+      <w:numFmt w:val="bullet"/>
+      <w:lvlText w:val="o"/>
+      <w:lvlJc w:val="left"/>
+      <w:pPr>
+        <w:tabs>
+          <w:tab w:val="num" w:pos="1440"/>
+        </w:tabs>
+        <w:ind w:left="1440" w:hanging="360"/>
+      </w:pPr>
+      <w:rPr>
+        <w:rFonts w:ascii="Courier New" w:hAnsi="Courier New" w:hint="default"/>
+        <w:sz w:val="20"/>
+      </w:rPr>
+    </w:lvl>
+    <w:lvl w:ilvl="2" w:tentative="1">
+      <w:start w:val="1"/>
+      <w:numFmt w:val="bullet"/>
+      <w:lvlText w:val=""/>
+      <w:lvlJc w:val="left"/>
+      <w:pPr>
+        <w:tabs>
+          <w:tab w:val="num" w:pos="2160"/>
+        </w:tabs>
+        <w:ind w:left="2160" w:hanging="360"/>
+      </w:pPr>
+      <w:rPr>
+        <w:rFonts w:ascii="Wingdings" w:hAnsi="Wingdings" w:hint="default"/>
+        <w:sz w:val="20"/>
+      </w:rPr>
+    </w:lvl>
+    <w:lvl w:ilvl="3" w:tentative="1">
+      <w:start w:val="1"/>
+      <w:numFmt w:val="bullet"/>
+      <w:lvlText w:val=""/>
+      <w:lvlJc w:val="left"/>
+      <w:pPr>
+        <w:tabs>
+          <w:tab w:val="num" w:pos="2880"/>
+        </w:tabs>
+        <w:ind w:left="2880" w:hanging="360"/>
+      </w:pPr>
+      <w:rPr>
+        <w:rFonts w:ascii="Wingdings" w:hAnsi="Wingdings" w:hint="default"/>
+        <w:sz w:val="20"/>
+      </w:rPr>
+    </w:lvl>
+    <w:lvl w:ilvl="4" w:tentative="1">
+      <w:start w:val="1"/>
+      <w:numFmt w:val="bullet"/>
+      <w:lvlText w:val=""/>
+      <w:lvlJc w:val="left"/>
+      <w:pPr>
+        <w:tabs>
+          <w:tab w:val="num" w:pos="3600"/>
+        </w:tabs>
+        <w:ind w:left="3600" w:hanging="360"/>
+      </w:pPr>
+      <w:rPr>
+        <w:rFonts w:ascii="Wingdings" w:hAnsi="Wingdings" w:hint="default"/>
+        <w:sz w:val="20"/>
+      </w:rPr>
+    </w:lvl>
+    <w:lvl w:ilvl="5" w:tentative="1">
+      <w:start w:val="1"/>
+      <w:numFmt w:val="bullet"/>
+      <w:lvlText w:val=""/>
+      <w:lvlJc w:val="left"/>
+      <w:pPr>
+        <w:tabs>
+          <w:tab w:val="num" w:pos="4320"/>
+        </w:tabs>
+        <w:ind w:left="4320" w:hanging="360"/>
+      </w:pPr>
+      <w:rPr>
+        <w:rFonts w:ascii="Wingdings" w:hAnsi="Wingdings" w:hint="default"/>
+        <w:sz w:val="20"/>
+      </w:rPr>
+    </w:lvl>
+    <w:lvl w:ilvl="6" w:tentative="1">
+      <w:start w:val="1"/>
+      <w:numFmt w:val="bullet"/>
+      <w:lvlText w:val=""/>
+      <w:lvlJc w:val="left"/>
+      <w:pPr>
+        <w:tabs>
+          <w:tab w:val="num" w:pos="5040"/>
+        </w:tabs>
+        <w:ind w:left="5040" w:hanging="360"/>
+      </w:pPr>
+      <w:rPr>
+        <w:rFonts w:ascii="Wingdings" w:hAnsi="Wingdings" w:hint="default"/>
+        <w:sz w:val="20"/>
+      </w:rPr>
+    </w:lvl>
+    <w:lvl w:ilvl="7" w:tentative="1">
+      <w:start w:val="1"/>
+      <w:numFmt w:val="bullet"/>
+      <w:lvlText w:val=""/>
+      <w:lvlJc w:val="left"/>
+      <w:pPr>
+        <w:tabs>
+          <w:tab w:val="num" w:pos="5760"/>
+        </w:tabs>
+        <w:ind w:left="5760" w:hanging="360"/>
+      </w:pPr>
+      <w:rPr>
+        <w:rFonts w:ascii="Wingdings" w:hAnsi="Wingdings" w:hint="default"/>
+        <w:sz w:val="20"/>
+      </w:rPr>
+    </w:lvl>
+    <w:lvl w:ilvl="8" w:tentative="1">
+      <w:start w:val="1"/>
+      <w:numFmt w:val="bullet"/>
+      <w:lvlText w:val=""/>
+      <w:lvlJc w:val="left"/>
+      <w:pPr>
+        <w:tabs>
+          <w:tab w:val="num" w:pos="6480"/>
+        </w:tabs>
+        <w:ind w:left="6480" w:hanging="360"/>
+      </w:pPr>
+      <w:rPr>
+        <w:rFonts w:ascii="Wingdings" w:hAnsi="Wingdings" w:hint="default"/>
+        <w:sz w:val="20"/>
+      </w:rPr>
+    </w:lvl>
+  </w:abstractNum>
+  <w:abstractNum w:abstractNumId="17" w15:restartNumberingAfterBreak="0">
     <w:nsid w:val="4E3D483F"/>
     <w:multiLevelType w:val="multilevel"/>
     <w:tmpl w:val="A84C0446"/>
@@ -7351,7 +8881,7 @@
       </w:rPr>
     </w:lvl>
   </w:abstractNum>
-  <w:abstractNum w:abstractNumId="15" w15:restartNumberingAfterBreak="0">
+  <w:abstractNum w:abstractNumId="18" w15:restartNumberingAfterBreak="0">
     <w:nsid w:val="4E6841E8"/>
     <w:multiLevelType w:val="multilevel"/>
     <w:tmpl w:val="6B16C5B6"/>
@@ -7500,7 +9030,7 @@
       </w:rPr>
     </w:lvl>
   </w:abstractNum>
-  <w:abstractNum w:abstractNumId="16" w15:restartNumberingAfterBreak="0">
+  <w:abstractNum w:abstractNumId="19" w15:restartNumberingAfterBreak="0">
     <w:nsid w:val="4EBB34BC"/>
     <w:multiLevelType w:val="multilevel"/>
     <w:tmpl w:val="BC4AFC34"/>
@@ -7649,7 +9179,7 @@
       </w:rPr>
     </w:lvl>
   </w:abstractNum>
-  <w:abstractNum w:abstractNumId="17" w15:restartNumberingAfterBreak="0">
+  <w:abstractNum w:abstractNumId="20" w15:restartNumberingAfterBreak="0">
     <w:nsid w:val="57B2193E"/>
     <w:multiLevelType w:val="multilevel"/>
     <w:tmpl w:val="17C8BCC8"/>
@@ -7798,7 +9328,156 @@
       </w:rPr>
     </w:lvl>
   </w:abstractNum>
-  <w:abstractNum w:abstractNumId="18" w15:restartNumberingAfterBreak="0">
+  <w:abstractNum w:abstractNumId="21" w15:restartNumberingAfterBreak="0">
+    <w:nsid w:val="5D717235"/>
+    <w:multiLevelType w:val="multilevel"/>
+    <w:tmpl w:val="5404B81E"/>
+    <w:lvl w:ilvl="0">
+      <w:start w:val="1"/>
+      <w:numFmt w:val="bullet"/>
+      <w:lvlText w:val=""/>
+      <w:lvlJc w:val="left"/>
+      <w:pPr>
+        <w:tabs>
+          <w:tab w:val="num" w:pos="1080"/>
+        </w:tabs>
+        <w:ind w:left="1080" w:hanging="360"/>
+      </w:pPr>
+      <w:rPr>
+        <w:rFonts w:ascii="Symbol" w:hAnsi="Symbol" w:hint="default"/>
+        <w:sz w:val="20"/>
+      </w:rPr>
+    </w:lvl>
+    <w:lvl w:ilvl="1" w:tentative="1">
+      <w:start w:val="1"/>
+      <w:numFmt w:val="bullet"/>
+      <w:lvlText w:val="o"/>
+      <w:lvlJc w:val="left"/>
+      <w:pPr>
+        <w:tabs>
+          <w:tab w:val="num" w:pos="1800"/>
+        </w:tabs>
+        <w:ind w:left="1800" w:hanging="360"/>
+      </w:pPr>
+      <w:rPr>
+        <w:rFonts w:ascii="Courier New" w:hAnsi="Courier New" w:hint="default"/>
+        <w:sz w:val="20"/>
+      </w:rPr>
+    </w:lvl>
+    <w:lvl w:ilvl="2" w:tentative="1">
+      <w:start w:val="1"/>
+      <w:numFmt w:val="bullet"/>
+      <w:lvlText w:val=""/>
+      <w:lvlJc w:val="left"/>
+      <w:pPr>
+        <w:tabs>
+          <w:tab w:val="num" w:pos="2520"/>
+        </w:tabs>
+        <w:ind w:left="2520" w:hanging="360"/>
+      </w:pPr>
+      <w:rPr>
+        <w:rFonts w:ascii="Wingdings" w:hAnsi="Wingdings" w:hint="default"/>
+        <w:sz w:val="20"/>
+      </w:rPr>
+    </w:lvl>
+    <w:lvl w:ilvl="3" w:tentative="1">
+      <w:start w:val="1"/>
+      <w:numFmt w:val="bullet"/>
+      <w:lvlText w:val=""/>
+      <w:lvlJc w:val="left"/>
+      <w:pPr>
+        <w:tabs>
+          <w:tab w:val="num" w:pos="3240"/>
+        </w:tabs>
+        <w:ind w:left="3240" w:hanging="360"/>
+      </w:pPr>
+      <w:rPr>
+        <w:rFonts w:ascii="Wingdings" w:hAnsi="Wingdings" w:hint="default"/>
+        <w:sz w:val="20"/>
+      </w:rPr>
+    </w:lvl>
+    <w:lvl w:ilvl="4" w:tentative="1">
+      <w:start w:val="1"/>
+      <w:numFmt w:val="bullet"/>
+      <w:lvlText w:val=""/>
+      <w:lvlJc w:val="left"/>
+      <w:pPr>
+        <w:tabs>
+          <w:tab w:val="num" w:pos="3960"/>
+        </w:tabs>
+        <w:ind w:left="3960" w:hanging="360"/>
+      </w:pPr>
+      <w:rPr>
+        <w:rFonts w:ascii="Wingdings" w:hAnsi="Wingdings" w:hint="default"/>
+        <w:sz w:val="20"/>
+      </w:rPr>
+    </w:lvl>
+    <w:lvl w:ilvl="5" w:tentative="1">
+      <w:start w:val="1"/>
+      <w:numFmt w:val="bullet"/>
+      <w:lvlText w:val=""/>
+      <w:lvlJc w:val="left"/>
+      <w:pPr>
+        <w:tabs>
+          <w:tab w:val="num" w:pos="4680"/>
+        </w:tabs>
+        <w:ind w:left="4680" w:hanging="360"/>
+      </w:pPr>
+      <w:rPr>
+        <w:rFonts w:ascii="Wingdings" w:hAnsi="Wingdings" w:hint="default"/>
+        <w:sz w:val="20"/>
+      </w:rPr>
+    </w:lvl>
+    <w:lvl w:ilvl="6" w:tentative="1">
+      <w:start w:val="1"/>
+      <w:numFmt w:val="bullet"/>
+      <w:lvlText w:val=""/>
+      <w:lvlJc w:val="left"/>
+      <w:pPr>
+        <w:tabs>
+          <w:tab w:val="num" w:pos="5400"/>
+        </w:tabs>
+        <w:ind w:left="5400" w:hanging="360"/>
+      </w:pPr>
+      <w:rPr>
+        <w:rFonts w:ascii="Wingdings" w:hAnsi="Wingdings" w:hint="default"/>
+        <w:sz w:val="20"/>
+      </w:rPr>
+    </w:lvl>
+    <w:lvl w:ilvl="7" w:tentative="1">
+      <w:start w:val="1"/>
+      <w:numFmt w:val="bullet"/>
+      <w:lvlText w:val=""/>
+      <w:lvlJc w:val="left"/>
+      <w:pPr>
+        <w:tabs>
+          <w:tab w:val="num" w:pos="6120"/>
+        </w:tabs>
+        <w:ind w:left="6120" w:hanging="360"/>
+      </w:pPr>
+      <w:rPr>
+        <w:rFonts w:ascii="Wingdings" w:hAnsi="Wingdings" w:hint="default"/>
+        <w:sz w:val="20"/>
+      </w:rPr>
+    </w:lvl>
+    <w:lvl w:ilvl="8" w:tentative="1">
+      <w:start w:val="1"/>
+      <w:numFmt w:val="bullet"/>
+      <w:lvlText w:val=""/>
+      <w:lvlJc w:val="left"/>
+      <w:pPr>
+        <w:tabs>
+          <w:tab w:val="num" w:pos="6840"/>
+        </w:tabs>
+        <w:ind w:left="6840" w:hanging="360"/>
+      </w:pPr>
+      <w:rPr>
+        <w:rFonts w:ascii="Wingdings" w:hAnsi="Wingdings" w:hint="default"/>
+        <w:sz w:val="20"/>
+      </w:rPr>
+    </w:lvl>
+  </w:abstractNum>
+  <w:abstractNum w:abstractNumId="22" w15:restartNumberingAfterBreak="0">
     <w:nsid w:val="66E17FD0"/>
     <w:multiLevelType w:val="multilevel"/>
     <w:tmpl w:val="2AAA11C8"/>
@@ -7947,7 +9626,7 @@
       </w:rPr>
     </w:lvl>
   </w:abstractNum>
-  <w:abstractNum w:abstractNumId="19" w15:restartNumberingAfterBreak="0">
+  <w:abstractNum w:abstractNumId="23" w15:restartNumberingAfterBreak="0">
     <w:nsid w:val="67E74A00"/>
     <w:multiLevelType w:val="multilevel"/>
     <w:tmpl w:val="4D2E49C8"/>
@@ -8096,7 +9775,7 @@
       </w:rPr>
     </w:lvl>
   </w:abstractNum>
-  <w:abstractNum w:abstractNumId="20" w15:restartNumberingAfterBreak="0">
+  <w:abstractNum w:abstractNumId="24" w15:restartNumberingAfterBreak="0">
     <w:nsid w:val="69CC1712"/>
     <w:multiLevelType w:val="multilevel"/>
     <w:tmpl w:val="9730B5F6"/>
@@ -8245,7 +9924,7 @@
       </w:rPr>
     </w:lvl>
   </w:abstractNum>
-  <w:abstractNum w:abstractNumId="21" w15:restartNumberingAfterBreak="0">
+  <w:abstractNum w:abstractNumId="25" w15:restartNumberingAfterBreak="0">
     <w:nsid w:val="6A267B5B"/>
     <w:multiLevelType w:val="multilevel"/>
     <w:tmpl w:val="244A89DE"/>
@@ -8394,7 +10073,124 @@
       </w:rPr>
     </w:lvl>
   </w:abstractNum>
-  <w:abstractNum w:abstractNumId="22" w15:restartNumberingAfterBreak="0">
+  <w:abstractNum w:abstractNumId="26" w15:restartNumberingAfterBreak="0">
+    <w:nsid w:val="6D982CBC"/>
+    <w:multiLevelType w:val="multilevel"/>
+    <w:tmpl w:val="184EDE9C"/>
+    <w:lvl w:ilvl="0">
+      <w:start w:val="1"/>
+      <w:numFmt w:val="decimal"/>
+      <w:lvlText w:val="%1."/>
+      <w:lvlJc w:val="left"/>
+      <w:pPr>
+        <w:tabs>
+          <w:tab w:val="num" w:pos="720"/>
+        </w:tabs>
+        <w:ind w:left="720" w:hanging="360"/>
+      </w:pPr>
+    </w:lvl>
+    <w:lvl w:ilvl="1">
+      <w:start w:val="1"/>
+      <w:numFmt w:val="bullet"/>
+      <w:lvlText w:val="o"/>
+      <w:lvlJc w:val="left"/>
+      <w:pPr>
+        <w:tabs>
+          <w:tab w:val="num" w:pos="1440"/>
+        </w:tabs>
+        <w:ind w:left="1440" w:hanging="360"/>
+      </w:pPr>
+      <w:rPr>
+        <w:rFonts w:ascii="Courier New" w:hAnsi="Courier New" w:hint="default"/>
+        <w:sz w:val="20"/>
+      </w:rPr>
+    </w:lvl>
+    <w:lvl w:ilvl="2" w:tentative="1">
+      <w:start w:val="1"/>
+      <w:numFmt w:val="decimal"/>
+      <w:lvlText w:val="%3."/>
+      <w:lvlJc w:val="left"/>
+      <w:pPr>
+        <w:tabs>
+          <w:tab w:val="num" w:pos="2160"/>
+        </w:tabs>
+        <w:ind w:left="2160" w:hanging="360"/>
+      </w:pPr>
+    </w:lvl>
+    <w:lvl w:ilvl="3" w:tentative="1">
+      <w:start w:val="1"/>
+      <w:numFmt w:val="decimal"/>
+      <w:lvlText w:val="%4."/>
+      <w:lvlJc w:val="left"/>
+      <w:pPr>
+        <w:tabs>
+          <w:tab w:val="num" w:pos="2880"/>
+        </w:tabs>
+        <w:ind w:left="2880" w:hanging="360"/>
+      </w:pPr>
+    </w:lvl>
+    <w:lvl w:ilvl="4" w:tentative="1">
+      <w:start w:val="1"/>
+      <w:numFmt w:val="decimal"/>
+      <w:lvlText w:val="%5."/>
+      <w:lvlJc w:val="left"/>
+      <w:pPr>
+        <w:tabs>
+          <w:tab w:val="num" w:pos="3600"/>
+        </w:tabs>
+        <w:ind w:left="3600" w:hanging="360"/>
+      </w:pPr>
+    </w:lvl>
+    <w:lvl w:ilvl="5" w:tentative="1">
+      <w:start w:val="1"/>
+      <w:numFmt w:val="decimal"/>
+      <w:lvlText w:val="%6."/>
+      <w:lvlJc w:val="left"/>
+      <w:pPr>
+        <w:tabs>
+          <w:tab w:val="num" w:pos="4320"/>
+        </w:tabs>
+        <w:ind w:left="4320" w:hanging="360"/>
+      </w:pPr>
+    </w:lvl>
+    <w:lvl w:ilvl="6" w:tentative="1">
+      <w:start w:val="1"/>
+      <w:numFmt w:val="decimal"/>
+      <w:lvlText w:val="%7."/>
+      <w:lvlJc w:val="left"/>
+      <w:pPr>
+        <w:tabs>
+          <w:tab w:val="num" w:pos="5040"/>
+        </w:tabs>
+        <w:ind w:left="5040" w:hanging="360"/>
+      </w:pPr>
+    </w:lvl>
+    <w:lvl w:ilvl="7" w:tentative="1">
+      <w:start w:val="1"/>
+      <w:numFmt w:val="decimal"/>
+      <w:lvlText w:val="%8."/>
+      <w:lvlJc w:val="left"/>
+      <w:pPr>
+        <w:tabs>
+          <w:tab w:val="num" w:pos="5760"/>
+        </w:tabs>
+        <w:ind w:left="5760" w:hanging="360"/>
+      </w:pPr>
+    </w:lvl>
+    <w:lvl w:ilvl="8" w:tentative="1">
+      <w:start w:val="1"/>
+      <w:numFmt w:val="decimal"/>
+      <w:lvlText w:val="%9."/>
+      <w:lvlJc w:val="left"/>
+      <w:pPr>
+        <w:tabs>
+          <w:tab w:val="num" w:pos="6480"/>
+        </w:tabs>
+        <w:ind w:left="6480" w:hanging="360"/>
+      </w:pPr>
+    </w:lvl>
+  </w:abstractNum>
+  <w:abstractNum w:abstractNumId="27" w15:restartNumberingAfterBreak="0">
     <w:nsid w:val="6DA75C0F"/>
     <w:multiLevelType w:val="multilevel"/>
     <w:tmpl w:val="EEB2A8F6"/>
@@ -8507,7 +10303,7 @@
       </w:pPr>
     </w:lvl>
   </w:abstractNum>
-  <w:abstractNum w:abstractNumId="23" w15:restartNumberingAfterBreak="0">
+  <w:abstractNum w:abstractNumId="28" w15:restartNumberingAfterBreak="0">
     <w:nsid w:val="73560373"/>
     <w:multiLevelType w:val="multilevel"/>
     <w:tmpl w:val="184EDE9C"/>
@@ -8624,7 +10420,7 @@
       </w:pPr>
     </w:lvl>
   </w:abstractNum>
-  <w:abstractNum w:abstractNumId="24" w15:restartNumberingAfterBreak="0">
+  <w:abstractNum w:abstractNumId="29" w15:restartNumberingAfterBreak="0">
     <w:nsid w:val="7B512FA8"/>
     <w:multiLevelType w:val="multilevel"/>
     <w:tmpl w:val="E2404BC0"/>
@@ -8773,7 +10569,7 @@
       </w:rPr>
     </w:lvl>
   </w:abstractNum>
-  <w:abstractNum w:abstractNumId="25" w15:restartNumberingAfterBreak="0">
+  <w:abstractNum w:abstractNumId="30" w15:restartNumberingAfterBreak="0">
     <w:nsid w:val="7E8D3547"/>
     <w:multiLevelType w:val="multilevel"/>
     <w:tmpl w:val="26DE8504"/>
@@ -8922,7 +10718,7 @@
       </w:rPr>
     </w:lvl>
   </w:abstractNum>
-  <w:abstractNum w:abstractNumId="26" w15:restartNumberingAfterBreak="0">
+  <w:abstractNum w:abstractNumId="31" w15:restartNumberingAfterBreak="0">
     <w:nsid w:val="7F680686"/>
     <w:multiLevelType w:val="multilevel"/>
     <w:tmpl w:val="D27EB68C"/>
@@ -9072,85 +10868,100 @@
     </w:lvl>
   </w:abstractNum>
   <w:num w:numId="1" w16cid:durableId="949773666">
+    <w:abstractNumId w:val="6"/>
+  </w:num>
+  <w:num w:numId="2" w16cid:durableId="704913823">
+    <w:abstractNumId w:val="27"/>
+  </w:num>
+  <w:num w:numId="3" w16cid:durableId="1224097583">
+    <w:abstractNumId w:val="11"/>
+  </w:num>
+  <w:num w:numId="4" w16cid:durableId="313266010">
+    <w:abstractNumId w:val="12"/>
+  </w:num>
+  <w:num w:numId="5" w16cid:durableId="1771387292">
+    <w:abstractNumId w:val="3"/>
+  </w:num>
+  <w:num w:numId="6" w16cid:durableId="1106388516">
+    <w:abstractNumId w:val="18"/>
+  </w:num>
+  <w:num w:numId="7" w16cid:durableId="115762623">
+    <w:abstractNumId w:val="24"/>
+  </w:num>
+  <w:num w:numId="8" w16cid:durableId="1309435731">
+    <w:abstractNumId w:val="10"/>
+  </w:num>
+  <w:num w:numId="9" w16cid:durableId="467935122">
+    <w:abstractNumId w:val="7"/>
+  </w:num>
+  <w:num w:numId="10" w16cid:durableId="105277233">
+    <w:abstractNumId w:val="19"/>
+  </w:num>
+  <w:num w:numId="11" w16cid:durableId="2081436895">
     <w:abstractNumId w:val="5"/>
   </w:num>
-  <w:num w:numId="2" w16cid:durableId="704913823">
-    <w:abstractNumId w:val="22"/>
-  </w:num>
-  <w:num w:numId="3" w16cid:durableId="1224097583">
-    <w:abstractNumId w:val="10"/>
-  </w:num>
-  <w:num w:numId="4" w16cid:durableId="313266010">
-    <w:abstractNumId w:val="11"/>
-  </w:num>
-  <w:num w:numId="5" w16cid:durableId="1771387292">
-    <w:abstractNumId w:val="2"/>
-  </w:num>
-  <w:num w:numId="6" w16cid:durableId="1106388516">
-    <w:abstractNumId w:val="15"/>
-  </w:num>
-  <w:num w:numId="7" w16cid:durableId="115762623">
-    <w:abstractNumId w:val="20"/>
-  </w:num>
-  <w:num w:numId="8" w16cid:durableId="1309435731">
-    <w:abstractNumId w:val="9"/>
-  </w:num>
-  <w:num w:numId="9" w16cid:durableId="467935122">
-    <w:abstractNumId w:val="6"/>
-  </w:num>
-  <w:num w:numId="10" w16cid:durableId="105277233">
-    <w:abstractNumId w:val="16"/>
-  </w:num>
-  <w:num w:numId="11" w16cid:durableId="2081436895">
-    <w:abstractNumId w:val="4"/>
-  </w:num>
   <w:num w:numId="12" w16cid:durableId="29457621">
-    <w:abstractNumId w:val="19"/>
+    <w:abstractNumId w:val="23"/>
   </w:num>
   <w:num w:numId="13" w16cid:durableId="1599869665">
-    <w:abstractNumId w:val="12"/>
+    <w:abstractNumId w:val="13"/>
   </w:num>
   <w:num w:numId="14" w16cid:durableId="1187058351">
     <w:abstractNumId w:val="0"/>
   </w:num>
   <w:num w:numId="15" w16cid:durableId="855844960">
-    <w:abstractNumId w:val="24"/>
+    <w:abstractNumId w:val="29"/>
   </w:num>
   <w:num w:numId="16" w16cid:durableId="756901008">
-    <w:abstractNumId w:val="3"/>
+    <w:abstractNumId w:val="4"/>
   </w:num>
   <w:num w:numId="17" w16cid:durableId="966277764">
-    <w:abstractNumId w:val="18"/>
+    <w:abstractNumId w:val="22"/>
   </w:num>
   <w:num w:numId="18" w16cid:durableId="1490708398">
     <w:abstractNumId w:val="1"/>
   </w:num>
   <w:num w:numId="19" w16cid:durableId="1514152251">
+    <w:abstractNumId w:val="20"/>
+  </w:num>
+  <w:num w:numId="20" w16cid:durableId="1449935693">
+    <w:abstractNumId w:val="31"/>
+  </w:num>
+  <w:num w:numId="21" w16cid:durableId="1579364811">
+    <w:abstractNumId w:val="8"/>
+  </w:num>
+  <w:num w:numId="22" w16cid:durableId="1037894680">
+    <w:abstractNumId w:val="25"/>
+  </w:num>
+  <w:num w:numId="23" w16cid:durableId="790561358">
     <w:abstractNumId w:val="17"/>
   </w:num>
-  <w:num w:numId="20" w16cid:durableId="1449935693">
+  <w:num w:numId="24" w16cid:durableId="33772589">
+    <w:abstractNumId w:val="9"/>
+  </w:num>
+  <w:num w:numId="25" w16cid:durableId="846212922">
+    <w:abstractNumId w:val="30"/>
+  </w:num>
+  <w:num w:numId="26" w16cid:durableId="1647277150">
+    <w:abstractNumId w:val="28"/>
+  </w:num>
+  <w:num w:numId="27" w16cid:durableId="1405952647">
+    <w:abstractNumId w:val="14"/>
+  </w:num>
+  <w:num w:numId="28" w16cid:durableId="936400357">
     <w:abstractNumId w:val="26"/>
   </w:num>
-  <w:num w:numId="21" w16cid:durableId="1579364811">
-    <w:abstractNumId w:val="7"/>
+  <w:num w:numId="29" w16cid:durableId="150098088">
+    <w:abstractNumId w:val="15"/>
   </w:num>
-  <w:num w:numId="22" w16cid:durableId="1037894680">
+  <w:num w:numId="30" w16cid:durableId="2036685683">
     <w:abstractNumId w:val="21"/>
   </w:num>
-  <w:num w:numId="23" w16cid:durableId="790561358">
-    <w:abstractNumId w:val="14"/>
+  <w:num w:numId="31" w16cid:durableId="1508056242">
+    <w:abstractNumId w:val="2"/>
   </w:num>
-  <w:num w:numId="24" w16cid:durableId="33772589">
-    <w:abstractNumId w:val="8"/>
-  </w:num>
-  <w:num w:numId="25" w16cid:durableId="846212922">
-    <w:abstractNumId w:val="25"/>
-  </w:num>
-  <w:num w:numId="26" w16cid:durableId="1647277150">
-    <w:abstractNumId w:val="23"/>
-  </w:num>
-  <w:num w:numId="27" w16cid:durableId="1405952647">
-    <w:abstractNumId w:val="13"/>
+  <w:num w:numId="32" w16cid:durableId="683289150">
+    <w:abstractNumId w:val="16"/>
   </w:num>
 </w:numbering>
 </file>

--- a/Report.docx
+++ b/Report.docx
@@ -33749,6 +33749,9 @@
     </w:p>
     <w:p>
       <w:r>
+        <w:rPr>
+          <w:noProof/>
+        </w:rPr>
         <w:drawing>
           <wp:inline distT="0" distB="0" distL="0" distR="0" wp14:anchorId="7AABF689" wp14:editId="351FDAB8">
             <wp:extent cx="5943600" cy="1262380"/>
@@ -33817,6 +33820,9 @@
     </w:p>
     <w:p>
       <w:r>
+        <w:rPr>
+          <w:noProof/>
+        </w:rPr>
         <w:drawing>
           <wp:inline distT="0" distB="0" distL="0" distR="0" wp14:anchorId="348C469F" wp14:editId="5D7CFE96">
             <wp:extent cx="5943600" cy="893445"/>
@@ -33939,6 +33945,9 @@
     </w:p>
     <w:p>
       <w:r>
+        <w:rPr>
+          <w:noProof/>
+        </w:rPr>
         <w:drawing>
           <wp:inline distT="0" distB="0" distL="0" distR="0" wp14:anchorId="74782E43" wp14:editId="740E9E6C">
             <wp:extent cx="5943600" cy="1478280"/>
@@ -33979,18 +33988,331 @@
     <w:p/>
     <w:p/>
     <w:p/>
+    <w:p>
+      <w:pPr>
+        <w:pStyle w:val="Heading1"/>
+      </w:pPr>
+      <w:r>
+        <w:lastRenderedPageBreak/>
+        <w:t>9. User Authentication</w:t>
+      </w:r>
+    </w:p>
+    <w:p>
+      <w:r>
+        <w:t xml:space="preserve">For user authentication, we first have the basic authentication, which </w:t>
+      </w:r>
+      <w:r>
+        <w:t xml:space="preserve">is used during the login process. Users provide their credentials (username and password), which are sent in the request body </w:t>
+      </w:r>
+      <w:r>
+        <w:t>and t</w:t>
+      </w:r>
+      <w:r>
+        <w:t>he server validates these credentials against the stored user data in the database</w:t>
+      </w:r>
+      <w:r>
+        <w:t>.</w:t>
+      </w:r>
+    </w:p>
+    <w:p>
+      <w:r>
+        <w:t xml:space="preserve">We also used JWT authentication, which is more advanced and secure. </w:t>
+      </w:r>
+      <w:r>
+        <w:t>Upon successful authentication, the server generates a JSON Web Token (JWT), which is a securely signed token containing the user's identity (id) and additional claims such as username.</w:t>
+      </w:r>
+      <w:r>
+        <w:t xml:space="preserve"> This is seen in the following snapshot, which is found in the /login route in the </w:t>
+      </w:r>
+      <w:proofErr w:type="gramStart"/>
+      <w:r>
+        <w:t>customers</w:t>
+      </w:r>
+      <w:proofErr w:type="gramEnd"/>
+      <w:r>
+        <w:t xml:space="preserve"> service: </w:t>
+      </w:r>
+    </w:p>
+    <w:p>
+      <w:r>
+        <w:drawing>
+          <wp:inline distT="0" distB="0" distL="0" distR="0" wp14:anchorId="6F7F42FC" wp14:editId="0039B7AF">
+            <wp:extent cx="5496692" cy="971686"/>
+            <wp:effectExtent l="0" t="0" r="0" b="0"/>
+            <wp:docPr id="952941106" name="Picture 1"/>
+            <wp:cNvGraphicFramePr>
+              <a:graphicFrameLocks xmlns:a="http://schemas.openxmlformats.org/drawingml/2006/main" noChangeAspect="1"/>
+            </wp:cNvGraphicFramePr>
+            <a:graphic xmlns:a="http://schemas.openxmlformats.org/drawingml/2006/main">
+              <a:graphicData uri="http://schemas.openxmlformats.org/drawingml/2006/picture">
+                <pic:pic xmlns:pic="http://schemas.openxmlformats.org/drawingml/2006/picture">
+                  <pic:nvPicPr>
+                    <pic:cNvPr id="952941106" name=""/>
+                    <pic:cNvPicPr/>
+                  </pic:nvPicPr>
+                  <pic:blipFill>
+                    <a:blip r:embed="rId18"/>
+                    <a:stretch>
+                      <a:fillRect/>
+                    </a:stretch>
+                  </pic:blipFill>
+                  <pic:spPr>
+                    <a:xfrm>
+                      <a:off x="0" y="0"/>
+                      <a:ext cx="5496692" cy="971686"/>
+                    </a:xfrm>
+                    <a:prstGeom prst="rect">
+                      <a:avLst/>
+                    </a:prstGeom>
+                  </pic:spPr>
+                </pic:pic>
+              </a:graphicData>
+            </a:graphic>
+          </wp:inline>
+        </w:drawing>
+      </w:r>
+    </w:p>
+    <w:p>
+      <w:proofErr w:type="spellStart"/>
+      <w:r>
+        <w:t>create_access_token</w:t>
+      </w:r>
+      <w:proofErr w:type="spellEnd"/>
+      <w:r>
+        <w:t xml:space="preserve"> is a built-in function provided by the Flask-JWT-Extended library, and it is used to generate a JSON Web Token (JWT) for user authentication and authorization. This function simplifies the process of creating secure tokens that contain user-related information (claims) and can be used to access protected routes in the application</w:t>
+      </w:r>
+      <w:r>
+        <w:t xml:space="preserve">. It also has built in expiry times for the token and </w:t>
+      </w:r>
+      <w:proofErr w:type="gramStart"/>
+      <w:r>
+        <w:t>etc..</w:t>
+      </w:r>
+      <w:proofErr w:type="gramEnd"/>
+    </w:p>
+    <w:p>
+      <w:r>
+        <w:t>The JWT is then sent back to the client, where it is securely stored (e.g., in the Authorization header or as a collection variable for API testing). This token is subsequently used for all protected routes, eliminating the need for users to repeatedly send their credentials.</w:t>
+      </w:r>
+    </w:p>
+    <w:p>
+      <w:r>
+        <w:t xml:space="preserve">In the Postman collection that is found in the project folder, we added a collection variable, </w:t>
+      </w:r>
+      <w:proofErr w:type="spellStart"/>
+      <w:r>
+        <w:t>auth_token</w:t>
+      </w:r>
+      <w:proofErr w:type="spellEnd"/>
+      <w:r>
+        <w:t>, and wrote a post-request script for the /login route which takes the token and puts it in the collection variable, to prevent manually putting token in header.</w:t>
+      </w:r>
+    </w:p>
+    <w:p>
+      <w:r>
+        <w:drawing>
+          <wp:inline distT="0" distB="0" distL="0" distR="0" wp14:anchorId="41486B0C" wp14:editId="123F873A">
+            <wp:extent cx="5550195" cy="2114833"/>
+            <wp:effectExtent l="0" t="0" r="0" b="0"/>
+            <wp:docPr id="1170405755" name="Picture 1"/>
+            <wp:cNvGraphicFramePr>
+              <a:graphicFrameLocks xmlns:a="http://schemas.openxmlformats.org/drawingml/2006/main" noChangeAspect="1"/>
+            </wp:cNvGraphicFramePr>
+            <a:graphic xmlns:a="http://schemas.openxmlformats.org/drawingml/2006/main">
+              <a:graphicData uri="http://schemas.openxmlformats.org/drawingml/2006/picture">
+                <pic:pic xmlns:pic="http://schemas.openxmlformats.org/drawingml/2006/picture">
+                  <pic:nvPicPr>
+                    <pic:cNvPr id="1170405755" name=""/>
+                    <pic:cNvPicPr/>
+                  </pic:nvPicPr>
+                  <pic:blipFill>
+                    <a:blip r:embed="rId19"/>
+                    <a:stretch>
+                      <a:fillRect/>
+                    </a:stretch>
+                  </pic:blipFill>
+                  <pic:spPr>
+                    <a:xfrm>
+                      <a:off x="0" y="0"/>
+                      <a:ext cx="5561030" cy="2118962"/>
+                    </a:xfrm>
+                    <a:prstGeom prst="rect">
+                      <a:avLst/>
+                    </a:prstGeom>
+                  </pic:spPr>
+                </pic:pic>
+              </a:graphicData>
+            </a:graphic>
+          </wp:inline>
+        </w:drawing>
+      </w:r>
+    </w:p>
+    <w:p>
+      <w:r>
+        <w:lastRenderedPageBreak/>
+        <w:t>And a</w:t>
+      </w:r>
+      <w:r>
+        <w:t xml:space="preserve">uthorization is handled using </w:t>
+      </w:r>
+      <w:proofErr w:type="gramStart"/>
+      <w:r>
+        <w:t>the @</w:t>
+      </w:r>
+      <w:proofErr w:type="gramEnd"/>
+      <w:r>
+        <w:t>jwt_required() decorator in Flask-JWT-Extended. This ensures that only authenticated users can access the protected endpoints</w:t>
+      </w:r>
+      <w:r>
+        <w:t xml:space="preserve">. As requested, we added the authentication to submit, update and delete reviews (but it can very easily be extended by simply </w:t>
+      </w:r>
+      <w:proofErr w:type="gramStart"/>
+      <w:r>
+        <w:t>adding @</w:t>
+      </w:r>
+      <w:proofErr w:type="gramEnd"/>
+      <w:r>
+        <w:t>jwt_required to other endpoints.</w:t>
+      </w:r>
+    </w:p>
+    <w:p>
+      <w:r>
+        <w:t xml:space="preserve">Example for </w:t>
+      </w:r>
+      <w:proofErr w:type="gramStart"/>
+      <w:r>
+        <w:t>submit</w:t>
+      </w:r>
+      <w:proofErr w:type="gramEnd"/>
+      <w:r>
+        <w:t xml:space="preserve"> reviews:</w:t>
+      </w:r>
+      <w:r>
+        <w:drawing>
+          <wp:inline distT="0" distB="0" distL="0" distR="0" wp14:anchorId="2A337218" wp14:editId="12ACDB23">
+            <wp:extent cx="4801270" cy="1105054"/>
+            <wp:effectExtent l="0" t="0" r="0" b="0"/>
+            <wp:docPr id="864015178" name="Picture 1"/>
+            <wp:cNvGraphicFramePr>
+              <a:graphicFrameLocks xmlns:a="http://schemas.openxmlformats.org/drawingml/2006/main" noChangeAspect="1"/>
+            </wp:cNvGraphicFramePr>
+            <a:graphic xmlns:a="http://schemas.openxmlformats.org/drawingml/2006/main">
+              <a:graphicData uri="http://schemas.openxmlformats.org/drawingml/2006/picture">
+                <pic:pic xmlns:pic="http://schemas.openxmlformats.org/drawingml/2006/picture">
+                  <pic:nvPicPr>
+                    <pic:cNvPr id="864015178" name=""/>
+                    <pic:cNvPicPr/>
+                  </pic:nvPicPr>
+                  <pic:blipFill>
+                    <a:blip r:embed="rId20"/>
+                    <a:stretch>
+                      <a:fillRect/>
+                    </a:stretch>
+                  </pic:blipFill>
+                  <pic:spPr>
+                    <a:xfrm>
+                      <a:off x="0" y="0"/>
+                      <a:ext cx="4801270" cy="1105054"/>
+                    </a:xfrm>
+                    <a:prstGeom prst="rect">
+                      <a:avLst/>
+                    </a:prstGeom>
+                  </pic:spPr>
+                </pic:pic>
+              </a:graphicData>
+            </a:graphic>
+          </wp:inline>
+        </w:drawing>
+      </w:r>
+    </w:p>
+    <w:p>
+      <w:pPr>
+        <w:rPr>
+          <w:noProof/>
+        </w:rPr>
+      </w:pPr>
+      <w:r>
+        <w:t xml:space="preserve">In postman, we put our previously defined </w:t>
+      </w:r>
+      <w:proofErr w:type="spellStart"/>
+      <w:r>
+        <w:t>auth_token</w:t>
+      </w:r>
+      <w:proofErr w:type="spellEnd"/>
+      <w:r>
+        <w:t xml:space="preserve"> variable in the header as such:</w:t>
+      </w:r>
+      <w:r>
+        <w:rPr>
+          <w:noProof/>
+        </w:rPr>
+        <w:t xml:space="preserve"> </w:t>
+      </w:r>
+      <w:r>
+        <w:drawing>
+          <wp:inline distT="0" distB="0" distL="0" distR="0" wp14:anchorId="0C5F8E15" wp14:editId="48DA703A">
+            <wp:extent cx="5943600" cy="800100"/>
+            <wp:effectExtent l="0" t="0" r="0" b="0"/>
+            <wp:docPr id="1604081941" name="Picture 1" descr="A white background with black text&#10;&#10;Description automatically generated"/>
+            <wp:cNvGraphicFramePr>
+              <a:graphicFrameLocks xmlns:a="http://schemas.openxmlformats.org/drawingml/2006/main" noChangeAspect="1"/>
+            </wp:cNvGraphicFramePr>
+            <a:graphic xmlns:a="http://schemas.openxmlformats.org/drawingml/2006/main">
+              <a:graphicData uri="http://schemas.openxmlformats.org/drawingml/2006/picture">
+                <pic:pic xmlns:pic="http://schemas.openxmlformats.org/drawingml/2006/picture">
+                  <pic:nvPicPr>
+                    <pic:cNvPr id="1604081941" name="Picture 1" descr="A white background with black text&#10;&#10;Description automatically generated"/>
+                    <pic:cNvPicPr/>
+                  </pic:nvPicPr>
+                  <pic:blipFill>
+                    <a:blip r:embed="rId21"/>
+                    <a:stretch>
+                      <a:fillRect/>
+                    </a:stretch>
+                  </pic:blipFill>
+                  <pic:spPr>
+                    <a:xfrm>
+                      <a:off x="0" y="0"/>
+                      <a:ext cx="5943600" cy="800100"/>
+                    </a:xfrm>
+                    <a:prstGeom prst="rect">
+                      <a:avLst/>
+                    </a:prstGeom>
+                  </pic:spPr>
+                </pic:pic>
+              </a:graphicData>
+            </a:graphic>
+          </wp:inline>
+        </w:drawing>
+      </w:r>
+    </w:p>
+    <w:p>
+      <w:pPr>
+        <w:rPr>
+          <w:noProof/>
+        </w:rPr>
+      </w:pPr>
+      <w:r>
+        <w:rPr>
+          <w:noProof/>
+        </w:rPr>
+        <w:t>This way the token is automatically placed in the correct place in the header, and we have to problem.</w:t>
+      </w:r>
+    </w:p>
+    <w:p>
+      <w:r>
+        <w:t>By combining Basic Authentication during login and JWT-based authentication for protected routes, the system ensures both user convenience and security. This approach protects sensitive operations like submitting, updating, or deleting reviews, safeguarding the integrity of the review system.</w:t>
+      </w:r>
+    </w:p>
     <w:p/>
     <w:p>
       <w:pPr>
         <w:pStyle w:val="Heading1"/>
       </w:pPr>
       <w:r>
-        <w:lastRenderedPageBreak/>
         <w:t>10. Docker and Images</w:t>
       </w:r>
     </w:p>
-    <w:p/>
-    <w:p/>
     <w:p>
       <w:r>
         <w:t>To package the applications and their dependencies into containers for consistent and efficient deployment across various environments, I followed these steps:</w:t>
@@ -34065,6 +34387,7 @@
     </w:p>
     <w:p>
       <w:r>
+        <w:lastRenderedPageBreak/>
         <w:t>To ensure that the applications run consistently across various environments, I listed all required Python packages in a requirements.txt file. This file was copied into the Docker image during the build process.</w:t>
       </w:r>
     </w:p>
@@ -34222,7 +34545,7 @@
                     <pic:cNvPicPr/>
                   </pic:nvPicPr>
                   <pic:blipFill>
-                    <a:blip r:embed="rId18"/>
+                    <a:blip r:embed="rId22"/>
                     <a:stretch>
                       <a:fillRect/>
                     </a:stretch>
@@ -34328,6 +34651,7 @@
           <w:b/>
           <w:bCs/>
         </w:rPr>
+        <w:lastRenderedPageBreak/>
         <w:t>This way my run for the screenshot above:</w:t>
       </w:r>
     </w:p>
@@ -34360,7 +34684,7 @@
                     <pic:cNvPicPr/>
                   </pic:nvPicPr>
                   <pic:blipFill>
-                    <a:blip r:embed="rId19"/>
+                    <a:blip r:embed="rId23"/>
                     <a:stretch>
                       <a:fillRect/>
                     </a:stretch>
@@ -34486,6 +34810,7 @@
         </w:rPr>
       </w:pPr>
       <w:r>
+        <w:lastRenderedPageBreak/>
         <w:t xml:space="preserve">Examples of validation is this function in </w:t>
       </w:r>
       <w:proofErr w:type="gramStart"/>
@@ -34528,7 +34853,7 @@
                     <pic:cNvPicPr/>
                   </pic:nvPicPr>
                   <pic:blipFill>
-                    <a:blip r:embed="rId20"/>
+                    <a:blip r:embed="rId24"/>
                     <a:stretch>
                       <a:fillRect/>
                     </a:stretch>
@@ -34596,7 +34921,7 @@
                     <pic:cNvPicPr/>
                   </pic:nvPicPr>
                   <pic:blipFill>
-                    <a:blip r:embed="rId21"/>
+                    <a:blip r:embed="rId25"/>
                     <a:stretch>
                       <a:fillRect/>
                     </a:stretch>
@@ -34619,7 +34944,6 @@
     </w:p>
     <w:p>
       <w:r>
-        <w:lastRenderedPageBreak/>
         <w:t>This combination of validation and ORM ensures robust protection against SQL injection and data integrity issues.</w:t>
       </w:r>
     </w:p>
@@ -34630,6 +34954,7 @@
         <w:pStyle w:val="Heading1"/>
       </w:pPr>
       <w:r>
+        <w:lastRenderedPageBreak/>
         <w:t>13. Moderation</w:t>
       </w:r>
     </w:p>
@@ -34692,7 +35017,7 @@
                     <pic:cNvPicPr/>
                   </pic:nvPicPr>
                   <pic:blipFill>
-                    <a:blip r:embed="rId22"/>
+                    <a:blip r:embed="rId26"/>
                     <a:stretch>
                       <a:fillRect/>
                     </a:stretch>
@@ -34757,6 +35082,7 @@
         <w:pStyle w:val="Heading1"/>
       </w:pPr>
       <w:r>
+        <w:lastRenderedPageBreak/>
         <w:t xml:space="preserve">14. Additional Professional Tasks </w:t>
       </w:r>
     </w:p>
@@ -34951,7 +35277,7 @@
                     <pic:cNvPicPr/>
                   </pic:nvPicPr>
                   <pic:blipFill>
-                    <a:blip r:embed="rId23"/>
+                    <a:blip r:embed="rId27"/>
                     <a:stretch>
                       <a:fillRect/>
                     </a:stretch>
@@ -34993,7 +35319,6 @@
         <w:rPr>
           <w:noProof/>
         </w:rPr>
-        <w:lastRenderedPageBreak/>
         <w:drawing>
           <wp:inline distT="0" distB="0" distL="0" distR="0" wp14:anchorId="3100B040" wp14:editId="02765840">
             <wp:extent cx="4839375" cy="1829055"/>
@@ -35010,7 +35335,7 @@
                     <pic:cNvPicPr/>
                   </pic:nvPicPr>
                   <pic:blipFill>
-                    <a:blip r:embed="rId24"/>
+                    <a:blip r:embed="rId28"/>
                     <a:stretch>
                       <a:fillRect/>
                     </a:stretch>
@@ -35174,7 +35499,6 @@
         <w:pStyle w:val="ListParagraph"/>
       </w:pPr>
       <w:r>
-        <w:lastRenderedPageBreak/>
         <w:t xml:space="preserve">By combining these practices, the application ensures that user inputs are validated, </w:t>
       </w:r>
       <w:r>
@@ -35300,7 +35624,7 @@
                     <pic:cNvPicPr/>
                   </pic:nvPicPr>
                   <pic:blipFill>
-                    <a:blip r:embed="rId25"/>
+                    <a:blip r:embed="rId29"/>
                     <a:stretch>
                       <a:fillRect/>
                     </a:stretch>
@@ -35326,21 +35650,21 @@
         <w:ind w:left="720"/>
       </w:pPr>
       <w:r>
+        <w:t>This enables quick identification of service or database issues</w:t>
+      </w:r>
+      <w:r>
+        <w:t>, allowing us to monitor their availability and performance.</w:t>
+      </w:r>
+      <w:r>
+        <w:t xml:space="preserve"> </w:t>
+      </w:r>
+    </w:p>
+    <w:p>
+      <w:pPr>
+        <w:ind w:left="720"/>
+      </w:pPr>
+      <w:r>
         <w:lastRenderedPageBreak/>
-        <w:t>This enables quick identification of service or database issues</w:t>
-      </w:r>
-      <w:r>
-        <w:t>, allowing us to monitor their availability and performance.</w:t>
-      </w:r>
-      <w:r>
-        <w:t xml:space="preserve"> </w:t>
-      </w:r>
-    </w:p>
-    <w:p>
-      <w:pPr>
-        <w:ind w:left="720"/>
-      </w:pPr>
-      <w:r>
         <w:t>This is the output after checking the health of the inventory service.</w:t>
       </w:r>
       <w:r>
@@ -35363,7 +35687,7 @@
                     <pic:cNvPicPr/>
                   </pic:nvPicPr>
                   <pic:blipFill>
-                    <a:blip r:embed="rId26"/>
+                    <a:blip r:embed="rId30"/>
                     <a:stretch>
                       <a:fillRect/>
                     </a:stretch>
@@ -40639,6 +40963,7 @@
   <w:style w:type="character" w:default="1" w:styleId="DefaultParagraphFont">
     <w:name w:val="Default Paragraph Font"/>
     <w:uiPriority w:val="1"/>
+    <w:semiHidden/>
     <w:unhideWhenUsed/>
   </w:style>
   <w:style w:type="table" w:default="1" w:styleId="TableNormal">
